--- a/MichaelBobakCV.docx
+++ b/MichaelBobakCV.docx
@@ -88,10 +88,7 @@
         <w:t>aids for process improvement to teaching</w:t>
       </w:r>
       <w:r>
-        <w:t>,</w:t>
-      </w:r>
-      <w:r>
-        <w:t xml:space="preserve"> around physical science research at first then to a much broader set of problems where I brought years of AI study to bear.</w:t>
+        <w:t>, around physical science research at first then to a much broader set of problems where I brought years of AI study to bear.</w:t>
       </w:r>
     </w:p>
     <w:p>
@@ -255,18 +252,13 @@
           <w:szCs w:val="22"/>
         </w:rPr>
       </w:pPr>
-      <w:bookmarkStart w:id="0" w:name="_GoBack"/>
-      <w:bookmarkEnd w:id="0"/>
     </w:p>
     <w:p>
       <w:pPr>
         <w:pStyle w:val="Heading2"/>
       </w:pPr>
       <w:r>
-        <w:t xml:space="preserve">2018 - </w:t>
-      </w:r>
-      <w:r>
-        <w:t>2019</w:t>
+        <w:t>2018 - 2019</w:t>
       </w:r>
     </w:p>
     <w:p>
@@ -275,14 +267,7 @@
           <w:b/>
           <w:bCs/>
         </w:rPr>
-        <w:t>Sr Engineer</w:t>
-      </w:r>
-      <w:r>
-        <w:rPr>
-          <w:b/>
-          <w:bCs/>
-        </w:rPr>
-        <w:t>, Natural Systems nutrienagsolutions.com/</w:t>
+        <w:t>Sr Engineer, Natural Systems nutrienagsolutions.com/</w:t>
       </w:r>
       <w:proofErr w:type="spellStart"/>
       <w:proofErr w:type="gramStart"/>
@@ -308,11 +293,9 @@
       <w:r>
         <w:t xml:space="preserve"> them for the </w:t>
       </w:r>
-      <w:proofErr w:type="spellStart"/>
       <w:r>
-        <w:t>aquisition</w:t>
+        <w:t>acquisition</w:t>
       </w:r>
-      <w:proofErr w:type="spellEnd"/>
     </w:p>
     <w:p>
       <w:pPr>
@@ -361,13 +344,7 @@
         <w:pStyle w:val="Heading2"/>
       </w:pPr>
       <w:r>
-        <w:t>201</w:t>
-      </w:r>
-      <w:r>
-        <w:t>8</w:t>
-      </w:r>
-      <w:r>
-        <w:t xml:space="preserve"> - Present</w:t>
+        <w:t>2018 - Present</w:t>
       </w:r>
     </w:p>
     <w:p>
@@ -376,21 +353,7 @@
           <w:b/>
           <w:bCs/>
         </w:rPr>
-        <w:t xml:space="preserve">Sr </w:t>
-      </w:r>
-      <w:r>
-        <w:rPr>
-          <w:b/>
-          <w:bCs/>
-        </w:rPr>
-        <w:t xml:space="preserve">AI </w:t>
-      </w:r>
-      <w:r>
-        <w:rPr>
-          <w:b/>
-          <w:bCs/>
-        </w:rPr>
-        <w:t>Research</w:t>
+        <w:t>Sr AI Research</w:t>
       </w:r>
       <w:r>
         <w:rPr>
@@ -560,27 +523,7 @@
           <w:szCs w:val="19"/>
           <w:shd w:val="clear" w:color="auto" w:fill="FCFCFC"/>
         </w:rPr>
-        <w:t xml:space="preserve">- Worked with IDEO on their systems integration </w:t>
-      </w:r>
-      <w:r>
-        <w:rPr>
-          <w:rFonts w:ascii="PT Sans" w:hAnsi="PT Sans"/>
-          <w:color w:val="333333"/>
-          <w:sz w:val="19"/>
-          <w:szCs w:val="19"/>
-          <w:shd w:val="clear" w:color="auto" w:fill="FCFCFC"/>
-        </w:rPr>
-        <w:t>/</w:t>
-      </w:r>
-      <w:r>
-        <w:rPr>
-          <w:rFonts w:ascii="PT Sans" w:hAnsi="PT Sans"/>
-          <w:color w:val="333333"/>
-          <w:sz w:val="19"/>
-          <w:szCs w:val="19"/>
-          <w:shd w:val="clear" w:color="auto" w:fill="FCFCFC"/>
-        </w:rPr>
-        <w:t xml:space="preserve"> information refinement and cleanup</w:t>
+        <w:t>- Worked with IDEO on their systems integration / information refinement and cleanup</w:t>
       </w:r>
       <w:r>
         <w:rPr>
@@ -610,7 +553,27 @@
           <w:szCs w:val="19"/>
           <w:shd w:val="clear" w:color="auto" w:fill="FCFCFC"/>
         </w:rPr>
-        <w:t>SemWeb+IoT</w:t>
+        <w:t>Sem</w:t>
+      </w:r>
+      <w:r>
+        <w:rPr>
+          <w:rFonts w:ascii="PT Sans" w:hAnsi="PT Sans"/>
+          <w:color w:val="333333"/>
+          <w:sz w:val="19"/>
+          <w:szCs w:val="19"/>
+          <w:shd w:val="clear" w:color="auto" w:fill="FCFCFC"/>
+        </w:rPr>
+        <w:t>antic-</w:t>
+      </w:r>
+      <w:r>
+        <w:rPr>
+          <w:rFonts w:ascii="PT Sans" w:hAnsi="PT Sans"/>
+          <w:color w:val="333333"/>
+          <w:sz w:val="19"/>
+          <w:szCs w:val="19"/>
+          <w:shd w:val="clear" w:color="auto" w:fill="FCFCFC"/>
+        </w:rPr>
+        <w:t>Web+IoT</w:t>
       </w:r>
       <w:proofErr w:type="spellEnd"/>
       <w:r>
@@ -642,7 +605,7 @@
           <w:szCs w:val="19"/>
           <w:shd w:val="clear" w:color="auto" w:fill="FEFEFE"/>
         </w:rPr>
-        <w:t>-</w:t>
+        <w:t>- Advised start-ups in AI: fashion blog to trends, sport dbpedia</w:t>
       </w:r>
       <w:r>
         <w:rPr>
@@ -652,30 +615,8 @@
           <w:szCs w:val="19"/>
           <w:shd w:val="clear" w:color="auto" w:fill="FEFEFE"/>
         </w:rPr>
-        <w:t xml:space="preserve"> </w:t>
+        <w:t>.org</w:t>
       </w:r>
-      <w:r>
-        <w:rPr>
-          <w:rFonts w:ascii="PT Sans" w:hAnsi="PT Sans"/>
-          <w:color w:val="333333"/>
-          <w:sz w:val="19"/>
-          <w:szCs w:val="19"/>
-          <w:shd w:val="clear" w:color="auto" w:fill="FEFEFE"/>
-        </w:rPr>
-        <w:t xml:space="preserve">Advised start-ups in AI: fashion blog to trends, sport </w:t>
-      </w:r>
-      <w:proofErr w:type="spellStart"/>
-      <w:r>
-        <w:rPr>
-          <w:rFonts w:ascii="PT Sans" w:hAnsi="PT Sans"/>
-          <w:color w:val="333333"/>
-          <w:sz w:val="19"/>
-          <w:szCs w:val="19"/>
-          <w:shd w:val="clear" w:color="auto" w:fill="FEFEFE"/>
-        </w:rPr>
-        <w:t>dbpedia</w:t>
-      </w:r>
-      <w:proofErr w:type="spellEnd"/>
       <w:r>
         <w:rPr>
           <w:rFonts w:ascii="PT Sans" w:hAnsi="PT Sans"/>
@@ -705,17 +646,7 @@
           <w:szCs w:val="19"/>
           <w:shd w:val="clear" w:color="auto" w:fill="FEFEFE"/>
         </w:rPr>
-        <w:t>- Developed ideas to take my UCSF research</w:t>
-      </w:r>
-      <w:r>
-        <w:rPr>
-          <w:rFonts w:ascii="PT Sans" w:hAnsi="PT Sans"/>
-          <w:color w:val="333333"/>
-          <w:sz w:val="19"/>
-          <w:szCs w:val="19"/>
-          <w:shd w:val="clear" w:color="auto" w:fill="FEFEFE"/>
-        </w:rPr>
-        <w:t xml:space="preserve"> to Patient Data Mining Cluster, via patent application</w:t>
+        <w:t>- Developed ideas to take my UCSF research to Patient Data Mining Cluster, via patent application</w:t>
       </w:r>
     </w:p>
     <w:p>
@@ -736,27 +667,7 @@
           <w:szCs w:val="19"/>
           <w:shd w:val="clear" w:color="auto" w:fill="FEFEFE"/>
         </w:rPr>
-        <w:t xml:space="preserve">- </w:t>
-      </w:r>
-      <w:r>
-        <w:rPr>
-          <w:rFonts w:ascii="PT Sans" w:hAnsi="PT Sans"/>
-          <w:color w:val="333333"/>
-          <w:sz w:val="19"/>
-          <w:szCs w:val="19"/>
-          <w:shd w:val="clear" w:color="auto" w:fill="FEFEFE"/>
-        </w:rPr>
-        <w:t>Looked at</w:t>
-      </w:r>
-      <w:r>
-        <w:rPr>
-          <w:rFonts w:ascii="PT Sans" w:hAnsi="PT Sans"/>
-          <w:color w:val="333333"/>
-          <w:sz w:val="19"/>
-          <w:szCs w:val="19"/>
-          <w:shd w:val="clear" w:color="auto" w:fill="FEFEFE"/>
-        </w:rPr>
-        <w:t xml:space="preserve"> UCSF in Psychology Department</w:t>
+        <w:t>- Looked at UCSF in Psychology Department</w:t>
       </w:r>
       <w:r>
         <w:rPr>
@@ -839,87 +750,7 @@
           <w:szCs w:val="19"/>
           <w:shd w:val="clear" w:color="auto" w:fill="FEFEFE"/>
         </w:rPr>
-        <w:t>: Semantic Web, Knowledge Engineering, Kn</w:t>
-      </w:r>
-      <w:r>
-        <w:rPr>
-          <w:rFonts w:ascii="PT Sans" w:hAnsi="PT Sans"/>
-          <w:color w:val="333333"/>
-          <w:sz w:val="19"/>
-          <w:szCs w:val="19"/>
-          <w:shd w:val="clear" w:color="auto" w:fill="FEFEFE"/>
-        </w:rPr>
-        <w:t>owledge-</w:t>
-      </w:r>
-      <w:r>
-        <w:rPr>
-          <w:rFonts w:ascii="PT Sans" w:hAnsi="PT Sans"/>
-          <w:color w:val="333333"/>
-          <w:sz w:val="19"/>
-          <w:szCs w:val="19"/>
-          <w:shd w:val="clear" w:color="auto" w:fill="FEFEFE"/>
-        </w:rPr>
-        <w:t>Eng</w:t>
-      </w:r>
-      <w:r>
-        <w:rPr>
-          <w:rFonts w:ascii="PT Sans" w:hAnsi="PT Sans"/>
-          <w:color w:val="333333"/>
-          <w:sz w:val="19"/>
-          <w:szCs w:val="19"/>
-          <w:shd w:val="clear" w:color="auto" w:fill="FEFEFE"/>
-        </w:rPr>
-        <w:t>ineering</w:t>
-      </w:r>
-      <w:r>
-        <w:rPr>
-          <w:rFonts w:ascii="PT Sans" w:hAnsi="PT Sans"/>
-          <w:color w:val="333333"/>
-          <w:sz w:val="19"/>
-          <w:szCs w:val="19"/>
-          <w:shd w:val="clear" w:color="auto" w:fill="FEFEFE"/>
-        </w:rPr>
-        <w:t xml:space="preserve"> w/Semantic Web technology, Linked</w:t>
-      </w:r>
-      <w:r>
-        <w:rPr>
-          <w:rFonts w:ascii="PT Sans" w:hAnsi="PT Sans"/>
-          <w:color w:val="333333"/>
-          <w:sz w:val="19"/>
-          <w:szCs w:val="19"/>
-          <w:shd w:val="clear" w:color="auto" w:fill="FEFEFE"/>
-        </w:rPr>
-        <w:t>-</w:t>
-      </w:r>
-      <w:r>
-        <w:rPr>
-          <w:rFonts w:ascii="PT Sans" w:hAnsi="PT Sans"/>
-          <w:color w:val="333333"/>
-          <w:sz w:val="19"/>
-          <w:szCs w:val="19"/>
-          <w:shd w:val="clear" w:color="auto" w:fill="FEFEFE"/>
-        </w:rPr>
-        <w:t>Data</w:t>
-      </w:r>
-      <w:r>
-        <w:rPr>
-          <w:rFonts w:ascii="PT Sans" w:hAnsi="PT Sans"/>
-          <w:color w:val="333333"/>
-          <w:sz w:val="19"/>
-          <w:szCs w:val="19"/>
-          <w:shd w:val="clear" w:color="auto" w:fill="FEFEFE"/>
-        </w:rPr>
-        <w:t>-</w:t>
-      </w:r>
-      <w:r>
-        <w:rPr>
-          <w:rFonts w:ascii="PT Sans" w:hAnsi="PT Sans"/>
-          <w:color w:val="333333"/>
-          <w:sz w:val="19"/>
-          <w:szCs w:val="19"/>
-          <w:shd w:val="clear" w:color="auto" w:fill="FEFEFE"/>
-        </w:rPr>
-        <w:t>Engineering</w:t>
+        <w:t>: Semantic Web, Knowledge Engineering, Knowledge-Engineering w/Semantic Web technology, Linked-Data-Engineering</w:t>
       </w:r>
       <w:r>
         <w:rPr>
@@ -947,16 +778,7 @@
         <w:pStyle w:val="Heading2"/>
       </w:pPr>
       <w:r>
-        <w:t>201</w:t>
-      </w:r>
-      <w:r>
-        <w:t>0</w:t>
-      </w:r>
-      <w:r>
-        <w:t xml:space="preserve"> - 201</w:t>
-      </w:r>
-      <w:r>
-        <w:t>1</w:t>
+        <w:t>2010 - 2011</w:t>
       </w:r>
     </w:p>
     <w:p>
@@ -999,17 +821,7 @@
           <w:szCs w:val="19"/>
           <w:shd w:val="clear" w:color="auto" w:fill="FCFCFC"/>
         </w:rPr>
-        <w:t xml:space="preserve">- </w:t>
-      </w:r>
-      <w:r>
-        <w:rPr>
-          <w:rFonts w:ascii="PT Sans" w:hAnsi="PT Sans"/>
-          <w:color w:val="333333"/>
-          <w:sz w:val="19"/>
-          <w:szCs w:val="19"/>
-          <w:shd w:val="clear" w:color="auto" w:fill="FCFCFC"/>
-        </w:rPr>
-        <w:t>Conceptually annotated study material and tests for automated remediation, instrumented classroom to learn from use [Hadoop]</w:t>
+        <w:t>- Conceptually annotated study material and tests for automated remediation, instrumented classroom to learn from use [Hadoop]</w:t>
       </w:r>
     </w:p>
     <w:p/>
@@ -1018,16 +830,7 @@
         <w:pStyle w:val="Heading2"/>
       </w:pPr>
       <w:r>
-        <w:t>20</w:t>
-      </w:r>
-      <w:r>
-        <w:t>07</w:t>
-      </w:r>
-      <w:r>
-        <w:t xml:space="preserve"> - 201</w:t>
-      </w:r>
-      <w:r>
-        <w:t>0</w:t>
+        <w:t>2007 - 2010</w:t>
       </w:r>
     </w:p>
     <w:p>
@@ -1214,16 +1017,7 @@
         <w:pStyle w:val="Heading2"/>
       </w:pPr>
       <w:r>
-        <w:t>20</w:t>
-      </w:r>
-      <w:r>
-        <w:t>0</w:t>
-      </w:r>
-      <w:r>
-        <w:t>1 - 20</w:t>
-      </w:r>
-      <w:r>
-        <w:t>07</w:t>
+        <w:t>2001 - 2007</w:t>
       </w:r>
     </w:p>
     <w:p>
@@ -1238,14 +1032,7 @@
           <w:b/>
           <w:bCs/>
         </w:rPr>
-        <w:t>Consultant, freelance:</w:t>
-      </w:r>
-      <w:r>
-        <w:rPr>
-          <w:b/>
-          <w:bCs/>
-        </w:rPr>
-        <w:t xml:space="preserve"> mindbox.com, Verizon.com, lbl.gov, ghx.com, cme.com </w:t>
+        <w:t xml:space="preserve">Consultant, freelance: mindbox.com, Verizon.com, lbl.gov, ghx.com, cme.com </w:t>
       </w:r>
     </w:p>
     <w:p>
@@ -1291,31 +1078,21 @@
         </w:rPr>
         <w:t> 3/02-10/02. [used Art*Enterprise] See: </w:t>
       </w:r>
-      <w:proofErr w:type="spellStart"/>
-      <w:r>
-        <w:fldChar w:fldCharType="begin"/>
-      </w:r>
-      <w:r>
-        <w:instrText xml:space="preserve"> HYPERLINK "https://web.archive.org/web/20061101213806/http:/www.mindbox.com/NewsEvents/PressReleases/21OCT2002.pdf" </w:instrText>
-      </w:r>
-      <w:r>
-        <w:fldChar w:fldCharType="separate"/>
-      </w:r>
-      <w:r>
-        <w:rPr>
-          <w:rFonts w:ascii="PT Sans" w:hAnsi="PT Sans"/>
-          <w:color w:val="0000FF"/>
-          <w:sz w:val="19"/>
-          <w:szCs w:val="19"/>
-          <w:u w:val="single"/>
-          <w:shd w:val="clear" w:color="auto" w:fill="FEFEFE"/>
-        </w:rPr>
-        <w:t>Ocwen_Mindbox</w:t>
-      </w:r>
-      <w:proofErr w:type="spellEnd"/>
-      <w:r>
-        <w:fldChar w:fldCharType="end"/>
-      </w:r>
+      <w:hyperlink r:id="rId23" w:history="1">
+        <w:proofErr w:type="spellStart"/>
+        <w:r>
+          <w:rPr>
+            <w:rFonts w:ascii="PT Sans" w:hAnsi="PT Sans"/>
+            <w:color w:val="0000FF"/>
+            <w:sz w:val="19"/>
+            <w:szCs w:val="19"/>
+            <w:u w:val="single"/>
+            <w:shd w:val="clear" w:color="auto" w:fill="FEFEFE"/>
+          </w:rPr>
+          <w:t>Ocwen_Mindbox</w:t>
+        </w:r>
+        <w:proofErr w:type="spellEnd"/>
+      </w:hyperlink>
       <w:r>
         <w:rPr>
           <w:rFonts w:ascii="PT Sans" w:hAnsi="PT Sans"/>
@@ -1326,7 +1103,7 @@
         </w:rPr>
         <w:t> Worked up to half-time for </w:t>
       </w:r>
-      <w:hyperlink r:id="rId23" w:history="1">
+      <w:hyperlink r:id="rId24" w:history="1">
         <w:r>
           <w:rPr>
             <w:rFonts w:ascii="PT Sans" w:hAnsi="PT Sans"/>
@@ -1384,7 +1161,7 @@
         </w:rPr>
         <w:t>)</w:t>
       </w:r>
-      <w:hyperlink r:id="rId24" w:history="1">
+      <w:hyperlink r:id="rId25" w:history="1">
         <w:r>
           <w:rPr>
             <w:rFonts w:ascii="PT Sans" w:hAnsi="PT Sans"/>
@@ -1407,7 +1184,7 @@
         </w:rPr>
         <w:t>.</w:t>
       </w:r>
-      <w:hyperlink r:id="rId25" w:history="1">
+      <w:hyperlink r:id="rId26" w:history="1">
         <w:r>
           <w:rPr>
             <w:rFonts w:ascii="PT Sans" w:hAnsi="PT Sans"/>
@@ -1428,20 +1205,9 @@
           <w:szCs w:val="19"/>
           <w:shd w:val="clear" w:color="auto" w:fill="FEFEFE"/>
         </w:rPr>
-        <w:t xml:space="preserve">.com, Model-Based-Diagnosis on a national scale. [Art *Enterprise] </w:t>
+        <w:t>.com, Model-Based-Diagnosis on a national scale. [Art *Enterprise] See: </w:t>
       </w:r>
-      <w:r>
-        <w:rPr>
-          <w:rFonts w:ascii="PT Sans" w:hAnsi="PT Sans"/>
-          <w:color w:val="333333"/>
-          <w:sz w:val="19"/>
-          <w:szCs w:val="19"/>
-          <w:shd w:val="clear" w:color="auto" w:fill="FEFEFE"/>
-        </w:rPr>
-        <w:lastRenderedPageBreak/>
-        <w:t>See: </w:t>
-      </w:r>
-      <w:hyperlink r:id="rId26" w:history="1">
+      <w:hyperlink r:id="rId27" w:history="1">
         <w:r>
           <w:rPr>
             <w:rFonts w:ascii="PT Sans" w:hAnsi="PT Sans"/>
@@ -1464,7 +1230,7 @@
         </w:rPr>
         <w:t> Bioinformatics/control </w:t>
       </w:r>
-      <w:hyperlink r:id="rId27" w:history="1">
+      <w:hyperlink r:id="rId28" w:history="1">
         <w:r>
           <w:rPr>
             <w:rFonts w:ascii="PT Sans" w:hAnsi="PT Sans"/>
@@ -1529,9 +1295,8 @@
           <w:szCs w:val="19"/>
           <w:shd w:val="clear" w:color="auto" w:fill="FEFEFE"/>
         </w:rPr>
-        <w:t xml:space="preserve">] Hospital Informatics/Machine-Learning ghx.com 02/07-05/07-[Lisp], </w:t>
+        <w:t>] Hospital Informatics/Machine-Learning ghx.com 02/07-05/07-[Lisp], Machine</w:t>
       </w:r>
-      <w:proofErr w:type="spellStart"/>
       <w:r>
         <w:rPr>
           <w:rFonts w:ascii="PT Sans" w:hAnsi="PT Sans"/>
@@ -1540,9 +1305,10 @@
           <w:szCs w:val="19"/>
           <w:shd w:val="clear" w:color="auto" w:fill="FEFEFE"/>
         </w:rPr>
-        <w:t>MachineLearning</w:t>
+        <w:t>-</w:t>
       </w:r>
-      <w:proofErr w:type="spellEnd"/>
+      <w:bookmarkStart w:id="0" w:name="_GoBack"/>
+      <w:bookmarkEnd w:id="0"/>
       <w:r>
         <w:rPr>
           <w:rFonts w:ascii="PT Sans" w:hAnsi="PT Sans"/>
@@ -1551,7 +1317,7 @@
           <w:szCs w:val="19"/>
           <w:shd w:val="clear" w:color="auto" w:fill="FEFEFE"/>
         </w:rPr>
-        <w:t xml:space="preserve"> speedup for financial-scientific [Lisp]</w:t>
+        <w:t>Learning speedup for financial-scientific [Lisp]</w:t>
       </w:r>
     </w:p>
     <w:p/>
@@ -1560,13 +1326,7 @@
         <w:pStyle w:val="Heading2"/>
       </w:pPr>
       <w:r>
-        <w:t>1998</w:t>
-      </w:r>
-      <w:r>
-        <w:t xml:space="preserve"> - </w:t>
-      </w:r>
-      <w:r>
-        <w:t>2001</w:t>
+        <w:t>1998 - 2001</w:t>
       </w:r>
     </w:p>
     <w:p>
@@ -1581,23 +1341,9 @@
           <w:b/>
           <w:bCs/>
         </w:rPr>
-        <w:t>Research-</w:t>
+        <w:t xml:space="preserve">Research-Programmer </w:t>
       </w:r>
-      <w:r>
-        <w:rPr>
-          <w:b/>
-          <w:bCs/>
-        </w:rPr>
-        <w:t>Programmer</w:t>
-      </w:r>
-      <w:r>
-        <w:rPr>
-          <w:b/>
-          <w:bCs/>
-        </w:rPr>
-        <w:t xml:space="preserve"> </w:t>
-      </w:r>
-      <w:hyperlink r:id="rId28" w:history="1">
+      <w:hyperlink r:id="rId29" w:history="1">
         <w:r>
           <w:rPr>
             <w:rStyle w:val="Hyperlink"/>
@@ -1649,7 +1395,7 @@
         </w:rPr>
         <w:t>based simulation projects. Brought over 18 programmers together to deliver a coherent product. Ran weekly (sub)group meetings, down to help solving any problem. Hiring, demo, design, install trips, prototyping to lead project direction. Taught group of 6 how to use a Rule-Based-shell for a reasoner-rewrite in Art*Enterprise. Projects included: Simulation-based, Intelligent Tutoring System (ITS) &amp; Real-Time control system. Being used in classroom, real life testing, presented at IAAI99 'Automated Instructor Assistant for Ship Damage Control' The system teaches Navy officers how to save a simulated ship in crisis. A variant was developed to catch real-time crisis conditions and suggest solutions </w:t>
       </w:r>
-      <w:hyperlink r:id="rId29" w:history="1">
+      <w:hyperlink r:id="rId30" w:history="1">
         <w:r>
           <w:rPr>
             <w:rFonts w:ascii="PT Sans" w:hAnsi="PT Sans"/>
@@ -1676,16 +1422,7 @@
         <w:pStyle w:val="Heading2"/>
       </w:pPr>
       <w:r>
-        <w:t>199</w:t>
-      </w:r>
-      <w:r>
-        <w:t>6</w:t>
-      </w:r>
-      <w:r>
-        <w:t xml:space="preserve"> - </w:t>
-      </w:r>
-      <w:r>
-        <w:t>1998</w:t>
+        <w:t>1996 - 1998</w:t>
       </w:r>
     </w:p>
     <w:p>
@@ -1702,7 +1439,7 @@
         </w:rPr>
         <w:t xml:space="preserve">Knowledge-Engineer </w:t>
       </w:r>
-      <w:hyperlink r:id="rId30" w:history="1">
+      <w:hyperlink r:id="rId31" w:history="1">
         <w:r>
           <w:rPr>
             <w:rStyle w:val="Hyperlink"/>
@@ -1734,7 +1471,7 @@
         </w:rPr>
         <w:t>Helped develop and install their very </w:t>
       </w:r>
-      <w:hyperlink r:id="rId31" w:history="1">
+      <w:hyperlink r:id="rId32" w:history="1">
         <w:r>
           <w:rPr>
             <w:rFonts w:ascii="PT Sans" w:hAnsi="PT Sans"/>
@@ -1801,7 +1538,7 @@
         </w:rPr>
         <w:t xml:space="preserve"> job finder). [Art*Enterprise]See: </w:t>
       </w:r>
-      <w:hyperlink r:id="rId32" w:history="1">
+      <w:hyperlink r:id="rId33" w:history="1">
         <w:r>
           <w:rPr>
             <w:rFonts w:ascii="PT Sans" w:hAnsi="PT Sans"/>
@@ -1869,26 +1606,11 @@
       </w:pPr>
       <w:proofErr w:type="gramStart"/>
       <w:r>
-        <w:t>199</w:t>
-      </w:r>
-      <w:r>
-        <w:t>6</w:t>
-      </w:r>
-      <w:r>
-        <w:t xml:space="preserve"> </w:t>
-      </w:r>
-      <w:r>
-        <w:t xml:space="preserve"> Aug</w:t>
+        <w:t>1996  Aug</w:t>
       </w:r>
       <w:proofErr w:type="gramEnd"/>
       <w:r>
-        <w:t xml:space="preserve"> </w:t>
-      </w:r>
-      <w:r>
-        <w:t xml:space="preserve">- </w:t>
-      </w:r>
-      <w:r>
-        <w:t>FeB</w:t>
+        <w:t xml:space="preserve"> - FeB</w:t>
       </w:r>
     </w:p>
     <w:p>
@@ -1905,7 +1627,7 @@
         </w:rPr>
         <w:t xml:space="preserve">Lead Programmer/Analyst </w:t>
       </w:r>
-      <w:hyperlink r:id="rId33" w:history="1">
+      <w:hyperlink r:id="rId34" w:history="1">
         <w:r>
           <w:rPr>
             <w:rStyle w:val="Hyperlink"/>
@@ -1937,7 +1659,7 @@
         </w:rPr>
         <w:t>Wrote Lisp code (mainly GUI) for Qualitative Research Group. Learned more about Qualitative/Quantitative Simulation, Model-Based Reasoning, Intelligent-Tutoring-Systems, &amp; general Lisp programming. See: </w:t>
       </w:r>
-      <w:hyperlink r:id="rId34" w:history="1">
+      <w:hyperlink r:id="rId35" w:history="1">
         <w:r>
           <w:rPr>
             <w:rFonts w:ascii="PT Sans" w:hAnsi="PT Sans"/>
@@ -1986,28 +1708,18 @@
         </w:rPr>
         <w:t xml:space="preserve">- </w:t>
       </w:r>
-      <w:r>
-        <w:fldChar w:fldCharType="begin"/>
-      </w:r>
-      <w:r>
-        <w:instrText xml:space="preserve"> HYPERLINK "http://www.evs.anl.gov/" </w:instrText>
-      </w:r>
-      <w:r>
-        <w:fldChar w:fldCharType="separate"/>
-      </w:r>
-      <w:r>
-        <w:rPr>
-          <w:rFonts w:ascii="PT Sans" w:hAnsi="PT Sans"/>
-          <w:color w:val="0000FF"/>
-          <w:sz w:val="19"/>
-          <w:szCs w:val="19"/>
-          <w:u w:val="single"/>
-        </w:rPr>
-        <w:t>EAD</w:t>
-      </w:r>
-      <w:r>
-        <w:fldChar w:fldCharType="end"/>
-      </w:r>
+      <w:hyperlink r:id="rId36" w:history="1">
+        <w:r>
+          <w:rPr>
+            <w:rFonts w:ascii="PT Sans" w:hAnsi="PT Sans"/>
+            <w:color w:val="0000FF"/>
+            <w:sz w:val="19"/>
+            <w:szCs w:val="19"/>
+            <w:u w:val="single"/>
+          </w:rPr>
+          <w:t>EAD</w:t>
+        </w:r>
+      </w:hyperlink>
       <w:r>
         <w:rPr>
           <w:rFonts w:ascii="PT Sans" w:hAnsi="PT Sans"/>
@@ -2018,7 +1730,7 @@
         </w:rPr>
         <w:t> then </w:t>
       </w:r>
-      <w:hyperlink r:id="rId35" w:history="1">
+      <w:hyperlink r:id="rId37" w:history="1">
         <w:r>
           <w:rPr>
             <w:rFonts w:ascii="PT Sans" w:hAnsi="PT Sans"/>
@@ -2104,7 +1816,7 @@
         </w:rPr>
         <w:t>/Viz/Etc. Written up in a book about innovative distributed object application. See: </w:t>
       </w:r>
-      <w:hyperlink r:id="rId36" w:history="1">
+      <w:hyperlink r:id="rId38" w:history="1">
         <w:r>
           <w:rPr>
             <w:rStyle w:val="Hyperlink"/>
@@ -2119,7 +1831,7 @@
       <w:r>
         <w:t> </w:t>
       </w:r>
-      <w:hyperlink r:id="rId37" w:history="1">
+      <w:hyperlink r:id="rId39" w:history="1">
         <w:r>
           <w:rPr>
             <w:rStyle w:val="Hyperlink"/>
@@ -2141,7 +1853,7 @@
         </w:rPr>
         <w:t> </w:t>
       </w:r>
-      <w:hyperlink r:id="rId38" w:history="1">
+      <w:hyperlink r:id="rId40" w:history="1">
         <w:r>
           <w:rPr>
             <w:rStyle w:val="Hyperlink"/>
@@ -2163,7 +1875,7 @@
         </w:rPr>
         <w:t> </w:t>
       </w:r>
-      <w:hyperlink r:id="rId39" w:tgtFrame="_blank" w:history="1">
+      <w:hyperlink r:id="rId41" w:tgtFrame="_blank" w:history="1">
         <w:r>
           <w:rPr>
             <w:rStyle w:val="Hyperlink"/>
@@ -2185,7 +1897,7 @@
         </w:rPr>
         <w:t> _More recently I worked part-time for the new subgroup of dis: </w:t>
       </w:r>
-      <w:hyperlink r:id="rId40" w:history="1">
+      <w:hyperlink r:id="rId42" w:history="1">
         <w:r>
           <w:rPr>
             <w:rStyle w:val="Hyperlink"/>
@@ -2214,16 +1926,7 @@
         <w:pStyle w:val="Heading2"/>
       </w:pPr>
       <w:r>
-        <w:t>19</w:t>
-      </w:r>
-      <w:r>
-        <w:t>88</w:t>
-      </w:r>
-      <w:r>
-        <w:t xml:space="preserve"> - 19</w:t>
-      </w:r>
-      <w:r>
-        <w:t>89</w:t>
+        <w:t>1988 - 1989</w:t>
       </w:r>
     </w:p>
     <w:p>
@@ -2238,21 +1941,7 @@
           <w:b/>
           <w:bCs/>
         </w:rPr>
-        <w:t xml:space="preserve">Programmer/Consultant: Shearson Lehman Hutton, </w:t>
-      </w:r>
-      <w:r>
-        <w:rPr>
-          <w:b/>
-          <w:bCs/>
-        </w:rPr>
-        <w:t>GIST</w:t>
-      </w:r>
-      <w:r>
-        <w:rPr>
-          <w:b/>
-          <w:bCs/>
-        </w:rPr>
-        <w:t xml:space="preserve">, </w:t>
+        <w:t xml:space="preserve">Programmer/Consultant: Shearson Lehman Hutton, GIST, </w:t>
       </w:r>
       <w:proofErr w:type="spellStart"/>
       <w:r>
@@ -2424,13 +2113,7 @@
         <w:pStyle w:val="Heading2"/>
       </w:pPr>
       <w:r>
-        <w:t>May</w:t>
-      </w:r>
-      <w:r>
-        <w:t xml:space="preserve"> </w:t>
-      </w:r>
-      <w:r>
-        <w:t>1988</w:t>
+        <w:t>May 1988</w:t>
       </w:r>
     </w:p>
     <w:p>
@@ -2466,16 +2149,7 @@
           <w:sz w:val="20"/>
           <w:szCs w:val="20"/>
         </w:rPr>
-        <w:t>B.S. Physics and B.S. Biophysics</w:t>
-      </w:r>
-      <w:r>
-        <w:rPr>
-          <w:rFonts w:ascii="Helvetica" w:eastAsiaTheme="minorHAnsi" w:hAnsi="Helvetica" w:cs="Helvetica"/>
-          <w:color w:val="000000"/>
-          <w:sz w:val="20"/>
-          <w:szCs w:val="20"/>
-        </w:rPr>
-        <w:t xml:space="preserve"> with departmental distinction, </w:t>
+        <w:t xml:space="preserve">B.S. Physics and B.S. Biophysics with departmental distinction, </w:t>
       </w:r>
       <w:r>
         <w:rPr>
@@ -27749,7 +27423,7 @@
     <w:charset w:val="00"/>
     <w:family w:val="roman"/>
     <w:pitch w:val="variable"/>
-    <w:sig w:usb0="20002A87" w:usb1="80000000" w:usb2="00000008" w:usb3="00000000" w:csb0="000001FF" w:csb1="00000000"/>
+    <w:sig w:usb0="E0002AEF" w:usb1="C0007841" w:usb2="00000009" w:usb3="00000000" w:csb0="000001FF" w:csb1="00000000"/>
   </w:font>
   <w:font w:name="Courier New">
     <w:panose1 w:val="02070309020205020404"/>
@@ -27770,7 +27444,7 @@
     <w:charset w:val="00"/>
     <w:family w:val="swiss"/>
     <w:pitch w:val="variable"/>
-    <w:sig w:usb0="A00002EF" w:usb1="4000207B" w:usb2="00000000" w:usb3="00000000" w:csb0="0000009F" w:csb1="00000000"/>
+    <w:sig w:usb0="E0002AFF" w:usb1="C000247B" w:usb2="00000009" w:usb3="00000000" w:csb0="000001FF" w:csb1="00000000"/>
   </w:font>
   <w:font w:name="Speak Pro">
     <w:altName w:val="Calibri"/>
@@ -27841,6 +27515,7 @@
     <w:rsid w:val="00916A3E"/>
     <w:rsid w:val="00975BA7"/>
     <w:rsid w:val="00AF5012"/>
+    <w:rsid w:val="00CA5444"/>
     <w:rsid w:val="00F867AD"/>
   </w:rsids>
   <m:mathPr>
@@ -29873,6 +29548,15 @@
 </file>
 
 <file path=customXml/item3.xml><?xml version="1.0" encoding="utf-8"?>
+<?mso-contentType ?>
+<FormTemplates xmlns="http://schemas.microsoft.com/sharepoint/v3/contenttype/forms">
+  <Display>DocumentLibraryForm</Display>
+  <Edit>DocumentLibraryForm</Edit>
+  <New>DocumentLibraryForm</New>
+</FormTemplates>
+</file>
+
+<file path=customXml/item4.xml><?xml version="1.0" encoding="utf-8"?>
 <p:properties xmlns:p="http://schemas.microsoft.com/office/2006/metadata/properties" xmlns:xsi="http://www.w3.org/2001/XMLSchema-instance" xmlns:pc="http://schemas.microsoft.com/office/infopath/2007/PartnerControls">
   <documentManagement>
     <_ip_UnifiedCompliancePolicyUIAction xmlns="http://schemas.microsoft.com/sharepoint/v3" xsi:nil="true"/>
@@ -29890,15 +29574,6 @@
     <MediaServiceKeyPoints xmlns="71af3243-3dd4-4a8d-8c0d-dd76da1f02a5" xsi:nil="true"/>
   </documentManagement>
 </p:properties>
-</file>
-
-<file path=customXml/item4.xml><?xml version="1.0" encoding="utf-8"?>
-<?mso-contentType ?>
-<FormTemplates xmlns="http://schemas.microsoft.com/sharepoint/v3/contenttype/forms">
-  <Display>DocumentLibraryForm</Display>
-  <Edit>DocumentLibraryForm</Edit>
-  <New>DocumentLibraryForm</New>
-</FormTemplates>
 </file>
 
 <file path=customXml/item5.xml><?xml version="1.0" encoding="utf-8"?>
@@ -29935,6 +29610,14 @@
 </file>
 
 <file path=customXml/itemProps3.xml><?xml version="1.0" encoding="utf-8"?>
+<ds:datastoreItem xmlns:ds="http://schemas.openxmlformats.org/officeDocument/2006/customXml" ds:itemID="{C46CC5C6-3F92-4B45-A734-14781679EE84}">
+  <ds:schemaRefs>
+    <ds:schemaRef ds:uri="http://schemas.microsoft.com/sharepoint/v3/contenttype/forms"/>
+  </ds:schemaRefs>
+</ds:datastoreItem>
+</file>
+
+<file path=customXml/itemProps4.xml><?xml version="1.0" encoding="utf-8"?>
 <ds:datastoreItem xmlns:ds="http://schemas.openxmlformats.org/officeDocument/2006/customXml" ds:itemID="{A7DF41A5-321F-4E42-952A-88D8BC96BCFA}">
   <ds:schemaRefs>
     <ds:schemaRef ds:uri="http://schemas.microsoft.com/office/2006/metadata/properties"/>
@@ -29946,16 +29629,8 @@
 </ds:datastoreItem>
 </file>
 
-<file path=customXml/itemProps4.xml><?xml version="1.0" encoding="utf-8"?>
-<ds:datastoreItem xmlns:ds="http://schemas.openxmlformats.org/officeDocument/2006/customXml" ds:itemID="{C46CC5C6-3F92-4B45-A734-14781679EE84}">
-  <ds:schemaRefs>
-    <ds:schemaRef ds:uri="http://schemas.microsoft.com/sharepoint/v3/contenttype/forms"/>
-  </ds:schemaRefs>
-</ds:datastoreItem>
-</file>
-
 <file path=customXml/itemProps5.xml><?xml version="1.0" encoding="utf-8"?>
-<ds:datastoreItem xmlns:ds="http://schemas.openxmlformats.org/officeDocument/2006/customXml" ds:itemID="{E4157600-D299-3F42-AA5A-A20BCE03EAAA}">
+<ds:datastoreItem xmlns:ds="http://schemas.openxmlformats.org/officeDocument/2006/customXml" ds:itemID="{798F144B-8B16-B548-A635-14A04D6BDE02}">
   <ds:schemaRefs>
     <ds:schemaRef ds:uri="http://schemas.openxmlformats.org/officeDocument/2006/bibliography"/>
   </ds:schemaRefs>

--- a/MichaelBobakCV.docx
+++ b/MichaelBobakCV.docx
@@ -17,11 +17,7 @@
         <w:jc w:val="center"/>
       </w:pPr>
       <w:r>
-        <w:t xml:space="preserve">704 Fairway Champaign IL, </w:t>
-      </w:r>
-      <w:proofErr w:type="gramStart"/>
-      <w:r>
-        <w:t>61820</w:t>
+        <w:t>704 Fairway Champaign IL, 61820</w:t>
       </w:r>
       <w:r>
         <w:t xml:space="preserve">  </w:t>
@@ -32,7 +28,6 @@
         </w:rPr>
         <w:t>•</w:t>
       </w:r>
-      <w:proofErr w:type="gramEnd"/>
       <w:r>
         <w:t xml:space="preserve">  </w:t>
       </w:r>
@@ -150,19 +145,8 @@
             <w:sz w:val="18"/>
             <w:szCs w:val="18"/>
           </w:rPr>
-          <w:t>isda.ncsa.uiuc.edu/~</w:t>
+          <w:t>isda.ncsa.uiuc.edu/~mbobak</w:t>
         </w:r>
-        <w:proofErr w:type="spellStart"/>
-        <w:r>
-          <w:rPr>
-            <w:rStyle w:val="Hyperlink"/>
-            <w:rFonts w:ascii="Helvetica" w:hAnsi="Helvetica"/>
-            <w:sz w:val="18"/>
-            <w:szCs w:val="18"/>
-          </w:rPr>
-          <w:t>mbobak</w:t>
-        </w:r>
-        <w:proofErr w:type="spellEnd"/>
       </w:hyperlink>
     </w:p>
     <w:p>
@@ -209,15 +193,13 @@
         </w:rPr>
         <w:t> and other grants. Focus on semantics/metadata search, with some NLP and sim. [</w:t>
       </w:r>
-      <w:proofErr w:type="spellStart"/>
       <w:r>
         <w:rPr>
           <w:sz w:val="22"/>
           <w:szCs w:val="22"/>
         </w:rPr>
-        <w:t>py</w:t>
+        <w:t>Python</w:t>
       </w:r>
-      <w:proofErr w:type="spellEnd"/>
       <w:r>
         <w:rPr>
           <w:sz w:val="22"/>
@@ -225,15 +207,13 @@
         </w:rPr>
         <w:t>/SPARQL</w:t>
       </w:r>
-      <w:proofErr w:type="gramStart"/>
       <w:r>
         <w:rPr>
           <w:sz w:val="22"/>
           <w:szCs w:val="22"/>
         </w:rPr>
-        <w:t xml:space="preserve"> ..</w:t>
+        <w:t xml:space="preserve"> ...</w:t>
       </w:r>
-      <w:proofErr w:type="gramEnd"/>
       <w:r>
         <w:rPr>
           <w:sz w:val="22"/>
@@ -252,6 +232,8 @@
           <w:szCs w:val="22"/>
         </w:rPr>
       </w:pPr>
+      <w:bookmarkStart w:id="0" w:name="_GoBack"/>
+      <w:bookmarkEnd w:id="0"/>
     </w:p>
     <w:p>
       <w:pPr>
@@ -267,31 +249,10 @@
           <w:b/>
           <w:bCs/>
         </w:rPr>
-        <w:t>Sr Engineer, Natural Systems nutrienagsolutions.com/</w:t>
-      </w:r>
-      <w:proofErr w:type="spellStart"/>
-      <w:proofErr w:type="gramStart"/>
-      <w:r>
-        <w:rPr>
-          <w:b/>
-          <w:bCs/>
-        </w:rPr>
-        <w:t>agrible</w:t>
-      </w:r>
-      <w:proofErr w:type="spellEnd"/>
-      <w:r>
-        <w:rPr>
-          <w:b/>
-          <w:bCs/>
-        </w:rPr>
-        <w:t xml:space="preserve">  </w:t>
+        <w:t xml:space="preserve">Sr Engineer, Natural Systems nutrienagsolutions.com/agrible  </w:t>
       </w:r>
       <w:r>
-        <w:t>prepped</w:t>
-      </w:r>
-      <w:proofErr w:type="gramEnd"/>
-      <w:r>
-        <w:t xml:space="preserve"> them for the </w:t>
+        <w:t xml:space="preserve">prepped them for the </w:t>
       </w:r>
       <w:r>
         <w:t>acquisition</w:t>
@@ -321,15 +282,13 @@
         </w:rPr>
         <w:t>Ag-informatics/sim</w:t>
       </w:r>
-      <w:proofErr w:type="gramStart"/>
       <w:r>
         <w:rPr>
           <w:sz w:val="22"/>
           <w:szCs w:val="22"/>
         </w:rPr>
-        <w:t>/..</w:t>
+        <w:t>/...</w:t>
       </w:r>
-      <w:proofErr w:type="gramEnd"/>
       <w:r>
         <w:rPr>
           <w:sz w:val="22"/>
@@ -403,15 +362,13 @@
         </w:rPr>
         <w:t xml:space="preserve">Advising early stage startup built on the topic of my </w:t>
       </w:r>
-      <w:proofErr w:type="spellStart"/>
       <w:r>
         <w:rPr>
           <w:sz w:val="22"/>
           <w:szCs w:val="22"/>
         </w:rPr>
-        <w:t>ucsf</w:t>
+        <w:t>UCSF</w:t>
       </w:r>
-      <w:proofErr w:type="spellEnd"/>
       <w:r>
         <w:rPr>
           <w:sz w:val="22"/>
@@ -542,18 +499,7 @@
           <w:szCs w:val="19"/>
           <w:shd w:val="clear" w:color="auto" w:fill="FCFCFC"/>
         </w:rPr>
-        <w:t xml:space="preserve">- Worked with the Siemens Web of Things research group on use of </w:t>
-      </w:r>
-      <w:proofErr w:type="spellStart"/>
-      <w:r>
-        <w:rPr>
-          <w:rFonts w:ascii="PT Sans" w:hAnsi="PT Sans"/>
-          <w:color w:val="333333"/>
-          <w:sz w:val="19"/>
-          <w:szCs w:val="19"/>
-          <w:shd w:val="clear" w:color="auto" w:fill="FCFCFC"/>
-        </w:rPr>
-        <w:t>Sem</w:t>
+        <w:t>- Worked with the Siemens Web of Things research group on use of Sem</w:t>
       </w:r>
       <w:r>
         <w:rPr>
@@ -573,18 +519,7 @@
           <w:szCs w:val="19"/>
           <w:shd w:val="clear" w:color="auto" w:fill="FCFCFC"/>
         </w:rPr>
-        <w:t>Web+IoT</w:t>
-      </w:r>
-      <w:proofErr w:type="spellEnd"/>
-      <w:r>
-        <w:rPr>
-          <w:rFonts w:ascii="PT Sans" w:hAnsi="PT Sans"/>
-          <w:color w:val="333333"/>
-          <w:sz w:val="19"/>
-          <w:szCs w:val="19"/>
-          <w:shd w:val="clear" w:color="auto" w:fill="FCFCFC"/>
-        </w:rPr>
-        <w:t xml:space="preserve"> for adaptable manufacturing</w:t>
+        <w:t>Web+IoT for adaptable manufacturing</w:t>
       </w:r>
     </w:p>
     <w:p>
@@ -728,29 +663,7 @@
           <w:szCs w:val="19"/>
           <w:shd w:val="clear" w:color="auto" w:fill="FEFEFE"/>
         </w:rPr>
-        <w:t xml:space="preserve">  - </w:t>
-      </w:r>
-      <w:proofErr w:type="spellStart"/>
-      <w:r>
-        <w:rPr>
-          <w:rFonts w:ascii="PT Sans" w:hAnsi="PT Sans"/>
-          <w:color w:val="333333"/>
-          <w:sz w:val="19"/>
-          <w:szCs w:val="19"/>
-          <w:shd w:val="clear" w:color="auto" w:fill="FEFEFE"/>
-        </w:rPr>
-        <w:t>openHPI</w:t>
-      </w:r>
-      <w:proofErr w:type="spellEnd"/>
-      <w:r>
-        <w:rPr>
-          <w:rFonts w:ascii="PT Sans" w:hAnsi="PT Sans"/>
-          <w:color w:val="333333"/>
-          <w:sz w:val="19"/>
-          <w:szCs w:val="19"/>
-          <w:shd w:val="clear" w:color="auto" w:fill="FEFEFE"/>
-        </w:rPr>
-        <w:t>: Semantic Web, Knowledge Engineering, Knowledge-Engineering w/Semantic Web technology, Linked-Data-Engineering</w:t>
+        <w:t>  - openHPI: Semantic Web, Knowledge Engineering, Knowledge-Engineering w/Semantic Web technology, Linked-Data-Engineering</w:t>
       </w:r>
       <w:r>
         <w:rPr>
@@ -909,7 +822,6 @@
         </w:rPr>
         <w:t> (relating to clinical-trails) in Lisp/KM, and Natural-Language-Processing in Java/</w:t>
       </w:r>
-      <w:proofErr w:type="spellStart"/>
       <w:r>
         <w:rPr>
           <w:rFonts w:ascii="PT Sans" w:hAnsi="PT Sans"/>
@@ -918,9 +830,8 @@
           <w:szCs w:val="19"/>
           <w:shd w:val="clear" w:color="auto" w:fill="FEFEFE"/>
         </w:rPr>
-        <w:t>etc</w:t>
+        <w:t>etc.</w:t>
       </w:r>
-      <w:proofErr w:type="spellEnd"/>
       <w:r>
         <w:rPr>
           <w:rFonts w:ascii="PT Sans" w:hAnsi="PT Sans"/>
@@ -1078,21 +989,39 @@
         </w:rPr>
         <w:t> 3/02-10/02. [used Art*Enterprise] See: </w:t>
       </w:r>
-      <w:hyperlink r:id="rId23" w:history="1">
-        <w:proofErr w:type="spellStart"/>
-        <w:r>
-          <w:rPr>
-            <w:rFonts w:ascii="PT Sans" w:hAnsi="PT Sans"/>
-            <w:color w:val="0000FF"/>
-            <w:sz w:val="19"/>
-            <w:szCs w:val="19"/>
-            <w:u w:val="single"/>
-            <w:shd w:val="clear" w:color="auto" w:fill="FEFEFE"/>
-          </w:rPr>
-          <w:t>Ocwen_Mindbox</w:t>
-        </w:r>
-        <w:proofErr w:type="spellEnd"/>
-      </w:hyperlink>
+      <w:proofErr w:type="spellStart"/>
+      <w:r>
+        <w:fldChar w:fldCharType="begin"/>
+      </w:r>
+      <w:r>
+        <w:instrText xml:space="preserve"> HYPERLINK "https://web.archive.org/web/20061101213806/http:/www.mindbox.com/NewsEvents/PressReleases/21OCT2002.pdf" </w:instrText>
+      </w:r>
+      <w:r>
+        <w:fldChar w:fldCharType="separate"/>
+      </w:r>
+      <w:r>
+        <w:rPr>
+          <w:rFonts w:ascii="PT Sans" w:hAnsi="PT Sans"/>
+          <w:color w:val="0000FF"/>
+          <w:sz w:val="19"/>
+          <w:szCs w:val="19"/>
+          <w:u w:val="single"/>
+          <w:shd w:val="clear" w:color="auto" w:fill="FEFEFE"/>
+        </w:rPr>
+        <w:t>Ocwen_Mindbox</w:t>
+      </w:r>
+      <w:proofErr w:type="spellEnd"/>
+      <w:r>
+        <w:rPr>
+          <w:rFonts w:ascii="PT Sans" w:hAnsi="PT Sans"/>
+          <w:color w:val="0000FF"/>
+          <w:sz w:val="19"/>
+          <w:szCs w:val="19"/>
+          <w:u w:val="single"/>
+          <w:shd w:val="clear" w:color="auto" w:fill="FEFEFE"/>
+        </w:rPr>
+        <w:fldChar w:fldCharType="end"/>
+      </w:r>
       <w:r>
         <w:rPr>
           <w:rFonts w:ascii="PT Sans" w:hAnsi="PT Sans"/>
@@ -1103,7 +1032,7 @@
         </w:rPr>
         <w:t> Worked up to half-time for </w:t>
       </w:r>
-      <w:hyperlink r:id="rId24" w:history="1">
+      <w:hyperlink r:id="rId23" w:history="1">
         <w:r>
           <w:rPr>
             <w:rFonts w:ascii="PT Sans" w:hAnsi="PT Sans"/>
@@ -1126,31 +1055,19 @@
         </w:rPr>
         <w:t>.dis.anl.gov 5/03-5/04 [Java Simulation] Worked full-time 8/03-~05(</w:t>
       </w:r>
-      <w:proofErr w:type="spellStart"/>
-      <w:r>
-        <w:fldChar w:fldCharType="begin"/>
-      </w:r>
-      <w:r>
-        <w:instrText xml:space="preserve"> HYPERLINK "http://liveweb.archive.org/http:/www22.verizon.com/technologytesting/images/sitlablocations_2010_907.jpg" </w:instrText>
-      </w:r>
-      <w:r>
-        <w:fldChar w:fldCharType="separate"/>
-      </w:r>
-      <w:r>
-        <w:rPr>
-          <w:rFonts w:ascii="PT Sans" w:hAnsi="PT Sans"/>
-          <w:color w:val="0000FF"/>
-          <w:sz w:val="19"/>
-          <w:szCs w:val="19"/>
-          <w:u w:val="single"/>
-          <w:shd w:val="clear" w:color="auto" w:fill="FEFEFE"/>
-        </w:rPr>
-        <w:t>verizon</w:t>
-      </w:r>
-      <w:proofErr w:type="spellEnd"/>
-      <w:r>
-        <w:fldChar w:fldCharType="end"/>
-      </w:r>
+      <w:hyperlink r:id="rId24" w:history="1">
+        <w:r>
+          <w:rPr>
+            <w:rFonts w:ascii="PT Sans" w:hAnsi="PT Sans"/>
+            <w:color w:val="0000FF"/>
+            <w:sz w:val="19"/>
+            <w:szCs w:val="19"/>
+            <w:u w:val="single"/>
+            <w:shd w:val="clear" w:color="auto" w:fill="FEFEFE"/>
+          </w:rPr>
+          <w:t>Verizon</w:t>
+        </w:r>
+      </w:hyperlink>
       <w:r>
         <w:rPr>
           <w:rFonts w:ascii="PT Sans" w:hAnsi="PT Sans"/>
@@ -1251,9 +1168,8 @@
           <w:szCs w:val="19"/>
           <w:shd w:val="clear" w:color="auto" w:fill="FEFEFE"/>
         </w:rPr>
-        <w:t> 11/04-12/05 [CLIPS&amp;Protege.stanford.edu/Java/DB] Control of perfusion pumps on light microscope sample, monitoring incl. Machine-vision, Bio-ontology/reasoning/</w:t>
+        <w:t> 11/04-12/05 [CLIPS&amp;Protege.stanford.edu/Java/DB] Control of perfusion pumps on light microscope sample, monitoring incl. Machine-vision, Bio-ontology/reasoning/Kn-mngt for the experiment setup. &amp; Grant proposal work. Worked for CME.com 2/06-06/06 (re)organizing trade-data validation code. [CLIPS/Jess] Signal-Processing/Machine-Learning (startup) 06/06-[Lisp/</w:t>
       </w:r>
-      <w:proofErr w:type="spellStart"/>
       <w:r>
         <w:rPr>
           <w:rFonts w:ascii="PT Sans" w:hAnsi="PT Sans"/>
@@ -1262,31 +1178,8 @@
           <w:szCs w:val="19"/>
           <w:shd w:val="clear" w:color="auto" w:fill="FEFEFE"/>
         </w:rPr>
-        <w:t>Kn-mngt</w:t>
+        <w:t>etc.</w:t>
       </w:r>
-      <w:proofErr w:type="spellEnd"/>
-      <w:r>
-        <w:rPr>
-          <w:rFonts w:ascii="PT Sans" w:hAnsi="PT Sans"/>
-          <w:color w:val="333333"/>
-          <w:sz w:val="19"/>
-          <w:szCs w:val="19"/>
-          <w:shd w:val="clear" w:color="auto" w:fill="FEFEFE"/>
-        </w:rPr>
-        <w:t xml:space="preserve"> for the experiment setup. &amp; Grant proposal work. Worked for CME.com 2/06-06/06 (re)organizing trade-data validation code. [CLIPS/Jess] Signal-Processing/Machine-Learning (startup) 06/06-[Lisp/</w:t>
-      </w:r>
-      <w:proofErr w:type="spellStart"/>
-      <w:r>
-        <w:rPr>
-          <w:rFonts w:ascii="PT Sans" w:hAnsi="PT Sans"/>
-          <w:color w:val="333333"/>
-          <w:sz w:val="19"/>
-          <w:szCs w:val="19"/>
-          <w:shd w:val="clear" w:color="auto" w:fill="FEFEFE"/>
-        </w:rPr>
-        <w:t>etc</w:t>
-      </w:r>
-      <w:proofErr w:type="spellEnd"/>
       <w:r>
         <w:rPr>
           <w:rFonts w:ascii="PT Sans" w:hAnsi="PT Sans"/>
@@ -1307,8 +1200,6 @@
         </w:rPr>
         <w:t>-</w:t>
       </w:r>
-      <w:bookmarkStart w:id="0" w:name="_GoBack"/>
-      <w:bookmarkEnd w:id="0"/>
       <w:r>
         <w:rPr>
           <w:rFonts w:ascii="PT Sans" w:hAnsi="PT Sans"/>
@@ -1494,7 +1385,6 @@
         </w:rPr>
         <w:t>. Worked between development and consulting. Helped on several Knowledge-Based business applications. Helped with several deployed Knowledge-Based business applications (</w:t>
       </w:r>
-      <w:proofErr w:type="spellStart"/>
       <w:r>
         <w:rPr>
           <w:rFonts w:ascii="PT Sans" w:hAnsi="PT Sans"/>
@@ -1503,9 +1393,8 @@
           <w:szCs w:val="19"/>
           <w:shd w:val="clear" w:color="auto" w:fill="FEFEFE"/>
         </w:rPr>
-        <w:t>ie</w:t>
+        <w:t>i.e.</w:t>
       </w:r>
-      <w:proofErr w:type="spellEnd"/>
       <w:r>
         <w:rPr>
           <w:rFonts w:ascii="PT Sans" w:hAnsi="PT Sans"/>
@@ -1514,9 +1403,8 @@
           <w:szCs w:val="19"/>
           <w:shd w:val="clear" w:color="auto" w:fill="FEFEFE"/>
         </w:rPr>
-        <w:t xml:space="preserve">. financial: mortgage, </w:t>
+        <w:t xml:space="preserve"> financial: mortgage, </w:t>
       </w:r>
-      <w:proofErr w:type="gramStart"/>
       <w:r>
         <w:rPr>
           <w:rFonts w:ascii="PT Sans" w:hAnsi="PT Sans"/>
@@ -1525,9 +1413,8 @@
           <w:szCs w:val="19"/>
           <w:shd w:val="clear" w:color="auto" w:fill="FEFEFE"/>
         </w:rPr>
-        <w:t>web based</w:t>
+        <w:t>web-based</w:t>
       </w:r>
-      <w:proofErr w:type="gramEnd"/>
       <w:r>
         <w:rPr>
           <w:rFonts w:ascii="PT Sans" w:hAnsi="PT Sans"/>
@@ -1559,29 +1446,7 @@
           <w:szCs w:val="19"/>
           <w:shd w:val="clear" w:color="auto" w:fill="FEFEFE"/>
         </w:rPr>
-        <w:t xml:space="preserve"> More recently I worked 1/2year for the new version of the company: </w:t>
-      </w:r>
-      <w:proofErr w:type="spellStart"/>
-      <w:r>
-        <w:rPr>
-          <w:rFonts w:ascii="PT Sans" w:hAnsi="PT Sans"/>
-          <w:color w:val="333333"/>
-          <w:sz w:val="19"/>
-          <w:szCs w:val="19"/>
-          <w:shd w:val="clear" w:color="auto" w:fill="FEFEFE"/>
-        </w:rPr>
-        <w:t>Mindbox</w:t>
-      </w:r>
-      <w:proofErr w:type="spellEnd"/>
-      <w:r>
-        <w:rPr>
-          <w:rFonts w:ascii="PT Sans" w:hAnsi="PT Sans"/>
-          <w:color w:val="333333"/>
-          <w:sz w:val="19"/>
-          <w:szCs w:val="19"/>
-          <w:shd w:val="clear" w:color="auto" w:fill="FEFEFE"/>
-        </w:rPr>
-        <w:t>.</w:t>
+        <w:t> More recently I worked 1/2year for the new version of the company: Mindbox.</w:t>
       </w:r>
     </w:p>
     <w:p>
@@ -1604,13 +1469,8 @@
       <w:pPr>
         <w:pStyle w:val="Heading2"/>
       </w:pPr>
-      <w:proofErr w:type="gramStart"/>
       <w:r>
-        <w:t>1996  Aug</w:t>
-      </w:r>
-      <w:proofErr w:type="gramEnd"/>
-      <w:r>
-        <w:t xml:space="preserve"> - FeB</w:t>
+        <w:t>1996  Aug - FeB</w:t>
       </w:r>
     </w:p>
     <w:p>
@@ -1772,7 +1632,6 @@
         </w:rPr>
         <w:t xml:space="preserve">Wrote fielded Expert System by myself at the end of grad-school. [in Lisp rule-shell then CLIPS] Prototyped communication &amp; control of distributed simulation. [in CLIPS PVM </w:t>
       </w:r>
-      <w:proofErr w:type="spellStart"/>
       <w:r>
         <w:rPr>
           <w:rFonts w:ascii="PT Sans" w:hAnsi="PT Sans"/>
@@ -1781,9 +1640,8 @@
           <w:szCs w:val="19"/>
           <w:shd w:val="clear" w:color="auto" w:fill="FEFEFE"/>
         </w:rPr>
-        <w:t>etc</w:t>
+        <w:t>etc.</w:t>
       </w:r>
-      <w:proofErr w:type="spellEnd"/>
       <w:r>
         <w:rPr>
           <w:rFonts w:ascii="PT Sans" w:hAnsi="PT Sans"/>
@@ -1792,29 +1650,7 @@
           <w:szCs w:val="19"/>
           <w:shd w:val="clear" w:color="auto" w:fill="FEFEFE"/>
         </w:rPr>
-        <w:t xml:space="preserve">] Agent wrapping of simulations with CLIPS+PVM, to describe then mix and match them. Also used C++/Smalltalk/FORTRAN with PVM; Other work as needed. </w:t>
-      </w:r>
-      <w:proofErr w:type="spellStart"/>
-      <w:r>
-        <w:rPr>
-          <w:rFonts w:ascii="PT Sans" w:hAnsi="PT Sans"/>
-          <w:color w:val="333333"/>
-          <w:sz w:val="19"/>
-          <w:szCs w:val="19"/>
-          <w:shd w:val="clear" w:color="auto" w:fill="FEFEFE"/>
-        </w:rPr>
-        <w:t>Algo</w:t>
-      </w:r>
-      <w:proofErr w:type="spellEnd"/>
-      <w:r>
-        <w:rPr>
-          <w:rFonts w:ascii="PT Sans" w:hAnsi="PT Sans"/>
-          <w:color w:val="333333"/>
-          <w:sz w:val="19"/>
-          <w:szCs w:val="19"/>
-          <w:shd w:val="clear" w:color="auto" w:fill="FEFEFE"/>
-        </w:rPr>
-        <w:t>/Viz/Etc. Written up in a book about innovative distributed object application. See: </w:t>
+        <w:t>] Agent wrapping of simulations with CLIPS+PVM, to describe then mix and match them. Also used C++/Smalltalk/FORTRAN with PVM; Other work as needed. Algo/Viz/Etc. Written up in a book about innovative distributed object application. See: </w:t>
       </w:r>
       <w:hyperlink r:id="rId38" w:history="1">
         <w:r>
@@ -1943,15 +1779,13 @@
         </w:rPr>
         <w:t xml:space="preserve">Programmer/Consultant: Shearson Lehman Hutton, GIST, </w:t>
       </w:r>
-      <w:proofErr w:type="spellStart"/>
       <w:r>
         <w:rPr>
           <w:b/>
           <w:bCs/>
         </w:rPr>
-        <w:t>ncsa</w:t>
+        <w:t>NCSA</w:t>
       </w:r>
-      <w:proofErr w:type="spellEnd"/>
       <w:r>
         <w:rPr>
           <w:b/>
@@ -1985,29 +1819,7 @@
           <w:szCs w:val="19"/>
           <w:shd w:val="clear" w:color="auto" w:fill="FEFEFE"/>
         </w:rPr>
-        <w:t xml:space="preserve">Between degrees, did a work abroad in a stock brokerage in London, came back to get a C testing position, a contract with NCSA to see what to do after it’s early browser &amp; other tools, and a molecular viz job that turned into my </w:t>
-      </w:r>
-      <w:proofErr w:type="spellStart"/>
-      <w:r>
-        <w:rPr>
-          <w:rFonts w:ascii="PT Sans" w:hAnsi="PT Sans"/>
-          <w:color w:val="333333"/>
-          <w:sz w:val="19"/>
-          <w:szCs w:val="19"/>
-          <w:shd w:val="clear" w:color="auto" w:fill="FEFEFE"/>
-        </w:rPr>
-        <w:t>assistanceship</w:t>
-      </w:r>
-      <w:proofErr w:type="spellEnd"/>
-      <w:r>
-        <w:rPr>
-          <w:rFonts w:ascii="PT Sans" w:hAnsi="PT Sans"/>
-          <w:color w:val="333333"/>
-          <w:sz w:val="19"/>
-          <w:szCs w:val="19"/>
-          <w:shd w:val="clear" w:color="auto" w:fill="FEFEFE"/>
-        </w:rPr>
-        <w:t>.</w:t>
+        <w:t>Between degrees, did a work abroad in a stock brokerage in London, came back to get a C testing position, a contract with NCSA to see what to do after it’s early browser &amp; other tools, and a molecular viz job that turned into my assistanceship.</w:t>
       </w:r>
     </w:p>
     <w:p>
@@ -27447,7 +27259,7 @@
     <w:sig w:usb0="E0002AFF" w:usb1="C000247B" w:usb2="00000009" w:usb3="00000000" w:csb0="000001FF" w:csb1="00000000"/>
   </w:font>
   <w:font w:name="Speak Pro">
-    <w:altName w:val="Calibri"/>
+    <w:altName w:val="Cambria"/>
     <w:panose1 w:val="020B0604020202020204"/>
     <w:charset w:val="00"/>
     <w:family w:val="swiss"/>
@@ -27516,6 +27328,7 @@
     <w:rsid w:val="00975BA7"/>
     <w:rsid w:val="00AF5012"/>
     <w:rsid w:val="00CA5444"/>
+    <w:rsid w:val="00D83A4A"/>
     <w:rsid w:val="00F867AD"/>
   </w:rsids>
   <m:mathPr>
@@ -29548,15 +29361,6 @@
 </file>
 
 <file path=customXml/item3.xml><?xml version="1.0" encoding="utf-8"?>
-<?mso-contentType ?>
-<FormTemplates xmlns="http://schemas.microsoft.com/sharepoint/v3/contenttype/forms">
-  <Display>DocumentLibraryForm</Display>
-  <Edit>DocumentLibraryForm</Edit>
-  <New>DocumentLibraryForm</New>
-</FormTemplates>
-</file>
-
-<file path=customXml/item4.xml><?xml version="1.0" encoding="utf-8"?>
 <p:properties xmlns:p="http://schemas.microsoft.com/office/2006/metadata/properties" xmlns:xsi="http://www.w3.org/2001/XMLSchema-instance" xmlns:pc="http://schemas.microsoft.com/office/infopath/2007/PartnerControls">
   <documentManagement>
     <_ip_UnifiedCompliancePolicyUIAction xmlns="http://schemas.microsoft.com/sharepoint/v3" xsi:nil="true"/>
@@ -29574,6 +29378,15 @@
     <MediaServiceKeyPoints xmlns="71af3243-3dd4-4a8d-8c0d-dd76da1f02a5" xsi:nil="true"/>
   </documentManagement>
 </p:properties>
+</file>
+
+<file path=customXml/item4.xml><?xml version="1.0" encoding="utf-8"?>
+<?mso-contentType ?>
+<FormTemplates xmlns="http://schemas.microsoft.com/sharepoint/v3/contenttype/forms">
+  <Display>DocumentLibraryForm</Display>
+  <Edit>DocumentLibraryForm</Edit>
+  <New>DocumentLibraryForm</New>
+</FormTemplates>
 </file>
 
 <file path=customXml/item5.xml><?xml version="1.0" encoding="utf-8"?>
@@ -29610,14 +29423,6 @@
 </file>
 
 <file path=customXml/itemProps3.xml><?xml version="1.0" encoding="utf-8"?>
-<ds:datastoreItem xmlns:ds="http://schemas.openxmlformats.org/officeDocument/2006/customXml" ds:itemID="{C46CC5C6-3F92-4B45-A734-14781679EE84}">
-  <ds:schemaRefs>
-    <ds:schemaRef ds:uri="http://schemas.microsoft.com/sharepoint/v3/contenttype/forms"/>
-  </ds:schemaRefs>
-</ds:datastoreItem>
-</file>
-
-<file path=customXml/itemProps4.xml><?xml version="1.0" encoding="utf-8"?>
 <ds:datastoreItem xmlns:ds="http://schemas.openxmlformats.org/officeDocument/2006/customXml" ds:itemID="{A7DF41A5-321F-4E42-952A-88D8BC96BCFA}">
   <ds:schemaRefs>
     <ds:schemaRef ds:uri="http://schemas.microsoft.com/office/2006/metadata/properties"/>
@@ -29629,8 +29434,16 @@
 </ds:datastoreItem>
 </file>
 
+<file path=customXml/itemProps4.xml><?xml version="1.0" encoding="utf-8"?>
+<ds:datastoreItem xmlns:ds="http://schemas.openxmlformats.org/officeDocument/2006/customXml" ds:itemID="{C46CC5C6-3F92-4B45-A734-14781679EE84}">
+  <ds:schemaRefs>
+    <ds:schemaRef ds:uri="http://schemas.microsoft.com/sharepoint/v3/contenttype/forms"/>
+  </ds:schemaRefs>
+</ds:datastoreItem>
+</file>
+
 <file path=customXml/itemProps5.xml><?xml version="1.0" encoding="utf-8"?>
-<ds:datastoreItem xmlns:ds="http://schemas.openxmlformats.org/officeDocument/2006/customXml" ds:itemID="{798F144B-8B16-B548-A635-14A04D6BDE02}">
+<ds:datastoreItem xmlns:ds="http://schemas.openxmlformats.org/officeDocument/2006/customXml" ds:itemID="{B40980D5-2116-714B-B811-808172D59632}">
   <ds:schemaRefs>
     <ds:schemaRef ds:uri="http://schemas.openxmlformats.org/officeDocument/2006/bibliography"/>
   </ds:schemaRefs>

--- a/MichaelBobakCV.docx
+++ b/MichaelBobakCV.docx
@@ -174,7 +174,30 @@
           <w:sz w:val="22"/>
           <w:szCs w:val="22"/>
         </w:rPr>
-        <w:t>Bringing my background to </w:t>
+        <w:t xml:space="preserve">All the </w:t>
+      </w:r>
+      <w:proofErr w:type="spellStart"/>
+      <w:r>
+        <w:rPr>
+          <w:sz w:val="22"/>
+          <w:szCs w:val="22"/>
+        </w:rPr>
+        <w:t>PoCs</w:t>
+      </w:r>
+      <w:proofErr w:type="spellEnd"/>
+      <w:r>
+        <w:rPr>
+          <w:sz w:val="22"/>
+          <w:szCs w:val="22"/>
+        </w:rPr>
+        <w:t xml:space="preserve"> for</w:t>
+      </w:r>
+      <w:r>
+        <w:rPr>
+          <w:sz w:val="22"/>
+          <w:szCs w:val="22"/>
+        </w:rPr>
+        <w:t> </w:t>
       </w:r>
       <w:hyperlink r:id="rId13" w:tgtFrame="_blank" w:history="1">
         <w:r>
@@ -191,7 +214,58 @@
           <w:sz w:val="22"/>
           <w:szCs w:val="22"/>
         </w:rPr>
-        <w:t> and other grants. Focus on semantics/metadata search, with some NLP and sim. [</w:t>
+        <w:t> </w:t>
+      </w:r>
+      <w:r>
+        <w:rPr>
+          <w:sz w:val="22"/>
+          <w:szCs w:val="22"/>
+        </w:rPr>
+        <w:t xml:space="preserve">incl. organizing </w:t>
+      </w:r>
+      <w:bookmarkStart w:id="0" w:name="_GoBack"/>
+      <w:bookmarkEnd w:id="0"/>
+      <w:r>
+        <w:rPr>
+          <w:sz w:val="22"/>
+          <w:szCs w:val="22"/>
+        </w:rPr>
+        <w:t>others to bring in a great NSF review</w:t>
+      </w:r>
+    </w:p>
+    <w:p>
+      <w:pPr>
+        <w:pStyle w:val="NormalWeb"/>
+        <w:spacing w:line="330" w:lineRule="atLeast"/>
+        <w:textAlignment w:val="baseline"/>
+        <w:rPr>
+          <w:sz w:val="22"/>
+          <w:szCs w:val="22"/>
+        </w:rPr>
+      </w:pPr>
+      <w:r>
+        <w:rPr>
+          <w:rFonts w:ascii="PT Sans" w:hAnsi="PT Sans"/>
+          <w:color w:val="333333"/>
+          <w:sz w:val="19"/>
+          <w:szCs w:val="19"/>
+          <w:shd w:val="clear" w:color="auto" w:fill="FCFCFC"/>
+        </w:rPr>
+        <w:t>-</w:t>
+      </w:r>
+      <w:r>
+        <w:rPr>
+          <w:sz w:val="22"/>
+          <w:szCs w:val="22"/>
+        </w:rPr>
+        <w:t xml:space="preserve"> </w:t>
+      </w:r>
+      <w:r>
+        <w:rPr>
+          <w:sz w:val="22"/>
+          <w:szCs w:val="22"/>
+        </w:rPr>
+        <w:t>Focus on semantics/metadata search, with some NLP and sim. [</w:t>
       </w:r>
       <w:r>
         <w:rPr>
@@ -232,8 +306,6 @@
           <w:szCs w:val="22"/>
         </w:rPr>
       </w:pPr>
-      <w:bookmarkStart w:id="0" w:name="_GoBack"/>
-      <w:bookmarkEnd w:id="0"/>
     </w:p>
     <w:p>
       <w:pPr>
@@ -27327,6 +27399,7 @@
     <w:rsid w:val="00916A3E"/>
     <w:rsid w:val="00975BA7"/>
     <w:rsid w:val="00AF5012"/>
+    <w:rsid w:val="00C26DEC"/>
     <w:rsid w:val="00CA5444"/>
     <w:rsid w:val="00D83A4A"/>
     <w:rsid w:val="00F867AD"/>
@@ -29361,6 +29434,15 @@
 </file>
 
 <file path=customXml/item3.xml><?xml version="1.0" encoding="utf-8"?>
+<?mso-contentType ?>
+<FormTemplates xmlns="http://schemas.microsoft.com/sharepoint/v3/contenttype/forms">
+  <Display>DocumentLibraryForm</Display>
+  <Edit>DocumentLibraryForm</Edit>
+  <New>DocumentLibraryForm</New>
+</FormTemplates>
+</file>
+
+<file path=customXml/item4.xml><?xml version="1.0" encoding="utf-8"?>
 <p:properties xmlns:p="http://schemas.microsoft.com/office/2006/metadata/properties" xmlns:xsi="http://www.w3.org/2001/XMLSchema-instance" xmlns:pc="http://schemas.microsoft.com/office/infopath/2007/PartnerControls">
   <documentManagement>
     <_ip_UnifiedCompliancePolicyUIAction xmlns="http://schemas.microsoft.com/sharepoint/v3" xsi:nil="true"/>
@@ -29378,15 +29460,6 @@
     <MediaServiceKeyPoints xmlns="71af3243-3dd4-4a8d-8c0d-dd76da1f02a5" xsi:nil="true"/>
   </documentManagement>
 </p:properties>
-</file>
-
-<file path=customXml/item4.xml><?xml version="1.0" encoding="utf-8"?>
-<?mso-contentType ?>
-<FormTemplates xmlns="http://schemas.microsoft.com/sharepoint/v3/contenttype/forms">
-  <Display>DocumentLibraryForm</Display>
-  <Edit>DocumentLibraryForm</Edit>
-  <New>DocumentLibraryForm</New>
-</FormTemplates>
 </file>
 
 <file path=customXml/item5.xml><?xml version="1.0" encoding="utf-8"?>
@@ -29423,6 +29496,14 @@
 </file>
 
 <file path=customXml/itemProps3.xml><?xml version="1.0" encoding="utf-8"?>
+<ds:datastoreItem xmlns:ds="http://schemas.openxmlformats.org/officeDocument/2006/customXml" ds:itemID="{C46CC5C6-3F92-4B45-A734-14781679EE84}">
+  <ds:schemaRefs>
+    <ds:schemaRef ds:uri="http://schemas.microsoft.com/sharepoint/v3/contenttype/forms"/>
+  </ds:schemaRefs>
+</ds:datastoreItem>
+</file>
+
+<file path=customXml/itemProps4.xml><?xml version="1.0" encoding="utf-8"?>
 <ds:datastoreItem xmlns:ds="http://schemas.openxmlformats.org/officeDocument/2006/customXml" ds:itemID="{A7DF41A5-321F-4E42-952A-88D8BC96BCFA}">
   <ds:schemaRefs>
     <ds:schemaRef ds:uri="http://schemas.microsoft.com/office/2006/metadata/properties"/>
@@ -29434,16 +29515,8 @@
 </ds:datastoreItem>
 </file>
 
-<file path=customXml/itemProps4.xml><?xml version="1.0" encoding="utf-8"?>
-<ds:datastoreItem xmlns:ds="http://schemas.openxmlformats.org/officeDocument/2006/customXml" ds:itemID="{C46CC5C6-3F92-4B45-A734-14781679EE84}">
-  <ds:schemaRefs>
-    <ds:schemaRef ds:uri="http://schemas.microsoft.com/sharepoint/v3/contenttype/forms"/>
-  </ds:schemaRefs>
-</ds:datastoreItem>
-</file>
-
 <file path=customXml/itemProps5.xml><?xml version="1.0" encoding="utf-8"?>
-<ds:datastoreItem xmlns:ds="http://schemas.openxmlformats.org/officeDocument/2006/customXml" ds:itemID="{B40980D5-2116-714B-B811-808172D59632}">
+<ds:datastoreItem xmlns:ds="http://schemas.openxmlformats.org/officeDocument/2006/customXml" ds:itemID="{4073EFB4-FCBA-9A44-982D-20C85FA6949F}">
   <ds:schemaRefs>
     <ds:schemaRef ds:uri="http://schemas.openxmlformats.org/officeDocument/2006/bibliography"/>
   </ds:schemaRefs>

--- a/MichaelBobakCV.docx
+++ b/MichaelBobakCV.docx
@@ -221,16 +221,7 @@
           <w:sz w:val="22"/>
           <w:szCs w:val="22"/>
         </w:rPr>
-        <w:t xml:space="preserve">incl. organizing </w:t>
-      </w:r>
-      <w:bookmarkStart w:id="0" w:name="_GoBack"/>
-      <w:bookmarkEnd w:id="0"/>
-      <w:r>
-        <w:rPr>
-          <w:sz w:val="22"/>
-          <w:szCs w:val="22"/>
-        </w:rPr>
-        <w:t>others to bring in a great NSF review</w:t>
+        <w:t>incl. organizing others to bring in a great NSF review</w:t>
       </w:r>
     </w:p>
     <w:p>
@@ -765,6 +756,8 @@
       <w:r>
         <w:t>2010 - 2011</w:t>
       </w:r>
+      <w:bookmarkStart w:id="0" w:name="_GoBack"/>
+      <w:bookmarkEnd w:id="0"/>
     </w:p>
     <w:p>
       <w:r>
@@ -794,6 +787,27 @@
             <w:u w:val="single"/>
           </w:rPr>
           <w:t>Adaptive Learning Platform</w:t>
+        </w:r>
+      </w:hyperlink>
+      <w:r>
+        <w:rPr>
+          <w:rFonts w:ascii="PT Sans" w:hAnsi="PT Sans"/>
+          <w:color w:val="0000FF"/>
+          <w:sz w:val="19"/>
+          <w:szCs w:val="19"/>
+          <w:u w:val="single"/>
+        </w:rPr>
+        <w:t xml:space="preserve"> </w:t>
+      </w:r>
+      <w:hyperlink r:id="rId17" w:history="1">
+        <w:r>
+          <w:rPr>
+            <w:rStyle w:val="Hyperlink"/>
+            <w:rFonts w:ascii="PT Sans" w:hAnsi="PT Sans"/>
+            <w:sz w:val="19"/>
+            <w:szCs w:val="19"/>
+          </w:rPr>
+          <w:t>ApolloGrp.edu</w:t>
         </w:r>
       </w:hyperlink>
     </w:p>
@@ -839,7 +853,7 @@
         </w:rPr>
         <w:t xml:space="preserve"> </w:t>
       </w:r>
-      <w:hyperlink r:id="rId17" w:history="1">
+      <w:hyperlink r:id="rId18" w:history="1">
         <w:r>
           <w:rPr>
             <w:rStyle w:val="Hyperlink"/>
@@ -871,7 +885,7 @@
         </w:rPr>
         <w:t>Medical-Informatics </w:t>
       </w:r>
-      <w:hyperlink r:id="rId18" w:history="1">
+      <w:hyperlink r:id="rId19" w:history="1">
         <w:r>
           <w:rPr>
             <w:rFonts w:ascii="PT Sans" w:hAnsi="PT Sans"/>
@@ -914,7 +928,7 @@
         </w:rPr>
         <w:t>; </w:t>
       </w:r>
-      <w:hyperlink r:id="rId19" w:history="1">
+      <w:hyperlink r:id="rId20" w:history="1">
         <w:r>
           <w:rPr>
             <w:rFonts w:ascii="PT Sans" w:hAnsi="PT Sans"/>
@@ -937,7 +951,7 @@
         </w:rPr>
         <w:t> with Stanford </w:t>
       </w:r>
-      <w:hyperlink r:id="rId20" w:history="1">
+      <w:hyperlink r:id="rId21" w:history="1">
         <w:r>
           <w:rPr>
             <w:rFonts w:ascii="PT Sans" w:hAnsi="PT Sans"/>
@@ -960,7 +974,7 @@
         </w:rPr>
         <w:t>; </w:t>
       </w:r>
-      <w:hyperlink r:id="rId21" w:history="1">
+      <w:hyperlink r:id="rId22" w:history="1">
         <w:r>
           <w:rPr>
             <w:rFonts w:ascii="PT Sans" w:hAnsi="PT Sans"/>
@@ -1038,7 +1052,7 @@
         </w:rPr>
         <w:t xml:space="preserve">- </w:t>
       </w:r>
-      <w:hyperlink r:id="rId22" w:history="1">
+      <w:hyperlink r:id="rId23" w:history="1">
         <w:r>
           <w:rPr>
             <w:rFonts w:ascii="PT Sans" w:hAnsi="PT Sans"/>
@@ -1104,7 +1118,7 @@
         </w:rPr>
         <w:t> Worked up to half-time for </w:t>
       </w:r>
-      <w:hyperlink r:id="rId23" w:history="1">
+      <w:hyperlink r:id="rId24" w:history="1">
         <w:r>
           <w:rPr>
             <w:rFonts w:ascii="PT Sans" w:hAnsi="PT Sans"/>
@@ -1127,7 +1141,7 @@
         </w:rPr>
         <w:t>.dis.anl.gov 5/03-5/04 [Java Simulation] Worked full-time 8/03-~05(</w:t>
       </w:r>
-      <w:hyperlink r:id="rId24" w:history="1">
+      <w:hyperlink r:id="rId25" w:history="1">
         <w:r>
           <w:rPr>
             <w:rFonts w:ascii="PT Sans" w:hAnsi="PT Sans"/>
@@ -1150,7 +1164,7 @@
         </w:rPr>
         <w:t>)</w:t>
       </w:r>
-      <w:hyperlink r:id="rId25" w:history="1">
+      <w:hyperlink r:id="rId26" w:history="1">
         <w:r>
           <w:rPr>
             <w:rFonts w:ascii="PT Sans" w:hAnsi="PT Sans"/>
@@ -1173,7 +1187,7 @@
         </w:rPr>
         <w:t>.</w:t>
       </w:r>
-      <w:hyperlink r:id="rId26" w:history="1">
+      <w:hyperlink r:id="rId27" w:history="1">
         <w:r>
           <w:rPr>
             <w:rFonts w:ascii="PT Sans" w:hAnsi="PT Sans"/>
@@ -1196,7 +1210,7 @@
         </w:rPr>
         <w:t>.com, Model-Based-Diagnosis on a national scale. [Art *Enterprise] See: </w:t>
       </w:r>
-      <w:hyperlink r:id="rId27" w:history="1">
+      <w:hyperlink r:id="rId28" w:history="1">
         <w:r>
           <w:rPr>
             <w:rFonts w:ascii="PT Sans" w:hAnsi="PT Sans"/>
@@ -1219,7 +1233,7 @@
         </w:rPr>
         <w:t> Bioinformatics/control </w:t>
       </w:r>
-      <w:hyperlink r:id="rId28" w:history="1">
+      <w:hyperlink r:id="rId29" w:history="1">
         <w:r>
           <w:rPr>
             <w:rFonts w:ascii="PT Sans" w:hAnsi="PT Sans"/>
@@ -1306,7 +1320,7 @@
         </w:rPr>
         <w:t xml:space="preserve">Research-Programmer </w:t>
       </w:r>
-      <w:hyperlink r:id="rId29" w:history="1">
+      <w:hyperlink r:id="rId30" w:history="1">
         <w:r>
           <w:rPr>
             <w:rStyle w:val="Hyperlink"/>
@@ -1358,7 +1372,7 @@
         </w:rPr>
         <w:t>based simulation projects. Brought over 18 programmers together to deliver a coherent product. Ran weekly (sub)group meetings, down to help solving any problem. Hiring, demo, design, install trips, prototyping to lead project direction. Taught group of 6 how to use a Rule-Based-shell for a reasoner-rewrite in Art*Enterprise. Projects included: Simulation-based, Intelligent Tutoring System (ITS) &amp; Real-Time control system. Being used in classroom, real life testing, presented at IAAI99 'Automated Instructor Assistant for Ship Damage Control' The system teaches Navy officers how to save a simulated ship in crisis. A variant was developed to catch real-time crisis conditions and suggest solutions </w:t>
       </w:r>
-      <w:hyperlink r:id="rId30" w:history="1">
+      <w:hyperlink r:id="rId31" w:history="1">
         <w:r>
           <w:rPr>
             <w:rFonts w:ascii="PT Sans" w:hAnsi="PT Sans"/>
@@ -1402,7 +1416,7 @@
         </w:rPr>
         <w:t xml:space="preserve">Knowledge-Engineer </w:t>
       </w:r>
-      <w:hyperlink r:id="rId31" w:history="1">
+      <w:hyperlink r:id="rId32" w:history="1">
         <w:r>
           <w:rPr>
             <w:rStyle w:val="Hyperlink"/>
@@ -1434,7 +1448,7 @@
         </w:rPr>
         <w:t>Helped develop and install their very </w:t>
       </w:r>
-      <w:hyperlink r:id="rId32" w:history="1">
+      <w:hyperlink r:id="rId33" w:history="1">
         <w:r>
           <w:rPr>
             <w:rFonts w:ascii="PT Sans" w:hAnsi="PT Sans"/>
@@ -1497,7 +1511,7 @@
         </w:rPr>
         <w:t xml:space="preserve"> job finder). [Art*Enterprise]See: </w:t>
       </w:r>
-      <w:hyperlink r:id="rId33" w:history="1">
+      <w:hyperlink r:id="rId34" w:history="1">
         <w:r>
           <w:rPr>
             <w:rFonts w:ascii="PT Sans" w:hAnsi="PT Sans"/>
@@ -1559,7 +1573,7 @@
         </w:rPr>
         <w:t xml:space="preserve">Lead Programmer/Analyst </w:t>
       </w:r>
-      <w:hyperlink r:id="rId34" w:history="1">
+      <w:hyperlink r:id="rId35" w:history="1">
         <w:r>
           <w:rPr>
             <w:rStyle w:val="Hyperlink"/>
@@ -1591,7 +1605,7 @@
         </w:rPr>
         <w:t>Wrote Lisp code (mainly GUI) for Qualitative Research Group. Learned more about Qualitative/Quantitative Simulation, Model-Based Reasoning, Intelligent-Tutoring-Systems, &amp; general Lisp programming. See: </w:t>
       </w:r>
-      <w:hyperlink r:id="rId35" w:history="1">
+      <w:hyperlink r:id="rId36" w:history="1">
         <w:r>
           <w:rPr>
             <w:rFonts w:ascii="PT Sans" w:hAnsi="PT Sans"/>
@@ -1640,7 +1654,7 @@
         </w:rPr>
         <w:t xml:space="preserve">- </w:t>
       </w:r>
-      <w:hyperlink r:id="rId36" w:history="1">
+      <w:hyperlink r:id="rId37" w:history="1">
         <w:r>
           <w:rPr>
             <w:rFonts w:ascii="PT Sans" w:hAnsi="PT Sans"/>
@@ -1662,7 +1676,7 @@
         </w:rPr>
         <w:t> then </w:t>
       </w:r>
-      <w:hyperlink r:id="rId37" w:history="1">
+      <w:hyperlink r:id="rId38" w:history="1">
         <w:r>
           <w:rPr>
             <w:rFonts w:ascii="PT Sans" w:hAnsi="PT Sans"/>
@@ -1724,7 +1738,7 @@
         </w:rPr>
         <w:t>] Agent wrapping of simulations with CLIPS+PVM, to describe then mix and match them. Also used C++/Smalltalk/FORTRAN with PVM; Other work as needed. Algo/Viz/Etc. Written up in a book about innovative distributed object application. See: </w:t>
       </w:r>
-      <w:hyperlink r:id="rId38" w:history="1">
+      <w:hyperlink r:id="rId39" w:history="1">
         <w:r>
           <w:rPr>
             <w:rStyle w:val="Hyperlink"/>
@@ -1739,7 +1753,7 @@
       <w:r>
         <w:t> </w:t>
       </w:r>
-      <w:hyperlink r:id="rId39" w:history="1">
+      <w:hyperlink r:id="rId40" w:history="1">
         <w:r>
           <w:rPr>
             <w:rStyle w:val="Hyperlink"/>
@@ -1761,7 +1775,7 @@
         </w:rPr>
         <w:t> </w:t>
       </w:r>
-      <w:hyperlink r:id="rId40" w:history="1">
+      <w:hyperlink r:id="rId41" w:history="1">
         <w:r>
           <w:rPr>
             <w:rStyle w:val="Hyperlink"/>
@@ -1783,7 +1797,7 @@
         </w:rPr>
         <w:t> </w:t>
       </w:r>
-      <w:hyperlink r:id="rId41" w:tgtFrame="_blank" w:history="1">
+      <w:hyperlink r:id="rId42" w:tgtFrame="_blank" w:history="1">
         <w:r>
           <w:rPr>
             <w:rStyle w:val="Hyperlink"/>
@@ -1805,7 +1819,7 @@
         </w:rPr>
         <w:t> _More recently I worked part-time for the new subgroup of dis: </w:t>
       </w:r>
-      <w:hyperlink r:id="rId42" w:history="1">
+      <w:hyperlink r:id="rId43" w:history="1">
         <w:r>
           <w:rPr>
             <w:rStyle w:val="Hyperlink"/>
@@ -27392,6 +27406,7 @@
   </w:compat>
   <w:rsids>
     <w:rsidRoot w:val="003D5589"/>
+    <w:rsid w:val="00077081"/>
     <w:rsid w:val="003D5589"/>
     <w:rsid w:val="006C0E8C"/>
     <w:rsid w:val="007C58F3"/>
@@ -29434,15 +29449,6 @@
 </file>
 
 <file path=customXml/item3.xml><?xml version="1.0" encoding="utf-8"?>
-<?mso-contentType ?>
-<FormTemplates xmlns="http://schemas.microsoft.com/sharepoint/v3/contenttype/forms">
-  <Display>DocumentLibraryForm</Display>
-  <Edit>DocumentLibraryForm</Edit>
-  <New>DocumentLibraryForm</New>
-</FormTemplates>
-</file>
-
-<file path=customXml/item4.xml><?xml version="1.0" encoding="utf-8"?>
 <p:properties xmlns:p="http://schemas.microsoft.com/office/2006/metadata/properties" xmlns:xsi="http://www.w3.org/2001/XMLSchema-instance" xmlns:pc="http://schemas.microsoft.com/office/infopath/2007/PartnerControls">
   <documentManagement>
     <_ip_UnifiedCompliancePolicyUIAction xmlns="http://schemas.microsoft.com/sharepoint/v3" xsi:nil="true"/>
@@ -29460,6 +29466,15 @@
     <MediaServiceKeyPoints xmlns="71af3243-3dd4-4a8d-8c0d-dd76da1f02a5" xsi:nil="true"/>
   </documentManagement>
 </p:properties>
+</file>
+
+<file path=customXml/item4.xml><?xml version="1.0" encoding="utf-8"?>
+<?mso-contentType ?>
+<FormTemplates xmlns="http://schemas.microsoft.com/sharepoint/v3/contenttype/forms">
+  <Display>DocumentLibraryForm</Display>
+  <Edit>DocumentLibraryForm</Edit>
+  <New>DocumentLibraryForm</New>
+</FormTemplates>
 </file>
 
 <file path=customXml/item5.xml><?xml version="1.0" encoding="utf-8"?>
@@ -29496,14 +29511,6 @@
 </file>
 
 <file path=customXml/itemProps3.xml><?xml version="1.0" encoding="utf-8"?>
-<ds:datastoreItem xmlns:ds="http://schemas.openxmlformats.org/officeDocument/2006/customXml" ds:itemID="{C46CC5C6-3F92-4B45-A734-14781679EE84}">
-  <ds:schemaRefs>
-    <ds:schemaRef ds:uri="http://schemas.microsoft.com/sharepoint/v3/contenttype/forms"/>
-  </ds:schemaRefs>
-</ds:datastoreItem>
-</file>
-
-<file path=customXml/itemProps4.xml><?xml version="1.0" encoding="utf-8"?>
 <ds:datastoreItem xmlns:ds="http://schemas.openxmlformats.org/officeDocument/2006/customXml" ds:itemID="{A7DF41A5-321F-4E42-952A-88D8BC96BCFA}">
   <ds:schemaRefs>
     <ds:schemaRef ds:uri="http://schemas.microsoft.com/office/2006/metadata/properties"/>
@@ -29515,8 +29522,16 @@
 </ds:datastoreItem>
 </file>
 
+<file path=customXml/itemProps4.xml><?xml version="1.0" encoding="utf-8"?>
+<ds:datastoreItem xmlns:ds="http://schemas.openxmlformats.org/officeDocument/2006/customXml" ds:itemID="{C46CC5C6-3F92-4B45-A734-14781679EE84}">
+  <ds:schemaRefs>
+    <ds:schemaRef ds:uri="http://schemas.microsoft.com/sharepoint/v3/contenttype/forms"/>
+  </ds:schemaRefs>
+</ds:datastoreItem>
+</file>
+
 <file path=customXml/itemProps5.xml><?xml version="1.0" encoding="utf-8"?>
-<ds:datastoreItem xmlns:ds="http://schemas.openxmlformats.org/officeDocument/2006/customXml" ds:itemID="{4073EFB4-FCBA-9A44-982D-20C85FA6949F}">
+<ds:datastoreItem xmlns:ds="http://schemas.openxmlformats.org/officeDocument/2006/customXml" ds:itemID="{F016E5C3-A3AA-AC46-9CD9-37C975CB93A8}">
   <ds:schemaRefs>
     <ds:schemaRef ds:uri="http://schemas.openxmlformats.org/officeDocument/2006/bibliography"/>
   </ds:schemaRefs>

--- a/MichaelBobakCV.docx
+++ b/MichaelBobakCV.docx
@@ -445,17 +445,12 @@
         <w:spacing w:before="150" w:line="330" w:lineRule="atLeast"/>
         <w:textAlignment w:val="baseline"/>
         <w:rPr>
-          <w:sz w:val="22"/>
-          <w:szCs w:val="22"/>
+          <w:sz w:val="10"/>
+          <w:szCs w:val="10"/>
         </w:rPr>
       </w:pPr>
-      <w:r>
-        <w:rPr>
-          <w:sz w:val="22"/>
-          <w:szCs w:val="22"/>
-        </w:rPr>
-        <w:t xml:space="preserve"> </w:t>
-      </w:r>
+      <w:bookmarkStart w:id="0" w:name="_GoBack"/>
+      <w:bookmarkEnd w:id="0"/>
     </w:p>
     <w:p>
       <w:pPr>
@@ -756,8 +751,6 @@
       <w:r>
         <w:t>2010 - 2011</w:t>
       </w:r>
-      <w:bookmarkStart w:id="0" w:name="_GoBack"/>
-      <w:bookmarkEnd w:id="0"/>
     </w:p>
     <w:p>
       <w:r>
@@ -998,17 +991,7 @@
         <w:t> dev/use [Lisp, KM, ..]</w:t>
       </w:r>
     </w:p>
-    <w:p>
-      <w:r>
-        <w:rPr>
-          <w:rFonts w:ascii="PT Sans" w:hAnsi="PT Sans"/>
-          <w:color w:val="333333"/>
-          <w:sz w:val="19"/>
-          <w:szCs w:val="19"/>
-        </w:rPr>
-        <w:br/>
-      </w:r>
-    </w:p>
+    <w:p/>
     <w:p>
       <w:pPr>
         <w:pStyle w:val="Heading2"/>
@@ -1545,18 +1528,15 @@
     </w:p>
     <w:p>
       <w:pPr>
-        <w:rPr>
-          <w:b/>
-          <w:bCs/>
-        </w:rPr>
-      </w:pPr>
-    </w:p>
-    <w:p>
-      <w:pPr>
         <w:pStyle w:val="Heading2"/>
       </w:pPr>
+      <w:proofErr w:type="gramStart"/>
       <w:r>
-        <w:t>1996  Aug - FeB</w:t>
+        <w:t>1996  Aug</w:t>
+      </w:r>
+      <w:proofErr w:type="gramEnd"/>
+      <w:r>
+        <w:t xml:space="preserve"> - FeB</w:t>
       </w:r>
     </w:p>
     <w:p>
@@ -27406,6 +27386,7 @@
   </w:compat>
   <w:rsids>
     <w:rsidRoot w:val="003D5589"/>
+    <w:rsid w:val="0002207A"/>
     <w:rsid w:val="00077081"/>
     <w:rsid w:val="003D5589"/>
     <w:rsid w:val="006C0E8C"/>
@@ -29449,6 +29430,15 @@
 </file>
 
 <file path=customXml/item3.xml><?xml version="1.0" encoding="utf-8"?>
+<?mso-contentType ?>
+<FormTemplates xmlns="http://schemas.microsoft.com/sharepoint/v3/contenttype/forms">
+  <Display>DocumentLibraryForm</Display>
+  <Edit>DocumentLibraryForm</Edit>
+  <New>DocumentLibraryForm</New>
+</FormTemplates>
+</file>
+
+<file path=customXml/item4.xml><?xml version="1.0" encoding="utf-8"?>
 <p:properties xmlns:p="http://schemas.microsoft.com/office/2006/metadata/properties" xmlns:xsi="http://www.w3.org/2001/XMLSchema-instance" xmlns:pc="http://schemas.microsoft.com/office/infopath/2007/PartnerControls">
   <documentManagement>
     <_ip_UnifiedCompliancePolicyUIAction xmlns="http://schemas.microsoft.com/sharepoint/v3" xsi:nil="true"/>
@@ -29466,15 +29456,6 @@
     <MediaServiceKeyPoints xmlns="71af3243-3dd4-4a8d-8c0d-dd76da1f02a5" xsi:nil="true"/>
   </documentManagement>
 </p:properties>
-</file>
-
-<file path=customXml/item4.xml><?xml version="1.0" encoding="utf-8"?>
-<?mso-contentType ?>
-<FormTemplates xmlns="http://schemas.microsoft.com/sharepoint/v3/contenttype/forms">
-  <Display>DocumentLibraryForm</Display>
-  <Edit>DocumentLibraryForm</Edit>
-  <New>DocumentLibraryForm</New>
-</FormTemplates>
 </file>
 
 <file path=customXml/item5.xml><?xml version="1.0" encoding="utf-8"?>
@@ -29511,6 +29492,14 @@
 </file>
 
 <file path=customXml/itemProps3.xml><?xml version="1.0" encoding="utf-8"?>
+<ds:datastoreItem xmlns:ds="http://schemas.openxmlformats.org/officeDocument/2006/customXml" ds:itemID="{C46CC5C6-3F92-4B45-A734-14781679EE84}">
+  <ds:schemaRefs>
+    <ds:schemaRef ds:uri="http://schemas.microsoft.com/sharepoint/v3/contenttype/forms"/>
+  </ds:schemaRefs>
+</ds:datastoreItem>
+</file>
+
+<file path=customXml/itemProps4.xml><?xml version="1.0" encoding="utf-8"?>
 <ds:datastoreItem xmlns:ds="http://schemas.openxmlformats.org/officeDocument/2006/customXml" ds:itemID="{A7DF41A5-321F-4E42-952A-88D8BC96BCFA}">
   <ds:schemaRefs>
     <ds:schemaRef ds:uri="http://schemas.microsoft.com/office/2006/metadata/properties"/>
@@ -29522,16 +29511,8 @@
 </ds:datastoreItem>
 </file>
 
-<file path=customXml/itemProps4.xml><?xml version="1.0" encoding="utf-8"?>
-<ds:datastoreItem xmlns:ds="http://schemas.openxmlformats.org/officeDocument/2006/customXml" ds:itemID="{C46CC5C6-3F92-4B45-A734-14781679EE84}">
-  <ds:schemaRefs>
-    <ds:schemaRef ds:uri="http://schemas.microsoft.com/sharepoint/v3/contenttype/forms"/>
-  </ds:schemaRefs>
-</ds:datastoreItem>
-</file>
-
 <file path=customXml/itemProps5.xml><?xml version="1.0" encoding="utf-8"?>
-<ds:datastoreItem xmlns:ds="http://schemas.openxmlformats.org/officeDocument/2006/customXml" ds:itemID="{F016E5C3-A3AA-AC46-9CD9-37C975CB93A8}">
+<ds:datastoreItem xmlns:ds="http://schemas.openxmlformats.org/officeDocument/2006/customXml" ds:itemID="{8455324D-E487-6C43-A06C-966B8C851D2B}">
   <ds:schemaRefs>
     <ds:schemaRef ds:uri="http://schemas.openxmlformats.org/officeDocument/2006/bibliography"/>
   </ds:schemaRefs>

--- a/MichaelBobakCV.docx
+++ b/MichaelBobakCV.docx
@@ -2,6 +2,12 @@
 <file path=word/document.xml><?xml version="1.0" encoding="utf-8"?>
 <w:document xmlns:wpc="http://schemas.microsoft.com/office/word/2010/wordprocessingCanvas" xmlns:cx="http://schemas.microsoft.com/office/drawing/2014/chartex" xmlns:cx1="http://schemas.microsoft.com/office/drawing/2015/9/8/chartex" xmlns:cx2="http://schemas.microsoft.com/office/drawing/2015/10/21/chartex" xmlns:cx3="http://schemas.microsoft.com/office/drawing/2016/5/9/chartex" xmlns:cx4="http://schemas.microsoft.com/office/drawing/2016/5/10/chartex" xmlns:cx5="http://schemas.microsoft.com/office/drawing/2016/5/11/chartex" xmlns:cx6="http://schemas.microsoft.com/office/drawing/2016/5/12/chartex" xmlns:cx7="http://schemas.microsoft.com/office/drawing/2016/5/13/chartex" xmlns:cx8="http://schemas.microsoft.com/office/drawing/2016/5/14/chartex" xmlns:mc="http://schemas.openxmlformats.org/markup-compatibility/2006" xmlns:aink="http://schemas.microsoft.com/office/drawing/2016/ink" xmlns:am3d="http://schemas.microsoft.com/office/drawing/2017/model3d" xmlns:o="urn:schemas-microsoft-com:office:office" xmlns:r="http://schemas.openxmlformats.org/officeDocument/2006/relationships" xmlns:m="http://schemas.openxmlformats.org/officeDocument/2006/math" xmlns:v="urn:schemas-microsoft-com:vml" xmlns:wp14="http://schemas.microsoft.com/office/word/2010/wordprocessingDrawing" xmlns:wp="http://schemas.openxmlformats.org/drawingml/2006/wordprocessingDrawing" xmlns:w10="urn:schemas-microsoft-com:office:word" xmlns:w="http://schemas.openxmlformats.org/wordprocessingml/2006/main" xmlns:w14="http://schemas.microsoft.com/office/word/2010/wordml" xmlns:w15="http://schemas.microsoft.com/office/word/2012/wordml" xmlns:w16cid="http://schemas.microsoft.com/office/word/2016/wordml/cid" xmlns:w16se="http://schemas.microsoft.com/office/word/2015/wordml/symex" xmlns:wpg="http://schemas.microsoft.com/office/word/2010/wordprocessingGroup" xmlns:wpi="http://schemas.microsoft.com/office/word/2010/wordprocessingInk" xmlns:wne="http://schemas.microsoft.com/office/word/2006/wordml" xmlns:wps="http://schemas.microsoft.com/office/word/2010/wordprocessingShape" mc:Ignorable="w14 w15 w16se w16cid wp14">
   <w:body>
+    <w:p>
+      <w:pPr>
+        <w:pStyle w:val="Title"/>
+        <w:jc w:val="center"/>
+      </w:pPr>
+    </w:p>
     <w:p>
       <w:pPr>
         <w:pStyle w:val="Title"/>
@@ -206,7 +212,41 @@
             <w:sz w:val="19"/>
             <w:szCs w:val="19"/>
           </w:rPr>
-          <w:t>earthcube.org</w:t>
+          <w:t>earthcube.</w:t>
+        </w:r>
+        <w:r>
+          <w:rPr>
+            <w:rStyle w:val="Hyperlink"/>
+            <w:sz w:val="19"/>
+            <w:szCs w:val="19"/>
+          </w:rPr>
+          <w:t>o</w:t>
+        </w:r>
+        <w:r>
+          <w:rPr>
+            <w:rStyle w:val="Hyperlink"/>
+            <w:sz w:val="19"/>
+            <w:szCs w:val="19"/>
+          </w:rPr>
+          <w:t>rg</w:t>
+        </w:r>
+      </w:hyperlink>
+      <w:r>
+        <w:rPr>
+          <w:rStyle w:val="Hyperlink"/>
+          <w:sz w:val="19"/>
+          <w:szCs w:val="19"/>
+        </w:rPr>
+        <w:t>/</w:t>
+      </w:r>
+      <w:hyperlink r:id="rId14" w:history="1">
+        <w:r>
+          <w:rPr>
+            <w:rStyle w:val="Hyperlink"/>
+            <w:sz w:val="19"/>
+            <w:szCs w:val="19"/>
+          </w:rPr>
+          <w:t>geocodes</w:t>
         </w:r>
       </w:hyperlink>
       <w:r>
@@ -398,7 +438,7 @@
         </w:rPr>
         <w:t xml:space="preserve"> </w:t>
       </w:r>
-      <w:hyperlink r:id="rId14" w:history="1">
+      <w:hyperlink r:id="rId15" w:history="1">
         <w:r>
           <w:rPr>
             <w:rStyle w:val="Hyperlink"/>
@@ -449,8 +489,6 @@
           <w:szCs w:val="10"/>
         </w:rPr>
       </w:pPr>
-      <w:bookmarkStart w:id="0" w:name="_GoBack"/>
-      <w:bookmarkEnd w:id="0"/>
     </w:p>
     <w:p>
       <w:pPr>
@@ -509,7 +547,7 @@
         </w:rPr>
         <w:t xml:space="preserve"> for osthus.com on aligning bio/pharma ontologies to BFO to annotate masses of data in HDF5 files, for the </w:t>
       </w:r>
-      <w:hyperlink r:id="rId15" w:history="1">
+      <w:hyperlink r:id="rId16" w:history="1">
         <w:r>
           <w:rPr>
             <w:rStyle w:val="Hyperlink"/>
@@ -770,7 +808,7 @@
         </w:rPr>
         <w:t> </w:t>
       </w:r>
-      <w:hyperlink r:id="rId16" w:history="1">
+      <w:hyperlink r:id="rId17" w:history="1">
         <w:r>
           <w:rPr>
             <w:rFonts w:ascii="PT Sans" w:hAnsi="PT Sans"/>
@@ -792,7 +830,7 @@
         </w:rPr>
         <w:t xml:space="preserve"> </w:t>
       </w:r>
-      <w:hyperlink r:id="rId17" w:history="1">
+      <w:hyperlink r:id="rId18" w:history="1">
         <w:r>
           <w:rPr>
             <w:rStyle w:val="Hyperlink"/>
@@ -846,7 +884,7 @@
         </w:rPr>
         <w:t xml:space="preserve"> </w:t>
       </w:r>
-      <w:hyperlink r:id="rId18" w:history="1">
+      <w:hyperlink r:id="rId19" w:history="1">
         <w:r>
           <w:rPr>
             <w:rStyle w:val="Hyperlink"/>
@@ -878,7 +916,7 @@
         </w:rPr>
         <w:t>Medical-Informatics </w:t>
       </w:r>
-      <w:hyperlink r:id="rId19" w:history="1">
+      <w:hyperlink r:id="rId20" w:history="1">
         <w:r>
           <w:rPr>
             <w:rFonts w:ascii="PT Sans" w:hAnsi="PT Sans"/>
@@ -921,7 +959,7 @@
         </w:rPr>
         <w:t>; </w:t>
       </w:r>
-      <w:hyperlink r:id="rId20" w:history="1">
+      <w:hyperlink r:id="rId21" w:history="1">
         <w:r>
           <w:rPr>
             <w:rFonts w:ascii="PT Sans" w:hAnsi="PT Sans"/>
@@ -944,7 +982,7 @@
         </w:rPr>
         <w:t> with Stanford </w:t>
       </w:r>
-      <w:hyperlink r:id="rId21" w:history="1">
+      <w:hyperlink r:id="rId22" w:history="1">
         <w:r>
           <w:rPr>
             <w:rFonts w:ascii="PT Sans" w:hAnsi="PT Sans"/>
@@ -967,7 +1005,7 @@
         </w:rPr>
         <w:t>; </w:t>
       </w:r>
-      <w:hyperlink r:id="rId22" w:history="1">
+      <w:hyperlink r:id="rId23" w:history="1">
         <w:r>
           <w:rPr>
             <w:rFonts w:ascii="PT Sans" w:hAnsi="PT Sans"/>
@@ -1035,7 +1073,7 @@
         </w:rPr>
         <w:t xml:space="preserve">- </w:t>
       </w:r>
-      <w:hyperlink r:id="rId23" w:history="1">
+      <w:hyperlink r:id="rId24" w:history="1">
         <w:r>
           <w:rPr>
             <w:rFonts w:ascii="PT Sans" w:hAnsi="PT Sans"/>
@@ -1101,7 +1139,7 @@
         </w:rPr>
         <w:t> Worked up to half-time for </w:t>
       </w:r>
-      <w:hyperlink r:id="rId24" w:history="1">
+      <w:hyperlink r:id="rId25" w:history="1">
         <w:r>
           <w:rPr>
             <w:rFonts w:ascii="PT Sans" w:hAnsi="PT Sans"/>
@@ -1124,7 +1162,7 @@
         </w:rPr>
         <w:t>.dis.anl.gov 5/03-5/04 [Java Simulation] Worked full-time 8/03-~05(</w:t>
       </w:r>
-      <w:hyperlink r:id="rId25" w:history="1">
+      <w:hyperlink r:id="rId26" w:history="1">
         <w:r>
           <w:rPr>
             <w:rFonts w:ascii="PT Sans" w:hAnsi="PT Sans"/>
@@ -1147,7 +1185,7 @@
         </w:rPr>
         <w:t>)</w:t>
       </w:r>
-      <w:hyperlink r:id="rId26" w:history="1">
+      <w:hyperlink r:id="rId27" w:history="1">
         <w:r>
           <w:rPr>
             <w:rFonts w:ascii="PT Sans" w:hAnsi="PT Sans"/>
@@ -1170,7 +1208,7 @@
         </w:rPr>
         <w:t>.</w:t>
       </w:r>
-      <w:hyperlink r:id="rId27" w:history="1">
+      <w:hyperlink r:id="rId28" w:history="1">
         <w:r>
           <w:rPr>
             <w:rFonts w:ascii="PT Sans" w:hAnsi="PT Sans"/>
@@ -1193,7 +1231,7 @@
         </w:rPr>
         <w:t>.com, Model-Based-Diagnosis on a national scale. [Art *Enterprise] See: </w:t>
       </w:r>
-      <w:hyperlink r:id="rId28" w:history="1">
+      <w:hyperlink r:id="rId29" w:history="1">
         <w:r>
           <w:rPr>
             <w:rFonts w:ascii="PT Sans" w:hAnsi="PT Sans"/>
@@ -1216,7 +1254,7 @@
         </w:rPr>
         <w:t> Bioinformatics/control </w:t>
       </w:r>
-      <w:hyperlink r:id="rId29" w:history="1">
+      <w:hyperlink r:id="rId30" w:history="1">
         <w:r>
           <w:rPr>
             <w:rFonts w:ascii="PT Sans" w:hAnsi="PT Sans"/>
@@ -1303,7 +1341,7 @@
         </w:rPr>
         <w:t xml:space="preserve">Research-Programmer </w:t>
       </w:r>
-      <w:hyperlink r:id="rId30" w:history="1">
+      <w:hyperlink r:id="rId31" w:history="1">
         <w:r>
           <w:rPr>
             <w:rStyle w:val="Hyperlink"/>
@@ -1333,7 +1371,29 @@
           <w:szCs w:val="19"/>
           <w:shd w:val="clear" w:color="auto" w:fill="FEFEFE"/>
         </w:rPr>
-        <w:t>Organize many levels of a very large knowledge</w:t>
+        <w:t>Organize</w:t>
+      </w:r>
+      <w:r>
+        <w:rPr>
+          <w:rFonts w:ascii="PT Sans" w:hAnsi="PT Sans"/>
+          <w:color w:val="333333"/>
+          <w:sz w:val="19"/>
+          <w:szCs w:val="19"/>
+          <w:shd w:val="clear" w:color="auto" w:fill="FEFEFE"/>
+        </w:rPr>
+        <w:t>d</w:t>
+      </w:r>
+      <w:bookmarkStart w:id="0" w:name="_GoBack"/>
+      <w:bookmarkEnd w:id="0"/>
+      <w:r>
+        <w:rPr>
+          <w:rFonts w:ascii="PT Sans" w:hAnsi="PT Sans"/>
+          <w:color w:val="333333"/>
+          <w:sz w:val="19"/>
+          <w:szCs w:val="19"/>
+          <w:shd w:val="clear" w:color="auto" w:fill="FEFEFE"/>
+        </w:rPr>
+        <w:t xml:space="preserve"> many levels of a very large knowledge</w:t>
       </w:r>
       <w:r>
         <w:rPr>
@@ -1355,7 +1415,7 @@
         </w:rPr>
         <w:t>based simulation projects. Brought over 18 programmers together to deliver a coherent product. Ran weekly (sub)group meetings, down to help solving any problem. Hiring, demo, design, install trips, prototyping to lead project direction. Taught group of 6 how to use a Rule-Based-shell for a reasoner-rewrite in Art*Enterprise. Projects included: Simulation-based, Intelligent Tutoring System (ITS) &amp; Real-Time control system. Being used in classroom, real life testing, presented at IAAI99 'Automated Instructor Assistant for Ship Damage Control' The system teaches Navy officers how to save a simulated ship in crisis. A variant was developed to catch real-time crisis conditions and suggest solutions </w:t>
       </w:r>
-      <w:hyperlink r:id="rId31" w:history="1">
+      <w:hyperlink r:id="rId32" w:history="1">
         <w:r>
           <w:rPr>
             <w:rFonts w:ascii="PT Sans" w:hAnsi="PT Sans"/>
@@ -1399,7 +1459,7 @@
         </w:rPr>
         <w:t xml:space="preserve">Knowledge-Engineer </w:t>
       </w:r>
-      <w:hyperlink r:id="rId32" w:history="1">
+      <w:hyperlink r:id="rId33" w:history="1">
         <w:r>
           <w:rPr>
             <w:rStyle w:val="Hyperlink"/>
@@ -1431,7 +1491,7 @@
         </w:rPr>
         <w:t>Helped develop and install their very </w:t>
       </w:r>
-      <w:hyperlink r:id="rId33" w:history="1">
+      <w:hyperlink r:id="rId34" w:history="1">
         <w:r>
           <w:rPr>
             <w:rFonts w:ascii="PT Sans" w:hAnsi="PT Sans"/>
@@ -1494,7 +1554,7 @@
         </w:rPr>
         <w:t xml:space="preserve"> job finder). [Art*Enterprise]See: </w:t>
       </w:r>
-      <w:hyperlink r:id="rId34" w:history="1">
+      <w:hyperlink r:id="rId35" w:history="1">
         <w:r>
           <w:rPr>
             <w:rFonts w:ascii="PT Sans" w:hAnsi="PT Sans"/>
@@ -1553,7 +1613,7 @@
         </w:rPr>
         <w:t xml:space="preserve">Lead Programmer/Analyst </w:t>
       </w:r>
-      <w:hyperlink r:id="rId35" w:history="1">
+      <w:hyperlink r:id="rId36" w:history="1">
         <w:r>
           <w:rPr>
             <w:rStyle w:val="Hyperlink"/>
@@ -1585,7 +1645,7 @@
         </w:rPr>
         <w:t>Wrote Lisp code (mainly GUI) for Qualitative Research Group. Learned more about Qualitative/Quantitative Simulation, Model-Based Reasoning, Intelligent-Tutoring-Systems, &amp; general Lisp programming. See: </w:t>
       </w:r>
-      <w:hyperlink r:id="rId36" w:history="1">
+      <w:hyperlink r:id="rId37" w:history="1">
         <w:r>
           <w:rPr>
             <w:rFonts w:ascii="PT Sans" w:hAnsi="PT Sans"/>
@@ -1634,7 +1694,7 @@
         </w:rPr>
         <w:t xml:space="preserve">- </w:t>
       </w:r>
-      <w:hyperlink r:id="rId37" w:history="1">
+      <w:hyperlink r:id="rId38" w:history="1">
         <w:r>
           <w:rPr>
             <w:rFonts w:ascii="PT Sans" w:hAnsi="PT Sans"/>
@@ -1656,7 +1716,7 @@
         </w:rPr>
         <w:t> then </w:t>
       </w:r>
-      <w:hyperlink r:id="rId38" w:history="1">
+      <w:hyperlink r:id="rId39" w:history="1">
         <w:r>
           <w:rPr>
             <w:rFonts w:ascii="PT Sans" w:hAnsi="PT Sans"/>
@@ -1718,7 +1778,7 @@
         </w:rPr>
         <w:t>] Agent wrapping of simulations with CLIPS+PVM, to describe then mix and match them. Also used C++/Smalltalk/FORTRAN with PVM; Other work as needed. Algo/Viz/Etc. Written up in a book about innovative distributed object application. See: </w:t>
       </w:r>
-      <w:hyperlink r:id="rId39" w:history="1">
+      <w:hyperlink r:id="rId40" w:history="1">
         <w:r>
           <w:rPr>
             <w:rStyle w:val="Hyperlink"/>
@@ -1733,7 +1793,7 @@
       <w:r>
         <w:t> </w:t>
       </w:r>
-      <w:hyperlink r:id="rId40" w:history="1">
+      <w:hyperlink r:id="rId41" w:history="1">
         <w:r>
           <w:rPr>
             <w:rStyle w:val="Hyperlink"/>
@@ -1755,7 +1815,7 @@
         </w:rPr>
         <w:t> </w:t>
       </w:r>
-      <w:hyperlink r:id="rId41" w:history="1">
+      <w:hyperlink r:id="rId42" w:history="1">
         <w:r>
           <w:rPr>
             <w:rStyle w:val="Hyperlink"/>
@@ -1777,7 +1837,7 @@
         </w:rPr>
         <w:t> </w:t>
       </w:r>
-      <w:hyperlink r:id="rId42" w:tgtFrame="_blank" w:history="1">
+      <w:hyperlink r:id="rId43" w:tgtFrame="_blank" w:history="1">
         <w:r>
           <w:rPr>
             <w:rStyle w:val="Hyperlink"/>
@@ -1799,7 +1859,7 @@
         </w:rPr>
         <w:t> _More recently I worked part-time for the new subgroup of dis: </w:t>
       </w:r>
-      <w:hyperlink r:id="rId43" w:history="1">
+      <w:hyperlink r:id="rId44" w:history="1">
         <w:r>
           <w:rPr>
             <w:rStyle w:val="Hyperlink"/>
@@ -27388,6 +27448,7 @@
     <w:rsidRoot w:val="003D5589"/>
     <w:rsid w:val="0002207A"/>
     <w:rsid w:val="00077081"/>
+    <w:rsid w:val="003A5829"/>
     <w:rsid w:val="003D5589"/>
     <w:rsid w:val="006C0E8C"/>
     <w:rsid w:val="007C58F3"/>
@@ -29130,6 +29191,35 @@
 </file>
 
 <file path=customXml/item2.xml><?xml version="1.0" encoding="utf-8"?>
+<p:properties xmlns:p="http://schemas.microsoft.com/office/2006/metadata/properties" xmlns:xsi="http://www.w3.org/2001/XMLSchema-instance" xmlns:pc="http://schemas.microsoft.com/office/infopath/2007/PartnerControls">
+  <documentManagement>
+    <_ip_UnifiedCompliancePolicyUIAction xmlns="http://schemas.microsoft.com/sharepoint/v3" xsi:nil="true"/>
+    <Image xmlns="71af3243-3dd4-4a8d-8c0d-dd76da1f02a5">
+      <Url xsi:nil="true"/>
+      <Description xsi:nil="true"/>
+    </Image>
+    <Status xmlns="71af3243-3dd4-4a8d-8c0d-dd76da1f02a5">Not started</Status>
+    <Background xmlns="71af3243-3dd4-4a8d-8c0d-dd76da1f02a5">false</Background>
+    <_ip_UnifiedCompliancePolicyProperties xmlns="http://schemas.microsoft.com/sharepoint/v3" xsi:nil="true"/>
+    <ImageTagsTaxHTField xmlns="71af3243-3dd4-4a8d-8c0d-dd76da1f02a5">
+      <Terms xmlns="http://schemas.microsoft.com/office/infopath/2007/PartnerControls"/>
+    </ImageTagsTaxHTField>
+    <TaxCatchAll xmlns="230e9df3-be65-4c73-a93b-d1236ebd677e" xsi:nil="true"/>
+    <MediaServiceKeyPoints xmlns="71af3243-3dd4-4a8d-8c0d-dd76da1f02a5" xsi:nil="true"/>
+  </documentManagement>
+</p:properties>
+</file>
+
+<file path=customXml/item3.xml><?xml version="1.0" encoding="utf-8"?>
+<?mso-contentType ?>
+<FormTemplates xmlns="http://schemas.microsoft.com/sharepoint/v3/contenttype/forms">
+  <Display>DocumentLibraryForm</Display>
+  <Edit>DocumentLibraryForm</Edit>
+  <New>DocumentLibraryForm</New>
+</FormTemplates>
+</file>
+
+<file path=customXml/item4.xml><?xml version="1.0" encoding="utf-8"?>
 <ct:contentTypeSchema xmlns:ct="http://schemas.microsoft.com/office/2006/metadata/contentType" xmlns:ma="http://schemas.microsoft.com/office/2006/metadata/properties/metaAttributes" ct:_="" ma:_="" ma:contentTypeName="Document" ma:contentTypeID="0x01010079F111ED35F8CC479449609E8A0923A6" ma:contentTypeVersion="26" ma:contentTypeDescription="Create a new document." ma:contentTypeScope="" ma:versionID="ac37c1753acd5e330d2062ccec26ea66">
   <xsd:schema xmlns:xsd="http://www.w3.org/2001/XMLSchema" xmlns:xs="http://www.w3.org/2001/XMLSchema" xmlns:p="http://schemas.microsoft.com/office/2006/metadata/properties" xmlns:ns1="http://schemas.microsoft.com/sharepoint/v3" xmlns:ns2="71af3243-3dd4-4a8d-8c0d-dd76da1f02a5" xmlns:ns3="16c05727-aa75-4e4a-9b5f-8a80a1165891" xmlns:ns4="230e9df3-be65-4c73-a93b-d1236ebd677e" targetNamespace="http://schemas.microsoft.com/office/2006/metadata/properties" ma:root="true" ma:fieldsID="3b340c7101c92c5120abd06486f94548" ns1:_="" ns2:_="" ns3:_="" ns4:_="">
     <xsd:import namespace="http://schemas.microsoft.com/sharepoint/v3"/>
@@ -29429,35 +29519,6 @@
 </ct:contentTypeSchema>
 </file>
 
-<file path=customXml/item3.xml><?xml version="1.0" encoding="utf-8"?>
-<?mso-contentType ?>
-<FormTemplates xmlns="http://schemas.microsoft.com/sharepoint/v3/contenttype/forms">
-  <Display>DocumentLibraryForm</Display>
-  <Edit>DocumentLibraryForm</Edit>
-  <New>DocumentLibraryForm</New>
-</FormTemplates>
-</file>
-
-<file path=customXml/item4.xml><?xml version="1.0" encoding="utf-8"?>
-<p:properties xmlns:p="http://schemas.microsoft.com/office/2006/metadata/properties" xmlns:xsi="http://www.w3.org/2001/XMLSchema-instance" xmlns:pc="http://schemas.microsoft.com/office/infopath/2007/PartnerControls">
-  <documentManagement>
-    <_ip_UnifiedCompliancePolicyUIAction xmlns="http://schemas.microsoft.com/sharepoint/v3" xsi:nil="true"/>
-    <Image xmlns="71af3243-3dd4-4a8d-8c0d-dd76da1f02a5">
-      <Url xsi:nil="true"/>
-      <Description xsi:nil="true"/>
-    </Image>
-    <Status xmlns="71af3243-3dd4-4a8d-8c0d-dd76da1f02a5">Not started</Status>
-    <Background xmlns="71af3243-3dd4-4a8d-8c0d-dd76da1f02a5">false</Background>
-    <_ip_UnifiedCompliancePolicyProperties xmlns="http://schemas.microsoft.com/sharepoint/v3" xsi:nil="true"/>
-    <ImageTagsTaxHTField xmlns="71af3243-3dd4-4a8d-8c0d-dd76da1f02a5">
-      <Terms xmlns="http://schemas.microsoft.com/office/infopath/2007/PartnerControls"/>
-    </ImageTagsTaxHTField>
-    <TaxCatchAll xmlns="230e9df3-be65-4c73-a93b-d1236ebd677e" xsi:nil="true"/>
-    <MediaServiceKeyPoints xmlns="71af3243-3dd4-4a8d-8c0d-dd76da1f02a5" xsi:nil="true"/>
-  </documentManagement>
-</p:properties>
-</file>
-
 <file path=customXml/item5.xml><?xml version="1.0" encoding="utf-8"?>
 <b:Sources xmlns:b="http://schemas.openxmlformats.org/officeDocument/2006/bibliography" xmlns="http://schemas.openxmlformats.org/officeDocument/2006/bibliography" SelectedStyle="\APASixthEditionOfficeOnline.xsl" StyleName="APA" Version="6"/>
 </file>
@@ -29471,6 +29532,26 @@
 </file>
 
 <file path=customXml/itemProps2.xml><?xml version="1.0" encoding="utf-8"?>
+<ds:datastoreItem xmlns:ds="http://schemas.openxmlformats.org/officeDocument/2006/customXml" ds:itemID="{A7DF41A5-321F-4E42-952A-88D8BC96BCFA}">
+  <ds:schemaRefs>
+    <ds:schemaRef ds:uri="http://schemas.microsoft.com/office/2006/metadata/properties"/>
+    <ds:schemaRef ds:uri="http://schemas.microsoft.com/office/infopath/2007/PartnerControls"/>
+    <ds:schemaRef ds:uri="http://schemas.microsoft.com/sharepoint/v3"/>
+    <ds:schemaRef ds:uri="71af3243-3dd4-4a8d-8c0d-dd76da1f02a5"/>
+    <ds:schemaRef ds:uri="230e9df3-be65-4c73-a93b-d1236ebd677e"/>
+  </ds:schemaRefs>
+</ds:datastoreItem>
+</file>
+
+<file path=customXml/itemProps3.xml><?xml version="1.0" encoding="utf-8"?>
+<ds:datastoreItem xmlns:ds="http://schemas.openxmlformats.org/officeDocument/2006/customXml" ds:itemID="{C46CC5C6-3F92-4B45-A734-14781679EE84}">
+  <ds:schemaRefs>
+    <ds:schemaRef ds:uri="http://schemas.microsoft.com/sharepoint/v3/contenttype/forms"/>
+  </ds:schemaRefs>
+</ds:datastoreItem>
+</file>
+
+<file path=customXml/itemProps4.xml><?xml version="1.0" encoding="utf-8"?>
 <ds:datastoreItem xmlns:ds="http://schemas.openxmlformats.org/officeDocument/2006/customXml" ds:itemID="{46F3A5D2-E59B-437F-8E36-FD5FB6228F11}">
   <ds:schemaRefs>
     <ds:schemaRef ds:uri="http://schemas.microsoft.com/office/2006/metadata/contentType"/>
@@ -29491,28 +29572,8 @@
 </ds:datastoreItem>
 </file>
 
-<file path=customXml/itemProps3.xml><?xml version="1.0" encoding="utf-8"?>
-<ds:datastoreItem xmlns:ds="http://schemas.openxmlformats.org/officeDocument/2006/customXml" ds:itemID="{C46CC5C6-3F92-4B45-A734-14781679EE84}">
-  <ds:schemaRefs>
-    <ds:schemaRef ds:uri="http://schemas.microsoft.com/sharepoint/v3/contenttype/forms"/>
-  </ds:schemaRefs>
-</ds:datastoreItem>
-</file>
-
-<file path=customXml/itemProps4.xml><?xml version="1.0" encoding="utf-8"?>
-<ds:datastoreItem xmlns:ds="http://schemas.openxmlformats.org/officeDocument/2006/customXml" ds:itemID="{A7DF41A5-321F-4E42-952A-88D8BC96BCFA}">
-  <ds:schemaRefs>
-    <ds:schemaRef ds:uri="http://schemas.microsoft.com/office/2006/metadata/properties"/>
-    <ds:schemaRef ds:uri="http://schemas.microsoft.com/office/infopath/2007/PartnerControls"/>
-    <ds:schemaRef ds:uri="http://schemas.microsoft.com/sharepoint/v3"/>
-    <ds:schemaRef ds:uri="71af3243-3dd4-4a8d-8c0d-dd76da1f02a5"/>
-    <ds:schemaRef ds:uri="230e9df3-be65-4c73-a93b-d1236ebd677e"/>
-  </ds:schemaRefs>
-</ds:datastoreItem>
-</file>
-
 <file path=customXml/itemProps5.xml><?xml version="1.0" encoding="utf-8"?>
-<ds:datastoreItem xmlns:ds="http://schemas.openxmlformats.org/officeDocument/2006/customXml" ds:itemID="{8455324D-E487-6C43-A06C-966B8C851D2B}">
+<ds:datastoreItem xmlns:ds="http://schemas.openxmlformats.org/officeDocument/2006/customXml" ds:itemID="{81F2DB7D-91CD-0E44-A746-4C0D5ED50C09}">
   <ds:schemaRefs>
     <ds:schemaRef ds:uri="http://schemas.openxmlformats.org/officeDocument/2006/bibliography"/>
   </ds:schemaRefs>

--- a/MichaelBobakCV.docx
+++ b/MichaelBobakCV.docx
@@ -23,11 +23,12 @@
         <w:jc w:val="center"/>
       </w:pPr>
       <w:r>
-        <w:t>704 Fairway Champaign IL, 61820</w:t>
+        <w:t>4940 S East End Ave, Apt. 7c, Chicago, IL 60615</w:t>
       </w:r>
       <w:r>
-        <w:t xml:space="preserve">  </w:t>
+        <w:t xml:space="preserve"> </w:t>
       </w:r>
+      <w:proofErr w:type="gramStart"/>
       <w:r>
         <w:rPr>
           <w:color w:val="E7C8D3" w:themeColor="accent4" w:themeShade="E6"/>
@@ -38,7 +39,11 @@
         <w:t xml:space="preserve">  </w:t>
       </w:r>
       <w:r>
-        <w:t>(312) 666-3294</w:t>
+        <w:t>(</w:t>
+      </w:r>
+      <w:proofErr w:type="gramEnd"/>
+      <w:r>
+        <w:t>312) 666-3294</w:t>
       </w:r>
       <w:r>
         <w:t xml:space="preserve">  </w:t>
@@ -55,6 +60,8 @@
       <w:r>
         <w:t>mike.bobak@gmail.com</w:t>
       </w:r>
+      <w:bookmarkStart w:id="0" w:name="_GoBack"/>
+      <w:bookmarkEnd w:id="0"/>
     </w:p>
     <w:p/>
     <w:p>
@@ -212,23 +219,7 @@
             <w:sz w:val="19"/>
             <w:szCs w:val="19"/>
           </w:rPr>
-          <w:t>earthcube.</w:t>
-        </w:r>
-        <w:r>
-          <w:rPr>
-            <w:rStyle w:val="Hyperlink"/>
-            <w:sz w:val="19"/>
-            <w:szCs w:val="19"/>
-          </w:rPr>
-          <w:t>o</w:t>
-        </w:r>
-        <w:r>
-          <w:rPr>
-            <w:rStyle w:val="Hyperlink"/>
-            <w:sz w:val="19"/>
-            <w:szCs w:val="19"/>
-          </w:rPr>
-          <w:t>rg</w:t>
+          <w:t>earthcube.org</w:t>
         </w:r>
       </w:hyperlink>
       <w:r>
@@ -1383,8 +1374,6 @@
         </w:rPr>
         <w:t>d</w:t>
       </w:r>
-      <w:bookmarkStart w:id="0" w:name="_GoBack"/>
-      <w:bookmarkEnd w:id="0"/>
       <w:r>
         <w:rPr>
           <w:rFonts w:ascii="PT Sans" w:hAnsi="PT Sans"/>
@@ -27450,6 +27439,7 @@
     <w:rsid w:val="00077081"/>
     <w:rsid w:val="003A5829"/>
     <w:rsid w:val="003D5589"/>
+    <w:rsid w:val="00443689"/>
     <w:rsid w:val="006C0E8C"/>
     <w:rsid w:val="007C58F3"/>
     <w:rsid w:val="008A1D9F"/>
@@ -29211,15 +29201,6 @@
 </file>
 
 <file path=customXml/item3.xml><?xml version="1.0" encoding="utf-8"?>
-<?mso-contentType ?>
-<FormTemplates xmlns="http://schemas.microsoft.com/sharepoint/v3/contenttype/forms">
-  <Display>DocumentLibraryForm</Display>
-  <Edit>DocumentLibraryForm</Edit>
-  <New>DocumentLibraryForm</New>
-</FormTemplates>
-</file>
-
-<file path=customXml/item4.xml><?xml version="1.0" encoding="utf-8"?>
 <ct:contentTypeSchema xmlns:ct="http://schemas.microsoft.com/office/2006/metadata/contentType" xmlns:ma="http://schemas.microsoft.com/office/2006/metadata/properties/metaAttributes" ct:_="" ma:_="" ma:contentTypeName="Document" ma:contentTypeID="0x01010079F111ED35F8CC479449609E8A0923A6" ma:contentTypeVersion="26" ma:contentTypeDescription="Create a new document." ma:contentTypeScope="" ma:versionID="ac37c1753acd5e330d2062ccec26ea66">
   <xsd:schema xmlns:xsd="http://www.w3.org/2001/XMLSchema" xmlns:xs="http://www.w3.org/2001/XMLSchema" xmlns:p="http://schemas.microsoft.com/office/2006/metadata/properties" xmlns:ns1="http://schemas.microsoft.com/sharepoint/v3" xmlns:ns2="71af3243-3dd4-4a8d-8c0d-dd76da1f02a5" xmlns:ns3="16c05727-aa75-4e4a-9b5f-8a80a1165891" xmlns:ns4="230e9df3-be65-4c73-a93b-d1236ebd677e" targetNamespace="http://schemas.microsoft.com/office/2006/metadata/properties" ma:root="true" ma:fieldsID="3b340c7101c92c5120abd06486f94548" ns1:_="" ns2:_="" ns3:_="" ns4:_="">
     <xsd:import namespace="http://schemas.microsoft.com/sharepoint/v3"/>
@@ -29519,6 +29500,15 @@
 </ct:contentTypeSchema>
 </file>
 
+<file path=customXml/item4.xml><?xml version="1.0" encoding="utf-8"?>
+<?mso-contentType ?>
+<FormTemplates xmlns="http://schemas.microsoft.com/sharepoint/v3/contenttype/forms">
+  <Display>DocumentLibraryForm</Display>
+  <Edit>DocumentLibraryForm</Edit>
+  <New>DocumentLibraryForm</New>
+</FormTemplates>
+</file>
+
 <file path=customXml/item5.xml><?xml version="1.0" encoding="utf-8"?>
 <b:Sources xmlns:b="http://schemas.openxmlformats.org/officeDocument/2006/bibliography" xmlns="http://schemas.openxmlformats.org/officeDocument/2006/bibliography" SelectedStyle="\APASixthEditionOfficeOnline.xsl" StyleName="APA" Version="6"/>
 </file>
@@ -29544,14 +29534,6 @@
 </file>
 
 <file path=customXml/itemProps3.xml><?xml version="1.0" encoding="utf-8"?>
-<ds:datastoreItem xmlns:ds="http://schemas.openxmlformats.org/officeDocument/2006/customXml" ds:itemID="{C46CC5C6-3F92-4B45-A734-14781679EE84}">
-  <ds:schemaRefs>
-    <ds:schemaRef ds:uri="http://schemas.microsoft.com/sharepoint/v3/contenttype/forms"/>
-  </ds:schemaRefs>
-</ds:datastoreItem>
-</file>
-
-<file path=customXml/itemProps4.xml><?xml version="1.0" encoding="utf-8"?>
 <ds:datastoreItem xmlns:ds="http://schemas.openxmlformats.org/officeDocument/2006/customXml" ds:itemID="{46F3A5D2-E59B-437F-8E36-FD5FB6228F11}">
   <ds:schemaRefs>
     <ds:schemaRef ds:uri="http://schemas.microsoft.com/office/2006/metadata/contentType"/>
@@ -29572,8 +29554,16 @@
 </ds:datastoreItem>
 </file>
 
+<file path=customXml/itemProps4.xml><?xml version="1.0" encoding="utf-8"?>
+<ds:datastoreItem xmlns:ds="http://schemas.openxmlformats.org/officeDocument/2006/customXml" ds:itemID="{C46CC5C6-3F92-4B45-A734-14781679EE84}">
+  <ds:schemaRefs>
+    <ds:schemaRef ds:uri="http://schemas.microsoft.com/sharepoint/v3/contenttype/forms"/>
+  </ds:schemaRefs>
+</ds:datastoreItem>
+</file>
+
 <file path=customXml/itemProps5.xml><?xml version="1.0" encoding="utf-8"?>
-<ds:datastoreItem xmlns:ds="http://schemas.openxmlformats.org/officeDocument/2006/customXml" ds:itemID="{81F2DB7D-91CD-0E44-A746-4C0D5ED50C09}">
+<ds:datastoreItem xmlns:ds="http://schemas.openxmlformats.org/officeDocument/2006/customXml" ds:itemID="{DA62DDE9-3699-D548-9479-9C0D63441111}">
   <ds:schemaRefs>
     <ds:schemaRef ds:uri="http://schemas.openxmlformats.org/officeDocument/2006/bibliography"/>
   </ds:schemaRefs>

--- a/MichaelBobakCV.docx
+++ b/MichaelBobakCV.docx
@@ -2,12 +2,6 @@
 <file path=word/document.xml><?xml version="1.0" encoding="utf-8"?>
 <w:document xmlns:wpc="http://schemas.microsoft.com/office/word/2010/wordprocessingCanvas" xmlns:cx="http://schemas.microsoft.com/office/drawing/2014/chartex" xmlns:cx1="http://schemas.microsoft.com/office/drawing/2015/9/8/chartex" xmlns:cx2="http://schemas.microsoft.com/office/drawing/2015/10/21/chartex" xmlns:cx3="http://schemas.microsoft.com/office/drawing/2016/5/9/chartex" xmlns:cx4="http://schemas.microsoft.com/office/drawing/2016/5/10/chartex" xmlns:cx5="http://schemas.microsoft.com/office/drawing/2016/5/11/chartex" xmlns:cx6="http://schemas.microsoft.com/office/drawing/2016/5/12/chartex" xmlns:cx7="http://schemas.microsoft.com/office/drawing/2016/5/13/chartex" xmlns:cx8="http://schemas.microsoft.com/office/drawing/2016/5/14/chartex" xmlns:mc="http://schemas.openxmlformats.org/markup-compatibility/2006" xmlns:aink="http://schemas.microsoft.com/office/drawing/2016/ink" xmlns:am3d="http://schemas.microsoft.com/office/drawing/2017/model3d" xmlns:o="urn:schemas-microsoft-com:office:office" xmlns:r="http://schemas.openxmlformats.org/officeDocument/2006/relationships" xmlns:m="http://schemas.openxmlformats.org/officeDocument/2006/math" xmlns:v="urn:schemas-microsoft-com:vml" xmlns:wp14="http://schemas.microsoft.com/office/word/2010/wordprocessingDrawing" xmlns:wp="http://schemas.openxmlformats.org/drawingml/2006/wordprocessingDrawing" xmlns:w10="urn:schemas-microsoft-com:office:word" xmlns:w="http://schemas.openxmlformats.org/wordprocessingml/2006/main" xmlns:w14="http://schemas.microsoft.com/office/word/2010/wordml" xmlns:w15="http://schemas.microsoft.com/office/word/2012/wordml" xmlns:w16cid="http://schemas.microsoft.com/office/word/2016/wordml/cid" xmlns:w16se="http://schemas.microsoft.com/office/word/2015/wordml/symex" xmlns:wpg="http://schemas.microsoft.com/office/word/2010/wordprocessingGroup" xmlns:wpi="http://schemas.microsoft.com/office/word/2010/wordprocessingInk" xmlns:wne="http://schemas.microsoft.com/office/word/2006/wordml" xmlns:wps="http://schemas.microsoft.com/office/word/2010/wordprocessingShape" mc:Ignorable="w14 w15 w16se w16cid wp14">
   <w:body>
-    <w:p>
-      <w:pPr>
-        <w:pStyle w:val="Title"/>
-        <w:jc w:val="center"/>
-      </w:pPr>
-    </w:p>
     <w:p>
       <w:pPr>
         <w:pStyle w:val="Title"/>
@@ -60,8 +54,6 @@
       <w:r>
         <w:t>mike.bobak@gmail.com</w:t>
       </w:r>
-      <w:bookmarkStart w:id="0" w:name="_GoBack"/>
-      <w:bookmarkEnd w:id="0"/>
     </w:p>
     <w:p/>
     <w:p>
@@ -125,12 +117,14 @@
           </w:rPr>
         </w:sdtEndPr>
         <w:sdtContent>
+          <w:bookmarkStart w:id="0" w:name="_GoBack"/>
           <w:r>
             <w:rPr>
               <w:rStyle w:val="Shade"/>
             </w:rPr>
             <w:t>Experience</w:t>
           </w:r>
+          <w:bookmarkEnd w:id="0"/>
         </w:sdtContent>
       </w:sdt>
     </w:p>
@@ -29201,6 +29195,15 @@
 </file>
 
 <file path=customXml/item3.xml><?xml version="1.0" encoding="utf-8"?>
+<?mso-contentType ?>
+<FormTemplates xmlns="http://schemas.microsoft.com/sharepoint/v3/contenttype/forms">
+  <Display>DocumentLibraryForm</Display>
+  <Edit>DocumentLibraryForm</Edit>
+  <New>DocumentLibraryForm</New>
+</FormTemplates>
+</file>
+
+<file path=customXml/item4.xml><?xml version="1.0" encoding="utf-8"?>
 <ct:contentTypeSchema xmlns:ct="http://schemas.microsoft.com/office/2006/metadata/contentType" xmlns:ma="http://schemas.microsoft.com/office/2006/metadata/properties/metaAttributes" ct:_="" ma:_="" ma:contentTypeName="Document" ma:contentTypeID="0x01010079F111ED35F8CC479449609E8A0923A6" ma:contentTypeVersion="26" ma:contentTypeDescription="Create a new document." ma:contentTypeScope="" ma:versionID="ac37c1753acd5e330d2062ccec26ea66">
   <xsd:schema xmlns:xsd="http://www.w3.org/2001/XMLSchema" xmlns:xs="http://www.w3.org/2001/XMLSchema" xmlns:p="http://schemas.microsoft.com/office/2006/metadata/properties" xmlns:ns1="http://schemas.microsoft.com/sharepoint/v3" xmlns:ns2="71af3243-3dd4-4a8d-8c0d-dd76da1f02a5" xmlns:ns3="16c05727-aa75-4e4a-9b5f-8a80a1165891" xmlns:ns4="230e9df3-be65-4c73-a93b-d1236ebd677e" targetNamespace="http://schemas.microsoft.com/office/2006/metadata/properties" ma:root="true" ma:fieldsID="3b340c7101c92c5120abd06486f94548" ns1:_="" ns2:_="" ns3:_="" ns4:_="">
     <xsd:import namespace="http://schemas.microsoft.com/sharepoint/v3"/>
@@ -29500,15 +29503,6 @@
 </ct:contentTypeSchema>
 </file>
 
-<file path=customXml/item4.xml><?xml version="1.0" encoding="utf-8"?>
-<?mso-contentType ?>
-<FormTemplates xmlns="http://schemas.microsoft.com/sharepoint/v3/contenttype/forms">
-  <Display>DocumentLibraryForm</Display>
-  <Edit>DocumentLibraryForm</Edit>
-  <New>DocumentLibraryForm</New>
-</FormTemplates>
-</file>
-
 <file path=customXml/item5.xml><?xml version="1.0" encoding="utf-8"?>
 <b:Sources xmlns:b="http://schemas.openxmlformats.org/officeDocument/2006/bibliography" xmlns="http://schemas.openxmlformats.org/officeDocument/2006/bibliography" SelectedStyle="\APASixthEditionOfficeOnline.xsl" StyleName="APA" Version="6"/>
 </file>
@@ -29534,6 +29528,14 @@
 </file>
 
 <file path=customXml/itemProps3.xml><?xml version="1.0" encoding="utf-8"?>
+<ds:datastoreItem xmlns:ds="http://schemas.openxmlformats.org/officeDocument/2006/customXml" ds:itemID="{C46CC5C6-3F92-4B45-A734-14781679EE84}">
+  <ds:schemaRefs>
+    <ds:schemaRef ds:uri="http://schemas.microsoft.com/sharepoint/v3/contenttype/forms"/>
+  </ds:schemaRefs>
+</ds:datastoreItem>
+</file>
+
+<file path=customXml/itemProps4.xml><?xml version="1.0" encoding="utf-8"?>
 <ds:datastoreItem xmlns:ds="http://schemas.openxmlformats.org/officeDocument/2006/customXml" ds:itemID="{46F3A5D2-E59B-437F-8E36-FD5FB6228F11}">
   <ds:schemaRefs>
     <ds:schemaRef ds:uri="http://schemas.microsoft.com/office/2006/metadata/contentType"/>
@@ -29554,16 +29556,8 @@
 </ds:datastoreItem>
 </file>
 
-<file path=customXml/itemProps4.xml><?xml version="1.0" encoding="utf-8"?>
-<ds:datastoreItem xmlns:ds="http://schemas.openxmlformats.org/officeDocument/2006/customXml" ds:itemID="{C46CC5C6-3F92-4B45-A734-14781679EE84}">
-  <ds:schemaRefs>
-    <ds:schemaRef ds:uri="http://schemas.microsoft.com/sharepoint/v3/contenttype/forms"/>
-  </ds:schemaRefs>
-</ds:datastoreItem>
-</file>
-
 <file path=customXml/itemProps5.xml><?xml version="1.0" encoding="utf-8"?>
-<ds:datastoreItem xmlns:ds="http://schemas.openxmlformats.org/officeDocument/2006/customXml" ds:itemID="{DA62DDE9-3699-D548-9479-9C0D63441111}">
+<ds:datastoreItem xmlns:ds="http://schemas.openxmlformats.org/officeDocument/2006/customXml" ds:itemID="{347AAAE0-26D3-324F-9CBB-D4C9F5222DCD}">
   <ds:schemaRefs>
     <ds:schemaRef ds:uri="http://schemas.openxmlformats.org/officeDocument/2006/bibliography"/>
   </ds:schemaRefs>

--- a/MichaelBobakCV.docx
+++ b/MichaelBobakCV.docx
@@ -593,7 +593,7 @@
           <w:shd w:fill="fcfcfc" w:val="clear"/>
           <w:rtl w:val="0"/>
         </w:rPr>
-        <w:t xml:space="preserve">- Working as an otologist for osthus.com on aligning bio/pharma ontologies to BFO to annotate masses of data in HDF5 files, for the </w:t>
+        <w:t xml:space="preserve">- Ontologist, aligning bio/pharma ontologies to BFO to annotate masses of data in HDF5 files, osthus.com work for </w:t>
       </w:r>
       <w:hyperlink r:id="rId15">
         <w:r>
@@ -1211,7 +1211,29 @@
           <w:shd w:fill="fefefe" w:val="clear"/>
           <w:rtl w:val="0"/>
         </w:rPr>
-        <w:t xml:space="preserve"> Worked up to half-time for </w:t>
+        <w:t xml:space="preserve"> </w:t>
+      </w:r>
+    </w:p>
+    <w:p>
+      <w:pPr>
+        <w:rPr>
+          <w:rFonts w:ascii="PT Sans" w:cs="PT Sans" w:eastAsia="PT Sans" w:hAnsi="PT Sans"/>
+          <w:color w:val="333333"/>
+          <w:sz w:val="19"/>
+          <w:szCs w:val="19"/>
+          <w:shd w:fill="fefefe" w:val="clear"/>
+        </w:rPr>
+      </w:pPr>
+      <w:r>
+        <w:rPr>
+          <w:rFonts w:ascii="PT Sans" w:cs="PT Sans" w:eastAsia="PT Sans" w:hAnsi="PT Sans"/>
+          <w:color w:val="333333"/>
+          <w:sz w:val="19"/>
+          <w:szCs w:val="19"/>
+          <w:shd w:fill="fefefe" w:val="clear"/>
+          <w:rtl w:val="0"/>
+        </w:rPr>
+        <w:t xml:space="preserve">- Worked up to half-time for </w:t>
       </w:r>
       <w:hyperlink r:id="rId25">
         <w:r>
@@ -1236,7 +1258,29 @@
           <w:shd w:fill="fefefe" w:val="clear"/>
           <w:rtl w:val="0"/>
         </w:rPr>
-        <w:t xml:space="preserve">.dis.anl.gov 5/03-5/04 [Java Simulation] Worked full-time 8/03-~05(</w:t>
+        <w:t xml:space="preserve">.dis.anl.gov 5/03-5/04 [Java Simulation] </w:t>
+      </w:r>
+    </w:p>
+    <w:p>
+      <w:pPr>
+        <w:rPr>
+          <w:rFonts w:ascii="PT Sans" w:cs="PT Sans" w:eastAsia="PT Sans" w:hAnsi="PT Sans"/>
+          <w:color w:val="333333"/>
+          <w:sz w:val="19"/>
+          <w:szCs w:val="19"/>
+          <w:shd w:fill="fefefe" w:val="clear"/>
+        </w:rPr>
+      </w:pPr>
+      <w:r>
+        <w:rPr>
+          <w:rFonts w:ascii="PT Sans" w:cs="PT Sans" w:eastAsia="PT Sans" w:hAnsi="PT Sans"/>
+          <w:color w:val="333333"/>
+          <w:sz w:val="19"/>
+          <w:szCs w:val="19"/>
+          <w:shd w:fill="fefefe" w:val="clear"/>
+          <w:rtl w:val="0"/>
+        </w:rPr>
+        <w:t xml:space="preserve">- Worked full-time 8/03-~05(</w:t>
       </w:r>
       <w:hyperlink r:id="rId26">
         <w:r>
@@ -1317,14 +1361,14 @@
         <w:r>
           <w:rPr>
             <w:rFonts w:ascii="PT Sans" w:cs="PT Sans" w:eastAsia="PT Sans" w:hAnsi="PT Sans"/>
-            <w:color w:val="0000ff"/>
+            <w:color w:val="1155cc"/>
             <w:sz w:val="19"/>
             <w:szCs w:val="19"/>
             <w:u w:val="single"/>
             <w:shd w:fill="fefefe" w:val="clear"/>
             <w:rtl w:val="0"/>
           </w:rPr>
-          <w:t xml:space="preserve">aaai.org/Papers/IAAI/1996/IAAI96-287.pdf</w:t>
+          <w:t xml:space="preserve">IAAI96-287.pdf</w:t>
         </w:r>
       </w:hyperlink>
       <w:r>
@@ -1336,7 +1380,29 @@
           <w:shd w:fill="fefefe" w:val="clear"/>
           <w:rtl w:val="0"/>
         </w:rPr>
-        <w:t xml:space="preserve"> Bioinformatics/control </w:t>
+        <w:t xml:space="preserve"> </w:t>
+      </w:r>
+    </w:p>
+    <w:p>
+      <w:pPr>
+        <w:rPr>
+          <w:rFonts w:ascii="PT Sans" w:cs="PT Sans" w:eastAsia="PT Sans" w:hAnsi="PT Sans"/>
+          <w:color w:val="333333"/>
+          <w:sz w:val="19"/>
+          <w:szCs w:val="19"/>
+          <w:shd w:fill="fefefe" w:val="clear"/>
+        </w:rPr>
+      </w:pPr>
+      <w:r>
+        <w:rPr>
+          <w:rFonts w:ascii="PT Sans" w:cs="PT Sans" w:eastAsia="PT Sans" w:hAnsi="PT Sans"/>
+          <w:color w:val="333333"/>
+          <w:sz w:val="19"/>
+          <w:szCs w:val="19"/>
+          <w:shd w:fill="fefefe" w:val="clear"/>
+          <w:rtl w:val="0"/>
+        </w:rPr>
+        <w:t xml:space="preserve">- Bioinformatics/control </w:t>
       </w:r>
       <w:hyperlink r:id="rId30">
         <w:r>
@@ -1361,7 +1427,95 @@
           <w:shd w:fill="fefefe" w:val="clear"/>
           <w:rtl w:val="0"/>
         </w:rPr>
-        <w:t xml:space="preserve"> 11/04-12/05 [CLIPS&amp;Protege.stanford.edu/Java/DB] Control of perfusion pumps on light microscope sample, monitoring incl. Machine-vision, Bio-ontology/reasoning/Kn-mngt for the experiment setup. &amp; Grant proposal work. Worked for CME.com 2/06-06/06 (re)organizing trade-data validation code. [CLIPS/Jess] Signal-Processing/Machine-Learning (startup) 06/06-[Lisp/etc.] Hospital Informatics/Machine-Learning ghx.com 02/07-05/07-[Lisp], Machine-Learning speedup for financial-scientific [Lisp]</w:t>
+        <w:t xml:space="preserve"> 11/04-12/05 [CLIPS&amp;Protege.stanford.edu/Java/DB] Control of perfusion pumps on light microscope sample, monitoring incl. Machine-vision, Bio-ontology/reasoning/Kn-mngt for the experiment setup. &amp; Grant on proposal</w:t>
+      </w:r>
+    </w:p>
+    <w:p>
+      <w:pPr>
+        <w:rPr>
+          <w:rFonts w:ascii="PT Sans" w:cs="PT Sans" w:eastAsia="PT Sans" w:hAnsi="PT Sans"/>
+          <w:color w:val="333333"/>
+          <w:sz w:val="19"/>
+          <w:szCs w:val="19"/>
+          <w:shd w:fill="fefefe" w:val="clear"/>
+        </w:rPr>
+      </w:pPr>
+      <w:r>
+        <w:rPr>
+          <w:rFonts w:ascii="PT Sans" w:cs="PT Sans" w:eastAsia="PT Sans" w:hAnsi="PT Sans"/>
+          <w:color w:val="333333"/>
+          <w:sz w:val="19"/>
+          <w:szCs w:val="19"/>
+          <w:shd w:fill="fefefe" w:val="clear"/>
+          <w:rtl w:val="0"/>
+        </w:rPr>
+        <w:t xml:space="preserve">- Worked for CME.com 2/06-06/06 (re)organizing trade-data validation code. [CLIPS/Jess] </w:t>
+      </w:r>
+    </w:p>
+    <w:p>
+      <w:pPr>
+        <w:rPr>
+          <w:rFonts w:ascii="PT Sans" w:cs="PT Sans" w:eastAsia="PT Sans" w:hAnsi="PT Sans"/>
+          <w:color w:val="333333"/>
+          <w:sz w:val="19"/>
+          <w:szCs w:val="19"/>
+          <w:shd w:fill="fefefe" w:val="clear"/>
+        </w:rPr>
+      </w:pPr>
+      <w:r>
+        <w:rPr>
+          <w:rFonts w:ascii="PT Sans" w:cs="PT Sans" w:eastAsia="PT Sans" w:hAnsi="PT Sans"/>
+          <w:color w:val="333333"/>
+          <w:sz w:val="19"/>
+          <w:szCs w:val="19"/>
+          <w:shd w:fill="fefefe" w:val="clear"/>
+          <w:rtl w:val="0"/>
+        </w:rPr>
+        <w:t xml:space="preserve">- Signal-Processing/Machine-Learning (startup) 06/06-[Lisp/etc.] </w:t>
+      </w:r>
+    </w:p>
+    <w:p>
+      <w:pPr>
+        <w:rPr>
+          <w:rFonts w:ascii="PT Sans" w:cs="PT Sans" w:eastAsia="PT Sans" w:hAnsi="PT Sans"/>
+          <w:color w:val="333333"/>
+          <w:sz w:val="19"/>
+          <w:szCs w:val="19"/>
+          <w:shd w:fill="fefefe" w:val="clear"/>
+        </w:rPr>
+      </w:pPr>
+      <w:r>
+        <w:rPr>
+          <w:rFonts w:ascii="PT Sans" w:cs="PT Sans" w:eastAsia="PT Sans" w:hAnsi="PT Sans"/>
+          <w:color w:val="333333"/>
+          <w:sz w:val="19"/>
+          <w:szCs w:val="19"/>
+          <w:shd w:fill="fefefe" w:val="clear"/>
+          <w:rtl w:val="0"/>
+        </w:rPr>
+        <w:t xml:space="preserve">- Hospital Informatics/Machine-Learning ghx.com 02/07-05/07-[Lisp]</w:t>
+      </w:r>
+    </w:p>
+    <w:p>
+      <w:pPr>
+        <w:rPr>
+          <w:rFonts w:ascii="PT Sans" w:cs="PT Sans" w:eastAsia="PT Sans" w:hAnsi="PT Sans"/>
+          <w:color w:val="333333"/>
+          <w:sz w:val="19"/>
+          <w:szCs w:val="19"/>
+          <w:shd w:fill="fefefe" w:val="clear"/>
+        </w:rPr>
+      </w:pPr>
+      <w:r>
+        <w:rPr>
+          <w:rFonts w:ascii="PT Sans" w:cs="PT Sans" w:eastAsia="PT Sans" w:hAnsi="PT Sans"/>
+          <w:color w:val="333333"/>
+          <w:sz w:val="19"/>
+          <w:szCs w:val="19"/>
+          <w:shd w:fill="fefefe" w:val="clear"/>
+          <w:rtl w:val="0"/>
+        </w:rPr>
+        <w:t xml:space="preserve">- Machine-Learning speedup for financial-scientific [Lisp]</w:t>
       </w:r>
     </w:p>
     <w:p>
@@ -1418,7 +1572,13 @@
     </w:p>
     <w:p>
       <w:pPr>
-        <w:rPr/>
+        <w:rPr>
+          <w:rFonts w:ascii="PT Sans" w:cs="PT Sans" w:eastAsia="PT Sans" w:hAnsi="PT Sans"/>
+          <w:color w:val="333333"/>
+          <w:sz w:val="19"/>
+          <w:szCs w:val="19"/>
+          <w:shd w:fill="fefefe" w:val="clear"/>
+        </w:rPr>
       </w:pPr>
       <w:r>
         <w:rPr>
@@ -1440,7 +1600,155 @@
           <w:shd w:fill="fefefe" w:val="clear"/>
           <w:rtl w:val="0"/>
         </w:rPr>
-        <w:t xml:space="preserve">Organized many levels of a very large knowledge-based simulation projects. Brought over 18 programmers together to deliver a coherent product. Ran weekly (sub)group meetings, overall direction to help solving any problem. Hiring, demo, design, install trips, prototyping to lead project direction. Taught group of 6 how to use a Rule-Based-shell for a reasoner-rewrite in Art*Enterprise. Projects included: Simulation-based, Intelligent Tutoring System (ITS) &amp; Real-Time control system. Being used in classroom, real life testing, presented at IAAI99 'Automated Instructor Assistant for Ship Damage Control' The system teaches Navy officers how to save a simulated ship in crisis. A variant was developed to catch real-time crisis conditions and suggest solutions </w:t>
+        <w:t xml:space="preserve">Organized many levels of a very large knowledge-based simulation projects. </w:t>
+      </w:r>
+    </w:p>
+    <w:p>
+      <w:pPr>
+        <w:rPr>
+          <w:rFonts w:ascii="PT Sans" w:cs="PT Sans" w:eastAsia="PT Sans" w:hAnsi="PT Sans"/>
+          <w:color w:val="333333"/>
+          <w:sz w:val="19"/>
+          <w:szCs w:val="19"/>
+          <w:shd w:fill="fefefe" w:val="clear"/>
+        </w:rPr>
+      </w:pPr>
+      <w:r>
+        <w:rPr>
+          <w:rFonts w:ascii="PT Sans" w:cs="PT Sans" w:eastAsia="PT Sans" w:hAnsi="PT Sans"/>
+          <w:color w:val="333333"/>
+          <w:sz w:val="19"/>
+          <w:szCs w:val="19"/>
+          <w:shd w:fill="fefefe" w:val="clear"/>
+          <w:rtl w:val="0"/>
+        </w:rPr>
+        <w:t xml:space="preserve">- Brought over 18 programmers together to deliver a coherent product. </w:t>
+      </w:r>
+    </w:p>
+    <w:p>
+      <w:pPr>
+        <w:rPr>
+          <w:rFonts w:ascii="PT Sans" w:cs="PT Sans" w:eastAsia="PT Sans" w:hAnsi="PT Sans"/>
+          <w:color w:val="333333"/>
+          <w:sz w:val="19"/>
+          <w:szCs w:val="19"/>
+          <w:shd w:fill="fefefe" w:val="clear"/>
+        </w:rPr>
+      </w:pPr>
+      <w:r>
+        <w:rPr>
+          <w:rFonts w:ascii="PT Sans" w:cs="PT Sans" w:eastAsia="PT Sans" w:hAnsi="PT Sans"/>
+          <w:color w:val="333333"/>
+          <w:sz w:val="19"/>
+          <w:szCs w:val="19"/>
+          <w:shd w:fill="fefefe" w:val="clear"/>
+          <w:rtl w:val="0"/>
+        </w:rPr>
+        <w:t xml:space="preserve">- Ran weekly (sub)group meetings, overall direction to help solving any problem. </w:t>
+      </w:r>
+    </w:p>
+    <w:p>
+      <w:pPr>
+        <w:rPr>
+          <w:rFonts w:ascii="PT Sans" w:cs="PT Sans" w:eastAsia="PT Sans" w:hAnsi="PT Sans"/>
+          <w:color w:val="333333"/>
+          <w:sz w:val="19"/>
+          <w:szCs w:val="19"/>
+          <w:shd w:fill="fefefe" w:val="clear"/>
+        </w:rPr>
+      </w:pPr>
+      <w:r>
+        <w:rPr>
+          <w:rFonts w:ascii="PT Sans" w:cs="PT Sans" w:eastAsia="PT Sans" w:hAnsi="PT Sans"/>
+          <w:color w:val="333333"/>
+          <w:sz w:val="19"/>
+          <w:szCs w:val="19"/>
+          <w:shd w:fill="fefefe" w:val="clear"/>
+          <w:rtl w:val="0"/>
+        </w:rPr>
+        <w:t xml:space="preserve">- Hiring, demo, design, install trips, prototyping to lead project direction. </w:t>
+      </w:r>
+    </w:p>
+    <w:p>
+      <w:pPr>
+        <w:rPr>
+          <w:rFonts w:ascii="PT Sans" w:cs="PT Sans" w:eastAsia="PT Sans" w:hAnsi="PT Sans"/>
+          <w:color w:val="333333"/>
+          <w:sz w:val="19"/>
+          <w:szCs w:val="19"/>
+          <w:shd w:fill="fefefe" w:val="clear"/>
+        </w:rPr>
+      </w:pPr>
+      <w:r>
+        <w:rPr>
+          <w:rFonts w:ascii="PT Sans" w:cs="PT Sans" w:eastAsia="PT Sans" w:hAnsi="PT Sans"/>
+          <w:color w:val="333333"/>
+          <w:sz w:val="19"/>
+          <w:szCs w:val="19"/>
+          <w:shd w:fill="fefefe" w:val="clear"/>
+          <w:rtl w:val="0"/>
+        </w:rPr>
+        <w:t xml:space="preserve">- Taught group of 6 how to use a Rule-Based-shell for a reasoner-rewrite in Art*Enterprise. </w:t>
+      </w:r>
+    </w:p>
+    <w:p>
+      <w:pPr>
+        <w:rPr>
+          <w:rFonts w:ascii="PT Sans" w:cs="PT Sans" w:eastAsia="PT Sans" w:hAnsi="PT Sans"/>
+          <w:color w:val="333333"/>
+          <w:sz w:val="19"/>
+          <w:szCs w:val="19"/>
+          <w:shd w:fill="fefefe" w:val="clear"/>
+        </w:rPr>
+      </w:pPr>
+      <w:r>
+        <w:rPr>
+          <w:rFonts w:ascii="PT Sans" w:cs="PT Sans" w:eastAsia="PT Sans" w:hAnsi="PT Sans"/>
+          <w:color w:val="333333"/>
+          <w:sz w:val="19"/>
+          <w:szCs w:val="19"/>
+          <w:shd w:fill="fefefe" w:val="clear"/>
+          <w:rtl w:val="0"/>
+        </w:rPr>
+        <w:t xml:space="preserve">- Projects included: Simulation-based, Intelligent Tutoring System (ITS) &amp; Real-Time control system. </w:t>
+      </w:r>
+    </w:p>
+    <w:p>
+      <w:pPr>
+        <w:rPr>
+          <w:rFonts w:ascii="PT Sans" w:cs="PT Sans" w:eastAsia="PT Sans" w:hAnsi="PT Sans"/>
+          <w:color w:val="333333"/>
+          <w:sz w:val="19"/>
+          <w:szCs w:val="19"/>
+          <w:shd w:fill="fefefe" w:val="clear"/>
+        </w:rPr>
+      </w:pPr>
+      <w:r>
+        <w:rPr>
+          <w:rFonts w:ascii="PT Sans" w:cs="PT Sans" w:eastAsia="PT Sans" w:hAnsi="PT Sans"/>
+          <w:color w:val="333333"/>
+          <w:sz w:val="19"/>
+          <w:szCs w:val="19"/>
+          <w:shd w:fill="fefefe" w:val="clear"/>
+          <w:rtl w:val="0"/>
+        </w:rPr>
+        <w:t xml:space="preserve">– Being used in classroom, real life testing, presented at IAAI99 'Automated Instructor Assistant for Ship Damage Control' The system teaches Navy officers how to save a simulated ship in crisis. </w:t>
+      </w:r>
+    </w:p>
+    <w:p>
+      <w:pPr>
+        <w:rPr/>
+      </w:pPr>
+      <w:r>
+        <w:rPr>
+          <w:rFonts w:ascii="PT Sans" w:cs="PT Sans" w:eastAsia="PT Sans" w:hAnsi="PT Sans"/>
+          <w:color w:val="333333"/>
+          <w:sz w:val="19"/>
+          <w:szCs w:val="19"/>
+          <w:shd w:fill="fefefe" w:val="clear"/>
+          <w:rtl w:val="0"/>
+        </w:rPr>
+        <w:t xml:space="preserve">-A variant was developed to catch real-time crisis conditions and suggest solutions </w:t>
       </w:r>
       <w:hyperlink r:id="rId32">
         <w:r>
@@ -1881,7 +2189,7 @@
           <w:shd w:fill="fefefe" w:val="clear"/>
           <w:rtl w:val="0"/>
         </w:rPr>
-        <w:t xml:space="preserve">Prototyped communication &amp; control of distributed simulation. [in CLIPS PVM etc.] Agent wrapping of simulations with CLIPS+PVM, to describe then mix and match them. Also used C++/Smalltalk/FORTRAN with PVM; </w:t>
+        <w:t xml:space="preserve">- Wrote agent-based, data-driven, goal directed control of distributed simulation by wrapping the sim/tools in a rule shell, and allowing for mixing &amp; matching of parts, and setup, as the need arose  [ C++/Smalltalk/FORTRAN wrapped w/CLIPS &amp;com via PVM] </w:t>
       </w:r>
     </w:p>
     <w:p>
@@ -1903,7 +2211,7 @@
           <w:shd w:fill="fefefe" w:val="clear"/>
           <w:rtl w:val="0"/>
         </w:rPr>
-        <w:t xml:space="preserve">Other work as needed. Algo/Viz/Etc. Written up in a book about innovative distributed object application. See: </w:t>
+        <w:t xml:space="preserve">- Other work as needed. Algo/Viz/Etc. Written up in a book about innovative distributed object application. See: </w:t>
       </w:r>
       <w:hyperlink r:id="rId41">
         <w:r>

--- a/MichaelBobakCV.docx
+++ b/MichaelBobakCV.docx
@@ -2031,7 +2031,7 @@
           <w:shd w:fill="fefefe" w:val="clear"/>
           <w:rtl w:val="0"/>
         </w:rPr>
-        <w:t xml:space="preserve">Wrote Lisp code (mainly GUI) for Qualitative Research Group. Learned more about Qualitative/Quantitative Simulation, Model-Based Reasoning, Intelligent-Tutoring-Systems, &amp; general Lisp programming. See: </w:t>
+        <w:t xml:space="preserve">Wrote Lisp code (mainly GUI) for the Qualitative Research Group. Learned more about Qualitative/Quantitative Simulation, Model-Based Reasoning, Intelligent-Tutoring-Systems, &amp; general Lisp programming. See: </w:t>
       </w:r>
       <w:hyperlink r:id="rId38">
         <w:r>
@@ -2417,7 +2417,7 @@
           <w:shd w:fill="fefefe" w:val="clear"/>
           <w:rtl w:val="0"/>
         </w:rPr>
-        <w:t xml:space="preserve">Between degrees, did a work abroad in a stock brokerage in London, came back to get a C testing position, a contract with NCSA to see what to do after it’s early browser &amp; other tools, and a molecular viz job that turned into my assistantship.</w:t>
+        <w:t xml:space="preserve">Between degrees, I did a work abroad in a stock brokerage in London, came back to get a C testing position, a contract with NCSA to see what to do after it’s early browser &amp; other tools, and a molecular viz job that turned into my assistantship.</w:t>
       </w:r>
       <w:r>
         <w:rPr>
@@ -2545,8 +2545,6 @@
           <w:rFonts w:ascii="Helvetica Neue" w:cs="Helvetica Neue" w:eastAsia="Helvetica Neue" w:hAnsi="Helvetica Neue"/>
           <w:b w:val="1"/>
           <w:color w:val="000000"/>
-          <w:sz w:val="20"/>
-          <w:szCs w:val="20"/>
           <w:rtl w:val="0"/>
         </w:rPr>
         <w:t xml:space="preserve">B.S. Physics and B.S. Biophysics</w:t>
@@ -2559,7 +2557,45 @@
           <w:szCs w:val="20"/>
           <w:rtl w:val="0"/>
         </w:rPr>
-        <w:t xml:space="preserve"> with departmental distinction, while a published half-time research programmer</w:t>
+        <w:t xml:space="preserve"> with departmental distinction, while a published </w:t>
+      </w:r>
+      <w:r>
+        <w:rPr>
+          <w:rFonts w:ascii="Helvetica Neue" w:cs="Helvetica Neue" w:eastAsia="Helvetica Neue" w:hAnsi="Helvetica Neue"/>
+          <w:sz w:val="20"/>
+          <w:szCs w:val="20"/>
+          <w:rtl w:val="0"/>
+        </w:rPr>
+        <w:t xml:space="preserve">½ time</w:t>
+      </w:r>
+      <w:r>
+        <w:rPr>
+          <w:rFonts w:ascii="Helvetica Neue" w:cs="Helvetica Neue" w:eastAsia="Helvetica Neue" w:hAnsi="Helvetica Neue"/>
+          <w:color w:val="000000"/>
+          <w:sz w:val="20"/>
+          <w:szCs w:val="20"/>
+          <w:rtl w:val="0"/>
+        </w:rPr>
+        <w:t xml:space="preserve"> research</w:t>
+      </w:r>
+      <w:r>
+        <w:rPr>
+          <w:rFonts w:ascii="Helvetica Neue" w:cs="Helvetica Neue" w:eastAsia="Helvetica Neue" w:hAnsi="Helvetica Neue"/>
+          <w:sz w:val="20"/>
+          <w:szCs w:val="20"/>
+          <w:rtl w:val="0"/>
+        </w:rPr>
+        <w:t xml:space="preserve">-</w:t>
+      </w:r>
+      <w:r>
+        <w:rPr>
+          <w:rFonts w:ascii="Helvetica Neue" w:cs="Helvetica Neue" w:eastAsia="Helvetica Neue" w:hAnsi="Helvetica Neue"/>
+          <w:color w:val="000000"/>
+          <w:sz w:val="20"/>
+          <w:szCs w:val="20"/>
+          <w:rtl w:val="0"/>
+        </w:rPr>
+        <w:t xml:space="preserve">programmer</w:t>
       </w:r>
     </w:p>
     <w:p>

--- a/MichaelBobakCV.docx
+++ b/MichaelBobakCV.docx
@@ -22,6 +22,7 @@
       <w:hyperlink r:id="rId2">
         <w:r>
           <w:rPr>
+            <w:rStyle w:val="ListLabel1"/>
             <w:color w:val="1155CC"/>
             <w:u w:val="single"/>
           </w:rPr>
@@ -35,6 +36,7 @@
       <w:hyperlink r:id="rId3">
         <w:r>
           <w:rPr>
+            <w:rStyle w:val="ListLabel1"/>
             <w:color w:val="1155CC"/>
             <w:u w:val="single"/>
           </w:rPr>
@@ -58,6 +60,7 @@
       <w:hyperlink r:id="rId4">
         <w:r>
           <w:rPr>
+            <w:rStyle w:val="ListLabel1"/>
             <w:color w:val="1155CC"/>
             <w:u w:val="single"/>
           </w:rPr>
@@ -81,6 +84,7 @@
       <w:hyperlink r:id="rId5">
         <w:r>
           <w:rPr>
+            <w:rStyle w:val="ListLabel1"/>
             <w:color w:val="1155CC"/>
             <w:u w:val="single"/>
           </w:rPr>
@@ -90,7 +94,7 @@
     </w:p>
     <w:p>
       <w:pPr>
-        <w:pStyle w:val="Normal1"/>
+        <w:pStyle w:val="LO-normal"/>
         <w:rPr/>
       </w:pPr>
       <w:r>
@@ -99,7 +103,7 @@
     </w:p>
     <w:p>
       <w:pPr>
-        <w:pStyle w:val="Normal1"/>
+        <w:pStyle w:val="LO-normal"/>
         <w:rPr/>
       </w:pPr>
       <w:r>
@@ -134,12 +138,93 @@
       </w:pPr>
       <w:r>
         <w:rPr/>
-        <w:t>2018 - Present</w:t>
+        <w:t>2023 – Present</w:t>
       </w:r>
     </w:p>
     <w:p>
       <w:pPr>
-        <w:pStyle w:val="Normal1"/>
+        <w:pStyle w:val="LO-normal"/>
+        <w:rPr/>
+      </w:pPr>
+      <w:hyperlink r:id="rId6">
+        <w:r>
+          <w:rPr>
+            <w:rStyle w:val="Hyperlink"/>
+            <w:rFonts w:ascii="DejaVuSans;serif" w:hAnsi="DejaVuSans;serif"/>
+            <w:b w:val="false"/>
+            <w:i w:val="false"/>
+            <w:caps w:val="false"/>
+            <w:smallCaps w:val="false"/>
+            <w:color w:val="0563C1"/>
+            <w:spacing w:val="0"/>
+            <w:sz w:val="22"/>
+            <w:u w:val="single"/>
+          </w:rPr>
+          <w:t>Ontology Data Developer/Analyst (Integrations)</w:t>
+        </w:r>
+      </w:hyperlink>
+      <w:r>
+        <w:rPr>
+          <w:rFonts w:ascii="DejaVuSans;serif" w:hAnsi="DejaVuSans;serif"/>
+          <w:b w:val="false"/>
+          <w:i w:val="false"/>
+          <w:caps w:val="false"/>
+          <w:smallCaps w:val="false"/>
+          <w:color w:val="666666"/>
+          <w:spacing w:val="0"/>
+          <w:sz w:val="22"/>
+        </w:rPr>
+        <w:t> </w:t>
+      </w:r>
+      <w:r>
+        <w:rPr>
+          <w:b/>
+        </w:rPr>
+        <w:t xml:space="preserve">  xendat.com/vrtx.com</w:t>
+      </w:r>
+    </w:p>
+    <w:p>
+      <w:pPr>
+        <w:pStyle w:val="LO-normal"/>
+        <w:rPr/>
+      </w:pPr>
+      <w:r>
+        <w:rPr>
+          <w:sz w:val="22"/>
+          <w:szCs w:val="22"/>
+        </w:rPr>
+        <w:t xml:space="preserve">Contract to a pharma’s Ontology Group [Python, Triple-Stores, Semantic-Web-Libs] </w:t>
+      </w:r>
+    </w:p>
+    <w:p>
+      <w:pPr>
+        <w:pStyle w:val="LO-normal"/>
+        <w:rPr>
+          <w:sz w:val="12"/>
+          <w:szCs w:val="12"/>
+        </w:rPr>
+      </w:pPr>
+      <w:r>
+        <w:rPr>
+          <w:sz w:val="12"/>
+          <w:szCs w:val="12"/>
+        </w:rPr>
+        <w:t xml:space="preserve"> </w:t>
+      </w:r>
+    </w:p>
+    <w:p>
+      <w:pPr>
+        <w:pStyle w:val="Heading2"/>
+        <w:rPr/>
+      </w:pPr>
+      <w:r>
+        <w:rPr/>
+        <w:t>2018 - 2025</w:t>
+      </w:r>
+    </w:p>
+    <w:p>
+      <w:pPr>
+        <w:pStyle w:val="LO-normal"/>
         <w:rPr/>
       </w:pPr>
       <w:r>
@@ -148,9 +233,10 @@
         </w:rPr>
         <w:t xml:space="preserve">Sr AI Research Engineer  </w:t>
       </w:r>
-      <w:hyperlink r:id="rId6">
+      <w:hyperlink r:id="rId7">
         <w:r>
           <w:rPr>
+            <w:rStyle w:val="ListLabel2"/>
             <w:color w:val="8E58B6"/>
             <w:u w:val="single"/>
           </w:rPr>
@@ -160,7 +246,7 @@
     </w:p>
     <w:p>
       <w:pPr>
-        <w:pStyle w:val="Normal1"/>
+        <w:pStyle w:val="LO-normal"/>
         <w:rPr/>
       </w:pPr>
       <w:r>
@@ -184,10 +270,17 @@
     <w:p>
       <w:pPr>
         <w:pStyle w:val="Heading2"/>
-        <w:rPr/>
+        <w:rPr>
+          <w:sz w:val="12"/>
+          <w:szCs w:val="12"/>
+        </w:rPr>
       </w:pPr>
       <w:r>
-        <w:rPr/>
+        <w:rPr>
+          <w:sz w:val="12"/>
+          <w:szCs w:val="12"/>
+        </w:rPr>
+        <w:t xml:space="preserve"> </w:t>
       </w:r>
     </w:p>
     <w:p>
@@ -202,7 +295,7 @@
     </w:p>
     <w:p>
       <w:pPr>
-        <w:pStyle w:val="Normal1"/>
+        <w:pStyle w:val="LO-normal"/>
         <w:rPr>
           <w:rFonts w:ascii="Helvetica Neue" w:hAnsi="Helvetica Neue" w:eastAsia="Helvetica Neue" w:cs="Helvetica Neue"/>
           <w:color w:val="8E58B6"/>
@@ -217,9 +310,10 @@
         </w:rPr>
         <w:t xml:space="preserve">Sr Research Software Engineer </w:t>
       </w:r>
-      <w:hyperlink r:id="rId7">
+      <w:hyperlink r:id="rId8">
         <w:r>
           <w:rPr>
+            <w:rStyle w:val="ListLabel3"/>
             <w:rFonts w:eastAsia="Helvetica Neue" w:cs="Helvetica Neue" w:ascii="Helvetica Neue" w:hAnsi="Helvetica Neue"/>
             <w:color w:val="8E58B6"/>
             <w:sz w:val="20"/>
@@ -232,7 +326,7 @@
     </w:p>
     <w:p>
       <w:pPr>
-        <w:pStyle w:val="Normal1"/>
+        <w:pStyle w:val="LO-normal"/>
         <w:rPr>
           <w:rFonts w:ascii="PT Sans" w:hAnsi="PT Sans" w:eastAsia="PT Sans" w:cs="PT Sans"/>
           <w:color w:val="333333"/>
@@ -258,9 +352,10 @@
         </w:rPr>
         <w:t>All the PoCs for </w:t>
       </w:r>
-      <w:hyperlink r:id="rId8">
+      <w:hyperlink r:id="rId9">
         <w:r>
           <w:rPr>
+            <w:rStyle w:val="ListLabel4"/>
             <w:color w:val="8E58B6"/>
             <w:sz w:val="19"/>
             <w:szCs w:val="19"/>
@@ -278,9 +373,10 @@
         </w:rPr>
         <w:t>/</w:t>
       </w:r>
-      <w:hyperlink r:id="rId9">
+      <w:hyperlink r:id="rId10">
         <w:r>
           <w:rPr>
+            <w:rStyle w:val="ListLabel4"/>
             <w:color w:val="8E58B6"/>
             <w:sz w:val="19"/>
             <w:szCs w:val="19"/>
@@ -309,19 +405,17 @@
     </w:p>
     <w:p>
       <w:pPr>
-        <w:pStyle w:val="Normal1"/>
+        <w:pStyle w:val="LO-normal"/>
         <w:keepNext w:val="false"/>
         <w:keepLines w:val="false"/>
         <w:pageBreakBefore w:val="false"/>
         <w:widowControl/>
-        <w:pBdr/>
         <w:shd w:val="clear" w:fill="auto"/>
         <w:spacing w:lineRule="auto" w:line="240" w:before="0" w:after="0"/>
-        <w:ind w:left="0" w:right="0" w:hanging="0"/>
+        <w:ind w:hanging="0" w:left="0" w:right="0"/>
         <w:jc w:val="left"/>
         <w:rPr>
           <w:rFonts w:ascii="Times New Roman" w:hAnsi="Times New Roman" w:eastAsia="Times New Roman" w:cs="Times New Roman"/>
-          <w:b w:val="false"/>
           <w:b w:val="false"/>
           <w:i w:val="false"/>
           <w:i w:val="false"/>
@@ -382,19 +476,17 @@
     </w:p>
     <w:p>
       <w:pPr>
-        <w:pStyle w:val="Normal1"/>
+        <w:pStyle w:val="LO-normal"/>
         <w:keepNext w:val="false"/>
         <w:keepLines w:val="false"/>
         <w:pageBreakBefore w:val="false"/>
         <w:widowControl/>
-        <w:pBdr/>
         <w:shd w:val="clear" w:fill="auto"/>
         <w:spacing w:lineRule="auto" w:line="240" w:before="0" w:after="0"/>
-        <w:ind w:left="0" w:right="0" w:hanging="0"/>
+        <w:ind w:hanging="0" w:left="0" w:right="0"/>
         <w:jc w:val="left"/>
         <w:rPr>
           <w:rFonts w:ascii="Times New Roman" w:hAnsi="Times New Roman" w:eastAsia="Times New Roman" w:cs="Times New Roman"/>
-          <w:b w:val="false"/>
           <w:b w:val="false"/>
           <w:i w:val="false"/>
           <w:i w:val="false"/>
@@ -404,14 +496,16 @@
           <w:dstrike w:val="false"/>
           <w:color w:val="000000"/>
           <w:position w:val="0"/>
-          <w:sz w:val="22"/>
-          <w:sz w:val="22"/>
-          <w:szCs w:val="22"/>
+          <w:sz w:val="12"/>
+          <w:sz w:val="12"/>
+          <w:szCs w:val="12"/>
           <w:u w:val="none"/>
           <w:shd w:fill="auto" w:val="clear"/>
           <w:vertAlign w:val="baseline"/>
         </w:rPr>
       </w:pPr>
+      <w:bookmarkStart w:id="0" w:name="_heading=h.gjdgxs"/>
+      <w:bookmarkEnd w:id="0"/>
       <w:r>
         <w:rPr>
           <w:rFonts w:eastAsia="Times New Roman" w:cs="Times New Roman"/>
@@ -423,17 +517,15 @@
           <w:dstrike w:val="false"/>
           <w:color w:val="000000"/>
           <w:position w:val="0"/>
-          <w:sz w:val="22"/>
-          <w:sz w:val="22"/>
-          <w:szCs w:val="22"/>
+          <w:sz w:val="12"/>
+          <w:sz w:val="12"/>
+          <w:szCs w:val="12"/>
           <w:u w:val="none"/>
           <w:shd w:fill="auto" w:val="clear"/>
           <w:vertAlign w:val="baseline"/>
         </w:rPr>
+        <w:t xml:space="preserve"> </w:t>
       </w:r>
-      <w:bookmarkStart w:id="0" w:name="_heading=h.gjdgxs"/>
-      <w:bookmarkStart w:id="1" w:name="_heading=h.gjdgxs"/>
-      <w:bookmarkEnd w:id="1"/>
     </w:p>
     <w:p>
       <w:pPr>
@@ -447,7 +539,7 @@
     </w:p>
     <w:p>
       <w:pPr>
-        <w:pStyle w:val="Normal1"/>
+        <w:pStyle w:val="LO-normal"/>
         <w:rPr/>
       </w:pPr>
       <w:r>
@@ -456,10 +548,10 @@
         </w:rPr>
         <w:t xml:space="preserve">Sr Engineer, Natural Systems </w:t>
       </w:r>
-      <w:hyperlink r:id="rId10">
+      <w:hyperlink r:id="rId11">
         <w:r>
           <w:rPr>
-            <w:rStyle w:val="InternetLink"/>
+            <w:rStyle w:val="Hyperlink"/>
             <w:b/>
           </w:rPr>
           <w:t xml:space="preserve">nutrienagsolutions.com/agrible </w:t>
@@ -478,7 +570,7 @@
     </w:p>
     <w:p>
       <w:pPr>
-        <w:pStyle w:val="Normal1"/>
+        <w:pStyle w:val="LO-normal"/>
         <w:rPr>
           <w:sz w:val="22"/>
           <w:szCs w:val="22"/>
@@ -504,18 +596,18 @@
     </w:p>
     <w:p>
       <w:pPr>
-        <w:pStyle w:val="Normal1"/>
+        <w:pStyle w:val="LO-normal"/>
         <w:rPr>
-          <w:sz w:val="22"/>
-          <w:szCs w:val="22"/>
+          <w:sz w:val="12"/>
+          <w:szCs w:val="12"/>
         </w:rPr>
       </w:pPr>
       <w:r>
         <w:rPr>
-          <w:sz w:val="22"/>
-          <w:szCs w:val="22"/>
+          <w:sz w:val="12"/>
+          <w:szCs w:val="12"/>
         </w:rPr>
-        <w:t xml:space="preserve"> </w:t>
+        <w:t xml:space="preserve">  </w:t>
       </w:r>
     </w:p>
     <w:p>
@@ -530,7 +622,7 @@
     </w:p>
     <w:p>
       <w:pPr>
-        <w:pStyle w:val="Normal1"/>
+        <w:pStyle w:val="LO-normal"/>
         <w:rPr/>
       </w:pPr>
       <w:r>
@@ -539,10 +631,10 @@
         </w:rPr>
         <w:t xml:space="preserve">Consultant, freelance: </w:t>
       </w:r>
-      <w:hyperlink r:id="rId11">
+      <w:hyperlink r:id="rId12">
         <w:r>
           <w:rPr>
-            <w:rStyle w:val="InternetLink"/>
+            <w:rStyle w:val="Hyperlink"/>
             <w:b/>
           </w:rPr>
           <w:t>allotrop.org</w:t>
@@ -554,10 +646,10 @@
         </w:rPr>
         <w:t xml:space="preserve"> </w:t>
       </w:r>
-      <w:hyperlink r:id="rId12">
+      <w:hyperlink r:id="rId13">
         <w:r>
           <w:rPr>
-            <w:rStyle w:val="InternetLink"/>
+            <w:rStyle w:val="Hyperlink"/>
             <w:b/>
           </w:rPr>
           <w:t>ideo.com</w:t>
@@ -569,10 +661,10 @@
         </w:rPr>
         <w:t xml:space="preserve"> </w:t>
       </w:r>
-      <w:hyperlink r:id="rId13">
+      <w:hyperlink r:id="rId14">
         <w:r>
           <w:rPr>
-            <w:rStyle w:val="InternetLink"/>
+            <w:rStyle w:val="Hyperlink"/>
             <w:b/>
           </w:rPr>
           <w:t>siemens.com</w:t>
@@ -587,7 +679,7 @@
     </w:p>
     <w:p>
       <w:pPr>
-        <w:pStyle w:val="Normal1"/>
+        <w:pStyle w:val="LO-normal"/>
         <w:rPr>
           <w:rFonts w:ascii="PT Sans" w:hAnsi="PT Sans" w:eastAsia="PT Sans" w:cs="PT Sans"/>
           <w:color w:val="333333"/>
@@ -606,9 +698,10 @@
         </w:rPr>
         <w:t>- Ontologist, aligning bio/pharma ontologies to BFO to annotate masses of data in HDF5 files, osthus.com work for </w:t>
       </w:r>
-      <w:hyperlink r:id="rId14">
+      <w:hyperlink r:id="rId15">
         <w:r>
           <w:rPr>
+            <w:rStyle w:val="ListLabel6"/>
             <w:rFonts w:eastAsia="PT Sans" w:cs="PT Sans" w:ascii="PT Sans" w:hAnsi="PT Sans"/>
             <w:color w:val="8E58B6"/>
             <w:sz w:val="19"/>
@@ -660,7 +753,7 @@
     </w:p>
     <w:p>
       <w:pPr>
-        <w:pStyle w:val="Normal1"/>
+        <w:pStyle w:val="LO-normal"/>
         <w:rPr>
           <w:rFonts w:ascii="PT Sans" w:hAnsi="PT Sans" w:eastAsia="PT Sans" w:cs="PT Sans"/>
           <w:color w:val="333333"/>
@@ -682,7 +775,7 @@
     </w:p>
     <w:p>
       <w:pPr>
-        <w:pStyle w:val="Normal1"/>
+        <w:pStyle w:val="LO-normal"/>
         <w:rPr>
           <w:rFonts w:ascii="PT Sans" w:hAnsi="PT Sans" w:eastAsia="PT Sans" w:cs="PT Sans"/>
           <w:color w:val="333333"/>
@@ -704,7 +797,7 @@
     </w:p>
     <w:p>
       <w:pPr>
-        <w:pStyle w:val="Normal1"/>
+        <w:pStyle w:val="LO-normal"/>
         <w:rPr>
           <w:rFonts w:ascii="PT Sans" w:hAnsi="PT Sans" w:eastAsia="PT Sans" w:cs="PT Sans"/>
           <w:color w:val="333333"/>
@@ -726,7 +819,7 @@
     </w:p>
     <w:p>
       <w:pPr>
-        <w:pStyle w:val="Normal1"/>
+        <w:pStyle w:val="LO-normal"/>
         <w:rPr/>
       </w:pPr>
       <w:r>
@@ -790,11 +883,18 @@
     </w:p>
     <w:p>
       <w:pPr>
-        <w:pStyle w:val="Normal1"/>
-        <w:rPr/>
+        <w:pStyle w:val="LO-normal"/>
+        <w:rPr>
+          <w:sz w:val="12"/>
+          <w:szCs w:val="12"/>
+        </w:rPr>
       </w:pPr>
       <w:r>
-        <w:rPr/>
+        <w:rPr>
+          <w:sz w:val="12"/>
+          <w:szCs w:val="12"/>
+        </w:rPr>
+        <w:t xml:space="preserve"> </w:t>
       </w:r>
     </w:p>
     <w:p>
@@ -809,7 +909,7 @@
     </w:p>
     <w:p>
       <w:pPr>
-        <w:pStyle w:val="Normal1"/>
+        <w:pStyle w:val="LO-normal"/>
         <w:rPr/>
       </w:pPr>
       <w:r>
@@ -828,9 +928,10 @@
         </w:rPr>
         <w:t> </w:t>
       </w:r>
-      <w:hyperlink r:id="rId15">
+      <w:hyperlink r:id="rId16">
         <w:r>
           <w:rPr>
+            <w:rStyle w:val="ListLabel7"/>
             <w:rFonts w:eastAsia="PT Sans" w:cs="PT Sans" w:ascii="PT Sans" w:hAnsi="PT Sans"/>
             <w:color w:val="0000FF"/>
             <w:sz w:val="19"/>
@@ -850,9 +951,10 @@
         </w:rPr>
         <w:t xml:space="preserve"> </w:t>
       </w:r>
-      <w:hyperlink r:id="rId16">
+      <w:hyperlink r:id="rId17">
         <w:r>
           <w:rPr>
+            <w:rStyle w:val="ListLabel8"/>
             <w:rFonts w:eastAsia="PT Sans" w:cs="PT Sans" w:ascii="PT Sans" w:hAnsi="PT Sans"/>
             <w:color w:val="8E58B6"/>
             <w:sz w:val="19"/>
@@ -865,7 +967,7 @@
     </w:p>
     <w:p>
       <w:pPr>
-        <w:pStyle w:val="Normal1"/>
+        <w:pStyle w:val="LO-normal"/>
         <w:rPr/>
       </w:pPr>
       <w:r>
@@ -881,11 +983,18 @@
     </w:p>
     <w:p>
       <w:pPr>
-        <w:pStyle w:val="Normal1"/>
-        <w:rPr/>
+        <w:pStyle w:val="LO-normal"/>
+        <w:rPr>
+          <w:sz w:val="12"/>
+          <w:szCs w:val="12"/>
+        </w:rPr>
       </w:pPr>
       <w:r>
-        <w:rPr/>
+        <w:rPr>
+          <w:sz w:val="12"/>
+          <w:szCs w:val="12"/>
+        </w:rPr>
+        <w:t xml:space="preserve"> </w:t>
       </w:r>
     </w:p>
     <w:p>
@@ -900,9 +1009,8 @@
     </w:p>
     <w:p>
       <w:pPr>
-        <w:pStyle w:val="Normal1"/>
+        <w:pStyle w:val="LO-normal"/>
         <w:rPr>
-          <w:b/>
           <w:b/>
         </w:rPr>
       </w:pPr>
@@ -912,9 +1020,10 @@
         </w:rPr>
         <w:t xml:space="preserve">Programmer/Analyst III </w:t>
       </w:r>
-      <w:hyperlink r:id="rId17">
+      <w:hyperlink r:id="rId18">
         <w:r>
           <w:rPr>
+            <w:rStyle w:val="ListLabel9"/>
             <w:b/>
             <w:color w:val="8E58B6"/>
             <w:u w:val="single"/>
@@ -925,7 +1034,7 @@
     </w:p>
     <w:p>
       <w:pPr>
-        <w:pStyle w:val="Normal1"/>
+        <w:pStyle w:val="LO-normal"/>
         <w:rPr>
           <w:rFonts w:ascii="PT Sans" w:hAnsi="PT Sans" w:eastAsia="PT Sans" w:cs="PT Sans"/>
           <w:color w:val="333333"/>
@@ -954,9 +1063,10 @@
         </w:rPr>
         <w:t>Medical-Informatics </w:t>
       </w:r>
-      <w:hyperlink r:id="rId18">
+      <w:hyperlink r:id="rId19">
         <w:r>
           <w:rPr>
+            <w:rStyle w:val="ListLabel10"/>
             <w:rFonts w:eastAsia="PT Sans" w:cs="PT Sans" w:ascii="PT Sans" w:hAnsi="PT Sans"/>
             <w:color w:val="0000FF"/>
             <w:sz w:val="19"/>
@@ -980,7 +1090,7 @@
     </w:p>
     <w:p>
       <w:pPr>
-        <w:pStyle w:val="Normal1"/>
+        <w:pStyle w:val="LO-normal"/>
         <w:rPr/>
       </w:pPr>
       <w:r>
@@ -1003,9 +1113,10 @@
         </w:rPr>
         <w:t> </w:t>
       </w:r>
-      <w:hyperlink r:id="rId19">
+      <w:hyperlink r:id="rId20">
         <w:r>
           <w:rPr>
+            <w:rStyle w:val="ListLabel10"/>
             <w:rFonts w:eastAsia="PT Sans" w:cs="PT Sans" w:ascii="PT Sans" w:hAnsi="PT Sans"/>
             <w:color w:val="0000FF"/>
             <w:sz w:val="19"/>
@@ -1026,9 +1137,10 @@
         </w:rPr>
         <w:t> with Stanford </w:t>
       </w:r>
-      <w:hyperlink r:id="rId20">
+      <w:hyperlink r:id="rId21">
         <w:r>
           <w:rPr>
+            <w:rStyle w:val="ListLabel10"/>
             <w:rFonts w:eastAsia="PT Sans" w:cs="PT Sans" w:ascii="PT Sans" w:hAnsi="PT Sans"/>
             <w:color w:val="0000FF"/>
             <w:sz w:val="19"/>
@@ -1049,9 +1161,10 @@
         </w:rPr>
         <w:t>; </w:t>
       </w:r>
-      <w:hyperlink r:id="rId21">
+      <w:hyperlink r:id="rId22">
         <w:r>
           <w:rPr>
+            <w:rStyle w:val="ListLabel10"/>
             <w:rFonts w:eastAsia="PT Sans" w:cs="PT Sans" w:ascii="PT Sans" w:hAnsi="PT Sans"/>
             <w:color w:val="0000FF"/>
             <w:sz w:val="19"/>
@@ -1075,11 +1188,18 @@
     </w:p>
     <w:p>
       <w:pPr>
-        <w:pStyle w:val="Normal1"/>
-        <w:rPr/>
+        <w:pStyle w:val="LO-normal"/>
+        <w:rPr>
+          <w:sz w:val="12"/>
+          <w:szCs w:val="12"/>
+        </w:rPr>
       </w:pPr>
       <w:r>
-        <w:rPr/>
+        <w:rPr>
+          <w:sz w:val="12"/>
+          <w:szCs w:val="12"/>
+        </w:rPr>
+        <w:t xml:space="preserve"> </w:t>
       </w:r>
     </w:p>
     <w:p>
@@ -1094,9 +1214,8 @@
     </w:p>
     <w:p>
       <w:pPr>
-        <w:pStyle w:val="Normal1"/>
+        <w:pStyle w:val="LO-normal"/>
         <w:rPr>
-          <w:b/>
           <w:b/>
         </w:rPr>
       </w:pPr>
@@ -1106,10 +1225,10 @@
         </w:rPr>
         <w:t xml:space="preserve">Consultant, freelance: </w:t>
       </w:r>
-      <w:hyperlink r:id="rId22">
+      <w:hyperlink r:id="rId23">
         <w:r>
           <w:rPr>
-            <w:rStyle w:val="InternetLink"/>
+            <w:rStyle w:val="Hyperlink"/>
             <w:b/>
           </w:rPr>
           <w:t>mindbox.com,</w:t>
@@ -1121,10 +1240,10 @@
         </w:rPr>
         <w:t xml:space="preserve"> </w:t>
       </w:r>
-      <w:hyperlink r:id="rId23">
+      <w:hyperlink r:id="rId24">
         <w:r>
           <w:rPr>
-            <w:rStyle w:val="InternetLink"/>
+            <w:rStyle w:val="Hyperlink"/>
             <w:b/>
           </w:rPr>
           <w:t>Verizon.com</w:t>
@@ -1136,28 +1255,28 @@
         </w:rPr>
         <w:t xml:space="preserve">, </w:t>
       </w:r>
-      <w:hyperlink r:id="rId24">
+      <w:hyperlink r:id="rId25">
         <w:r>
           <w:rPr>
-            <w:rStyle w:val="InternetLink"/>
+            <w:rStyle w:val="Hyperlink"/>
             <w:b/>
           </w:rPr>
           <w:t>lbl.gov</w:t>
         </w:r>
       </w:hyperlink>
-      <w:hyperlink r:id="rId25">
+      <w:hyperlink r:id="rId26">
         <w:r>
           <w:rPr>
-            <w:rStyle w:val="InternetLink"/>
+            <w:rStyle w:val="Hyperlink"/>
             <w:b/>
           </w:rPr>
           <w:t xml:space="preserve">, </w:t>
         </w:r>
       </w:hyperlink>
-      <w:hyperlink r:id="rId26">
+      <w:hyperlink r:id="rId27">
         <w:r>
           <w:rPr>
-            <w:rStyle w:val="InternetLink"/>
+            <w:rStyle w:val="Hyperlink"/>
             <w:b/>
           </w:rPr>
           <w:t>ghx.com,</w:t>
@@ -1169,10 +1288,10 @@
         </w:rPr>
         <w:t xml:space="preserve"> </w:t>
       </w:r>
-      <w:hyperlink r:id="rId27">
+      <w:hyperlink r:id="rId28">
         <w:r>
           <w:rPr>
-            <w:rStyle w:val="InternetLink"/>
+            <w:rStyle w:val="Hyperlink"/>
             <w:b/>
           </w:rPr>
           <w:t xml:space="preserve">cme.com </w:t>
@@ -1181,7 +1300,7 @@
     </w:p>
     <w:p>
       <w:pPr>
-        <w:pStyle w:val="Normal1"/>
+        <w:pStyle w:val="LO-normal"/>
         <w:rPr>
           <w:rFonts w:ascii="PT Sans" w:hAnsi="PT Sans" w:eastAsia="PT Sans" w:cs="PT Sans"/>
           <w:color w:val="333333"/>
@@ -1200,9 +1319,10 @@
         </w:rPr>
         <w:t xml:space="preserve">- </w:t>
       </w:r>
-      <w:hyperlink r:id="rId28">
+      <w:hyperlink r:id="rId29">
         <w:r>
           <w:rPr>
+            <w:rStyle w:val="ListLabel10"/>
             <w:rFonts w:eastAsia="PT Sans" w:cs="PT Sans" w:ascii="PT Sans" w:hAnsi="PT Sans"/>
             <w:color w:val="0000FF"/>
             <w:sz w:val="19"/>
@@ -1223,9 +1343,10 @@
         </w:rPr>
         <w:t> 3/02-10/02. [used Art*Enterprise] See: </w:t>
       </w:r>
-      <w:hyperlink r:id="rId29">
+      <w:hyperlink r:id="rId30">
         <w:r>
           <w:rPr>
+            <w:rStyle w:val="ListLabel10"/>
             <w:rFonts w:eastAsia="PT Sans" w:cs="PT Sans" w:ascii="PT Sans" w:hAnsi="PT Sans"/>
             <w:color w:val="0000FF"/>
             <w:sz w:val="19"/>
@@ -1249,7 +1370,7 @@
     </w:p>
     <w:p>
       <w:pPr>
-        <w:pStyle w:val="Normal1"/>
+        <w:pStyle w:val="LO-normal"/>
         <w:rPr>
           <w:rFonts w:ascii="PT Sans" w:hAnsi="PT Sans" w:eastAsia="PT Sans" w:cs="PT Sans"/>
           <w:color w:val="333333"/>
@@ -1268,9 +1389,10 @@
         </w:rPr>
         <w:t>- Worked up to half-time for </w:t>
       </w:r>
-      <w:hyperlink r:id="rId30">
+      <w:hyperlink r:id="rId31">
         <w:r>
           <w:rPr>
+            <w:rStyle w:val="ListLabel10"/>
             <w:rFonts w:eastAsia="PT Sans" w:cs="PT Sans" w:ascii="PT Sans" w:hAnsi="PT Sans"/>
             <w:color w:val="0000FF"/>
             <w:sz w:val="19"/>
@@ -1294,7 +1416,7 @@
     </w:p>
     <w:p>
       <w:pPr>
-        <w:pStyle w:val="Normal1"/>
+        <w:pStyle w:val="LO-normal"/>
         <w:rPr>
           <w:rFonts w:ascii="PT Sans" w:hAnsi="PT Sans" w:eastAsia="PT Sans" w:cs="PT Sans"/>
           <w:color w:val="333333"/>
@@ -1313,9 +1435,10 @@
         </w:rPr>
         <w:t>- Worked full-time 8/03-~05(</w:t>
       </w:r>
-      <w:hyperlink r:id="rId31">
+      <w:hyperlink r:id="rId32">
         <w:r>
           <w:rPr>
+            <w:rStyle w:val="ListLabel10"/>
             <w:rFonts w:eastAsia="PT Sans" w:cs="PT Sans" w:ascii="PT Sans" w:hAnsi="PT Sans"/>
             <w:color w:val="0000FF"/>
             <w:sz w:val="19"/>
@@ -1336,9 +1459,10 @@
         </w:rPr>
         <w:t>)</w:t>
       </w:r>
-      <w:hyperlink r:id="rId32">
+      <w:hyperlink r:id="rId33">
         <w:r>
           <w:rPr>
+            <w:rStyle w:val="ListLabel10"/>
             <w:rFonts w:eastAsia="PT Sans" w:cs="PT Sans" w:ascii="PT Sans" w:hAnsi="PT Sans"/>
             <w:color w:val="0000FF"/>
             <w:sz w:val="19"/>
@@ -1359,9 +1483,10 @@
         </w:rPr>
         <w:t>.</w:t>
       </w:r>
-      <w:hyperlink r:id="rId33">
+      <w:hyperlink r:id="rId34">
         <w:r>
           <w:rPr>
+            <w:rStyle w:val="ListLabel10"/>
             <w:rFonts w:eastAsia="PT Sans" w:cs="PT Sans" w:ascii="PT Sans" w:hAnsi="PT Sans"/>
             <w:color w:val="0000FF"/>
             <w:sz w:val="19"/>
@@ -1382,9 +1507,10 @@
         </w:rPr>
         <w:t>.com, Model-Based-Diagnosis on a national scale. [Art *Enterprise] See: </w:t>
       </w:r>
-      <w:hyperlink r:id="rId34">
+      <w:hyperlink r:id="rId35">
         <w:r>
           <w:rPr>
+            <w:rStyle w:val="ListLabel11"/>
             <w:rFonts w:eastAsia="PT Sans" w:cs="PT Sans" w:ascii="PT Sans" w:hAnsi="PT Sans"/>
             <w:color w:val="1155CC"/>
             <w:sz w:val="19"/>
@@ -1408,7 +1534,7 @@
     </w:p>
     <w:p>
       <w:pPr>
-        <w:pStyle w:val="Normal1"/>
+        <w:pStyle w:val="LO-normal"/>
         <w:rPr>
           <w:rFonts w:ascii="PT Sans" w:hAnsi="PT Sans" w:eastAsia="PT Sans" w:cs="PT Sans"/>
           <w:color w:val="333333"/>
@@ -1427,9 +1553,10 @@
         </w:rPr>
         <w:t>- Bioinformatics/control </w:t>
       </w:r>
-      <w:hyperlink r:id="rId35">
+      <w:hyperlink r:id="rId36">
         <w:r>
           <w:rPr>
+            <w:rStyle w:val="ListLabel10"/>
             <w:rFonts w:eastAsia="PT Sans" w:cs="PT Sans" w:ascii="PT Sans" w:hAnsi="PT Sans"/>
             <w:color w:val="0000FF"/>
             <w:sz w:val="19"/>
@@ -1450,10 +1577,10 @@
         </w:rPr>
         <w:t> 11/04-12/05 [</w:t>
       </w:r>
-      <w:hyperlink r:id="rId36">
+      <w:hyperlink r:id="rId37">
         <w:r>
           <w:rPr>
-            <w:rStyle w:val="InternetLink"/>
+            <w:rStyle w:val="Hyperlink"/>
             <w:rFonts w:eastAsia="PT Sans" w:cs="PT Sans" w:ascii="PT Sans" w:hAnsi="PT Sans"/>
             <w:color w:val="333333"/>
             <w:sz w:val="19"/>
@@ -1473,10 +1600,10 @@
         </w:rPr>
         <w:t>&amp;</w:t>
       </w:r>
-      <w:hyperlink r:id="rId37">
+      <w:hyperlink r:id="rId38">
         <w:r>
           <w:rPr>
-            <w:rStyle w:val="InternetLink"/>
+            <w:rStyle w:val="Hyperlink"/>
             <w:rFonts w:eastAsia="PT Sans" w:cs="PT Sans" w:ascii="PT Sans" w:hAnsi="PT Sans"/>
             <w:color w:val="333333"/>
             <w:sz w:val="19"/>
@@ -1499,7 +1626,7 @@
     </w:p>
     <w:p>
       <w:pPr>
-        <w:pStyle w:val="Normal1"/>
+        <w:pStyle w:val="LO-normal"/>
         <w:rPr>
           <w:rFonts w:ascii="PT Sans" w:hAnsi="PT Sans" w:eastAsia="PT Sans" w:cs="PT Sans"/>
           <w:color w:val="333333"/>
@@ -1521,7 +1648,7 @@
     </w:p>
     <w:p>
       <w:pPr>
-        <w:pStyle w:val="Normal1"/>
+        <w:pStyle w:val="LO-normal"/>
         <w:rPr>
           <w:rFonts w:ascii="PT Sans" w:hAnsi="PT Sans" w:eastAsia="PT Sans" w:cs="PT Sans"/>
           <w:color w:val="333333"/>
@@ -1543,7 +1670,7 @@
     </w:p>
     <w:p>
       <w:pPr>
-        <w:pStyle w:val="Normal1"/>
+        <w:pStyle w:val="LO-normal"/>
         <w:rPr>
           <w:rFonts w:ascii="PT Sans" w:hAnsi="PT Sans" w:eastAsia="PT Sans" w:cs="PT Sans"/>
           <w:color w:val="333333"/>
@@ -1565,7 +1692,7 @@
     </w:p>
     <w:p>
       <w:pPr>
-        <w:pStyle w:val="Normal1"/>
+        <w:pStyle w:val="LO-normal"/>
         <w:rPr>
           <w:rFonts w:ascii="PT Sans" w:hAnsi="PT Sans" w:eastAsia="PT Sans" w:cs="PT Sans"/>
           <w:color w:val="333333"/>
@@ -1587,11 +1714,18 @@
     </w:p>
     <w:p>
       <w:pPr>
-        <w:pStyle w:val="Normal1"/>
-        <w:rPr/>
+        <w:pStyle w:val="LO-normal"/>
+        <w:rPr>
+          <w:sz w:val="12"/>
+          <w:szCs w:val="12"/>
+        </w:rPr>
       </w:pPr>
       <w:r>
-        <w:rPr/>
+        <w:rPr>
+          <w:sz w:val="12"/>
+          <w:szCs w:val="12"/>
+        </w:rPr>
+        <w:t xml:space="preserve">  </w:t>
       </w:r>
     </w:p>
     <w:p>
@@ -1606,9 +1740,8 @@
     </w:p>
     <w:p>
       <w:pPr>
-        <w:pStyle w:val="Normal1"/>
+        <w:pStyle w:val="LO-normal"/>
         <w:rPr>
-          <w:b/>
           <w:b/>
         </w:rPr>
       </w:pPr>
@@ -1618,9 +1751,10 @@
         </w:rPr>
         <w:t xml:space="preserve">Research-Programmer </w:t>
       </w:r>
-      <w:hyperlink r:id="rId38">
+      <w:hyperlink r:id="rId39">
         <w:r>
           <w:rPr>
+            <w:rStyle w:val="ListLabel9"/>
             <w:b/>
             <w:color w:val="8E58B6"/>
             <w:u w:val="single"/>
@@ -1631,7 +1765,7 @@
     </w:p>
     <w:p>
       <w:pPr>
-        <w:pStyle w:val="Normal1"/>
+        <w:pStyle w:val="LO-normal"/>
         <w:rPr>
           <w:rFonts w:ascii="PT Sans" w:hAnsi="PT Sans" w:eastAsia="PT Sans" w:cs="PT Sans"/>
           <w:color w:val="333333"/>
@@ -1663,7 +1797,7 @@
     </w:p>
     <w:p>
       <w:pPr>
-        <w:pStyle w:val="Normal1"/>
+        <w:pStyle w:val="LO-normal"/>
         <w:rPr>
           <w:rFonts w:ascii="PT Sans" w:hAnsi="PT Sans" w:eastAsia="PT Sans" w:cs="PT Sans"/>
           <w:color w:val="333333"/>
@@ -1685,7 +1819,7 @@
     </w:p>
     <w:p>
       <w:pPr>
-        <w:pStyle w:val="Normal1"/>
+        <w:pStyle w:val="LO-normal"/>
         <w:rPr>
           <w:rFonts w:ascii="PT Sans" w:hAnsi="PT Sans" w:eastAsia="PT Sans" w:cs="PT Sans"/>
           <w:color w:val="333333"/>
@@ -1707,7 +1841,7 @@
     </w:p>
     <w:p>
       <w:pPr>
-        <w:pStyle w:val="Normal1"/>
+        <w:pStyle w:val="LO-normal"/>
         <w:rPr>
           <w:rFonts w:ascii="PT Sans" w:hAnsi="PT Sans" w:eastAsia="PT Sans" w:cs="PT Sans"/>
           <w:color w:val="333333"/>
@@ -1729,7 +1863,7 @@
     </w:p>
     <w:p>
       <w:pPr>
-        <w:pStyle w:val="Normal1"/>
+        <w:pStyle w:val="LO-normal"/>
         <w:rPr>
           <w:rFonts w:ascii="PT Sans" w:hAnsi="PT Sans" w:eastAsia="PT Sans" w:cs="PT Sans"/>
           <w:color w:val="333333"/>
@@ -1751,7 +1885,7 @@
     </w:p>
     <w:p>
       <w:pPr>
-        <w:pStyle w:val="Normal1"/>
+        <w:pStyle w:val="LO-normal"/>
         <w:rPr>
           <w:rFonts w:ascii="PT Sans" w:hAnsi="PT Sans" w:eastAsia="PT Sans" w:cs="PT Sans"/>
           <w:color w:val="333333"/>
@@ -1773,7 +1907,7 @@
     </w:p>
     <w:p>
       <w:pPr>
-        <w:pStyle w:val="Normal1"/>
+        <w:pStyle w:val="LO-normal"/>
         <w:rPr>
           <w:rFonts w:ascii="PT Sans" w:hAnsi="PT Sans" w:eastAsia="PT Sans" w:cs="PT Sans"/>
           <w:color w:val="333333"/>
@@ -1805,7 +1939,7 @@
     </w:p>
     <w:p>
       <w:pPr>
-        <w:pStyle w:val="Normal1"/>
+        <w:pStyle w:val="LO-normal"/>
         <w:rPr/>
       </w:pPr>
       <w:r>
@@ -1818,9 +1952,10 @@
         </w:rPr>
         <w:t>-A variant was developed to catch real-time crisis conditions and suggest solutions </w:t>
       </w:r>
-      <w:hyperlink r:id="rId39">
+      <w:hyperlink r:id="rId40">
         <w:r>
           <w:rPr>
+            <w:rStyle w:val="ListLabel10"/>
             <w:rFonts w:eastAsia="PT Sans" w:cs="PT Sans" w:ascii="PT Sans" w:hAnsi="PT Sans"/>
             <w:color w:val="0000FF"/>
             <w:sz w:val="19"/>
@@ -1834,16 +1969,20 @@
     </w:p>
     <w:p>
       <w:pPr>
-        <w:pStyle w:val="Normal1"/>
+        <w:pStyle w:val="LO-normal"/>
         <w:rPr>
           <w:b/>
-          <w:b/>
+          <w:sz w:val="12"/>
+          <w:szCs w:val="12"/>
         </w:rPr>
       </w:pPr>
       <w:r>
         <w:rPr>
           <w:b/>
+          <w:sz w:val="12"/>
+          <w:szCs w:val="12"/>
         </w:rPr>
+        <w:t xml:space="preserve"> </w:t>
       </w:r>
     </w:p>
     <w:p>
@@ -1858,9 +1997,8 @@
     </w:p>
     <w:p>
       <w:pPr>
-        <w:pStyle w:val="Normal1"/>
+        <w:pStyle w:val="LO-normal"/>
         <w:rPr>
-          <w:b/>
           <w:b/>
         </w:rPr>
       </w:pPr>
@@ -1870,9 +2008,10 @@
         </w:rPr>
         <w:t xml:space="preserve">Knowledge-Engineer </w:t>
       </w:r>
-      <w:hyperlink r:id="rId40">
+      <w:hyperlink r:id="rId41">
         <w:r>
           <w:rPr>
+            <w:rStyle w:val="ListLabel9"/>
             <w:b/>
             <w:color w:val="8E58B6"/>
             <w:u w:val="single"/>
@@ -1883,7 +2022,7 @@
     </w:p>
     <w:p>
       <w:pPr>
-        <w:pStyle w:val="Normal1"/>
+        <w:pStyle w:val="LO-normal"/>
         <w:rPr>
           <w:rFonts w:ascii="PT Sans" w:hAnsi="PT Sans" w:eastAsia="PT Sans" w:cs="PT Sans"/>
           <w:color w:val="333333"/>
@@ -1912,9 +2051,10 @@
         </w:rPr>
         <w:t>Helped develop and install their very </w:t>
       </w:r>
-      <w:hyperlink r:id="rId41">
+      <w:hyperlink r:id="rId42">
         <w:r>
           <w:rPr>
+            <w:rStyle w:val="ListLabel10"/>
             <w:rFonts w:eastAsia="PT Sans" w:cs="PT Sans" w:ascii="PT Sans" w:hAnsi="PT Sans"/>
             <w:color w:val="0000FF"/>
             <w:sz w:val="19"/>
@@ -1938,7 +2078,7 @@
     </w:p>
     <w:p>
       <w:pPr>
-        <w:pStyle w:val="Normal1"/>
+        <w:pStyle w:val="LO-normal"/>
         <w:rPr>
           <w:rFonts w:ascii="PT Sans" w:hAnsi="PT Sans" w:eastAsia="PT Sans" w:cs="PT Sans"/>
           <w:color w:val="333333"/>
@@ -1957,9 +2097,10 @@
         </w:rPr>
         <w:t>-Worked on several deployed Knowledge-Based business applications (i.e. financial: mortgage, web-based job finder). [Art*Enterprise]See: </w:t>
       </w:r>
-      <w:hyperlink r:id="rId42">
+      <w:hyperlink r:id="rId43">
         <w:r>
           <w:rPr>
+            <w:rStyle w:val="ListLabel10"/>
             <w:rFonts w:eastAsia="PT Sans" w:cs="PT Sans" w:ascii="PT Sans" w:hAnsi="PT Sans"/>
             <w:color w:val="0000FF"/>
             <w:sz w:val="19"/>
@@ -1978,31 +2119,12 @@
           <w:szCs w:val="19"/>
           <w:shd w:fill="FEFEFE" w:val="clear"/>
         </w:rPr>
-        <w:t xml:space="preserve">  </w:t>
+        <w:t xml:space="preserve">  later ½ year for the new version of the company: </w:t>
       </w:r>
-      <w:r>
-        <w:rPr>
-          <w:rFonts w:eastAsia="PT Sans" w:cs="PT Sans" w:ascii="PT Sans" w:hAnsi="PT Sans"/>
-          <w:color w:val="333333"/>
-          <w:sz w:val="19"/>
-          <w:szCs w:val="19"/>
-          <w:shd w:fill="FEFEFE" w:val="clear"/>
-        </w:rPr>
-        <w:t>later</w:t>
-      </w:r>
-      <w:r>
-        <w:rPr>
-          <w:rFonts w:eastAsia="PT Sans" w:cs="PT Sans" w:ascii="PT Sans" w:hAnsi="PT Sans"/>
-          <w:color w:val="333333"/>
-          <w:sz w:val="19"/>
-          <w:szCs w:val="19"/>
-          <w:shd w:fill="FEFEFE" w:val="clear"/>
-        </w:rPr>
-        <w:t xml:space="preserve"> ½ year for the new version of the company: </w:t>
-      </w:r>
-      <w:hyperlink r:id="rId43">
+      <w:hyperlink r:id="rId44">
         <w:r>
           <w:rPr>
+            <w:rStyle w:val="ListLabel11"/>
             <w:rFonts w:eastAsia="PT Sans" w:cs="PT Sans" w:ascii="PT Sans" w:hAnsi="PT Sans"/>
             <w:color w:val="1155CC"/>
             <w:sz w:val="19"/>
@@ -2026,16 +2148,20 @@
     </w:p>
     <w:p>
       <w:pPr>
-        <w:pStyle w:val="Normal1"/>
+        <w:pStyle w:val="LO-normal"/>
         <w:rPr>
           <w:b/>
-          <w:b/>
+          <w:sz w:val="12"/>
+          <w:szCs w:val="12"/>
         </w:rPr>
       </w:pPr>
       <w:r>
         <w:rPr>
           <w:b/>
+          <w:sz w:val="12"/>
+          <w:szCs w:val="12"/>
         </w:rPr>
+        <w:t xml:space="preserve"> </w:t>
       </w:r>
     </w:p>
     <w:p>
@@ -2050,9 +2176,8 @@
     </w:p>
     <w:p>
       <w:pPr>
-        <w:pStyle w:val="Normal1"/>
+        <w:pStyle w:val="LO-normal"/>
         <w:rPr>
-          <w:b/>
           <w:b/>
         </w:rPr>
       </w:pPr>
@@ -2062,9 +2187,10 @@
         </w:rPr>
         <w:t xml:space="preserve">Lead Programmer/Analyst </w:t>
       </w:r>
-      <w:hyperlink r:id="rId44">
+      <w:hyperlink r:id="rId45">
         <w:r>
           <w:rPr>
+            <w:rStyle w:val="ListLabel9"/>
             <w:b/>
             <w:color w:val="8E58B6"/>
             <w:u w:val="single"/>
@@ -2075,7 +2201,7 @@
     </w:p>
     <w:p>
       <w:pPr>
-        <w:pStyle w:val="Normal1"/>
+        <w:pStyle w:val="LO-normal"/>
         <w:rPr/>
       </w:pPr>
       <w:r>
@@ -2101,7 +2227,7 @@
     </w:p>
     <w:p>
       <w:pPr>
-        <w:pStyle w:val="Normal1"/>
+        <w:pStyle w:val="LO-normal"/>
         <w:rPr/>
       </w:pPr>
       <w:r>
@@ -2114,9 +2240,10 @@
         </w:rPr>
         <w:t>- Learned more about Qualitative/Quantitative Simulation, Model-Based Reasoning, Intelligent-Tutoring-Systems, &amp; general Lisp programming. See: </w:t>
       </w:r>
-      <w:hyperlink r:id="rId45">
+      <w:hyperlink r:id="rId46">
         <w:r>
           <w:rPr>
+            <w:rStyle w:val="ListLabel10"/>
             <w:rFonts w:eastAsia="PT Sans" w:cs="PT Sans" w:ascii="PT Sans" w:hAnsi="PT Sans"/>
             <w:color w:val="0000FF"/>
             <w:sz w:val="19"/>
@@ -2130,11 +2257,18 @@
     </w:p>
     <w:p>
       <w:pPr>
-        <w:pStyle w:val="Normal1"/>
-        <w:rPr/>
+        <w:pStyle w:val="LO-normal"/>
+        <w:rPr>
+          <w:sz w:val="12"/>
+          <w:szCs w:val="12"/>
+        </w:rPr>
       </w:pPr>
       <w:r>
-        <w:rPr/>
+        <w:rPr>
+          <w:sz w:val="12"/>
+          <w:szCs w:val="12"/>
+        </w:rPr>
+        <w:t xml:space="preserve"> </w:t>
       </w:r>
     </w:p>
     <w:p>
@@ -2149,9 +2283,8 @@
     </w:p>
     <w:p>
       <w:pPr>
-        <w:pStyle w:val="Normal1"/>
+        <w:pStyle w:val="LO-normal"/>
         <w:rPr>
-          <w:b/>
           <w:b/>
         </w:rPr>
       </w:pPr>
@@ -2164,7 +2297,7 @@
     </w:p>
     <w:p>
       <w:pPr>
-        <w:pStyle w:val="Normal1"/>
+        <w:pStyle w:val="LO-normal"/>
         <w:rPr>
           <w:rFonts w:ascii="PT Sans" w:hAnsi="PT Sans" w:eastAsia="PT Sans" w:cs="PT Sans"/>
           <w:color w:val="333333"/>
@@ -2183,9 +2316,10 @@
         </w:rPr>
         <w:t xml:space="preserve">- </w:t>
       </w:r>
-      <w:hyperlink r:id="rId46">
+      <w:hyperlink r:id="rId47">
         <w:r>
           <w:rPr>
+            <w:rStyle w:val="ListLabel7"/>
             <w:rFonts w:eastAsia="PT Sans" w:cs="PT Sans" w:ascii="PT Sans" w:hAnsi="PT Sans"/>
             <w:color w:val="0000FF"/>
             <w:sz w:val="19"/>
@@ -2205,9 +2339,10 @@
         </w:rPr>
         <w:t> then </w:t>
       </w:r>
-      <w:hyperlink r:id="rId47">
+      <w:hyperlink r:id="rId48">
         <w:r>
           <w:rPr>
+            <w:rStyle w:val="ListLabel7"/>
             <w:rFonts w:eastAsia="PT Sans" w:cs="PT Sans" w:ascii="PT Sans" w:hAnsi="PT Sans"/>
             <w:color w:val="0000FF"/>
             <w:sz w:val="19"/>
@@ -2240,7 +2375,7 @@
     </w:p>
     <w:p>
       <w:pPr>
-        <w:pStyle w:val="Normal1"/>
+        <w:pStyle w:val="LO-normal"/>
         <w:rPr>
           <w:rFonts w:ascii="PT Sans" w:hAnsi="PT Sans" w:eastAsia="PT Sans" w:cs="PT Sans"/>
           <w:color w:val="333333"/>
@@ -2262,7 +2397,7 @@
     </w:p>
     <w:p>
       <w:pPr>
-        <w:pStyle w:val="Normal1"/>
+        <w:pStyle w:val="LO-normal"/>
         <w:rPr>
           <w:rFonts w:ascii="PT Sans" w:hAnsi="PT Sans" w:eastAsia="PT Sans" w:cs="PT Sans"/>
           <w:color w:val="333333"/>
@@ -2281,9 +2416,10 @@
         </w:rPr>
         <w:t>- Other work as needed. Algo/Viz/Etc. Written up in a book about innovative distributed object application. See: </w:t>
       </w:r>
-      <w:hyperlink r:id="rId48">
+      <w:hyperlink r:id="rId49">
         <w:r>
           <w:rPr>
+            <w:rStyle w:val="ListLabel13"/>
             <w:rFonts w:eastAsia="PT Sans" w:cs="PT Sans" w:ascii="PT Sans" w:hAnsi="PT Sans"/>
             <w:color w:val="8E58B6"/>
             <w:sz w:val="19"/>
@@ -2298,9 +2434,10 @@
         <w:rPr/>
         <w:t> </w:t>
       </w:r>
-      <w:hyperlink r:id="rId49">
+      <w:hyperlink r:id="rId50">
         <w:r>
           <w:rPr>
+            <w:rStyle w:val="ListLabel13"/>
             <w:rFonts w:eastAsia="PT Sans" w:cs="PT Sans" w:ascii="PT Sans" w:hAnsi="PT Sans"/>
             <w:color w:val="8E58B6"/>
             <w:sz w:val="19"/>
@@ -2321,9 +2458,10 @@
         </w:rPr>
         <w:t> </w:t>
       </w:r>
-      <w:hyperlink r:id="rId50">
+      <w:hyperlink r:id="rId51">
         <w:r>
           <w:rPr>
+            <w:rStyle w:val="ListLabel13"/>
             <w:rFonts w:eastAsia="PT Sans" w:cs="PT Sans" w:ascii="PT Sans" w:hAnsi="PT Sans"/>
             <w:color w:val="8E58B6"/>
             <w:sz w:val="19"/>
@@ -2344,9 +2482,10 @@
         </w:rPr>
         <w:t> </w:t>
       </w:r>
-      <w:hyperlink r:id="rId51">
+      <w:hyperlink r:id="rId52">
         <w:r>
           <w:rPr>
+            <w:rStyle w:val="ListLabel13"/>
             <w:rFonts w:eastAsia="PT Sans" w:cs="PT Sans" w:ascii="PT Sans" w:hAnsi="PT Sans"/>
             <w:color w:val="8E58B6"/>
             <w:sz w:val="19"/>
@@ -2370,7 +2509,7 @@
     </w:p>
     <w:p>
       <w:pPr>
-        <w:pStyle w:val="Normal1"/>
+        <w:pStyle w:val="LO-normal"/>
         <w:rPr/>
       </w:pPr>
       <w:r>
@@ -2383,9 +2522,10 @@
         </w:rPr>
         <w:t>_More recently I worked part-time for the new subgroup of dis: </w:t>
       </w:r>
-      <w:hyperlink r:id="rId52">
+      <w:hyperlink r:id="rId53">
         <w:r>
           <w:rPr>
+            <w:rStyle w:val="ListLabel13"/>
             <w:rFonts w:eastAsia="PT Sans" w:cs="PT Sans" w:ascii="PT Sans" w:hAnsi="PT Sans"/>
             <w:color w:val="8E58B6"/>
             <w:sz w:val="19"/>
@@ -2409,11 +2549,18 @@
     </w:p>
     <w:p>
       <w:pPr>
-        <w:pStyle w:val="Normal1"/>
-        <w:rPr/>
+        <w:pStyle w:val="LO-normal"/>
+        <w:rPr>
+          <w:sz w:val="12"/>
+          <w:szCs w:val="12"/>
+        </w:rPr>
       </w:pPr>
       <w:r>
-        <w:rPr/>
+        <w:rPr>
+          <w:sz w:val="12"/>
+          <w:szCs w:val="12"/>
+        </w:rPr>
+        <w:t xml:space="preserve"> </w:t>
       </w:r>
     </w:p>
     <w:p>
@@ -2428,9 +2575,8 @@
     </w:p>
     <w:p>
       <w:pPr>
-        <w:pStyle w:val="Normal1"/>
+        <w:pStyle w:val="LO-normal"/>
         <w:rPr>
-          <w:b/>
           <w:b/>
         </w:rPr>
       </w:pPr>
@@ -2443,9 +2589,8 @@
     </w:p>
     <w:p>
       <w:pPr>
-        <w:pStyle w:val="Normal1"/>
+        <w:pStyle w:val="LO-normal"/>
         <w:rPr>
-          <w:b/>
           <w:b/>
         </w:rPr>
       </w:pPr>
@@ -2496,7 +2641,7 @@
     </w:p>
     <w:p>
       <w:pPr>
-        <w:pStyle w:val="Normal1"/>
+        <w:pStyle w:val="LO-normal"/>
         <w:rPr/>
       </w:pPr>
       <w:r>
@@ -2512,9 +2657,8 @@
     </w:p>
     <w:p>
       <w:pPr>
-        <w:pStyle w:val="Normal1"/>
+        <w:pStyle w:val="LO-normal"/>
         <w:rPr>
-          <w:b/>
           <w:b/>
         </w:rPr>
       </w:pPr>
@@ -2527,7 +2671,7 @@
     </w:p>
     <w:p>
       <w:pPr>
-        <w:pStyle w:val="Normal1"/>
+        <w:pStyle w:val="LO-normal"/>
         <w:rPr/>
       </w:pPr>
       <w:r>
@@ -2537,7 +2681,7 @@
     </w:p>
     <w:p>
       <w:pPr>
-        <w:pStyle w:val="Normal1"/>
+        <w:pStyle w:val="LO-normal"/>
         <w:rPr/>
       </w:pPr>
       <w:r>
@@ -2556,7 +2700,7 @@
     </w:p>
     <w:p>
       <w:pPr>
-        <w:pStyle w:val="Normal1"/>
+        <w:pStyle w:val="LO-normal"/>
         <w:tabs>
           <w:tab w:val="clear" w:pos="720"/>
           <w:tab w:val="left" w:pos="560" w:leader="none"/>
@@ -2654,7 +2798,6 @@
       <w:pgMar w:left="720" w:right="720" w:gutter="0" w:header="0" w:top="720" w:footer="0" w:bottom="720"/>
       <w:pgNumType w:start="1" w:fmt="decimal"/>
       <w:formProt w:val="false"/>
-      <w:titlePg/>
       <w:textDirection w:val="lrTb"/>
       <w:docGrid w:type="default" w:linePitch="100" w:charSpace="0"/>
     </w:sectPr>
@@ -2685,6 +2828,7 @@
     <w:rsid w:val="00bc21c5"/>
     <w:pPr>
       <w:widowControl/>
+      <w:suppressAutoHyphens w:val="true"/>
       <w:bidi w:val="0"/>
       <w:spacing w:before="0" w:after="0"/>
       <w:jc w:val="left"/>
@@ -2700,8 +2844,8 @@
   </w:style>
   <w:style w:type="paragraph" w:styleId="Heading1">
     <w:name w:val="Heading 1"/>
-    <w:basedOn w:val="Normal1"/>
-    <w:next w:val="Normal1"/>
+    <w:basedOn w:val="LO-normal"/>
+    <w:next w:val="LO-normal"/>
     <w:link w:val="Heading1Char"/>
     <w:uiPriority w:val="9"/>
     <w:qFormat/>
@@ -2713,7 +2857,7 @@
     <w:rPr>
       <w:rFonts w:ascii="Speak Pro" w:hAnsi="Speak Pro" w:eastAsia="" w:cs="" w:asciiTheme="majorHAnsi" w:cstheme="majorBidi" w:eastAsiaTheme="majorEastAsia" w:hAnsiTheme="majorHAnsi"/>
       <w:b/>
-      <w:color w:val="262626" w:themeColor="text1" w:themeTint="d9"/>
+      <w:color w:themeColor="text1" w:themeTint="d9" w:val="262626"/>
       <w:spacing w:val="48"/>
       <w:sz w:val="32"/>
       <w:szCs w:val="32"/>
@@ -2721,8 +2865,8 @@
   </w:style>
   <w:style w:type="paragraph" w:styleId="Heading2">
     <w:name w:val="Heading 2"/>
-    <w:basedOn w:val="Normal1"/>
-    <w:next w:val="Normal1"/>
+    <w:basedOn w:val="LO-normal"/>
+    <w:next w:val="LO-normal"/>
     <w:link w:val="Heading2Char"/>
     <w:uiPriority w:val="9"/>
     <w:qFormat/>
@@ -2740,8 +2884,8 @@
   </w:style>
   <w:style w:type="paragraph" w:styleId="Heading3">
     <w:name w:val="Heading 3"/>
-    <w:basedOn w:val="Normal1"/>
-    <w:next w:val="Normal1"/>
+    <w:basedOn w:val="LO-normal"/>
+    <w:next w:val="LO-normal"/>
     <w:link w:val="Heading3Char"/>
     <w:uiPriority w:val="9"/>
     <w:qFormat/>
@@ -2757,8 +2901,8 @@
   </w:style>
   <w:style w:type="paragraph" w:styleId="Heading4">
     <w:name w:val="Heading 4"/>
-    <w:basedOn w:val="Normal1"/>
-    <w:next w:val="Normal1"/>
+    <w:basedOn w:val="LO-normal"/>
+    <w:next w:val="LO-normal"/>
     <w:link w:val="Heading4Char"/>
     <w:uiPriority w:val="9"/>
     <w:semiHidden/>
@@ -2774,13 +2918,13 @@
       <w:rFonts w:ascii="Speak Pro" w:hAnsi="Speak Pro" w:eastAsia="" w:cs="" w:asciiTheme="majorHAnsi" w:cstheme="majorBidi" w:eastAsiaTheme="majorEastAsia" w:hAnsiTheme="majorHAnsi"/>
       <w:i/>
       <w:iCs/>
-      <w:color w:val="98A983" w:themeColor="accent1" w:themeShade="bf"/>
+      <w:color w:themeColor="accent1" w:themeShade="bf" w:val="98A983"/>
     </w:rPr>
   </w:style>
   <w:style w:type="paragraph" w:styleId="Heading5">
     <w:name w:val="Heading 5"/>
-    <w:basedOn w:val="Normal1"/>
-    <w:next w:val="Normal1"/>
+    <w:basedOn w:val="LO-normal"/>
+    <w:next w:val="LO-normal"/>
     <w:link w:val="Heading5Char"/>
     <w:uiPriority w:val="9"/>
     <w:semiHidden/>
@@ -2794,13 +2938,13 @@
     </w:pPr>
     <w:rPr>
       <w:rFonts w:ascii="Speak Pro" w:hAnsi="Speak Pro" w:eastAsia="" w:cs="" w:asciiTheme="majorHAnsi" w:cstheme="majorBidi" w:eastAsiaTheme="majorEastAsia" w:hAnsiTheme="majorHAnsi"/>
-      <w:color w:val="98A983" w:themeColor="accent1" w:themeShade="bf"/>
+      <w:color w:themeColor="accent1" w:themeShade="bf" w:val="98A983"/>
     </w:rPr>
   </w:style>
   <w:style w:type="paragraph" w:styleId="Heading6">
     <w:name w:val="Heading 6"/>
-    <w:basedOn w:val="Normal1"/>
-    <w:next w:val="Normal1"/>
+    <w:basedOn w:val="LO-normal"/>
+    <w:next w:val="LO-normal"/>
     <w:link w:val="Heading6Char"/>
     <w:uiPriority w:val="9"/>
     <w:semiHidden/>
@@ -2814,13 +2958,13 @@
     </w:pPr>
     <w:rPr>
       <w:rFonts w:ascii="Speak Pro" w:hAnsi="Speak Pro" w:eastAsia="" w:cs="" w:asciiTheme="majorHAnsi" w:cstheme="majorBidi" w:eastAsiaTheme="majorEastAsia" w:hAnsiTheme="majorHAnsi"/>
-      <w:color w:val="657651" w:themeColor="accent1" w:themeShade="7f"/>
+      <w:color w:themeColor="accent1" w:themeShade="7f" w:val="657651"/>
     </w:rPr>
   </w:style>
   <w:style w:type="paragraph" w:styleId="Heading7">
     <w:name w:val="Heading 7"/>
-    <w:basedOn w:val="Normal1"/>
-    <w:next w:val="Normal1"/>
+    <w:basedOn w:val="LO-normal"/>
+    <w:next w:val="LO-normal"/>
     <w:link w:val="Heading7Char"/>
     <w:uiPriority w:val="9"/>
     <w:semiHidden/>
@@ -2836,13 +2980,13 @@
       <w:rFonts w:ascii="Speak Pro" w:hAnsi="Speak Pro" w:eastAsia="" w:cs="" w:asciiTheme="majorHAnsi" w:cstheme="majorBidi" w:eastAsiaTheme="majorEastAsia" w:hAnsiTheme="majorHAnsi"/>
       <w:i/>
       <w:iCs/>
-      <w:color w:val="657651" w:themeColor="accent1" w:themeShade="7f"/>
+      <w:color w:themeColor="accent1" w:themeShade="7f" w:val="657651"/>
     </w:rPr>
   </w:style>
   <w:style w:type="paragraph" w:styleId="Heading8">
     <w:name w:val="Heading 8"/>
-    <w:basedOn w:val="Normal1"/>
-    <w:next w:val="Normal1"/>
+    <w:basedOn w:val="LO-normal"/>
+    <w:next w:val="LO-normal"/>
     <w:link w:val="Heading8Char"/>
     <w:uiPriority w:val="9"/>
     <w:semiHidden/>
@@ -2856,14 +3000,14 @@
     </w:pPr>
     <w:rPr>
       <w:rFonts w:ascii="Speak Pro" w:hAnsi="Speak Pro" w:eastAsia="" w:cs="" w:asciiTheme="majorHAnsi" w:cstheme="majorBidi" w:eastAsiaTheme="majorEastAsia" w:hAnsiTheme="majorHAnsi"/>
-      <w:color w:val="272727" w:themeColor="text1" w:themeTint="d8"/>
+      <w:color w:themeColor="text1" w:themeTint="d8" w:val="272727"/>
       <w:szCs w:val="21"/>
     </w:rPr>
   </w:style>
   <w:style w:type="paragraph" w:styleId="Heading9">
     <w:name w:val="Heading 9"/>
-    <w:basedOn w:val="Normal1"/>
-    <w:next w:val="Normal1"/>
+    <w:basedOn w:val="LO-normal"/>
+    <w:next w:val="LO-normal"/>
     <w:link w:val="Heading9Char"/>
     <w:uiPriority w:val="9"/>
     <w:semiHidden/>
@@ -2879,7 +3023,7 @@
       <w:rFonts w:ascii="Speak Pro" w:hAnsi="Speak Pro" w:eastAsia="" w:cs="" w:asciiTheme="majorHAnsi" w:cstheme="majorBidi" w:eastAsiaTheme="majorEastAsia" w:hAnsiTheme="majorHAnsi"/>
       <w:i/>
       <w:iCs/>
-      <w:color w:val="272727" w:themeColor="text1" w:themeTint="d8"/>
+      <w:color w:themeColor="text1" w:themeTint="d8" w:val="272727"/>
       <w:szCs w:val="21"/>
     </w:rPr>
   </w:style>
@@ -2925,7 +3069,7 @@
     <w:rPr>
       <w:rFonts w:ascii="Speak Pro" w:hAnsi="Speak Pro" w:eastAsia="" w:cs="" w:asciiTheme="majorHAnsi" w:cstheme="majorBidi" w:eastAsiaTheme="majorEastAsia" w:hAnsiTheme="majorHAnsi"/>
       <w:b/>
-      <w:color w:val="262626" w:themeColor="text1" w:themeTint="d9"/>
+      <w:color w:themeColor="text1" w:themeTint="d9" w:val="262626"/>
       <w:spacing w:val="48"/>
       <w:sz w:val="32"/>
       <w:szCs w:val="32"/>
@@ -2968,7 +3112,7 @@
     <w:rPr>
       <w:rFonts w:ascii="Speak Pro" w:hAnsi="Speak Pro" w:eastAsia="" w:cs="" w:asciiTheme="majorHAnsi" w:cstheme="majorBidi" w:eastAsiaTheme="majorEastAsia" w:hAnsiTheme="majorHAnsi"/>
       <w:b/>
-      <w:color w:val="262626" w:themeColor="text1" w:themeTint="d9"/>
+      <w:color w:themeColor="text1" w:themeTint="d9" w:val="262626"/>
       <w:spacing w:val="100"/>
       <w:kern w:val="2"/>
       <w:sz w:val="70"/>
@@ -2984,7 +3128,7 @@
     <w:qFormat/>
     <w:rsid w:val="00bd669a"/>
     <w:rPr>
-      <w:color w:val="595959" w:themeColor="text1" w:themeTint="a6"/>
+      <w:color w:themeColor="text1" w:themeTint="a6" w:val="595959"/>
     </w:rPr>
   </w:style>
   <w:style w:type="character" w:styleId="Heading4Char" w:customStyle="1">
@@ -2999,7 +3143,7 @@
       <w:rFonts w:ascii="Speak Pro" w:hAnsi="Speak Pro" w:eastAsia="" w:cs="" w:asciiTheme="majorHAnsi" w:cstheme="majorBidi" w:eastAsiaTheme="majorEastAsia" w:hAnsiTheme="majorHAnsi"/>
       <w:i/>
       <w:iCs/>
-      <w:color w:val="98A983" w:themeColor="accent1" w:themeShade="bf"/>
+      <w:color w:themeColor="accent1" w:themeShade="bf" w:val="98A983"/>
       <w:sz w:val="20"/>
     </w:rPr>
   </w:style>
@@ -3012,7 +3156,7 @@
     <w:rsid w:val="00f177a3"/>
     <w:rPr>
       <w:rFonts w:eastAsia="" w:eastAsiaTheme="minorEastAsia"/>
-      <w:color w:val="5A5A5A" w:themeColor="text1" w:themeTint="a5"/>
+      <w:color w:themeColor="text1" w:themeTint="a5" w:val="5A5A5A"/>
       <w:sz w:val="20"/>
     </w:rPr>
   </w:style>
@@ -3042,7 +3186,7 @@
       <w:b/>
       <w:bCs/>
       <w:smallCaps/>
-      <w:color w:val="CAD3BF" w:themeColor="accent1"/>
+      <w:color w:themeColor="accent1" w:val="CAD3BF"/>
       <w:spacing w:val="0"/>
     </w:rPr>
   </w:style>
@@ -3057,7 +3201,7 @@
     <w:rPr>
       <w:i/>
       <w:iCs/>
-      <w:color w:val="CAD3BF" w:themeColor="accent1"/>
+      <w:color w:themeColor="accent1" w:val="CAD3BF"/>
       <w:sz w:val="20"/>
     </w:rPr>
   </w:style>
@@ -3072,7 +3216,7 @@
     <w:rPr>
       <w:i/>
       <w:iCs/>
-      <w:color w:val="404040" w:themeColor="text1" w:themeTint="bf"/>
+      <w:color w:themeColor="text1" w:themeTint="bf" w:val="404040"/>
       <w:sz w:val="20"/>
     </w:rPr>
   </w:style>
@@ -3086,7 +3230,7 @@
     <w:rsid w:val="007e705e"/>
     <w:rPr>
       <w:rFonts w:ascii="Speak Pro" w:hAnsi="Speak Pro" w:eastAsia="" w:cs="" w:asciiTheme="majorHAnsi" w:cstheme="majorBidi" w:eastAsiaTheme="majorEastAsia" w:hAnsiTheme="majorHAnsi"/>
-      <w:color w:val="272727" w:themeColor="text1" w:themeTint="d8"/>
+      <w:color w:themeColor="text1" w:themeTint="d8" w:val="272727"/>
       <w:sz w:val="20"/>
       <w:szCs w:val="21"/>
     </w:rPr>
@@ -3103,7 +3247,7 @@
       <w:rFonts w:ascii="Speak Pro" w:hAnsi="Speak Pro" w:eastAsia="" w:cs="" w:asciiTheme="majorHAnsi" w:cstheme="majorBidi" w:eastAsiaTheme="majorEastAsia" w:hAnsiTheme="majorHAnsi"/>
       <w:i/>
       <w:iCs/>
-      <w:color w:val="272727" w:themeColor="text1" w:themeTint="d8"/>
+      <w:color w:themeColor="text1" w:themeTint="d8" w:val="272727"/>
       <w:sz w:val="20"/>
       <w:szCs w:val="21"/>
     </w:rPr>
@@ -3148,7 +3292,7 @@
       <w:szCs w:val="16"/>
     </w:rPr>
   </w:style>
-  <w:style w:type="character" w:styleId="Annotationreference">
+  <w:style w:type="character" w:styleId="annotationreference">
     <w:name w:val="annotation reference"/>
     <w:basedOn w:val="DefaultParagraphFont"/>
     <w:uiPriority w:val="99"/>
@@ -3163,7 +3307,7 @@
   <w:style w:type="character" w:styleId="CommentTextChar" w:customStyle="1">
     <w:name w:val="Comment Text Char"/>
     <w:basedOn w:val="DefaultParagraphFont"/>
-    <w:link w:val="Annotationtext"/>
+    <w:link w:val="AnnotationText"/>
     <w:uiPriority w:val="99"/>
     <w:semiHidden/>
     <w:qFormat/>
@@ -3176,7 +3320,7 @@
   <w:style w:type="character" w:styleId="CommentSubjectChar" w:customStyle="1">
     <w:name w:val="Comment Subject Char"/>
     <w:basedOn w:val="CommentTextChar"/>
-    <w:link w:val="Annotationsubject"/>
+    <w:link w:val="annotationsubject"/>
     <w:uiPriority w:val="99"/>
     <w:semiHidden/>
     <w:qFormat/>
@@ -3205,7 +3349,7 @@
   <w:style w:type="character" w:styleId="EndnoteTextChar" w:customStyle="1">
     <w:name w:val="Endnote Text Char"/>
     <w:basedOn w:val="DefaultParagraphFont"/>
-    <w:link w:val="Endnote"/>
+    <w:link w:val="EndnoteText"/>
     <w:uiPriority w:val="99"/>
     <w:semiHidden/>
     <w:qFormat/>
@@ -3218,7 +3362,7 @@
   <w:style w:type="character" w:styleId="FootnoteTextChar" w:customStyle="1">
     <w:name w:val="Footnote Text Char"/>
     <w:basedOn w:val="DefaultParagraphFont"/>
-    <w:link w:val="Footnote"/>
+    <w:link w:val="FootnoteText"/>
     <w:uiPriority w:val="99"/>
     <w:semiHidden/>
     <w:qFormat/>
@@ -3284,7 +3428,7 @@
   <w:style w:type="character" w:styleId="MacroTextChar" w:customStyle="1">
     <w:name w:val="Macro Text Char"/>
     <w:basedOn w:val="DefaultParagraphFont"/>
-    <w:link w:val="Macro"/>
+    <w:link w:val="macro"/>
     <w:uiPriority w:val="99"/>
     <w:semiHidden/>
     <w:qFormat/>
@@ -3323,7 +3467,6 @@
   <w:style w:type="character" w:styleId="BodyTextFirstIndentChar" w:customStyle="1">
     <w:name w:val="Body Text First Indent Char"/>
     <w:basedOn w:val="DefaultParagraphFont"/>
-    <w:link w:val="BodyTextIndent"/>
     <w:uiPriority w:val="99"/>
     <w:semiHidden/>
     <w:qFormat/>
@@ -3391,10 +3534,10 @@
       <w:sz w:val="20"/>
     </w:rPr>
   </w:style>
-  <w:style w:type="character" w:styleId="EmailSignatureChar" w:customStyle="1">
+  <w:style w:type="character" w:styleId="E-mailSignatureChar" w:customStyle="1">
     <w:name w:val="E-mail Signature Char"/>
     <w:basedOn w:val="DefaultParagraphFont"/>
-    <w:link w:val="EmailSignature"/>
+    <w:link w:val="E-mailSignature"/>
     <w:uiPriority w:val="99"/>
     <w:semiHidden/>
     <w:qFormat/>
@@ -3405,7 +3548,6 @@
   </w:style>
   <w:style w:type="character" w:styleId="EndnoteCharacters">
     <w:name w:val="Endnote Characters"/>
-    <w:basedOn w:val="DefaultParagraphFont"/>
     <w:uiPriority w:val="99"/>
     <w:semiHidden/>
     <w:qFormat/>
@@ -3414,26 +3556,25 @@
       <w:vertAlign w:val="superscript"/>
     </w:rPr>
   </w:style>
-  <w:style w:type="character" w:styleId="EndnoteAnchor">
+  <w:style w:type="character" w:styleId="EndnoteReference">
     <w:name w:val="Endnote Reference"/>
     <w:rPr>
       <w:vertAlign w:val="superscript"/>
     </w:rPr>
   </w:style>
-  <w:style w:type="character" w:styleId="VisitedInternetLink">
+  <w:style w:type="character" w:styleId="FollowedHyperlink">
     <w:name w:val="FollowedHyperlink"/>
     <w:basedOn w:val="DefaultParagraphFont"/>
     <w:uiPriority w:val="99"/>
     <w:semiHidden/>
     <w:rsid w:val="006c47d8"/>
     <w:rPr>
-      <w:color w:val="7F6F6F" w:themeColor="followedHyperlink"/>
+      <w:color w:themeColor="followedHyperlink" w:val="7F6F6F"/>
       <w:u w:val="single"/>
     </w:rPr>
   </w:style>
   <w:style w:type="character" w:styleId="FootnoteCharacters">
     <w:name w:val="Footnote Characters"/>
-    <w:basedOn w:val="DefaultParagraphFont"/>
     <w:uiPriority w:val="99"/>
     <w:semiHidden/>
     <w:qFormat/>
@@ -3442,7 +3583,7 @@
       <w:vertAlign w:val="superscript"/>
     </w:rPr>
   </w:style>
-  <w:style w:type="character" w:styleId="FootnoteAnchor">
+  <w:style w:type="character" w:styleId="FootnoteReference">
     <w:name w:val="Footnote Reference"/>
     <w:rPr>
       <w:vertAlign w:val="superscript"/>
@@ -3458,7 +3599,7 @@
     <w:rsid w:val="007e705e"/>
     <w:rPr>
       <w:rFonts w:ascii="Speak Pro" w:hAnsi="Speak Pro" w:eastAsia="" w:cs="" w:asciiTheme="majorHAnsi" w:cstheme="majorBidi" w:eastAsiaTheme="majorEastAsia" w:hAnsiTheme="majorHAnsi"/>
-      <w:color w:val="98A983" w:themeColor="accent1" w:themeShade="bf"/>
+      <w:color w:themeColor="accent1" w:themeShade="bf" w:val="98A983"/>
       <w:sz w:val="20"/>
     </w:rPr>
   </w:style>
@@ -3472,7 +3613,7 @@
     <w:rsid w:val="007e705e"/>
     <w:rPr>
       <w:rFonts w:ascii="Speak Pro" w:hAnsi="Speak Pro" w:eastAsia="" w:cs="" w:asciiTheme="majorHAnsi" w:cstheme="majorBidi" w:eastAsiaTheme="majorEastAsia" w:hAnsiTheme="majorHAnsi"/>
-      <w:color w:val="657651" w:themeColor="accent1" w:themeShade="7f"/>
+      <w:color w:themeColor="accent1" w:themeShade="7f" w:val="657651"/>
       <w:sz w:val="20"/>
     </w:rPr>
   </w:style>
@@ -3488,7 +3629,7 @@
       <w:rFonts w:ascii="Speak Pro" w:hAnsi="Speak Pro" w:eastAsia="" w:cs="" w:asciiTheme="majorHAnsi" w:cstheme="majorBidi" w:eastAsiaTheme="majorEastAsia" w:hAnsiTheme="majorHAnsi"/>
       <w:i/>
       <w:iCs/>
-      <w:color w:val="657651" w:themeColor="accent1" w:themeShade="7f"/>
+      <w:color w:themeColor="accent1" w:themeShade="7f" w:val="657651"/>
       <w:sz w:val="20"/>
     </w:rPr>
   </w:style>
@@ -3564,14 +3705,14 @@
       <w:iCs/>
     </w:rPr>
   </w:style>
-  <w:style w:type="character" w:styleId="InternetLink">
+  <w:style w:type="character" w:styleId="Hyperlink">
     <w:name w:val="Hyperlink"/>
     <w:basedOn w:val="DefaultParagraphFont"/>
     <w:uiPriority w:val="99"/>
     <w:semiHidden/>
     <w:rsid w:val="006c47d8"/>
     <w:rPr>
-      <w:color w:val="8E58B6" w:themeColor="hyperlink"/>
+      <w:color w:themeColor="hyperlink" w:val="8E58B6"/>
       <w:u w:val="single"/>
     </w:rPr>
   </w:style>
@@ -3585,11 +3726,11 @@
     <w:rPr>
       <w:i/>
       <w:iCs/>
-      <w:color w:val="CAD3BF" w:themeColor="accent1"/>
+      <w:color w:themeColor="accent1" w:val="CAD3BF"/>
     </w:rPr>
   </w:style>
-  <w:style w:type="character" w:styleId="Linenumber">
-    <w:name w:val="line number"/>
+  <w:style w:type="character" w:styleId="LineNumber">
+    <w:name w:val="Line Number"/>
     <w:basedOn w:val="DefaultParagraphFont"/>
     <w:uiPriority w:val="99"/>
     <w:semiHidden/>
@@ -3624,8 +3765,8 @@
       <w:sz w:val="20"/>
     </w:rPr>
   </w:style>
-  <w:style w:type="character" w:styleId="Pagenumber">
-    <w:name w:val="page number"/>
+  <w:style w:type="character" w:styleId="PageNumber">
+    <w:name w:val="Page Number"/>
     <w:basedOn w:val="DefaultParagraphFont"/>
     <w:uiPriority w:val="99"/>
     <w:semiHidden/>
@@ -3678,7 +3819,7 @@
     <w:rPr>
       <w:i/>
       <w:iCs/>
-      <w:color w:val="404040" w:themeColor="text1" w:themeTint="bf"/>
+      <w:color w:themeColor="text1" w:themeTint="bf" w:val="404040"/>
     </w:rPr>
   </w:style>
   <w:style w:type="character" w:styleId="SubtleReference">
@@ -3690,7 +3831,7 @@
     <w:rsid w:val="006c47d8"/>
     <w:rPr>
       <w:smallCaps/>
-      <w:color w:val="5A5A5A" w:themeColor="text1" w:themeTint="a5"/>
+      <w:color w:themeColor="text1" w:themeTint="a5" w:val="5A5A5A"/>
     </w:rPr>
   </w:style>
   <w:style w:type="character" w:styleId="UnresolvedMention1" w:customStyle="1">
@@ -3741,7 +3882,7 @@
   <w:style w:type="paragraph" w:styleId="Heading">
     <w:name w:val="Heading"/>
     <w:basedOn w:val="Normal"/>
-    <w:next w:val="TextBody"/>
+    <w:next w:val="BodyText"/>
     <w:qFormat/>
     <w:pPr>
       <w:keepNext w:val="true"/>
@@ -3753,7 +3894,7 @@
       <w:szCs w:val="28"/>
     </w:rPr>
   </w:style>
-  <w:style w:type="paragraph" w:styleId="TextBody">
+  <w:style w:type="paragraph" w:styleId="BodyText">
     <w:name w:val="Body Text"/>
     <w:basedOn w:val="Normal"/>
     <w:pPr>
@@ -3763,30 +3904,33 @@
   </w:style>
   <w:style w:type="paragraph" w:styleId="List">
     <w:name w:val="List"/>
-    <w:basedOn w:val="Normal1"/>
+    <w:basedOn w:val="LO-normal"/>
     <w:uiPriority w:val="99"/>
     <w:semiHidden/>
     <w:rsid w:val="006c47d8"/>
     <w:pPr>
       <w:spacing w:before="0" w:after="0"/>
-      <w:ind w:left="360" w:hanging="360"/>
+      <w:ind w:hanging="360" w:left="360"/>
       <w:contextualSpacing/>
     </w:pPr>
     <w:rPr/>
   </w:style>
   <w:style w:type="paragraph" w:styleId="Caption">
     <w:name w:val="Caption"/>
-    <w:basedOn w:val="Normal"/>
+    <w:basedOn w:val="LO-normal"/>
+    <w:next w:val="LO-normal"/>
+    <w:uiPriority w:val="35"/>
+    <w:semiHidden/>
     <w:qFormat/>
+    <w:rsid w:val="002922d0"/>
     <w:pPr>
-      <w:suppressLineNumbers/>
-      <w:spacing w:before="120" w:after="120"/>
+      <w:spacing w:before="0" w:after="200"/>
     </w:pPr>
     <w:rPr>
       <w:i/>
       <w:iCs/>
-      <w:sz w:val="24"/>
-      <w:szCs w:val="24"/>
+      <w:color w:themeColor="text2" w:val="444D26"/>
+      <w:szCs w:val="18"/>
     </w:rPr>
   </w:style>
   <w:style w:type="paragraph" w:styleId="Index">
@@ -3798,11 +3942,12 @@
     </w:pPr>
     <w:rPr/>
   </w:style>
-  <w:style w:type="paragraph" w:styleId="Normal1" w:default="1">
+  <w:style w:type="paragraph" w:styleId="LO-normal" w:default="1">
     <w:name w:val="LO-normal"/>
     <w:qFormat/>
     <w:pPr>
       <w:widowControl/>
+      <w:suppressAutoHyphens w:val="true"/>
       <w:bidi w:val="0"/>
       <w:spacing w:before="0" w:after="0"/>
       <w:jc w:val="left"/>
@@ -3818,8 +3963,8 @@
   </w:style>
   <w:style w:type="paragraph" w:styleId="Title">
     <w:name w:val="Title"/>
-    <w:basedOn w:val="Normal1"/>
-    <w:next w:val="Normal1"/>
+    <w:basedOn w:val="LO-normal"/>
+    <w:next w:val="LO-normal"/>
     <w:link w:val="TitleChar"/>
     <w:uiPriority w:val="11"/>
     <w:qFormat/>
@@ -3836,7 +3981,7 @@
     <w:rPr>
       <w:rFonts w:ascii="Speak Pro" w:hAnsi="Speak Pro" w:eastAsia="" w:cs="" w:asciiTheme="majorHAnsi" w:cstheme="majorBidi" w:eastAsiaTheme="majorEastAsia" w:hAnsiTheme="majorHAnsi"/>
       <w:b/>
-      <w:color w:val="262626" w:themeColor="text1" w:themeTint="d9"/>
+      <w:color w:themeColor="text1" w:themeTint="d9" w:val="262626"/>
       <w:spacing w:val="100"/>
       <w:kern w:val="2"/>
       <w:sz w:val="70"/>
@@ -3852,7 +3997,7 @@
   </w:style>
   <w:style w:type="paragraph" w:styleId="Header">
     <w:name w:val="Header"/>
-    <w:basedOn w:val="Normal1"/>
+    <w:basedOn w:val="LO-normal"/>
     <w:link w:val="HeaderChar"/>
     <w:uiPriority w:val="99"/>
     <w:semiHidden/>
@@ -3862,7 +4007,7 @@
   </w:style>
   <w:style w:type="paragraph" w:styleId="Footer">
     <w:name w:val="Footer"/>
-    <w:basedOn w:val="Normal1"/>
+    <w:basedOn w:val="LO-normal"/>
     <w:link w:val="FooterChar"/>
     <w:uiPriority w:val="99"/>
     <w:semiHidden/>
@@ -3872,7 +4017,7 @@
   </w:style>
   <w:style w:type="paragraph" w:styleId="ListBullet">
     <w:name w:val="List Bullet"/>
-    <w:basedOn w:val="Normal1"/>
+    <w:basedOn w:val="LO-normal"/>
     <w:uiPriority w:val="10"/>
     <w:semiHidden/>
     <w:qFormat/>
@@ -3885,7 +4030,7 @@
   </w:style>
   <w:style w:type="paragraph" w:styleId="ListBullet2">
     <w:name w:val="List Bullet 2"/>
-    <w:basedOn w:val="Normal1"/>
+    <w:basedOn w:val="LO-normal"/>
     <w:uiPriority w:val="99"/>
     <w:semiHidden/>
     <w:qFormat/>
@@ -3898,40 +4043,49 @@
   </w:style>
   <w:style w:type="paragraph" w:styleId="ListBullet3">
     <w:name w:val="List Bullet 3"/>
-    <w:basedOn w:val="Normal1"/>
+    <w:basedOn w:val="LO-normal"/>
     <w:uiPriority w:val="99"/>
     <w:semiHidden/>
-    <w:qFormat/>
-    <w:rsid w:val="00573bf9"/>
+    <w:rsid w:val="006c47d8"/>
     <w:pPr>
       <w:spacing w:before="0" w:after="0"/>
+      <w:ind w:hanging="360" w:left="720"/>
       <w:contextualSpacing/>
     </w:pPr>
     <w:rPr/>
   </w:style>
   <w:style w:type="paragraph" w:styleId="ListNumber">
     <w:name w:val="List Number"/>
-    <w:basedOn w:val="Normal1"/>
-    <w:uiPriority w:val="11"/>
-    <w:semiHidden/>
-    <w:qFormat/>
-    <w:rsid w:val="00bc7376"/>
+    <w:basedOn w:val="LO-normal"/>
+    <w:uiPriority w:val="99"/>
+    <w:semiHidden/>
+    <w:rsid w:val="006c47d8"/>
     <w:pPr>
       <w:spacing w:before="0" w:after="0"/>
+      <w:ind w:hanging="360" w:left="1800"/>
       <w:contextualSpacing/>
     </w:pPr>
     <w:rPr/>
   </w:style>
   <w:style w:type="paragraph" w:styleId="IndexHeading">
     <w:name w:val="Index Heading"/>
-    <w:basedOn w:val="Heading"/>
+    <w:basedOn w:val="LO-normal"/>
+    <w:next w:val="Index1"/>
+    <w:uiPriority w:val="99"/>
+    <w:semiHidden/>
+    <w:qFormat/>
+    <w:rsid w:val="006c47d8"/>
     <w:pPr/>
-    <w:rPr/>
-  </w:style>
-  <w:style w:type="paragraph" w:styleId="ContentsHeading">
+    <w:rPr>
+      <w:rFonts w:ascii="Speak Pro" w:hAnsi="Speak Pro" w:eastAsia="" w:cs="" w:asciiTheme="majorHAnsi" w:cstheme="majorBidi" w:eastAsiaTheme="majorEastAsia" w:hAnsiTheme="majorHAnsi"/>
+      <w:b/>
+      <w:bCs/>
+    </w:rPr>
+  </w:style>
+  <w:style w:type="paragraph" w:styleId="TOCHeading">
     <w:name w:val="TOC Heading"/>
     <w:basedOn w:val="Heading1"/>
-    <w:next w:val="Normal1"/>
+    <w:next w:val="LO-normal"/>
     <w:uiPriority w:val="39"/>
     <w:semiHidden/>
     <w:qFormat/>
@@ -3943,8 +4097,8 @@
   </w:style>
   <w:style w:type="paragraph" w:styleId="Subtitle">
     <w:name w:val="Subtitle"/>
-    <w:basedOn w:val="Normal1"/>
-    <w:next w:val="Normal1"/>
+    <w:basedOn w:val="LO-normal"/>
+    <w:next w:val="LO-normal"/>
     <w:link w:val="SubtitleChar"/>
     <w:uiPriority w:val="12"/>
     <w:qFormat/>
@@ -3958,8 +4112,8 @@
   </w:style>
   <w:style w:type="paragraph" w:styleId="IntenseQuote">
     <w:name w:val="Intense Quote"/>
-    <w:basedOn w:val="Normal1"/>
-    <w:next w:val="Normal1"/>
+    <w:basedOn w:val="LO-normal"/>
+    <w:next w:val="LO-normal"/>
     <w:link w:val="IntenseQuoteChar"/>
     <w:uiPriority w:val="30"/>
     <w:semiHidden/>
@@ -3976,13 +4130,13 @@
     <w:rPr>
       <w:i/>
       <w:iCs/>
-      <w:color w:val="CAD3BF" w:themeColor="accent1"/>
+      <w:color w:themeColor="accent1" w:val="CAD3BF"/>
     </w:rPr>
   </w:style>
   <w:style w:type="paragraph" w:styleId="Quote">
     <w:name w:val="Quote"/>
-    <w:basedOn w:val="Normal1"/>
-    <w:next w:val="Normal1"/>
+    <w:basedOn w:val="LO-normal"/>
+    <w:next w:val="LO-normal"/>
     <w:link w:val="QuoteChar"/>
     <w:uiPriority w:val="29"/>
     <w:semiHidden/>
@@ -3995,30 +4149,12 @@
     <w:rPr>
       <w:i/>
       <w:iCs/>
-      <w:color w:val="404040" w:themeColor="text1" w:themeTint="bf"/>
-    </w:rPr>
-  </w:style>
-  <w:style w:type="paragraph" w:styleId="Caption1">
-    <w:name w:val="caption"/>
-    <w:basedOn w:val="Normal1"/>
-    <w:next w:val="Normal1"/>
-    <w:uiPriority w:val="35"/>
-    <w:semiHidden/>
-    <w:qFormat/>
-    <w:rsid w:val="002922d0"/>
-    <w:pPr>
-      <w:spacing w:before="0" w:after="200"/>
-    </w:pPr>
-    <w:rPr>
-      <w:i/>
-      <w:iCs/>
-      <w:color w:val="444D26" w:themeColor="text2"/>
-      <w:szCs w:val="18"/>
+      <w:color w:themeColor="text1" w:themeTint="bf" w:val="404040"/>
     </w:rPr>
   </w:style>
   <w:style w:type="paragraph" w:styleId="BalloonText">
     <w:name w:val="Balloon Text"/>
-    <w:basedOn w:val="Normal1"/>
+    <w:basedOn w:val="LO-normal"/>
     <w:link w:val="BalloonTextChar"/>
     <w:uiPriority w:val="99"/>
     <w:semiHidden/>
@@ -4032,7 +4168,7 @@
   </w:style>
   <w:style w:type="paragraph" w:styleId="BodyText3">
     <w:name w:val="Body Text 3"/>
-    <w:basedOn w:val="Normal1"/>
+    <w:basedOn w:val="LO-normal"/>
     <w:link w:val="BodyText3Char"/>
     <w:uiPriority w:val="99"/>
     <w:semiHidden/>
@@ -4047,7 +4183,7 @@
   </w:style>
   <w:style w:type="paragraph" w:styleId="BodyTextIndent3">
     <w:name w:val="Body Text Indent 3"/>
-    <w:basedOn w:val="Normal1"/>
+    <w:basedOn w:val="LO-normal"/>
     <w:link w:val="BodyTextIndent3Char"/>
     <w:uiPriority w:val="99"/>
     <w:semiHidden/>
@@ -4055,15 +4191,15 @@
     <w:rsid w:val="002922d0"/>
     <w:pPr>
       <w:spacing w:before="0" w:after="120"/>
-      <w:ind w:left="360" w:hanging="0"/>
+      <w:ind w:hanging="0" w:left="360"/>
     </w:pPr>
     <w:rPr>
       <w:szCs w:val="16"/>
     </w:rPr>
   </w:style>
-  <w:style w:type="paragraph" w:styleId="Annotationtext">
-    <w:name w:val="annotation text"/>
-    <w:basedOn w:val="Normal1"/>
+  <w:style w:type="paragraph" w:styleId="AnnotationText">
+    <w:name w:val="Annotation Text"/>
+    <w:basedOn w:val="LO-normal"/>
     <w:link w:val="CommentTextChar"/>
     <w:uiPriority w:val="99"/>
     <w:semiHidden/>
@@ -4074,10 +4210,10 @@
       <w:szCs w:val="20"/>
     </w:rPr>
   </w:style>
-  <w:style w:type="paragraph" w:styleId="Annotationsubject">
+  <w:style w:type="paragraph" w:styleId="annotationsubject">
     <w:name w:val="annotation subject"/>
-    <w:basedOn w:val="Annotationtext"/>
-    <w:next w:val="Annotationtext"/>
+    <w:basedOn w:val="AnnotationText"/>
+    <w:next w:val="AnnotationText"/>
     <w:link w:val="CommentSubjectChar"/>
     <w:uiPriority w:val="99"/>
     <w:semiHidden/>
@@ -4091,7 +4227,7 @@
   </w:style>
   <w:style w:type="paragraph" w:styleId="DocumentMap">
     <w:name w:val="Document Map"/>
-    <w:basedOn w:val="Normal1"/>
+    <w:basedOn w:val="LO-normal"/>
     <w:link w:val="DocumentMapChar"/>
     <w:uiPriority w:val="99"/>
     <w:semiHidden/>
@@ -4103,9 +4239,9 @@
       <w:szCs w:val="16"/>
     </w:rPr>
   </w:style>
-  <w:style w:type="paragraph" w:styleId="Endnote">
+  <w:style w:type="paragraph" w:styleId="EndnoteText">
     <w:name w:val="Endnote Text"/>
-    <w:basedOn w:val="Normal1"/>
+    <w:basedOn w:val="LO-normal"/>
     <w:link w:val="EndnoteTextChar"/>
     <w:uiPriority w:val="99"/>
     <w:semiHidden/>
@@ -4115,9 +4251,9 @@
       <w:szCs w:val="20"/>
     </w:rPr>
   </w:style>
-  <w:style w:type="paragraph" w:styleId="Envelopereturn">
-    <w:name w:val="envelope return"/>
-    <w:basedOn w:val="Normal1"/>
+  <w:style w:type="paragraph" w:styleId="EnvelopeReturn">
+    <w:name w:val="Envelope Return"/>
+    <w:basedOn w:val="LO-normal"/>
     <w:uiPriority w:val="99"/>
     <w:semiHidden/>
     <w:qFormat/>
@@ -4128,9 +4264,9 @@
       <w:szCs w:val="20"/>
     </w:rPr>
   </w:style>
-  <w:style w:type="paragraph" w:styleId="Footnote">
+  <w:style w:type="paragraph" w:styleId="FootnoteText">
     <w:name w:val="Footnote Text"/>
-    <w:basedOn w:val="Normal1"/>
+    <w:basedOn w:val="LO-normal"/>
     <w:link w:val="FootnoteTextChar"/>
     <w:uiPriority w:val="99"/>
     <w:semiHidden/>
@@ -4142,7 +4278,7 @@
   </w:style>
   <w:style w:type="paragraph" w:styleId="HTMLPreformatted">
     <w:name w:val="HTML Preformatted"/>
-    <w:basedOn w:val="Normal1"/>
+    <w:basedOn w:val="LO-normal"/>
     <w:link w:val="HTMLPreformattedChar"/>
     <w:uiPriority w:val="99"/>
     <w:semiHidden/>
@@ -4154,7 +4290,7 @@
       <w:szCs w:val="20"/>
     </w:rPr>
   </w:style>
-  <w:style w:type="paragraph" w:styleId="Macro">
+  <w:style w:type="paragraph" w:styleId="macro">
     <w:name w:val="macro"/>
     <w:link w:val="MacroTextChar"/>
     <w:uiPriority w:val="99"/>
@@ -4175,6 +4311,7 @@
         <w:tab w:val="left" w:pos="3840" w:leader="none"/>
         <w:tab w:val="left" w:pos="4320" w:leader="none"/>
       </w:tabs>
+      <w:suppressAutoHyphens w:val="true"/>
       <w:bidi w:val="0"/>
       <w:spacing w:before="0" w:after="0"/>
       <w:jc w:val="left"/>
@@ -4190,7 +4327,7 @@
   </w:style>
   <w:style w:type="paragraph" w:styleId="PlainText">
     <w:name w:val="Plain Text"/>
-    <w:basedOn w:val="Normal1"/>
+    <w:basedOn w:val="LO-normal"/>
     <w:link w:val="PlainTextChar"/>
     <w:uiPriority w:val="99"/>
     <w:semiHidden/>
@@ -4204,8 +4341,8 @@
   </w:style>
   <w:style w:type="paragraph" w:styleId="Bibliography">
     <w:name w:val="Bibliography"/>
-    <w:basedOn w:val="Normal1"/>
-    <w:next w:val="Normal1"/>
+    <w:basedOn w:val="LO-normal"/>
+    <w:next w:val="LO-normal"/>
     <w:uiPriority w:val="37"/>
     <w:semiHidden/>
     <w:qFormat/>
@@ -4215,7 +4352,7 @@
   </w:style>
   <w:style w:type="paragraph" w:styleId="BlockText">
     <w:name w:val="Block Text"/>
-    <w:basedOn w:val="Normal1"/>
+    <w:basedOn w:val="LO-normal"/>
     <w:uiPriority w:val="99"/>
     <w:semiHidden/>
     <w:qFormat/>
@@ -4227,18 +4364,18 @@
         <w:bottom w:val="single" w:sz="2" w:space="10" w:color="CAD3BF"/>
         <w:right w:val="single" w:sz="2" w:space="10" w:color="CAD3BF"/>
       </w:pBdr>
-      <w:ind w:left="1152" w:right="1152" w:hanging="0"/>
+      <w:ind w:hanging="0" w:left="1152" w:right="1152"/>
     </w:pPr>
     <w:rPr>
       <w:rFonts w:eastAsia="" w:eastAsiaTheme="minorEastAsia"/>
       <w:i/>
       <w:iCs/>
-      <w:color w:val="CAD3BF" w:themeColor="accent1"/>
+      <w:color w:themeColor="accent1" w:val="CAD3BF"/>
     </w:rPr>
   </w:style>
   <w:style w:type="paragraph" w:styleId="BodyText2">
     <w:name w:val="Body Text 2"/>
-    <w:basedOn w:val="Normal1"/>
+    <w:basedOn w:val="LO-normal"/>
     <w:link w:val="BodyText2Char"/>
     <w:uiPriority w:val="99"/>
     <w:semiHidden/>
@@ -4251,75 +4388,62 @@
   </w:style>
   <w:style w:type="paragraph" w:styleId="BodyTextIndent">
     <w:name w:val="Body Text Indent"/>
-    <w:basedOn w:val="Normal1"/>
-    <w:link w:val="BodyTextFirstIndentChar"/>
+    <w:basedOn w:val="LO-normal"/>
+    <w:link w:val="BodyTextIndentChar"/>
     <w:uiPriority w:val="99"/>
     <w:semiHidden/>
-    <w:qFormat/>
-    <w:rsid w:val="00012b5d"/>
+    <w:rsid w:val="006c47d8"/>
     <w:pPr>
-      <w:ind w:firstLine="360"/>
+      <w:spacing w:before="0" w:after="120"/>
+      <w:ind w:hanging="0" w:left="360"/>
     </w:pPr>
     <w:rPr/>
   </w:style>
-  <w:style w:type="paragraph" w:styleId="TextBodyIndent">
-    <w:name w:val="Body Text Indent"/>
-    <w:basedOn w:val="Normal1"/>
-    <w:link w:val="BodyTextIndentChar"/>
+  <w:style w:type="paragraph" w:styleId="BodyTextFirstIndent2">
+    <w:name w:val="Body Text First Indent 2"/>
+    <w:basedOn w:val="BodyTextIndent"/>
+    <w:link w:val="BodyTextFirstIndent2Char"/>
     <w:uiPriority w:val="99"/>
     <w:semiHidden/>
+    <w:qFormat/>
     <w:rsid w:val="006c47d8"/>
     <w:pPr>
-      <w:spacing w:before="0" w:after="120"/>
-      <w:ind w:left="360" w:hanging="0"/>
+      <w:spacing w:before="0" w:after="260"/>
+      <w:ind w:firstLine="360" w:left="360"/>
     </w:pPr>
     <w:rPr/>
   </w:style>
-  <w:style w:type="paragraph" w:styleId="BodyTextFirstIndent2">
-    <w:name w:val="Body Text First Indent 2"/>
-    <w:basedOn w:val="TextBodyIndent"/>
-    <w:link w:val="BodyTextFirstIndent2Char"/>
+  <w:style w:type="paragraph" w:styleId="BodyTextIndent2">
+    <w:name w:val="Body Text Indent 2"/>
+    <w:basedOn w:val="LO-normal"/>
+    <w:link w:val="BodyTextIndent2Char"/>
     <w:uiPriority w:val="99"/>
     <w:semiHidden/>
     <w:qFormat/>
     <w:rsid w:val="006c47d8"/>
     <w:pPr>
-      <w:spacing w:before="0" w:after="260"/>
-      <w:ind w:left="360" w:firstLine="360"/>
+      <w:spacing w:lineRule="auto" w:line="480" w:before="0" w:after="120"/>
+      <w:ind w:hanging="0" w:left="360"/>
     </w:pPr>
     <w:rPr/>
   </w:style>
-  <w:style w:type="paragraph" w:styleId="BodyTextIndent2">
-    <w:name w:val="Body Text Indent 2"/>
-    <w:basedOn w:val="Normal1"/>
-    <w:link w:val="BodyTextIndent2Char"/>
+  <w:style w:type="paragraph" w:styleId="Closing">
+    <w:name w:val="Closing"/>
+    <w:basedOn w:val="LO-normal"/>
+    <w:link w:val="ClosingChar"/>
     <w:uiPriority w:val="99"/>
     <w:semiHidden/>
     <w:qFormat/>
     <w:rsid w:val="006c47d8"/>
     <w:pPr>
-      <w:spacing w:lineRule="auto" w:line="480" w:before="0" w:after="120"/>
-      <w:ind w:left="360" w:hanging="0"/>
+      <w:ind w:hanging="0" w:left="4320"/>
     </w:pPr>
     <w:rPr/>
   </w:style>
-  <w:style w:type="paragraph" w:styleId="Closing">
-    <w:name w:val="Closing"/>
-    <w:basedOn w:val="Normal1"/>
-    <w:link w:val="ClosingChar"/>
-    <w:uiPriority w:val="99"/>
-    <w:semiHidden/>
-    <w:qFormat/>
-    <w:rsid w:val="006c47d8"/>
-    <w:pPr>
-      <w:ind w:left="4320" w:hanging="0"/>
-    </w:pPr>
-    <w:rPr/>
-  </w:style>
   <w:style w:type="paragraph" w:styleId="Date">
     <w:name w:val="Date"/>
-    <w:basedOn w:val="Normal1"/>
-    <w:next w:val="Normal1"/>
+    <w:basedOn w:val="LO-normal"/>
+    <w:next w:val="LO-normal"/>
     <w:link w:val="DateChar"/>
     <w:uiPriority w:val="99"/>
     <w:semiHidden/>
@@ -4328,10 +4452,10 @@
     <w:pPr/>
     <w:rPr/>
   </w:style>
-  <w:style w:type="paragraph" w:styleId="EmailSignature">
+  <w:style w:type="paragraph" w:styleId="E-mailSignature">
     <w:name w:val="E-mail Signature"/>
-    <w:basedOn w:val="Normal1"/>
-    <w:link w:val="EmailSignatureChar"/>
+    <w:basedOn w:val="LO-normal"/>
+    <w:link w:val="E-mailSignatureChar"/>
     <w:uiPriority w:val="99"/>
     <w:semiHidden/>
     <w:qFormat/>
@@ -4339,15 +4463,15 @@
     <w:pPr/>
     <w:rPr/>
   </w:style>
-  <w:style w:type="paragraph" w:styleId="Envelopeaddress">
-    <w:name w:val="envelope address"/>
-    <w:basedOn w:val="Normal1"/>
+  <w:style w:type="paragraph" w:styleId="EnvelopeAddress">
+    <w:name w:val="Envelope Address"/>
+    <w:basedOn w:val="LO-normal"/>
     <w:uiPriority w:val="99"/>
     <w:semiHidden/>
     <w:qFormat/>
     <w:rsid w:val="006c47d8"/>
     <w:pPr>
-      <w:ind w:left="2880" w:hanging="0"/>
+      <w:ind w:hanging="0" w:left="2880"/>
     </w:pPr>
     <w:rPr>
       <w:rFonts w:ascii="Speak Pro" w:hAnsi="Speak Pro" w:eastAsia="" w:cs="" w:asciiTheme="majorHAnsi" w:cstheme="majorBidi" w:eastAsiaTheme="majorEastAsia" w:hAnsiTheme="majorHAnsi"/>
@@ -4355,7 +4479,7 @@
   </w:style>
   <w:style w:type="paragraph" w:styleId="HTMLAddress">
     <w:name w:val="HTML Address"/>
-    <w:basedOn w:val="Normal1"/>
+    <w:basedOn w:val="LO-normal"/>
     <w:link w:val="HTMLAddressChar"/>
     <w:uiPriority w:val="99"/>
     <w:semiHidden/>
@@ -4368,201 +4492,134 @@
     </w:rPr>
   </w:style>
   <w:style w:type="paragraph" w:styleId="Index1">
-    <w:name w:val="index 1"/>
-    <w:basedOn w:val="Normal1"/>
-    <w:next w:val="Normal1"/>
+    <w:name w:val="Index 1"/>
+    <w:basedOn w:val="LO-normal"/>
+    <w:next w:val="LO-normal"/>
     <w:autoRedefine/>
     <w:uiPriority w:val="99"/>
     <w:semiHidden/>
     <w:qFormat/>
     <w:rsid w:val="006c47d8"/>
     <w:pPr>
-      <w:ind w:left="220" w:hanging="220"/>
+      <w:ind w:hanging="220" w:left="220"/>
     </w:pPr>
     <w:rPr/>
   </w:style>
   <w:style w:type="paragraph" w:styleId="Index2">
-    <w:name w:val="index 2"/>
-    <w:basedOn w:val="Normal1"/>
-    <w:next w:val="Normal1"/>
+    <w:name w:val="Index 2"/>
+    <w:basedOn w:val="LO-normal"/>
+    <w:next w:val="LO-normal"/>
     <w:autoRedefine/>
     <w:uiPriority w:val="99"/>
     <w:semiHidden/>
     <w:qFormat/>
     <w:rsid w:val="006c47d8"/>
     <w:pPr>
-      <w:ind w:left="440" w:hanging="220"/>
+      <w:ind w:hanging="220" w:left="440"/>
     </w:pPr>
     <w:rPr/>
   </w:style>
   <w:style w:type="paragraph" w:styleId="Index3">
-    <w:name w:val="index 3"/>
-    <w:basedOn w:val="Normal1"/>
-    <w:next w:val="Normal1"/>
+    <w:name w:val="Index 3"/>
+    <w:basedOn w:val="LO-normal"/>
+    <w:next w:val="LO-normal"/>
     <w:autoRedefine/>
     <w:uiPriority w:val="99"/>
     <w:semiHidden/>
     <w:qFormat/>
     <w:rsid w:val="006c47d8"/>
     <w:pPr>
-      <w:ind w:left="660" w:hanging="220"/>
+      <w:ind w:hanging="220" w:left="660"/>
     </w:pPr>
     <w:rPr/>
   </w:style>
-  <w:style w:type="paragraph" w:styleId="Index4">
+  <w:style w:type="paragraph" w:styleId="index4">
     <w:name w:val="index 4"/>
-    <w:basedOn w:val="Normal1"/>
-    <w:next w:val="Normal1"/>
+    <w:basedOn w:val="LO-normal"/>
+    <w:next w:val="LO-normal"/>
     <w:autoRedefine/>
     <w:uiPriority w:val="99"/>
     <w:semiHidden/>
     <w:qFormat/>
     <w:rsid w:val="006c47d8"/>
     <w:pPr>
-      <w:ind w:left="880" w:hanging="220"/>
+      <w:ind w:hanging="220" w:left="880"/>
     </w:pPr>
     <w:rPr/>
   </w:style>
-  <w:style w:type="paragraph" w:styleId="Index5">
+  <w:style w:type="paragraph" w:styleId="index5">
     <w:name w:val="index 5"/>
-    <w:basedOn w:val="Normal1"/>
-    <w:next w:val="Normal1"/>
+    <w:basedOn w:val="LO-normal"/>
+    <w:next w:val="LO-normal"/>
     <w:autoRedefine/>
     <w:uiPriority w:val="99"/>
     <w:semiHidden/>
     <w:qFormat/>
     <w:rsid w:val="006c47d8"/>
     <w:pPr>
-      <w:ind w:left="1100" w:hanging="220"/>
+      <w:ind w:hanging="220" w:left="1100"/>
     </w:pPr>
     <w:rPr/>
   </w:style>
-  <w:style w:type="paragraph" w:styleId="Index6">
+  <w:style w:type="paragraph" w:styleId="index6">
     <w:name w:val="index 6"/>
-    <w:basedOn w:val="Normal1"/>
-    <w:next w:val="Normal1"/>
+    <w:basedOn w:val="LO-normal"/>
+    <w:next w:val="LO-normal"/>
     <w:autoRedefine/>
     <w:uiPriority w:val="99"/>
     <w:semiHidden/>
     <w:qFormat/>
     <w:rsid w:val="006c47d8"/>
     <w:pPr>
-      <w:ind w:left="1320" w:hanging="220"/>
+      <w:ind w:hanging="220" w:left="1320"/>
     </w:pPr>
     <w:rPr/>
   </w:style>
-  <w:style w:type="paragraph" w:styleId="Index7">
+  <w:style w:type="paragraph" w:styleId="index7">
     <w:name w:val="index 7"/>
-    <w:basedOn w:val="Normal1"/>
-    <w:next w:val="Normal1"/>
+    <w:basedOn w:val="LO-normal"/>
+    <w:next w:val="LO-normal"/>
     <w:autoRedefine/>
     <w:uiPriority w:val="99"/>
     <w:semiHidden/>
     <w:qFormat/>
     <w:rsid w:val="006c47d8"/>
     <w:pPr>
-      <w:ind w:left="1540" w:hanging="220"/>
+      <w:ind w:hanging="220" w:left="1540"/>
     </w:pPr>
     <w:rPr/>
   </w:style>
-  <w:style w:type="paragraph" w:styleId="Index8">
+  <w:style w:type="paragraph" w:styleId="index8">
     <w:name w:val="index 8"/>
-    <w:basedOn w:val="Normal1"/>
-    <w:next w:val="Normal1"/>
+    <w:basedOn w:val="LO-normal"/>
+    <w:next w:val="LO-normal"/>
     <w:autoRedefine/>
     <w:uiPriority w:val="99"/>
     <w:semiHidden/>
     <w:qFormat/>
     <w:rsid w:val="006c47d8"/>
     <w:pPr>
-      <w:ind w:left="1760" w:hanging="220"/>
+      <w:ind w:hanging="220" w:left="1760"/>
     </w:pPr>
     <w:rPr/>
   </w:style>
-  <w:style w:type="paragraph" w:styleId="Index9">
+  <w:style w:type="paragraph" w:styleId="index9">
     <w:name w:val="index 9"/>
-    <w:basedOn w:val="Normal1"/>
-    <w:next w:val="Normal1"/>
+    <w:basedOn w:val="LO-normal"/>
+    <w:next w:val="LO-normal"/>
     <w:autoRedefine/>
     <w:uiPriority w:val="99"/>
     <w:semiHidden/>
     <w:qFormat/>
     <w:rsid w:val="006c47d8"/>
     <w:pPr>
-      <w:ind w:left="1980" w:hanging="220"/>
+      <w:ind w:hanging="220" w:left="1980"/>
     </w:pPr>
     <w:rPr/>
   </w:style>
-  <w:style w:type="paragraph" w:styleId="Indexheading1">
-    <w:name w:val="index heading"/>
-    <w:basedOn w:val="Normal1"/>
-    <w:next w:val="Index1"/>
-    <w:uiPriority w:val="99"/>
-    <w:semiHidden/>
-    <w:qFormat/>
-    <w:rsid w:val="006c47d8"/>
-    <w:pPr/>
-    <w:rPr>
-      <w:rFonts w:ascii="Speak Pro" w:hAnsi="Speak Pro" w:eastAsia="" w:cs="" w:asciiTheme="majorHAnsi" w:cstheme="majorBidi" w:eastAsiaTheme="majorEastAsia" w:hAnsiTheme="majorHAnsi"/>
-      <w:b/>
-      <w:bCs/>
-    </w:rPr>
-  </w:style>
-  <w:style w:type="paragraph" w:styleId="List2">
-    <w:name w:val="List Bullet 3"/>
-    <w:basedOn w:val="Normal1"/>
-    <w:uiPriority w:val="99"/>
-    <w:semiHidden/>
-    <w:rsid w:val="006c47d8"/>
-    <w:pPr>
-      <w:spacing w:before="0" w:after="0"/>
-      <w:ind w:left="720" w:hanging="360"/>
-      <w:contextualSpacing/>
-    </w:pPr>
-    <w:rPr/>
-  </w:style>
-  <w:style w:type="paragraph" w:styleId="List3">
-    <w:name w:val="List Bullet 4"/>
-    <w:basedOn w:val="Normal1"/>
-    <w:uiPriority w:val="99"/>
-    <w:semiHidden/>
-    <w:rsid w:val="006c47d8"/>
-    <w:pPr>
-      <w:spacing w:before="0" w:after="0"/>
-      <w:ind w:left="1080" w:hanging="360"/>
-      <w:contextualSpacing/>
-    </w:pPr>
-    <w:rPr/>
-  </w:style>
-  <w:style w:type="paragraph" w:styleId="List4">
-    <w:name w:val="List Bullet 5"/>
-    <w:basedOn w:val="Normal1"/>
-    <w:uiPriority w:val="99"/>
-    <w:semiHidden/>
-    <w:rsid w:val="006c47d8"/>
-    <w:pPr>
-      <w:spacing w:before="0" w:after="0"/>
-      <w:ind w:left="1440" w:hanging="360"/>
-      <w:contextualSpacing/>
-    </w:pPr>
-    <w:rPr/>
-  </w:style>
-  <w:style w:type="paragraph" w:styleId="List5">
-    <w:name w:val="List Number"/>
-    <w:basedOn w:val="Normal1"/>
-    <w:uiPriority w:val="99"/>
-    <w:semiHidden/>
-    <w:rsid w:val="006c47d8"/>
-    <w:pPr>
-      <w:spacing w:before="0" w:after="0"/>
-      <w:ind w:left="1800" w:hanging="360"/>
-      <w:contextualSpacing/>
-    </w:pPr>
-    <w:rPr/>
-  </w:style>
   <w:style w:type="paragraph" w:styleId="ListBullet4">
     <w:name w:val="List Bullet 4"/>
-    <w:basedOn w:val="Normal1"/>
+    <w:basedOn w:val="LO-normal"/>
     <w:uiPriority w:val="99"/>
     <w:semiHidden/>
     <w:qFormat/>
@@ -4575,7 +4632,7 @@
   </w:style>
   <w:style w:type="paragraph" w:styleId="ListBullet5">
     <w:name w:val="List Bullet 5"/>
-    <w:basedOn w:val="Normal1"/>
+    <w:basedOn w:val="LO-normal"/>
     <w:uiPriority w:val="99"/>
     <w:semiHidden/>
     <w:qFormat/>
@@ -4588,77 +4645,77 @@
   </w:style>
   <w:style w:type="paragraph" w:styleId="ListContinue">
     <w:name w:val="List Continue"/>
-    <w:basedOn w:val="Normal1"/>
+    <w:basedOn w:val="LO-normal"/>
     <w:uiPriority w:val="99"/>
     <w:semiHidden/>
     <w:qFormat/>
     <w:rsid w:val="006c47d8"/>
     <w:pPr>
       <w:spacing w:before="0" w:after="120"/>
-      <w:ind w:left="360" w:hanging="0"/>
+      <w:ind w:hanging="0" w:left="360"/>
       <w:contextualSpacing/>
     </w:pPr>
     <w:rPr/>
   </w:style>
   <w:style w:type="paragraph" w:styleId="ListContinue2">
     <w:name w:val="List Continue 2"/>
-    <w:basedOn w:val="Normal1"/>
+    <w:basedOn w:val="LO-normal"/>
     <w:uiPriority w:val="99"/>
     <w:semiHidden/>
     <w:qFormat/>
     <w:rsid w:val="006c47d8"/>
     <w:pPr>
       <w:spacing w:before="0" w:after="120"/>
-      <w:ind w:left="720" w:hanging="0"/>
+      <w:ind w:hanging="0" w:left="720"/>
       <w:contextualSpacing/>
     </w:pPr>
     <w:rPr/>
   </w:style>
   <w:style w:type="paragraph" w:styleId="ListContinue3">
     <w:name w:val="List Continue 3"/>
-    <w:basedOn w:val="Normal1"/>
+    <w:basedOn w:val="LO-normal"/>
     <w:uiPriority w:val="99"/>
     <w:semiHidden/>
     <w:qFormat/>
     <w:rsid w:val="006c47d8"/>
     <w:pPr>
       <w:spacing w:before="0" w:after="120"/>
-      <w:ind w:left="1080" w:hanging="0"/>
+      <w:ind w:hanging="0" w:left="1080"/>
       <w:contextualSpacing/>
     </w:pPr>
     <w:rPr/>
   </w:style>
   <w:style w:type="paragraph" w:styleId="ListContinue4">
     <w:name w:val="List Continue 4"/>
-    <w:basedOn w:val="Normal1"/>
+    <w:basedOn w:val="LO-normal"/>
     <w:uiPriority w:val="99"/>
     <w:semiHidden/>
     <w:qFormat/>
     <w:rsid w:val="006c47d8"/>
     <w:pPr>
       <w:spacing w:before="0" w:after="120"/>
-      <w:ind w:left="1440" w:hanging="0"/>
+      <w:ind w:hanging="0" w:left="1440"/>
       <w:contextualSpacing/>
     </w:pPr>
     <w:rPr/>
   </w:style>
   <w:style w:type="paragraph" w:styleId="ListContinue5">
     <w:name w:val="List Continue 5"/>
-    <w:basedOn w:val="Normal1"/>
+    <w:basedOn w:val="LO-normal"/>
     <w:uiPriority w:val="99"/>
     <w:semiHidden/>
     <w:qFormat/>
     <w:rsid w:val="006c47d8"/>
     <w:pPr>
       <w:spacing w:before="0" w:after="120"/>
-      <w:ind w:left="1800" w:hanging="0"/>
+      <w:ind w:hanging="0" w:left="1800"/>
       <w:contextualSpacing/>
     </w:pPr>
     <w:rPr/>
   </w:style>
   <w:style w:type="paragraph" w:styleId="ListNumber2">
     <w:name w:val="List Number 2"/>
-    <w:basedOn w:val="Normal1"/>
+    <w:basedOn w:val="LO-normal"/>
     <w:uiPriority w:val="99"/>
     <w:semiHidden/>
     <w:qFormat/>
@@ -4671,7 +4728,7 @@
   </w:style>
   <w:style w:type="paragraph" w:styleId="ListNumber3">
     <w:name w:val="List Number 3"/>
-    <w:basedOn w:val="Normal1"/>
+    <w:basedOn w:val="LO-normal"/>
     <w:uiPriority w:val="99"/>
     <w:semiHidden/>
     <w:qFormat/>
@@ -4684,7 +4741,7 @@
   </w:style>
   <w:style w:type="paragraph" w:styleId="ListNumber4">
     <w:name w:val="List Number 4"/>
-    <w:basedOn w:val="Normal1"/>
+    <w:basedOn w:val="LO-normal"/>
     <w:uiPriority w:val="99"/>
     <w:semiHidden/>
     <w:qFormat/>
@@ -4697,7 +4754,7 @@
   </w:style>
   <w:style w:type="paragraph" w:styleId="ListNumber5">
     <w:name w:val="List Number 5"/>
-    <w:basedOn w:val="Normal1"/>
+    <w:basedOn w:val="LO-normal"/>
     <w:uiPriority w:val="99"/>
     <w:semiHidden/>
     <w:qFormat/>
@@ -4710,21 +4767,21 @@
   </w:style>
   <w:style w:type="paragraph" w:styleId="ListParagraph">
     <w:name w:val="List Paragraph"/>
-    <w:basedOn w:val="Normal1"/>
+    <w:basedOn w:val="LO-normal"/>
     <w:uiPriority w:val="34"/>
     <w:semiHidden/>
     <w:qFormat/>
     <w:rsid w:val="006c47d8"/>
     <w:pPr>
       <w:spacing w:before="0" w:after="0"/>
-      <w:ind w:left="720" w:hanging="0"/>
+      <w:ind w:hanging="0" w:left="720"/>
       <w:contextualSpacing/>
     </w:pPr>
     <w:rPr/>
   </w:style>
   <w:style w:type="paragraph" w:styleId="MessageHeader">
     <w:name w:val="Message Header"/>
-    <w:basedOn w:val="Normal1"/>
+    <w:basedOn w:val="LO-normal"/>
     <w:link w:val="MessageHeaderChar"/>
     <w:uiPriority w:val="99"/>
     <w:semiHidden/>
@@ -4738,7 +4795,7 @@
         <w:right w:val="single" w:sz="6" w:space="1" w:color="000000"/>
       </w:pBdr>
       <w:shd w:val="pct20" w:color="auto" w:fill="auto"/>
-      <w:ind w:left="1080" w:hanging="1080"/>
+      <w:ind w:hanging="1080" w:left="1080"/>
     </w:pPr>
     <w:rPr>
       <w:rFonts w:ascii="Speak Pro" w:hAnsi="Speak Pro" w:eastAsia="" w:cs="" w:asciiTheme="majorHAnsi" w:cstheme="majorBidi" w:eastAsiaTheme="majorEastAsia" w:hAnsiTheme="majorHAnsi"/>
@@ -4752,6 +4809,7 @@
     <w:rsid w:val="006c47d8"/>
     <w:pPr>
       <w:widowControl/>
+      <w:suppressAutoHyphens w:val="true"/>
       <w:bidi w:val="0"/>
       <w:spacing w:before="0" w:after="0"/>
       <w:jc w:val="left"/>
@@ -4767,7 +4825,7 @@
   </w:style>
   <w:style w:type="paragraph" w:styleId="NormalWeb">
     <w:name w:val="Normal (Web)"/>
-    <w:basedOn w:val="Normal1"/>
+    <w:basedOn w:val="LO-normal"/>
     <w:uiPriority w:val="99"/>
     <w:semiHidden/>
     <w:qFormat/>
@@ -4777,20 +4835,20 @@
   </w:style>
   <w:style w:type="paragraph" w:styleId="NormalIndent">
     <w:name w:val="Normal Indent"/>
-    <w:basedOn w:val="Normal1"/>
+    <w:basedOn w:val="LO-normal"/>
     <w:uiPriority w:val="99"/>
     <w:semiHidden/>
     <w:qFormat/>
     <w:rsid w:val="006c47d8"/>
     <w:pPr>
-      <w:ind w:left="720" w:hanging="0"/>
+      <w:ind w:hanging="0" w:left="720"/>
     </w:pPr>
     <w:rPr/>
   </w:style>
   <w:style w:type="paragraph" w:styleId="NoteHeading">
     <w:name w:val="Note Heading"/>
-    <w:basedOn w:val="Normal1"/>
-    <w:next w:val="Normal1"/>
+    <w:basedOn w:val="LO-normal"/>
+    <w:next w:val="LO-normal"/>
     <w:link w:val="NoteHeadingChar"/>
     <w:uiPriority w:val="99"/>
     <w:semiHidden/>
@@ -4799,10 +4857,10 @@
     <w:pPr/>
     <w:rPr/>
   </w:style>
-  <w:style w:type="paragraph" w:styleId="ComplimentaryClose">
+  <w:style w:type="paragraph" w:styleId="Salutation">
     <w:name w:val="Salutation"/>
-    <w:basedOn w:val="Normal1"/>
-    <w:next w:val="Normal1"/>
+    <w:basedOn w:val="LO-normal"/>
+    <w:next w:val="LO-normal"/>
     <w:link w:val="SalutationChar"/>
     <w:uiPriority w:val="99"/>
     <w:semiHidden/>
@@ -4812,33 +4870,33 @@
   </w:style>
   <w:style w:type="paragraph" w:styleId="Signature">
     <w:name w:val="Signature"/>
-    <w:basedOn w:val="Normal1"/>
+    <w:basedOn w:val="LO-normal"/>
     <w:link w:val="SignatureChar"/>
     <w:uiPriority w:val="99"/>
     <w:semiHidden/>
     <w:rsid w:val="006c47d8"/>
     <w:pPr>
-      <w:ind w:left="4320" w:hanging="0"/>
+      <w:ind w:hanging="0" w:left="4320"/>
     </w:pPr>
     <w:rPr/>
   </w:style>
-  <w:style w:type="paragraph" w:styleId="Tableofauthorities">
-    <w:name w:val="table of authorities"/>
-    <w:basedOn w:val="Normal1"/>
-    <w:next w:val="Normal1"/>
+  <w:style w:type="paragraph" w:styleId="TableofAuthorities">
+    <w:name w:val="Table of Authorities"/>
+    <w:basedOn w:val="LO-normal"/>
+    <w:next w:val="LO-normal"/>
     <w:uiPriority w:val="99"/>
     <w:semiHidden/>
     <w:qFormat/>
     <w:rsid w:val="006c47d8"/>
     <w:pPr>
-      <w:ind w:left="220" w:hanging="220"/>
+      <w:ind w:hanging="220" w:left="220"/>
     </w:pPr>
     <w:rPr/>
   </w:style>
-  <w:style w:type="paragraph" w:styleId="Tableoffigures">
-    <w:name w:val="table of figures"/>
-    <w:basedOn w:val="Normal1"/>
-    <w:next w:val="Normal1"/>
+  <w:style w:type="paragraph" w:styleId="TableofFigures">
+    <w:name w:val="Table of Figures"/>
+    <w:basedOn w:val="LO-normal"/>
+    <w:next w:val="LO-normal"/>
     <w:uiPriority w:val="99"/>
     <w:semiHidden/>
     <w:qFormat/>
@@ -4846,10 +4904,10 @@
     <w:pPr/>
     <w:rPr/>
   </w:style>
-  <w:style w:type="paragraph" w:styleId="Toaheading">
+  <w:style w:type="paragraph" w:styleId="toaheading">
     <w:name w:val="toa heading"/>
-    <w:basedOn w:val="Normal1"/>
-    <w:next w:val="Normal1"/>
+    <w:basedOn w:val="LO-normal"/>
+    <w:next w:val="LO-normal"/>
     <w:uiPriority w:val="99"/>
     <w:semiHidden/>
     <w:qFormat/>
@@ -4863,10 +4921,10 @@
       <w:bCs/>
     </w:rPr>
   </w:style>
-  <w:style w:type="paragraph" w:styleId="Contents1">
+  <w:style w:type="paragraph" w:styleId="TOC1">
     <w:name w:val="TOC 1"/>
-    <w:basedOn w:val="Normal1"/>
-    <w:next w:val="Normal1"/>
+    <w:basedOn w:val="LO-normal"/>
+    <w:next w:val="LO-normal"/>
     <w:autoRedefine/>
     <w:uiPriority w:val="39"/>
     <w:semiHidden/>
@@ -4876,115 +4934,115 @@
     </w:pPr>
     <w:rPr/>
   </w:style>
-  <w:style w:type="paragraph" w:styleId="Contents2">
+  <w:style w:type="paragraph" w:styleId="TOC2">
     <w:name w:val="TOC 2"/>
-    <w:basedOn w:val="Normal1"/>
-    <w:next w:val="Normal1"/>
+    <w:basedOn w:val="LO-normal"/>
+    <w:next w:val="LO-normal"/>
     <w:autoRedefine/>
     <w:uiPriority w:val="39"/>
     <w:semiHidden/>
     <w:rsid w:val="006c47d8"/>
     <w:pPr>
       <w:spacing w:before="0" w:after="100"/>
-      <w:ind w:left="220" w:hanging="0"/>
+      <w:ind w:hanging="0" w:left="220"/>
     </w:pPr>
     <w:rPr/>
   </w:style>
-  <w:style w:type="paragraph" w:styleId="Contents3">
+  <w:style w:type="paragraph" w:styleId="TOC3">
     <w:name w:val="TOC 3"/>
-    <w:basedOn w:val="Normal1"/>
-    <w:next w:val="Normal1"/>
+    <w:basedOn w:val="LO-normal"/>
+    <w:next w:val="LO-normal"/>
     <w:autoRedefine/>
     <w:uiPriority w:val="39"/>
     <w:semiHidden/>
     <w:rsid w:val="006c47d8"/>
     <w:pPr>
       <w:spacing w:before="0" w:after="100"/>
-      <w:ind w:left="440" w:hanging="0"/>
+      <w:ind w:hanging="0" w:left="440"/>
     </w:pPr>
     <w:rPr/>
   </w:style>
-  <w:style w:type="paragraph" w:styleId="Contents4">
+  <w:style w:type="paragraph" w:styleId="TOC4">
     <w:name w:val="TOC 4"/>
-    <w:basedOn w:val="Normal1"/>
-    <w:next w:val="Normal1"/>
+    <w:basedOn w:val="LO-normal"/>
+    <w:next w:val="LO-normal"/>
     <w:autoRedefine/>
     <w:uiPriority w:val="39"/>
     <w:semiHidden/>
     <w:rsid w:val="006c47d8"/>
     <w:pPr>
       <w:spacing w:before="0" w:after="100"/>
-      <w:ind w:left="660" w:hanging="0"/>
+      <w:ind w:hanging="0" w:left="660"/>
     </w:pPr>
     <w:rPr/>
   </w:style>
-  <w:style w:type="paragraph" w:styleId="Contents5">
+  <w:style w:type="paragraph" w:styleId="TOC5">
     <w:name w:val="TOC 5"/>
-    <w:basedOn w:val="Normal1"/>
-    <w:next w:val="Normal1"/>
+    <w:basedOn w:val="LO-normal"/>
+    <w:next w:val="LO-normal"/>
     <w:autoRedefine/>
     <w:uiPriority w:val="39"/>
     <w:semiHidden/>
     <w:rsid w:val="006c47d8"/>
     <w:pPr>
       <w:spacing w:before="0" w:after="100"/>
-      <w:ind w:left="880" w:hanging="0"/>
+      <w:ind w:hanging="0" w:left="880"/>
     </w:pPr>
     <w:rPr/>
   </w:style>
-  <w:style w:type="paragraph" w:styleId="Contents6">
+  <w:style w:type="paragraph" w:styleId="TOC6">
     <w:name w:val="TOC 6"/>
-    <w:basedOn w:val="Normal1"/>
-    <w:next w:val="Normal1"/>
+    <w:basedOn w:val="LO-normal"/>
+    <w:next w:val="LO-normal"/>
     <w:autoRedefine/>
     <w:uiPriority w:val="39"/>
     <w:semiHidden/>
     <w:rsid w:val="006c47d8"/>
     <w:pPr>
       <w:spacing w:before="0" w:after="100"/>
-      <w:ind w:left="1100" w:hanging="0"/>
+      <w:ind w:hanging="0" w:left="1100"/>
     </w:pPr>
     <w:rPr/>
   </w:style>
-  <w:style w:type="paragraph" w:styleId="Contents7">
+  <w:style w:type="paragraph" w:styleId="TOC7">
     <w:name w:val="TOC 7"/>
-    <w:basedOn w:val="Normal1"/>
-    <w:next w:val="Normal1"/>
+    <w:basedOn w:val="LO-normal"/>
+    <w:next w:val="LO-normal"/>
     <w:autoRedefine/>
     <w:uiPriority w:val="39"/>
     <w:semiHidden/>
     <w:rsid w:val="006c47d8"/>
     <w:pPr>
       <w:spacing w:before="0" w:after="100"/>
-      <w:ind w:left="1320" w:hanging="0"/>
+      <w:ind w:hanging="0" w:left="1320"/>
     </w:pPr>
     <w:rPr/>
   </w:style>
-  <w:style w:type="paragraph" w:styleId="Contents8">
+  <w:style w:type="paragraph" w:styleId="TOC8">
     <w:name w:val="TOC 8"/>
-    <w:basedOn w:val="Normal1"/>
-    <w:next w:val="Normal1"/>
+    <w:basedOn w:val="LO-normal"/>
+    <w:next w:val="LO-normal"/>
     <w:autoRedefine/>
     <w:uiPriority w:val="39"/>
     <w:semiHidden/>
     <w:rsid w:val="006c47d8"/>
     <w:pPr>
       <w:spacing w:before="0" w:after="100"/>
-      <w:ind w:left="1540" w:hanging="0"/>
+      <w:ind w:hanging="0" w:left="1540"/>
     </w:pPr>
     <w:rPr/>
   </w:style>
-  <w:style w:type="paragraph" w:styleId="Contents9">
+  <w:style w:type="paragraph" w:styleId="TOC9">
     <w:name w:val="TOC 9"/>
-    <w:basedOn w:val="Normal1"/>
-    <w:next w:val="Normal1"/>
+    <w:basedOn w:val="LO-normal"/>
+    <w:next w:val="LO-normal"/>
     <w:autoRedefine/>
     <w:uiPriority w:val="39"/>
     <w:semiHidden/>
     <w:rsid w:val="006c47d8"/>
     <w:pPr>
       <w:spacing w:before="0" w:after="100"/>
-      <w:ind w:left="1760" w:hanging="0"/>
+      <w:ind w:hanging="0" w:left="1760"/>
     </w:pPr>
     <w:rPr/>
   </w:style>
@@ -5026,7 +5084,7 @@
     <w:unhideWhenUsed/>
     <w:rsid w:val="006c47d8"/>
     <w:rPr>
-      <w:color w:val="000000" w:themeColor="text1"/>
+      <w:color w:themeColor="text1"/>
     </w:rPr>
     <w:tblPr>
       <w:tblStyleRowBandSize w:val="1"/>
@@ -5052,7 +5110,7 @@
       <w:rPr>
         <w:b/>
         <w:bCs/>
-        <w:color w:val="000000" w:themeColor="text1"/>
+        <w:color w:themeColor="text1"/>
       </w:rPr>
       <w:tblPr/>
       <w:tcPr>
@@ -5061,7 +5119,7 @@
     </w:tblStylePr>
     <w:tblStylePr w:type="firstCol">
       <w:rPr>
-        <w:color w:val="FFFFFF" w:themeColor="background1"/>
+        <w:color w:themeColor="background1"/>
       </w:rPr>
       <w:tblPr/>
       <w:tcPr>
@@ -5070,7 +5128,7 @@
     </w:tblStylePr>
     <w:tblStylePr w:type="lastCol">
       <w:rPr>
-        <w:color w:val="FFFFFF" w:themeColor="background1"/>
+        <w:color w:themeColor="background1"/>
       </w:rPr>
       <w:tblPr/>
       <w:tcPr>
@@ -5098,7 +5156,7 @@
     <w:unhideWhenUsed/>
     <w:rsid w:val="006c47d8"/>
     <w:rPr>
-      <w:color w:val="000000" w:themeColor="text1"/>
+      <w:color w:themeColor="text1"/>
     </w:rPr>
     <w:tblPr>
       <w:tblStyleRowBandSize w:val="1"/>
@@ -5124,7 +5182,7 @@
       <w:rPr>
         <w:b/>
         <w:bCs/>
-        <w:color w:val="000000" w:themeColor="text1"/>
+        <w:color w:themeColor="text1"/>
       </w:rPr>
       <w:tblPr/>
       <w:tcPr>
@@ -5133,7 +5191,7 @@
     </w:tblStylePr>
     <w:tblStylePr w:type="firstCol">
       <w:rPr>
-        <w:color w:val="FFFFFF" w:themeColor="background1"/>
+        <w:color w:themeColor="background1"/>
       </w:rPr>
       <w:tblPr/>
       <w:tcPr>
@@ -5142,7 +5200,7 @@
     </w:tblStylePr>
     <w:tblStylePr w:type="lastCol">
       <w:rPr>
-        <w:color w:val="FFFFFF" w:themeColor="background1"/>
+        <w:color w:themeColor="background1"/>
       </w:rPr>
       <w:tblPr/>
       <w:tcPr>
@@ -5170,7 +5228,7 @@
     <w:unhideWhenUsed/>
     <w:rsid w:val="006c47d8"/>
     <w:rPr>
-      <w:color w:val="000000" w:themeColor="text1"/>
+      <w:color w:themeColor="text1"/>
     </w:rPr>
     <w:tblPr>
       <w:tblStyleRowBandSize w:val="1"/>
@@ -5196,7 +5254,7 @@
       <w:rPr>
         <w:b/>
         <w:bCs/>
-        <w:color w:val="000000" w:themeColor="text1"/>
+        <w:color w:themeColor="text1"/>
       </w:rPr>
       <w:tblPr/>
       <w:tcPr>
@@ -5205,7 +5263,7 @@
     </w:tblStylePr>
     <w:tblStylePr w:type="firstCol">
       <w:rPr>
-        <w:color w:val="FFFFFF" w:themeColor="background1"/>
+        <w:color w:themeColor="background1"/>
       </w:rPr>
       <w:tblPr/>
       <w:tcPr>
@@ -5214,7 +5272,7 @@
     </w:tblStylePr>
     <w:tblStylePr w:type="lastCol">
       <w:rPr>
-        <w:color w:val="FFFFFF" w:themeColor="background1"/>
+        <w:color w:themeColor="background1"/>
       </w:rPr>
       <w:tblPr/>
       <w:tcPr>
@@ -5242,7 +5300,7 @@
     <w:unhideWhenUsed/>
     <w:rsid w:val="006c47d8"/>
     <w:rPr>
-      <w:color w:val="000000" w:themeColor="text1"/>
+      <w:color w:themeColor="text1"/>
     </w:rPr>
     <w:tblPr>
       <w:tblStyleRowBandSize w:val="1"/>
@@ -5268,7 +5326,7 @@
       <w:rPr>
         <w:b/>
         <w:bCs/>
-        <w:color w:val="000000" w:themeColor="text1"/>
+        <w:color w:themeColor="text1"/>
       </w:rPr>
       <w:tblPr/>
       <w:tcPr>
@@ -5277,7 +5335,7 @@
     </w:tblStylePr>
     <w:tblStylePr w:type="firstCol">
       <w:rPr>
-        <w:color w:val="FFFFFF" w:themeColor="background1"/>
+        <w:color w:themeColor="background1"/>
       </w:rPr>
       <w:tblPr/>
       <w:tcPr>
@@ -5286,7 +5344,7 @@
     </w:tblStylePr>
     <w:tblStylePr w:type="lastCol">
       <w:rPr>
-        <w:color w:val="FFFFFF" w:themeColor="background1"/>
+        <w:color w:themeColor="background1"/>
       </w:rPr>
       <w:tblPr/>
       <w:tcPr>
@@ -5314,7 +5372,7 @@
     <w:unhideWhenUsed/>
     <w:rsid w:val="006c47d8"/>
     <w:rPr>
-      <w:color w:val="000000" w:themeColor="text1"/>
+      <w:color w:themeColor="text1"/>
     </w:rPr>
     <w:tblPr>
       <w:tblStyleRowBandSize w:val="1"/>
@@ -5340,7 +5398,7 @@
       <w:rPr>
         <w:b/>
         <w:bCs/>
-        <w:color w:val="000000" w:themeColor="text1"/>
+        <w:color w:themeColor="text1"/>
       </w:rPr>
       <w:tblPr/>
       <w:tcPr>
@@ -5349,7 +5407,7 @@
     </w:tblStylePr>
     <w:tblStylePr w:type="firstCol">
       <w:rPr>
-        <w:color w:val="FFFFFF" w:themeColor="background1"/>
+        <w:color w:themeColor="background1"/>
       </w:rPr>
       <w:tblPr/>
       <w:tcPr>
@@ -5358,7 +5416,7 @@
     </w:tblStylePr>
     <w:tblStylePr w:type="lastCol">
       <w:rPr>
-        <w:color w:val="FFFFFF" w:themeColor="background1"/>
+        <w:color w:themeColor="background1"/>
       </w:rPr>
       <w:tblPr/>
       <w:tcPr>
@@ -5386,7 +5444,7 @@
     <w:unhideWhenUsed/>
     <w:rsid w:val="006c47d8"/>
     <w:rPr>
-      <w:color w:val="000000" w:themeColor="text1"/>
+      <w:color w:themeColor="text1"/>
     </w:rPr>
     <w:tblPr>
       <w:tblStyleRowBandSize w:val="1"/>
@@ -5412,7 +5470,7 @@
       <w:rPr>
         <w:b/>
         <w:bCs/>
-        <w:color w:val="000000" w:themeColor="text1"/>
+        <w:color w:themeColor="text1"/>
       </w:rPr>
       <w:tblPr/>
       <w:tcPr>
@@ -5421,7 +5479,7 @@
     </w:tblStylePr>
     <w:tblStylePr w:type="firstCol">
       <w:rPr>
-        <w:color w:val="FFFFFF" w:themeColor="background1"/>
+        <w:color w:themeColor="background1"/>
       </w:rPr>
       <w:tblPr/>
       <w:tcPr>
@@ -5430,7 +5488,7 @@
     </w:tblStylePr>
     <w:tblStylePr w:type="lastCol">
       <w:rPr>
-        <w:color w:val="FFFFFF" w:themeColor="background1"/>
+        <w:color w:themeColor="background1"/>
       </w:rPr>
       <w:tblPr/>
       <w:tcPr>
@@ -5458,7 +5516,7 @@
     <w:unhideWhenUsed/>
     <w:rsid w:val="006c47d8"/>
     <w:rPr>
-      <w:color w:val="000000" w:themeColor="text1"/>
+      <w:color w:themeColor="text1"/>
     </w:rPr>
     <w:tblPr>
       <w:tblStyleRowBandSize w:val="1"/>
@@ -5484,7 +5542,7 @@
       <w:rPr>
         <w:b/>
         <w:bCs/>
-        <w:color w:val="000000" w:themeColor="text1"/>
+        <w:color w:themeColor="text1"/>
       </w:rPr>
       <w:tblPr/>
       <w:tcPr>
@@ -5493,7 +5551,7 @@
     </w:tblStylePr>
     <w:tblStylePr w:type="firstCol">
       <w:rPr>
-        <w:color w:val="FFFFFF" w:themeColor="background1"/>
+        <w:color w:themeColor="background1"/>
       </w:rPr>
       <w:tblPr/>
       <w:tcPr>
@@ -5502,7 +5560,7 @@
     </w:tblStylePr>
     <w:tblStylePr w:type="lastCol">
       <w:rPr>
-        <w:color w:val="FFFFFF" w:themeColor="background1"/>
+        <w:color w:themeColor="background1"/>
       </w:rPr>
       <w:tblPr/>
       <w:tcPr>
@@ -5530,7 +5588,7 @@
     <w:unhideWhenUsed/>
     <w:rsid w:val="006c47d8"/>
     <w:rPr>
-      <w:color w:val="000000" w:themeColor="text1"/>
+      <w:color w:themeColor="text1"/>
     </w:rPr>
     <w:tblPr>
       <w:tblStyleRowBandSize w:val="1"/>
@@ -5543,7 +5601,7 @@
       <w:rPr>
         <w:b/>
         <w:bCs/>
-        <w:color w:val="FFFFFF" w:themeColor="background1"/>
+        <w:color w:themeColor="background1"/>
       </w:rPr>
       <w:tblPr/>
       <w:tcPr>
@@ -5557,7 +5615,7 @@
       <w:rPr>
         <w:b/>
         <w:bCs/>
-        <w:color w:val="F5BA71" w:themeColor="accent2" w:themeShade="cc"/>
+        <w:color w:themeColor="accent2" w:themeShade="cc"/>
       </w:rPr>
       <w:tblPr/>
       <w:tcPr>
@@ -5610,7 +5668,7 @@
     <w:unhideWhenUsed/>
     <w:rsid w:val="006c47d8"/>
     <w:rPr>
-      <w:color w:val="000000" w:themeColor="text1"/>
+      <w:color w:themeColor="text1"/>
     </w:rPr>
     <w:tblPr>
       <w:tblStyleRowBandSize w:val="1"/>
@@ -5623,7 +5681,7 @@
       <w:rPr>
         <w:b/>
         <w:bCs/>
-        <w:color w:val="FFFFFF" w:themeColor="background1"/>
+        <w:color w:themeColor="background1"/>
       </w:rPr>
       <w:tblPr/>
       <w:tcPr>
@@ -5637,7 +5695,7 @@
       <w:rPr>
         <w:b/>
         <w:bCs/>
-        <w:color w:val="F5BA71" w:themeColor="accent2" w:themeShade="cc"/>
+        <w:color w:themeColor="accent2" w:themeShade="cc"/>
       </w:rPr>
       <w:tblPr/>
       <w:tcPr>
@@ -5690,7 +5748,7 @@
     <w:unhideWhenUsed/>
     <w:rsid w:val="006c47d8"/>
     <w:rPr>
-      <w:color w:val="000000" w:themeColor="text1"/>
+      <w:color w:themeColor="text1"/>
     </w:rPr>
     <w:tblPr>
       <w:tblStyleRowBandSize w:val="1"/>
@@ -5703,7 +5761,7 @@
       <w:rPr>
         <w:b/>
         <w:bCs/>
-        <w:color w:val="FFFFFF" w:themeColor="background1"/>
+        <w:color w:themeColor="background1"/>
       </w:rPr>
       <w:tblPr/>
       <w:tcPr>
@@ -5717,7 +5775,7 @@
       <w:rPr>
         <w:b/>
         <w:bCs/>
-        <w:color w:val="F5BA71" w:themeColor="accent2" w:themeShade="cc"/>
+        <w:color w:themeColor="accent2" w:themeShade="cc"/>
       </w:rPr>
       <w:tblPr/>
       <w:tcPr>
@@ -5770,7 +5828,7 @@
     <w:unhideWhenUsed/>
     <w:rsid w:val="006c47d8"/>
     <w:rPr>
-      <w:color w:val="000000" w:themeColor="text1"/>
+      <w:color w:themeColor="text1"/>
     </w:rPr>
     <w:tblPr>
       <w:tblStyleRowBandSize w:val="1"/>
@@ -5783,7 +5841,7 @@
       <w:rPr>
         <w:b/>
         <w:bCs/>
-        <w:color w:val="FFFFFF" w:themeColor="background1"/>
+        <w:color w:themeColor="background1"/>
       </w:rPr>
       <w:tblPr/>
       <w:tcPr>
@@ -5797,7 +5855,7 @@
       <w:rPr>
         <w:b/>
         <w:bCs/>
-        <w:color w:val="D9A6B7" w:themeColor="accent4" w:themeShade="cc"/>
+        <w:color w:themeColor="accent4" w:themeShade="cc"/>
       </w:rPr>
       <w:tblPr/>
       <w:tcPr>
@@ -5850,7 +5908,7 @@
     <w:unhideWhenUsed/>
     <w:rsid w:val="006c47d8"/>
     <w:rPr>
-      <w:color w:val="000000" w:themeColor="text1"/>
+      <w:color w:themeColor="text1"/>
     </w:rPr>
     <w:tblPr>
       <w:tblStyleRowBandSize w:val="1"/>
@@ -5863,7 +5921,7 @@
       <w:rPr>
         <w:b/>
         <w:bCs/>
-        <w:color w:val="FFFFFF" w:themeColor="background1"/>
+        <w:color w:themeColor="background1"/>
       </w:rPr>
       <w:tblPr/>
       <w:tcPr>
@@ -5877,7 +5935,7 @@
       <w:rPr>
         <w:b/>
         <w:bCs/>
-        <w:color w:val="F0D276" w:themeColor="accent3" w:themeShade="cc"/>
+        <w:color w:themeColor="accent3" w:themeShade="cc"/>
       </w:rPr>
       <w:tblPr/>
       <w:tcPr>
@@ -5930,7 +5988,7 @@
     <w:unhideWhenUsed/>
     <w:rsid w:val="006c47d8"/>
     <w:rPr>
-      <w:color w:val="000000" w:themeColor="text1"/>
+      <w:color w:themeColor="text1"/>
     </w:rPr>
     <w:tblPr>
       <w:tblStyleRowBandSize w:val="1"/>
@@ -5943,7 +6001,7 @@
       <w:rPr>
         <w:b/>
         <w:bCs/>
-        <w:color w:val="FFFFFF" w:themeColor="background1"/>
+        <w:color w:themeColor="background1"/>
       </w:rPr>
       <w:tblPr/>
       <w:tcPr>
@@ -5957,7 +6015,7 @@
       <w:rPr>
         <w:b/>
         <w:bCs/>
-        <w:color w:val="94ADCB" w:themeColor="accent6" w:themeShade="cc"/>
+        <w:color w:themeColor="accent6" w:themeShade="cc"/>
       </w:rPr>
       <w:tblPr/>
       <w:tcPr>
@@ -6010,7 +6068,7 @@
     <w:unhideWhenUsed/>
     <w:rsid w:val="006c47d8"/>
     <w:rPr>
-      <w:color w:val="000000" w:themeColor="text1"/>
+      <w:color w:themeColor="text1"/>
     </w:rPr>
     <w:tblPr>
       <w:tblStyleRowBandSize w:val="1"/>
@@ -6023,7 +6081,7 @@
       <w:rPr>
         <w:b/>
         <w:bCs/>
-        <w:color w:val="FFFFFF" w:themeColor="background1"/>
+        <w:color w:themeColor="background1"/>
       </w:rPr>
       <w:tblPr/>
       <w:tcPr>
@@ -6037,7 +6095,7 @@
       <w:rPr>
         <w:b/>
         <w:bCs/>
-        <w:color w:val="BBABD5" w:themeColor="accent5" w:themeShade="cc"/>
+        <w:color w:themeColor="accent5" w:themeShade="cc"/>
       </w:rPr>
       <w:tblPr/>
       <w:tcPr>
@@ -6090,7 +6148,7 @@
     <w:unhideWhenUsed/>
     <w:rsid w:val="006c47d8"/>
     <w:rPr>
-      <w:color w:val="000000" w:themeColor="text1"/>
+      <w:color w:themeColor="text1"/>
     </w:rPr>
     <w:tblPr>
       <w:tblStyleRowBandSize w:val="1"/>
@@ -6129,7 +6187,7 @@
       <w:rPr>
         <w:b/>
         <w:bCs/>
-        <w:color w:val="FFFFFF" w:themeColor="background1"/>
+        <w:color w:themeColor="background1"/>
       </w:rPr>
       <w:tblPr/>
       <w:tcPr>
@@ -6141,7 +6199,7 @@
     </w:tblStylePr>
     <w:tblStylePr w:type="firstCol">
       <w:rPr>
-        <w:color w:val="FFFFFF" w:themeColor="background1"/>
+        <w:color w:themeColor="background1"/>
       </w:rPr>
       <w:tblPr/>
       <w:tcPr>
@@ -6158,7 +6216,7 @@
     </w:tblStylePr>
     <w:tblStylePr w:type="lastCol">
       <w:rPr>
-        <w:color w:val="FFFFFF" w:themeColor="background1"/>
+        <w:color w:themeColor="background1"/>
       </w:rPr>
       <w:tblPr/>
       <w:tcPr>
@@ -6187,13 +6245,13 @@
     </w:tblStylePr>
     <w:tblStylePr w:type="neCell">
       <w:rPr>
-        <w:color w:val="000000" w:themeColor="text1"/>
+        <w:color w:themeColor="text1"/>
       </w:rPr>
       <w:tblPr/>
     </w:tblStylePr>
     <w:tblStylePr w:type="nwCell">
       <w:rPr>
-        <w:color w:val="000000" w:themeColor="text1"/>
+        <w:color w:themeColor="text1"/>
       </w:rPr>
       <w:tblPr/>
     </w:tblStylePr>
@@ -6206,7 +6264,7 @@
     <w:unhideWhenUsed/>
     <w:rsid w:val="006c47d8"/>
     <w:rPr>
-      <w:color w:val="000000" w:themeColor="text1"/>
+      <w:color w:themeColor="text1"/>
     </w:rPr>
     <w:tblPr>
       <w:tblStyleRowBandSize w:val="1"/>
@@ -6245,7 +6303,7 @@
       <w:rPr>
         <w:b/>
         <w:bCs/>
-        <w:color w:val="FFFFFF" w:themeColor="background1"/>
+        <w:color w:themeColor="background1"/>
       </w:rPr>
       <w:tblPr/>
       <w:tcPr>
@@ -6257,7 +6315,7 @@
     </w:tblStylePr>
     <w:tblStylePr w:type="firstCol">
       <w:rPr>
-        <w:color w:val="FFFFFF" w:themeColor="background1"/>
+        <w:color w:themeColor="background1"/>
       </w:rPr>
       <w:tblPr/>
       <w:tcPr>
@@ -6274,7 +6332,7 @@
     </w:tblStylePr>
     <w:tblStylePr w:type="lastCol">
       <w:rPr>
-        <w:color w:val="FFFFFF" w:themeColor="background1"/>
+        <w:color w:themeColor="background1"/>
       </w:rPr>
       <w:tblPr/>
       <w:tcPr>
@@ -6303,13 +6361,13 @@
     </w:tblStylePr>
     <w:tblStylePr w:type="neCell">
       <w:rPr>
-        <w:color w:val="000000" w:themeColor="text1"/>
+        <w:color w:themeColor="text1"/>
       </w:rPr>
       <w:tblPr/>
     </w:tblStylePr>
     <w:tblStylePr w:type="nwCell">
       <w:rPr>
-        <w:color w:val="000000" w:themeColor="text1"/>
+        <w:color w:themeColor="text1"/>
       </w:rPr>
       <w:tblPr/>
     </w:tblStylePr>
@@ -6322,7 +6380,7 @@
     <w:unhideWhenUsed/>
     <w:rsid w:val="006c47d8"/>
     <w:rPr>
-      <w:color w:val="000000" w:themeColor="text1"/>
+      <w:color w:themeColor="text1"/>
     </w:rPr>
     <w:tblPr>
       <w:tblStyleRowBandSize w:val="1"/>
@@ -6361,7 +6419,7 @@
       <w:rPr>
         <w:b/>
         <w:bCs/>
-        <w:color w:val="FFFFFF" w:themeColor="background1"/>
+        <w:color w:themeColor="background1"/>
       </w:rPr>
       <w:tblPr/>
       <w:tcPr>
@@ -6373,7 +6431,7 @@
     </w:tblStylePr>
     <w:tblStylePr w:type="firstCol">
       <w:rPr>
-        <w:color w:val="FFFFFF" w:themeColor="background1"/>
+        <w:color w:themeColor="background1"/>
       </w:rPr>
       <w:tblPr/>
       <w:tcPr>
@@ -6390,7 +6448,7 @@
     </w:tblStylePr>
     <w:tblStylePr w:type="lastCol">
       <w:rPr>
-        <w:color w:val="FFFFFF" w:themeColor="background1"/>
+        <w:color w:themeColor="background1"/>
       </w:rPr>
       <w:tblPr/>
       <w:tcPr>
@@ -6419,13 +6477,13 @@
     </w:tblStylePr>
     <w:tblStylePr w:type="neCell">
       <w:rPr>
-        <w:color w:val="000000" w:themeColor="text1"/>
+        <w:color w:themeColor="text1"/>
       </w:rPr>
       <w:tblPr/>
     </w:tblStylePr>
     <w:tblStylePr w:type="nwCell">
       <w:rPr>
-        <w:color w:val="000000" w:themeColor="text1"/>
+        <w:color w:themeColor="text1"/>
       </w:rPr>
       <w:tblPr/>
     </w:tblStylePr>
@@ -6438,7 +6496,7 @@
     <w:unhideWhenUsed/>
     <w:rsid w:val="006c47d8"/>
     <w:rPr>
-      <w:color w:val="000000" w:themeColor="text1"/>
+      <w:color w:themeColor="text1"/>
     </w:rPr>
     <w:tblPr>
       <w:tblStyleRowBandSize w:val="1"/>
@@ -6477,7 +6535,7 @@
       <w:rPr>
         <w:b/>
         <w:bCs/>
-        <w:color w:val="FFFFFF" w:themeColor="background1"/>
+        <w:color w:themeColor="background1"/>
       </w:rPr>
       <w:tblPr/>
       <w:tcPr>
@@ -6489,7 +6547,7 @@
     </w:tblStylePr>
     <w:tblStylePr w:type="firstCol">
       <w:rPr>
-        <w:color w:val="FFFFFF" w:themeColor="background1"/>
+        <w:color w:themeColor="background1"/>
       </w:rPr>
       <w:tblPr/>
       <w:tcPr>
@@ -6506,7 +6564,7 @@
     </w:tblStylePr>
     <w:tblStylePr w:type="lastCol">
       <w:rPr>
-        <w:color w:val="FFFFFF" w:themeColor="background1"/>
+        <w:color w:themeColor="background1"/>
       </w:rPr>
       <w:tblPr/>
       <w:tcPr>
@@ -6542,7 +6600,7 @@
     <w:unhideWhenUsed/>
     <w:rsid w:val="006c47d8"/>
     <w:rPr>
-      <w:color w:val="000000" w:themeColor="text1"/>
+      <w:color w:themeColor="text1"/>
     </w:rPr>
     <w:tblPr>
       <w:tblStyleRowBandSize w:val="1"/>
@@ -6581,7 +6639,7 @@
       <w:rPr>
         <w:b/>
         <w:bCs/>
-        <w:color w:val="FFFFFF" w:themeColor="background1"/>
+        <w:color w:themeColor="background1"/>
       </w:rPr>
       <w:tblPr/>
       <w:tcPr>
@@ -6593,7 +6651,7 @@
     </w:tblStylePr>
     <w:tblStylePr w:type="firstCol">
       <w:rPr>
-        <w:color w:val="FFFFFF" w:themeColor="background1"/>
+        <w:color w:themeColor="background1"/>
       </w:rPr>
       <w:tblPr/>
       <w:tcPr>
@@ -6610,7 +6668,7 @@
     </w:tblStylePr>
     <w:tblStylePr w:type="lastCol">
       <w:rPr>
-        <w:color w:val="FFFFFF" w:themeColor="background1"/>
+        <w:color w:themeColor="background1"/>
       </w:rPr>
       <w:tblPr/>
       <w:tcPr>
@@ -6639,13 +6697,13 @@
     </w:tblStylePr>
     <w:tblStylePr w:type="neCell">
       <w:rPr>
-        <w:color w:val="000000" w:themeColor="text1"/>
+        <w:color w:themeColor="text1"/>
       </w:rPr>
       <w:tblPr/>
     </w:tblStylePr>
     <w:tblStylePr w:type="nwCell">
       <w:rPr>
-        <w:color w:val="000000" w:themeColor="text1"/>
+        <w:color w:themeColor="text1"/>
       </w:rPr>
       <w:tblPr/>
     </w:tblStylePr>
@@ -6658,7 +6716,7 @@
     <w:unhideWhenUsed/>
     <w:rsid w:val="006c47d8"/>
     <w:rPr>
-      <w:color w:val="000000" w:themeColor="text1"/>
+      <w:color w:themeColor="text1"/>
     </w:rPr>
     <w:tblPr>
       <w:tblStyleRowBandSize w:val="1"/>
@@ -6697,7 +6755,7 @@
       <w:rPr>
         <w:b/>
         <w:bCs/>
-        <w:color w:val="FFFFFF" w:themeColor="background1"/>
+        <w:color w:themeColor="background1"/>
       </w:rPr>
       <w:tblPr/>
       <w:tcPr>
@@ -6709,7 +6767,7 @@
     </w:tblStylePr>
     <w:tblStylePr w:type="firstCol">
       <w:rPr>
-        <w:color w:val="FFFFFF" w:themeColor="background1"/>
+        <w:color w:themeColor="background1"/>
       </w:rPr>
       <w:tblPr/>
       <w:tcPr>
@@ -6726,7 +6784,7 @@
     </w:tblStylePr>
     <w:tblStylePr w:type="lastCol">
       <w:rPr>
-        <w:color w:val="FFFFFF" w:themeColor="background1"/>
+        <w:color w:themeColor="background1"/>
       </w:rPr>
       <w:tblPr/>
       <w:tcPr>
@@ -6755,13 +6813,13 @@
     </w:tblStylePr>
     <w:tblStylePr w:type="neCell">
       <w:rPr>
-        <w:color w:val="000000" w:themeColor="text1"/>
+        <w:color w:themeColor="text1"/>
       </w:rPr>
       <w:tblPr/>
     </w:tblStylePr>
     <w:tblStylePr w:type="nwCell">
       <w:rPr>
-        <w:color w:val="000000" w:themeColor="text1"/>
+        <w:color w:themeColor="text1"/>
       </w:rPr>
       <w:tblPr/>
     </w:tblStylePr>
@@ -6774,7 +6832,7 @@
     <w:unhideWhenUsed/>
     <w:rsid w:val="006c47d8"/>
     <w:rPr>
-      <w:color w:val="000000" w:themeColor="text1"/>
+      <w:color w:themeColor="text1"/>
     </w:rPr>
     <w:tblPr>
       <w:tblStyleRowBandSize w:val="1"/>
@@ -6813,7 +6871,7 @@
       <w:rPr>
         <w:b/>
         <w:bCs/>
-        <w:color w:val="FFFFFF" w:themeColor="background1"/>
+        <w:color w:themeColor="background1"/>
       </w:rPr>
       <w:tblPr/>
       <w:tcPr>
@@ -6825,7 +6883,7 @@
     </w:tblStylePr>
     <w:tblStylePr w:type="firstCol">
       <w:rPr>
-        <w:color w:val="FFFFFF" w:themeColor="background1"/>
+        <w:color w:themeColor="background1"/>
       </w:rPr>
       <w:tblPr/>
       <w:tcPr>
@@ -6842,7 +6900,7 @@
     </w:tblStylePr>
     <w:tblStylePr w:type="lastCol">
       <w:rPr>
-        <w:color w:val="FFFFFF" w:themeColor="background1"/>
+        <w:color w:themeColor="background1"/>
       </w:rPr>
       <w:tblPr/>
       <w:tcPr>
@@ -6871,13 +6929,13 @@
     </w:tblStylePr>
     <w:tblStylePr w:type="neCell">
       <w:rPr>
-        <w:color w:val="000000" w:themeColor="text1"/>
+        <w:color w:themeColor="text1"/>
       </w:rPr>
       <w:tblPr/>
     </w:tblStylePr>
     <w:tblStylePr w:type="nwCell">
       <w:rPr>
-        <w:color w:val="000000" w:themeColor="text1"/>
+        <w:color w:themeColor="text1"/>
       </w:rPr>
       <w:tblPr/>
     </w:tblStylePr>
@@ -6890,7 +6948,7 @@
     <w:unhideWhenUsed/>
     <w:rsid w:val="006c47d8"/>
     <w:rPr>
-      <w:color w:val="FFFFFF" w:themeColor="background1"/>
+      <w:color w:themeColor="background1"/>
     </w:rPr>
     <w:tblPr>
       <w:tblStyleRowBandSize w:val="1"/>
@@ -6996,7 +7054,7 @@
     <w:unhideWhenUsed/>
     <w:rsid w:val="006c47d8"/>
     <w:rPr>
-      <w:color w:val="FFFFFF" w:themeColor="background1"/>
+      <w:color w:themeColor="background1"/>
     </w:rPr>
     <w:tblPr>
       <w:tblStyleRowBandSize w:val="1"/>
@@ -7102,7 +7160,7 @@
     <w:unhideWhenUsed/>
     <w:rsid w:val="006c47d8"/>
     <w:rPr>
-      <w:color w:val="FFFFFF" w:themeColor="background1"/>
+      <w:color w:themeColor="background1"/>
     </w:rPr>
     <w:tblPr>
       <w:tblStyleRowBandSize w:val="1"/>
@@ -7208,7 +7266,7 @@
     <w:unhideWhenUsed/>
     <w:rsid w:val="006c47d8"/>
     <w:rPr>
-      <w:color w:val="FFFFFF" w:themeColor="background1"/>
+      <w:color w:themeColor="background1"/>
     </w:rPr>
     <w:tblPr>
       <w:tblStyleRowBandSize w:val="1"/>
@@ -7314,7 +7372,7 @@
     <w:unhideWhenUsed/>
     <w:rsid w:val="006c47d8"/>
     <w:rPr>
-      <w:color w:val="FFFFFF" w:themeColor="background1"/>
+      <w:color w:themeColor="background1"/>
     </w:rPr>
     <w:tblPr>
       <w:tblStyleRowBandSize w:val="1"/>
@@ -7420,7 +7478,7 @@
     <w:unhideWhenUsed/>
     <w:rsid w:val="006c47d8"/>
     <w:rPr>
-      <w:color w:val="FFFFFF" w:themeColor="background1"/>
+      <w:color w:themeColor="background1"/>
     </w:rPr>
     <w:tblPr>
       <w:tblStyleRowBandSize w:val="1"/>
@@ -7526,7 +7584,7 @@
     <w:unhideWhenUsed/>
     <w:rsid w:val="006c47d8"/>
     <w:rPr>
-      <w:color w:val="FFFFFF" w:themeColor="background1"/>
+      <w:color w:themeColor="background1"/>
     </w:rPr>
     <w:tblPr>
       <w:tblStyleRowBandSize w:val="1"/>
@@ -9472,7 +9530,7 @@
       <w:rPr>
         <w:b/>
         <w:bCs/>
-        <w:color w:val="FFFFFF" w:themeColor="background1"/>
+        <w:color w:themeColor="background1"/>
       </w:rPr>
       <w:tblPr/>
       <w:tcPr>
@@ -9547,7 +9605,7 @@
       <w:rPr>
         <w:b/>
         <w:bCs/>
-        <w:color w:val="FFFFFF" w:themeColor="background1"/>
+        <w:color w:themeColor="background1"/>
       </w:rPr>
       <w:tblPr/>
       <w:tcPr>
@@ -9622,7 +9680,7 @@
       <w:rPr>
         <w:b/>
         <w:bCs/>
-        <w:color w:val="FFFFFF" w:themeColor="background1"/>
+        <w:color w:themeColor="background1"/>
       </w:rPr>
       <w:tblPr/>
       <w:tcPr>
@@ -9697,7 +9755,7 @@
       <w:rPr>
         <w:b/>
         <w:bCs/>
-        <w:color w:val="FFFFFF" w:themeColor="background1"/>
+        <w:color w:themeColor="background1"/>
       </w:rPr>
       <w:tblPr/>
       <w:tcPr>
@@ -9772,7 +9830,7 @@
       <w:rPr>
         <w:b/>
         <w:bCs/>
-        <w:color w:val="FFFFFF" w:themeColor="background1"/>
+        <w:color w:themeColor="background1"/>
       </w:rPr>
       <w:tblPr/>
       <w:tcPr>
@@ -9847,7 +9905,7 @@
       <w:rPr>
         <w:b/>
         <w:bCs/>
-        <w:color w:val="FFFFFF" w:themeColor="background1"/>
+        <w:color w:themeColor="background1"/>
       </w:rPr>
       <w:tblPr/>
       <w:tcPr>
@@ -9922,7 +9980,7 @@
       <w:rPr>
         <w:b/>
         <w:bCs/>
-        <w:color w:val="FFFFFF" w:themeColor="background1"/>
+        <w:color w:themeColor="background1"/>
       </w:rPr>
       <w:tblPr/>
       <w:tcPr>
@@ -10000,7 +10058,7 @@
       <w:rPr>
         <w:b/>
         <w:bCs/>
-        <w:color w:val="FFFFFF" w:themeColor="background1"/>
+        <w:color w:themeColor="background1"/>
       </w:rPr>
       <w:tblPr/>
       <w:tcPr>
@@ -10018,7 +10076,7 @@
       <w:rPr>
         <w:b/>
         <w:bCs/>
-        <w:color w:val="FFFFFF" w:themeColor="background1"/>
+        <w:color w:themeColor="background1"/>
       </w:rPr>
       <w:tblPr/>
       <w:tcPr>
@@ -10036,7 +10094,7 @@
       <w:rPr>
         <w:b/>
         <w:bCs/>
-        <w:color w:val="FFFFFF" w:themeColor="background1"/>
+        <w:color w:themeColor="background1"/>
       </w:rPr>
       <w:tblPr/>
       <w:tcPr>
@@ -10053,7 +10111,7 @@
       <w:rPr>
         <w:b/>
         <w:bCs/>
-        <w:color w:val="FFFFFF" w:themeColor="background1"/>
+        <w:color w:themeColor="background1"/>
       </w:rPr>
       <w:tblPr/>
       <w:tcPr>
@@ -10103,7 +10161,7 @@
       <w:rPr>
         <w:b/>
         <w:bCs/>
-        <w:color w:val="FFFFFF" w:themeColor="background1"/>
+        <w:color w:themeColor="background1"/>
       </w:rPr>
       <w:tblPr/>
       <w:tcPr>
@@ -10121,7 +10179,7 @@
       <w:rPr>
         <w:b/>
         <w:bCs/>
-        <w:color w:val="FFFFFF" w:themeColor="background1"/>
+        <w:color w:themeColor="background1"/>
       </w:rPr>
       <w:tblPr/>
       <w:tcPr>
@@ -10139,7 +10197,7 @@
       <w:rPr>
         <w:b/>
         <w:bCs/>
-        <w:color w:val="FFFFFF" w:themeColor="background1"/>
+        <w:color w:themeColor="background1"/>
       </w:rPr>
       <w:tblPr/>
       <w:tcPr>
@@ -10156,7 +10214,7 @@
       <w:rPr>
         <w:b/>
         <w:bCs/>
-        <w:color w:val="FFFFFF" w:themeColor="background1"/>
+        <w:color w:themeColor="background1"/>
       </w:rPr>
       <w:tblPr/>
       <w:tcPr>
@@ -10206,7 +10264,7 @@
       <w:rPr>
         <w:b/>
         <w:bCs/>
-        <w:color w:val="FFFFFF" w:themeColor="background1"/>
+        <w:color w:themeColor="background1"/>
       </w:rPr>
       <w:tblPr/>
       <w:tcPr>
@@ -10224,7 +10282,7 @@
       <w:rPr>
         <w:b/>
         <w:bCs/>
-        <w:color w:val="FFFFFF" w:themeColor="background1"/>
+        <w:color w:themeColor="background1"/>
       </w:rPr>
       <w:tblPr/>
       <w:tcPr>
@@ -10242,7 +10300,7 @@
       <w:rPr>
         <w:b/>
         <w:bCs/>
-        <w:color w:val="FFFFFF" w:themeColor="background1"/>
+        <w:color w:themeColor="background1"/>
       </w:rPr>
       <w:tblPr/>
       <w:tcPr>
@@ -10259,7 +10317,7 @@
       <w:rPr>
         <w:b/>
         <w:bCs/>
-        <w:color w:val="FFFFFF" w:themeColor="background1"/>
+        <w:color w:themeColor="background1"/>
       </w:rPr>
       <w:tblPr/>
       <w:tcPr>
@@ -10309,7 +10367,7 @@
       <w:rPr>
         <w:b/>
         <w:bCs/>
-        <w:color w:val="FFFFFF" w:themeColor="background1"/>
+        <w:color w:themeColor="background1"/>
       </w:rPr>
       <w:tblPr/>
       <w:tcPr>
@@ -10327,7 +10385,7 @@
       <w:rPr>
         <w:b/>
         <w:bCs/>
-        <w:color w:val="FFFFFF" w:themeColor="background1"/>
+        <w:color w:themeColor="background1"/>
       </w:rPr>
       <w:tblPr/>
       <w:tcPr>
@@ -10345,7 +10403,7 @@
       <w:rPr>
         <w:b/>
         <w:bCs/>
-        <w:color w:val="FFFFFF" w:themeColor="background1"/>
+        <w:color w:themeColor="background1"/>
       </w:rPr>
       <w:tblPr/>
       <w:tcPr>
@@ -10362,7 +10420,7 @@
       <w:rPr>
         <w:b/>
         <w:bCs/>
-        <w:color w:val="FFFFFF" w:themeColor="background1"/>
+        <w:color w:themeColor="background1"/>
       </w:rPr>
       <w:tblPr/>
       <w:tcPr>
@@ -10412,7 +10470,7 @@
       <w:rPr>
         <w:b/>
         <w:bCs/>
-        <w:color w:val="FFFFFF" w:themeColor="background1"/>
+        <w:color w:themeColor="background1"/>
       </w:rPr>
       <w:tblPr/>
       <w:tcPr>
@@ -10430,7 +10488,7 @@
       <w:rPr>
         <w:b/>
         <w:bCs/>
-        <w:color w:val="FFFFFF" w:themeColor="background1"/>
+        <w:color w:themeColor="background1"/>
       </w:rPr>
       <w:tblPr/>
       <w:tcPr>
@@ -10448,7 +10506,7 @@
       <w:rPr>
         <w:b/>
         <w:bCs/>
-        <w:color w:val="FFFFFF" w:themeColor="background1"/>
+        <w:color w:themeColor="background1"/>
       </w:rPr>
       <w:tblPr/>
       <w:tcPr>
@@ -10465,7 +10523,7 @@
       <w:rPr>
         <w:b/>
         <w:bCs/>
-        <w:color w:val="FFFFFF" w:themeColor="background1"/>
+        <w:color w:themeColor="background1"/>
       </w:rPr>
       <w:tblPr/>
       <w:tcPr>
@@ -10515,7 +10573,7 @@
       <w:rPr>
         <w:b/>
         <w:bCs/>
-        <w:color w:val="FFFFFF" w:themeColor="background1"/>
+        <w:color w:themeColor="background1"/>
       </w:rPr>
       <w:tblPr/>
       <w:tcPr>
@@ -10533,7 +10591,7 @@
       <w:rPr>
         <w:b/>
         <w:bCs/>
-        <w:color w:val="FFFFFF" w:themeColor="background1"/>
+        <w:color w:themeColor="background1"/>
       </w:rPr>
       <w:tblPr/>
       <w:tcPr>
@@ -10551,7 +10609,7 @@
       <w:rPr>
         <w:b/>
         <w:bCs/>
-        <w:color w:val="FFFFFF" w:themeColor="background1"/>
+        <w:color w:themeColor="background1"/>
       </w:rPr>
       <w:tblPr/>
       <w:tcPr>
@@ -10568,7 +10626,7 @@
       <w:rPr>
         <w:b/>
         <w:bCs/>
-        <w:color w:val="FFFFFF" w:themeColor="background1"/>
+        <w:color w:themeColor="background1"/>
       </w:rPr>
       <w:tblPr/>
       <w:tcPr>
@@ -10618,7 +10676,7 @@
       <w:rPr>
         <w:b/>
         <w:bCs/>
-        <w:color w:val="FFFFFF" w:themeColor="background1"/>
+        <w:color w:themeColor="background1"/>
       </w:rPr>
       <w:tblPr/>
       <w:tcPr>
@@ -10636,7 +10694,7 @@
       <w:rPr>
         <w:b/>
         <w:bCs/>
-        <w:color w:val="FFFFFF" w:themeColor="background1"/>
+        <w:color w:themeColor="background1"/>
       </w:rPr>
       <w:tblPr/>
       <w:tcPr>
@@ -10654,7 +10712,7 @@
       <w:rPr>
         <w:b/>
         <w:bCs/>
-        <w:color w:val="FFFFFF" w:themeColor="background1"/>
+        <w:color w:themeColor="background1"/>
       </w:rPr>
       <w:tblPr/>
       <w:tcPr>
@@ -10671,7 +10729,7 @@
       <w:rPr>
         <w:b/>
         <w:bCs/>
-        <w:color w:val="FFFFFF" w:themeColor="background1"/>
+        <w:color w:themeColor="background1"/>
       </w:rPr>
       <w:tblPr/>
       <w:tcPr>
@@ -10703,7 +10761,7 @@
     <w:uiPriority w:val="51"/>
     <w:rsid w:val="006c47d8"/>
     <w:rPr>
-      <w:color w:val="000000" w:themeColor="text1"/>
+      <w:color w:themeColor="text1"/>
     </w:rPr>
     <w:tblPr>
       <w:tblStyleRowBandSize w:val="1"/>
@@ -10774,7 +10832,7 @@
     <w:uiPriority w:val="51"/>
     <w:rsid w:val="006c47d8"/>
     <w:rPr>
-      <w:color w:val="98A983" w:themeColor="accent1" w:themeShade="bf"/>
+      <w:color w:themeColor="accent1" w:themeShade="bf"/>
     </w:rPr>
     <w:tblPr>
       <w:tblStyleRowBandSize w:val="1"/>
@@ -10845,7 +10903,7 @@
     <w:uiPriority w:val="51"/>
     <w:rsid w:val="006c47d8"/>
     <w:rPr>
-      <w:color w:val="F3AF5B" w:themeColor="accent2" w:themeShade="bf"/>
+      <w:color w:themeColor="accent2" w:themeShade="bf"/>
     </w:rPr>
     <w:tblPr>
       <w:tblStyleRowBandSize w:val="1"/>
@@ -10916,7 +10974,7 @@
     <w:uiPriority w:val="51"/>
     <w:rsid w:val="006c47d8"/>
     <w:rPr>
-      <w:color w:val="EECB61" w:themeColor="accent3" w:themeShade="bf"/>
+      <w:color w:themeColor="accent3" w:themeShade="bf"/>
     </w:rPr>
     <w:tblPr>
       <w:tblStyleRowBandSize w:val="1"/>
@@ -10987,7 +11045,7 @@
     <w:uiPriority w:val="51"/>
     <w:rsid w:val="006c47d8"/>
     <w:rPr>
-      <w:color w:val="D195A9" w:themeColor="accent4" w:themeShade="bf"/>
+      <w:color w:themeColor="accent4" w:themeShade="bf"/>
     </w:rPr>
     <w:tblPr>
       <w:tblStyleRowBandSize w:val="1"/>
@@ -11058,7 +11116,7 @@
     <w:uiPriority w:val="51"/>
     <w:rsid w:val="006c47d8"/>
     <w:rPr>
-      <w:color w:val="AE9ACC" w:themeColor="accent5" w:themeShade="bf"/>
+      <w:color w:themeColor="accent5" w:themeShade="bf"/>
     </w:rPr>
     <w:tblPr>
       <w:tblStyleRowBandSize w:val="1"/>
@@ -11129,7 +11187,7 @@
     <w:uiPriority w:val="51"/>
     <w:rsid w:val="006c47d8"/>
     <w:rPr>
-      <w:color w:val="85A1C3" w:themeColor="accent6" w:themeShade="bf"/>
+      <w:color w:themeColor="accent6" w:themeShade="bf"/>
     </w:rPr>
     <w:tblPr>
       <w:tblStyleRowBandSize w:val="1"/>
@@ -11200,7 +11258,7 @@
     <w:uiPriority w:val="52"/>
     <w:rsid w:val="006c47d8"/>
     <w:rPr>
-      <w:color w:val="000000" w:themeColor="text1"/>
+      <w:color w:themeColor="text1"/>
     </w:rPr>
     <w:tblPr>
       <w:tblStyleRowBandSize w:val="1"/>
@@ -11334,7 +11392,7 @@
     <w:uiPriority w:val="52"/>
     <w:rsid w:val="006c47d8"/>
     <w:rPr>
-      <w:color w:val="98A983" w:themeColor="accent1" w:themeShade="bf"/>
+      <w:color w:themeColor="accent1" w:themeShade="bf"/>
     </w:rPr>
     <w:tblPr>
       <w:tblStyleRowBandSize w:val="1"/>
@@ -11468,7 +11526,7 @@
     <w:uiPriority w:val="52"/>
     <w:rsid w:val="006c47d8"/>
     <w:rPr>
-      <w:color w:val="F3AF5B" w:themeColor="accent2" w:themeShade="bf"/>
+      <w:color w:themeColor="accent2" w:themeShade="bf"/>
     </w:rPr>
     <w:tblPr>
       <w:tblStyleRowBandSize w:val="1"/>
@@ -11602,7 +11660,7 @@
     <w:uiPriority w:val="52"/>
     <w:rsid w:val="006c47d8"/>
     <w:rPr>
-      <w:color w:val="EECB61" w:themeColor="accent3" w:themeShade="bf"/>
+      <w:color w:themeColor="accent3" w:themeShade="bf"/>
     </w:rPr>
     <w:tblPr>
       <w:tblStyleRowBandSize w:val="1"/>
@@ -11736,7 +11794,7 @@
     <w:uiPriority w:val="52"/>
     <w:rsid w:val="006c47d8"/>
     <w:rPr>
-      <w:color w:val="D195A9" w:themeColor="accent4" w:themeShade="bf"/>
+      <w:color w:themeColor="accent4" w:themeShade="bf"/>
     </w:rPr>
     <w:tblPr>
       <w:tblStyleRowBandSize w:val="1"/>
@@ -11870,7 +11928,7 @@
     <w:uiPriority w:val="52"/>
     <w:rsid w:val="006c47d8"/>
     <w:rPr>
-      <w:color w:val="AE9ACC" w:themeColor="accent5" w:themeShade="bf"/>
+      <w:color w:themeColor="accent5" w:themeShade="bf"/>
     </w:rPr>
     <w:tblPr>
       <w:tblStyleRowBandSize w:val="1"/>
@@ -12004,7 +12062,7 @@
     <w:uiPriority w:val="52"/>
     <w:rsid w:val="006c47d8"/>
     <w:rPr>
-      <w:color w:val="85A1C3" w:themeColor="accent6" w:themeShade="bf"/>
+      <w:color w:themeColor="accent6" w:themeShade="bf"/>
     </w:rPr>
     <w:tblPr>
       <w:tblStyleRowBandSize w:val="1"/>
@@ -13017,7 +13075,7 @@
       <w:rPr>
         <w:b/>
         <w:bCs/>
-        <w:color w:val="FFFFFF" w:themeColor="background1"/>
+        <w:color w:themeColor="background1"/>
       </w:rPr>
       <w:tblPr/>
       <w:tcPr>
@@ -13103,7 +13161,7 @@
       <w:rPr>
         <w:b/>
         <w:bCs/>
-        <w:color w:val="FFFFFF" w:themeColor="background1"/>
+        <w:color w:themeColor="background1"/>
       </w:rPr>
       <w:tblPr/>
       <w:tcPr>
@@ -13189,7 +13247,7 @@
       <w:rPr>
         <w:b/>
         <w:bCs/>
-        <w:color w:val="FFFFFF" w:themeColor="background1"/>
+        <w:color w:themeColor="background1"/>
       </w:rPr>
       <w:tblPr/>
       <w:tcPr>
@@ -13275,7 +13333,7 @@
       <w:rPr>
         <w:b/>
         <w:bCs/>
-        <w:color w:val="FFFFFF" w:themeColor="background1"/>
+        <w:color w:themeColor="background1"/>
       </w:rPr>
       <w:tblPr/>
       <w:tcPr>
@@ -13361,7 +13419,7 @@
       <w:rPr>
         <w:b/>
         <w:bCs/>
-        <w:color w:val="FFFFFF" w:themeColor="background1"/>
+        <w:color w:themeColor="background1"/>
       </w:rPr>
       <w:tblPr/>
       <w:tcPr>
@@ -13447,7 +13505,7 @@
       <w:rPr>
         <w:b/>
         <w:bCs/>
-        <w:color w:val="FFFFFF" w:themeColor="background1"/>
+        <w:color w:themeColor="background1"/>
       </w:rPr>
       <w:tblPr/>
       <w:tcPr>
@@ -13533,7 +13591,7 @@
       <w:rPr>
         <w:b/>
         <w:bCs/>
-        <w:color w:val="FFFFFF" w:themeColor="background1"/>
+        <w:color w:themeColor="background1"/>
       </w:rPr>
       <w:tblPr/>
       <w:tcPr>
@@ -13603,7 +13661,7 @@
     <w:unhideWhenUsed/>
     <w:rsid w:val="006c47d8"/>
     <w:rPr>
-      <w:color w:val="000000" w:themeColor="text1" w:themeShade="bf"/>
+      <w:color w:themeColor="text1" w:themeShade="bf"/>
     </w:rPr>
     <w:tblPr>
       <w:tblStyleRowBandSize w:val="1"/>
@@ -13700,7 +13758,7 @@
     <w:unhideWhenUsed/>
     <w:rsid w:val="006c47d8"/>
     <w:rPr>
-      <w:color w:val="98A983" w:themeColor="accent1" w:themeShade="bf"/>
+      <w:color w:themeColor="accent1" w:themeShade="bf"/>
     </w:rPr>
     <w:tblPr>
       <w:tblStyleRowBandSize w:val="1"/>
@@ -13797,7 +13855,7 @@
     <w:unhideWhenUsed/>
     <w:rsid w:val="006c47d8"/>
     <w:rPr>
-      <w:color w:val="F3AF5B" w:themeColor="accent2" w:themeShade="bf"/>
+      <w:color w:themeColor="accent2" w:themeShade="bf"/>
     </w:rPr>
     <w:tblPr>
       <w:tblStyleRowBandSize w:val="1"/>
@@ -13894,7 +13952,7 @@
     <w:unhideWhenUsed/>
     <w:rsid w:val="006c47d8"/>
     <w:rPr>
-      <w:color w:val="EECB61" w:themeColor="accent3" w:themeShade="bf"/>
+      <w:color w:themeColor="accent3" w:themeShade="bf"/>
     </w:rPr>
     <w:tblPr>
       <w:tblStyleRowBandSize w:val="1"/>
@@ -13991,7 +14049,7 @@
     <w:unhideWhenUsed/>
     <w:rsid w:val="006c47d8"/>
     <w:rPr>
-      <w:color w:val="D195A9" w:themeColor="accent4" w:themeShade="bf"/>
+      <w:color w:themeColor="accent4" w:themeShade="bf"/>
     </w:rPr>
     <w:tblPr>
       <w:tblStyleRowBandSize w:val="1"/>
@@ -14088,7 +14146,7 @@
     <w:unhideWhenUsed/>
     <w:rsid w:val="006c47d8"/>
     <w:rPr>
-      <w:color w:val="AE9ACC" w:themeColor="accent5" w:themeShade="bf"/>
+      <w:color w:themeColor="accent5" w:themeShade="bf"/>
     </w:rPr>
     <w:tblPr>
       <w:tblStyleRowBandSize w:val="1"/>
@@ -14185,7 +14243,7 @@
     <w:unhideWhenUsed/>
     <w:rsid w:val="006c47d8"/>
     <w:rPr>
-      <w:color w:val="85A1C3" w:themeColor="accent6" w:themeShade="bf"/>
+      <w:color w:themeColor="accent6" w:themeShade="bf"/>
     </w:rPr>
     <w:tblPr>
       <w:tblStyleRowBandSize w:val="1"/>
@@ -15098,7 +15156,7 @@
       <w:rPr>
         <w:b/>
         <w:bCs/>
-        <w:color w:val="FFFFFF" w:themeColor="background1"/>
+        <w:color w:themeColor="background1"/>
       </w:rPr>
       <w:tblPr/>
       <w:tcPr>
@@ -15219,7 +15277,7 @@
       <w:rPr>
         <w:b/>
         <w:bCs/>
-        <w:color w:val="FFFFFF" w:themeColor="background1"/>
+        <w:color w:themeColor="background1"/>
       </w:rPr>
       <w:tblPr/>
       <w:tcPr>
@@ -15340,7 +15398,7 @@
       <w:rPr>
         <w:b/>
         <w:bCs/>
-        <w:color w:val="FFFFFF" w:themeColor="background1"/>
+        <w:color w:themeColor="background1"/>
       </w:rPr>
       <w:tblPr/>
       <w:tcPr>
@@ -15461,7 +15519,7 @@
       <w:rPr>
         <w:b/>
         <w:bCs/>
-        <w:color w:val="FFFFFF" w:themeColor="background1"/>
+        <w:color w:themeColor="background1"/>
       </w:rPr>
       <w:tblPr/>
       <w:tcPr>
@@ -15582,7 +15640,7 @@
       <w:rPr>
         <w:b/>
         <w:bCs/>
-        <w:color w:val="FFFFFF" w:themeColor="background1"/>
+        <w:color w:themeColor="background1"/>
       </w:rPr>
       <w:tblPr/>
       <w:tcPr>
@@ -15703,7 +15761,7 @@
       <w:rPr>
         <w:b/>
         <w:bCs/>
-        <w:color w:val="FFFFFF" w:themeColor="background1"/>
+        <w:color w:themeColor="background1"/>
       </w:rPr>
       <w:tblPr/>
       <w:tcPr>
@@ -15824,7 +15882,7 @@
       <w:rPr>
         <w:b/>
         <w:bCs/>
-        <w:color w:val="FFFFFF" w:themeColor="background1"/>
+        <w:color w:themeColor="background1"/>
       </w:rPr>
       <w:tblPr/>
       <w:tcPr>
@@ -15946,7 +16004,7 @@
       <w:rPr>
         <w:b/>
         <w:bCs/>
-        <w:color w:val="FFFFFF" w:themeColor="background1"/>
+        <w:color w:themeColor="background1"/>
       </w:rPr>
       <w:tblPr/>
       <w:tcPr>
@@ -16019,7 +16077,7 @@
       <w:rPr>
         <w:b/>
         <w:bCs/>
-        <w:color w:val="FFFFFF" w:themeColor="background1"/>
+        <w:color w:themeColor="background1"/>
       </w:rPr>
       <w:tblPr/>
       <w:tcPr>
@@ -16092,7 +16150,7 @@
       <w:rPr>
         <w:b/>
         <w:bCs/>
-        <w:color w:val="FFFFFF" w:themeColor="background1"/>
+        <w:color w:themeColor="background1"/>
       </w:rPr>
       <w:tblPr/>
       <w:tcPr>
@@ -16165,7 +16223,7 @@
       <w:rPr>
         <w:b/>
         <w:bCs/>
-        <w:color w:val="FFFFFF" w:themeColor="background1"/>
+        <w:color w:themeColor="background1"/>
       </w:rPr>
       <w:tblPr/>
       <w:tcPr>
@@ -16238,7 +16296,7 @@
       <w:rPr>
         <w:b/>
         <w:bCs/>
-        <w:color w:val="FFFFFF" w:themeColor="background1"/>
+        <w:color w:themeColor="background1"/>
       </w:rPr>
       <w:tblPr/>
       <w:tcPr>
@@ -16311,7 +16369,7 @@
       <w:rPr>
         <w:b/>
         <w:bCs/>
-        <w:color w:val="FFFFFF" w:themeColor="background1"/>
+        <w:color w:themeColor="background1"/>
       </w:rPr>
       <w:tblPr/>
       <w:tcPr>
@@ -16384,7 +16442,7 @@
       <w:rPr>
         <w:b/>
         <w:bCs/>
-        <w:color w:val="FFFFFF" w:themeColor="background1"/>
+        <w:color w:themeColor="background1"/>
       </w:rPr>
       <w:tblPr/>
       <w:tcPr>
@@ -16443,7 +16501,7 @@
     <w:uiPriority w:val="50"/>
     <w:rsid w:val="006c47d8"/>
     <w:rPr>
-      <w:color w:val="FFFFFF" w:themeColor="background1"/>
+      <w:color w:themeColor="background1"/>
     </w:rPr>
     <w:tblPr>
       <w:tblStyleRowBandSize w:val="1"/>
@@ -16574,7 +16632,7 @@
     <w:uiPriority w:val="50"/>
     <w:rsid w:val="006c47d8"/>
     <w:rPr>
-      <w:color w:val="FFFFFF" w:themeColor="background1"/>
+      <w:color w:themeColor="background1"/>
     </w:rPr>
     <w:tblPr>
       <w:tblStyleRowBandSize w:val="1"/>
@@ -16705,7 +16763,7 @@
     <w:uiPriority w:val="50"/>
     <w:rsid w:val="006c47d8"/>
     <w:rPr>
-      <w:color w:val="FFFFFF" w:themeColor="background1"/>
+      <w:color w:themeColor="background1"/>
     </w:rPr>
     <w:tblPr>
       <w:tblStyleRowBandSize w:val="1"/>
@@ -16836,7 +16894,7 @@
     <w:uiPriority w:val="50"/>
     <w:rsid w:val="006c47d8"/>
     <w:rPr>
-      <w:color w:val="FFFFFF" w:themeColor="background1"/>
+      <w:color w:themeColor="background1"/>
     </w:rPr>
     <w:tblPr>
       <w:tblStyleRowBandSize w:val="1"/>
@@ -16967,7 +17025,7 @@
     <w:uiPriority w:val="50"/>
     <w:rsid w:val="006c47d8"/>
     <w:rPr>
-      <w:color w:val="FFFFFF" w:themeColor="background1"/>
+      <w:color w:themeColor="background1"/>
     </w:rPr>
     <w:tblPr>
       <w:tblStyleRowBandSize w:val="1"/>
@@ -17098,7 +17156,7 @@
     <w:uiPriority w:val="50"/>
     <w:rsid w:val="006c47d8"/>
     <w:rPr>
-      <w:color w:val="FFFFFF" w:themeColor="background1"/>
+      <w:color w:themeColor="background1"/>
     </w:rPr>
     <w:tblPr>
       <w:tblStyleRowBandSize w:val="1"/>
@@ -17229,7 +17287,7 @@
     <w:uiPriority w:val="50"/>
     <w:rsid w:val="006c47d8"/>
     <w:rPr>
-      <w:color w:val="FFFFFF" w:themeColor="background1"/>
+      <w:color w:themeColor="background1"/>
     </w:rPr>
     <w:tblPr>
       <w:tblStyleRowBandSize w:val="1"/>
@@ -17360,7 +17418,7 @@
     <w:uiPriority w:val="51"/>
     <w:rsid w:val="006c47d8"/>
     <w:rPr>
-      <w:color w:val="000000" w:themeColor="text1"/>
+      <w:color w:themeColor="text1"/>
     </w:rPr>
     <w:tblPr>
       <w:tblStyleRowBandSize w:val="1"/>
@@ -17427,7 +17485,7 @@
     <w:uiPriority w:val="51"/>
     <w:rsid w:val="006c47d8"/>
     <w:rPr>
-      <w:color w:val="98A983" w:themeColor="accent1" w:themeShade="bf"/>
+      <w:color w:themeColor="accent1" w:themeShade="bf"/>
     </w:rPr>
     <w:tblPr>
       <w:tblStyleRowBandSize w:val="1"/>
@@ -17494,7 +17552,7 @@
     <w:uiPriority w:val="51"/>
     <w:rsid w:val="006c47d8"/>
     <w:rPr>
-      <w:color w:val="F3AF5B" w:themeColor="accent2" w:themeShade="bf"/>
+      <w:color w:themeColor="accent2" w:themeShade="bf"/>
     </w:rPr>
     <w:tblPr>
       <w:tblStyleRowBandSize w:val="1"/>
@@ -17561,7 +17619,7 @@
     <w:uiPriority w:val="51"/>
     <w:rsid w:val="006c47d8"/>
     <w:rPr>
-      <w:color w:val="EECB61" w:themeColor="accent3" w:themeShade="bf"/>
+      <w:color w:themeColor="accent3" w:themeShade="bf"/>
     </w:rPr>
     <w:tblPr>
       <w:tblStyleRowBandSize w:val="1"/>
@@ -17628,7 +17686,7 @@
     <w:uiPriority w:val="51"/>
     <w:rsid w:val="006c47d8"/>
     <w:rPr>
-      <w:color w:val="D195A9" w:themeColor="accent4" w:themeShade="bf"/>
+      <w:color w:themeColor="accent4" w:themeShade="bf"/>
     </w:rPr>
     <w:tblPr>
       <w:tblStyleRowBandSize w:val="1"/>
@@ -17695,7 +17753,7 @@
     <w:uiPriority w:val="51"/>
     <w:rsid w:val="006c47d8"/>
     <w:rPr>
-      <w:color w:val="AE9ACC" w:themeColor="accent5" w:themeShade="bf"/>
+      <w:color w:themeColor="accent5" w:themeShade="bf"/>
     </w:rPr>
     <w:tblPr>
       <w:tblStyleRowBandSize w:val="1"/>
@@ -17762,7 +17820,7 @@
     <w:uiPriority w:val="51"/>
     <w:rsid w:val="006c47d8"/>
     <w:rPr>
-      <w:color w:val="85A1C3" w:themeColor="accent6" w:themeShade="bf"/>
+      <w:color w:themeColor="accent6" w:themeShade="bf"/>
     </w:rPr>
     <w:tblPr>
       <w:tblStyleRowBandSize w:val="1"/>
@@ -17829,7 +17887,7 @@
     <w:uiPriority w:val="52"/>
     <w:rsid w:val="006c47d8"/>
     <w:rPr>
-      <w:color w:val="000000" w:themeColor="text1"/>
+      <w:color w:themeColor="text1"/>
     </w:rPr>
     <w:tblPr>
       <w:tblStyleRowBandSize w:val="1"/>
@@ -17945,7 +18003,7 @@
     <w:uiPriority w:val="52"/>
     <w:rsid w:val="006c47d8"/>
     <w:rPr>
-      <w:color w:val="98A983" w:themeColor="accent1" w:themeShade="bf"/>
+      <w:color w:themeColor="accent1" w:themeShade="bf"/>
     </w:rPr>
     <w:tblPr>
       <w:tblStyleRowBandSize w:val="1"/>
@@ -18061,7 +18119,7 @@
     <w:uiPriority w:val="52"/>
     <w:rsid w:val="006c47d8"/>
     <w:rPr>
-      <w:color w:val="F3AF5B" w:themeColor="accent2" w:themeShade="bf"/>
+      <w:color w:themeColor="accent2" w:themeShade="bf"/>
     </w:rPr>
     <w:tblPr>
       <w:tblStyleRowBandSize w:val="1"/>
@@ -18177,7 +18235,7 @@
     <w:uiPriority w:val="52"/>
     <w:rsid w:val="006c47d8"/>
     <w:rPr>
-      <w:color w:val="EECB61" w:themeColor="accent3" w:themeShade="bf"/>
+      <w:color w:themeColor="accent3" w:themeShade="bf"/>
     </w:rPr>
     <w:tblPr>
       <w:tblStyleRowBandSize w:val="1"/>
@@ -18293,7 +18351,7 @@
     <w:uiPriority w:val="52"/>
     <w:rsid w:val="006c47d8"/>
     <w:rPr>
-      <w:color w:val="D195A9" w:themeColor="accent4" w:themeShade="bf"/>
+      <w:color w:themeColor="accent4" w:themeShade="bf"/>
     </w:rPr>
     <w:tblPr>
       <w:tblStyleRowBandSize w:val="1"/>
@@ -18409,7 +18467,7 @@
     <w:uiPriority w:val="52"/>
     <w:rsid w:val="006c47d8"/>
     <w:rPr>
-      <w:color w:val="AE9ACC" w:themeColor="accent5" w:themeShade="bf"/>
+      <w:color w:themeColor="accent5" w:themeShade="bf"/>
     </w:rPr>
     <w:tblPr>
       <w:tblStyleRowBandSize w:val="1"/>
@@ -18525,7 +18583,7 @@
     <w:uiPriority w:val="52"/>
     <w:rsid w:val="006c47d8"/>
     <w:rPr>
-      <w:color w:val="85A1C3" w:themeColor="accent6" w:themeShade="bf"/>
+      <w:color w:themeColor="accent6" w:themeShade="bf"/>
     </w:rPr>
     <w:tblPr>
       <w:tblStyleRowBandSize w:val="1"/>
@@ -19120,7 +19178,7 @@
     <w:rsid w:val="006c47d8"/>
     <w:rPr>
       <w:rFonts w:asciiTheme="majorHAnsi" w:hAnsiTheme="majorHAnsi" w:eastAsiaTheme="majorEastAsia" w:cstheme="majorBidi"/>
-      <w:color w:val="000000" w:themeColor="text1"/>
+      <w:color w:themeColor="text1"/>
     </w:rPr>
     <w:tblPr>
       <w:tblStyleRowBandSize w:val="1"/>
@@ -19141,7 +19199,7 @@
       <w:rPr>
         <w:b/>
         <w:bCs/>
-        <w:color w:val="000000" w:themeColor="text1"/>
+        <w:color w:themeColor="text1"/>
       </w:rPr>
       <w:tblPr/>
       <w:tcPr>
@@ -19152,7 +19210,7 @@
       <w:rPr>
         <w:b/>
         <w:bCs/>
-        <w:color w:val="000000" w:themeColor="text1"/>
+        <w:color w:themeColor="text1"/>
       </w:rPr>
       <w:tblPr/>
       <w:tcPr>
@@ -19171,7 +19229,7 @@
       <w:rPr>
         <w:b/>
         <w:bCs/>
-        <w:color w:val="000000" w:themeColor="text1"/>
+        <w:color w:themeColor="text1"/>
       </w:rPr>
       <w:tblPr/>
       <w:tcPr>
@@ -19190,7 +19248,7 @@
       <w:rPr>
         <w:b w:val="0"/>
         <w:bCs w:val="0"/>
-        <w:color w:val="000000" w:themeColor="text1"/>
+        <w:color w:themeColor="text1"/>
       </w:rPr>
       <w:tblPr/>
       <w:tcPr>
@@ -19237,7 +19295,7 @@
     <w:rsid w:val="006c47d8"/>
     <w:rPr>
       <w:rFonts w:asciiTheme="majorHAnsi" w:hAnsiTheme="majorHAnsi" w:eastAsiaTheme="majorEastAsia" w:cstheme="majorBidi"/>
-      <w:color w:val="000000" w:themeColor="text1"/>
+      <w:color w:themeColor="text1"/>
     </w:rPr>
     <w:tblPr>
       <w:tblStyleRowBandSize w:val="1"/>
@@ -19258,7 +19316,7 @@
       <w:rPr>
         <w:b/>
         <w:bCs/>
-        <w:color w:val="000000" w:themeColor="text1"/>
+        <w:color w:themeColor="text1"/>
       </w:rPr>
       <w:tblPr/>
       <w:tcPr>
@@ -19269,7 +19327,7 @@
       <w:rPr>
         <w:b/>
         <w:bCs/>
-        <w:color w:val="000000" w:themeColor="text1"/>
+        <w:color w:themeColor="text1"/>
       </w:rPr>
       <w:tblPr/>
       <w:tcPr>
@@ -19288,7 +19346,7 @@
       <w:rPr>
         <w:b/>
         <w:bCs/>
-        <w:color w:val="000000" w:themeColor="text1"/>
+        <w:color w:themeColor="text1"/>
       </w:rPr>
       <w:tblPr/>
       <w:tcPr>
@@ -19307,7 +19365,7 @@
       <w:rPr>
         <w:b w:val="0"/>
         <w:bCs w:val="0"/>
-        <w:color w:val="000000" w:themeColor="text1"/>
+        <w:color w:themeColor="text1"/>
       </w:rPr>
       <w:tblPr/>
       <w:tcPr>
@@ -19354,7 +19412,7 @@
     <w:rsid w:val="006c47d8"/>
     <w:rPr>
       <w:rFonts w:asciiTheme="majorHAnsi" w:hAnsiTheme="majorHAnsi" w:eastAsiaTheme="majorEastAsia" w:cstheme="majorBidi"/>
-      <w:color w:val="000000" w:themeColor="text1"/>
+      <w:color w:themeColor="text1"/>
     </w:rPr>
     <w:tblPr>
       <w:tblStyleRowBandSize w:val="1"/>
@@ -19375,7 +19433,7 @@
       <w:rPr>
         <w:b/>
         <w:bCs/>
-        <w:color w:val="000000" w:themeColor="text1"/>
+        <w:color w:themeColor="text1"/>
       </w:rPr>
       <w:tblPr/>
       <w:tcPr>
@@ -19386,7 +19444,7 @@
       <w:rPr>
         <w:b/>
         <w:bCs/>
-        <w:color w:val="000000" w:themeColor="text1"/>
+        <w:color w:themeColor="text1"/>
       </w:rPr>
       <w:tblPr/>
       <w:tcPr>
@@ -19405,7 +19463,7 @@
       <w:rPr>
         <w:b/>
         <w:bCs/>
-        <w:color w:val="000000" w:themeColor="text1"/>
+        <w:color w:themeColor="text1"/>
       </w:rPr>
       <w:tblPr/>
       <w:tcPr>
@@ -19424,7 +19482,7 @@
       <w:rPr>
         <w:b w:val="0"/>
         <w:bCs w:val="0"/>
-        <w:color w:val="000000" w:themeColor="text1"/>
+        <w:color w:themeColor="text1"/>
       </w:rPr>
       <w:tblPr/>
       <w:tcPr>
@@ -19471,7 +19529,7 @@
     <w:rsid w:val="006c47d8"/>
     <w:rPr>
       <w:rFonts w:asciiTheme="majorHAnsi" w:hAnsiTheme="majorHAnsi" w:eastAsiaTheme="majorEastAsia" w:cstheme="majorBidi"/>
-      <w:color w:val="000000" w:themeColor="text1"/>
+      <w:color w:themeColor="text1"/>
     </w:rPr>
     <w:tblPr>
       <w:tblStyleRowBandSize w:val="1"/>
@@ -19492,7 +19550,7 @@
       <w:rPr>
         <w:b/>
         <w:bCs/>
-        <w:color w:val="000000" w:themeColor="text1"/>
+        <w:color w:themeColor="text1"/>
       </w:rPr>
       <w:tblPr/>
       <w:tcPr>
@@ -19503,7 +19561,7 @@
       <w:rPr>
         <w:b/>
         <w:bCs/>
-        <w:color w:val="000000" w:themeColor="text1"/>
+        <w:color w:themeColor="text1"/>
       </w:rPr>
       <w:tblPr/>
       <w:tcPr>
@@ -19522,7 +19580,7 @@
       <w:rPr>
         <w:b/>
         <w:bCs/>
-        <w:color w:val="000000" w:themeColor="text1"/>
+        <w:color w:themeColor="text1"/>
       </w:rPr>
       <w:tblPr/>
       <w:tcPr>
@@ -19541,7 +19599,7 @@
       <w:rPr>
         <w:b w:val="0"/>
         <w:bCs w:val="0"/>
-        <w:color w:val="000000" w:themeColor="text1"/>
+        <w:color w:themeColor="text1"/>
       </w:rPr>
       <w:tblPr/>
       <w:tcPr>
@@ -19588,7 +19646,7 @@
     <w:rsid w:val="006c47d8"/>
     <w:rPr>
       <w:rFonts w:asciiTheme="majorHAnsi" w:hAnsiTheme="majorHAnsi" w:eastAsiaTheme="majorEastAsia" w:cstheme="majorBidi"/>
-      <w:color w:val="000000" w:themeColor="text1"/>
+      <w:color w:themeColor="text1"/>
     </w:rPr>
     <w:tblPr>
       <w:tblStyleRowBandSize w:val="1"/>
@@ -19609,7 +19667,7 @@
       <w:rPr>
         <w:b/>
         <w:bCs/>
-        <w:color w:val="000000" w:themeColor="text1"/>
+        <w:color w:themeColor="text1"/>
       </w:rPr>
       <w:tblPr/>
       <w:tcPr>
@@ -19620,7 +19678,7 @@
       <w:rPr>
         <w:b/>
         <w:bCs/>
-        <w:color w:val="000000" w:themeColor="text1"/>
+        <w:color w:themeColor="text1"/>
       </w:rPr>
       <w:tblPr/>
       <w:tcPr>
@@ -19639,7 +19697,7 @@
       <w:rPr>
         <w:b/>
         <w:bCs/>
-        <w:color w:val="000000" w:themeColor="text1"/>
+        <w:color w:themeColor="text1"/>
       </w:rPr>
       <w:tblPr/>
       <w:tcPr>
@@ -19658,7 +19716,7 @@
       <w:rPr>
         <w:b w:val="0"/>
         <w:bCs w:val="0"/>
-        <w:color w:val="000000" w:themeColor="text1"/>
+        <w:color w:themeColor="text1"/>
       </w:rPr>
       <w:tblPr/>
       <w:tcPr>
@@ -19705,7 +19763,7 @@
     <w:rsid w:val="006c47d8"/>
     <w:rPr>
       <w:rFonts w:asciiTheme="majorHAnsi" w:hAnsiTheme="majorHAnsi" w:eastAsiaTheme="majorEastAsia" w:cstheme="majorBidi"/>
-      <w:color w:val="000000" w:themeColor="text1"/>
+      <w:color w:themeColor="text1"/>
     </w:rPr>
     <w:tblPr>
       <w:tblStyleRowBandSize w:val="1"/>
@@ -19726,7 +19784,7 @@
       <w:rPr>
         <w:b/>
         <w:bCs/>
-        <w:color w:val="000000" w:themeColor="text1"/>
+        <w:color w:themeColor="text1"/>
       </w:rPr>
       <w:tblPr/>
       <w:tcPr>
@@ -19737,7 +19795,7 @@
       <w:rPr>
         <w:b/>
         <w:bCs/>
-        <w:color w:val="000000" w:themeColor="text1"/>
+        <w:color w:themeColor="text1"/>
       </w:rPr>
       <w:tblPr/>
       <w:tcPr>
@@ -19756,7 +19814,7 @@
       <w:rPr>
         <w:b/>
         <w:bCs/>
-        <w:color w:val="000000" w:themeColor="text1"/>
+        <w:color w:themeColor="text1"/>
       </w:rPr>
       <w:tblPr/>
       <w:tcPr>
@@ -19775,7 +19833,7 @@
       <w:rPr>
         <w:b w:val="0"/>
         <w:bCs w:val="0"/>
-        <w:color w:val="000000" w:themeColor="text1"/>
+        <w:color w:themeColor="text1"/>
       </w:rPr>
       <w:tblPr/>
       <w:tcPr>
@@ -19822,7 +19880,7 @@
     <w:rsid w:val="006c47d8"/>
     <w:rPr>
       <w:rFonts w:asciiTheme="majorHAnsi" w:hAnsiTheme="majorHAnsi" w:eastAsiaTheme="majorEastAsia" w:cstheme="majorBidi"/>
-      <w:color w:val="000000" w:themeColor="text1"/>
+      <w:color w:themeColor="text1"/>
     </w:rPr>
     <w:tblPr>
       <w:tblStyleRowBandSize w:val="1"/>
@@ -19843,7 +19901,7 @@
       <w:rPr>
         <w:b/>
         <w:bCs/>
-        <w:color w:val="000000" w:themeColor="text1"/>
+        <w:color w:themeColor="text1"/>
       </w:rPr>
       <w:tblPr/>
       <w:tcPr>
@@ -19854,7 +19912,7 @@
       <w:rPr>
         <w:b/>
         <w:bCs/>
-        <w:color w:val="000000" w:themeColor="text1"/>
+        <w:color w:themeColor="text1"/>
       </w:rPr>
       <w:tblPr/>
       <w:tcPr>
@@ -19873,7 +19931,7 @@
       <w:rPr>
         <w:b/>
         <w:bCs/>
-        <w:color w:val="000000" w:themeColor="text1"/>
+        <w:color w:themeColor="text1"/>
       </w:rPr>
       <w:tblPr/>
       <w:tcPr>
@@ -19892,7 +19950,7 @@
       <w:rPr>
         <w:b w:val="0"/>
         <w:bCs w:val="0"/>
-        <w:color w:val="000000" w:themeColor="text1"/>
+        <w:color w:themeColor="text1"/>
       </w:rPr>
       <w:tblPr/>
       <w:tcPr>
@@ -19957,7 +20015,7 @@
         <w:b/>
         <w:bCs/>
         <w:i w:val="0"/>
-        <w:color w:val="FFFFFF" w:themeColor="background1"/>
+        <w:color w:themeColor="background1"/>
       </w:rPr>
       <w:tblPr/>
       <w:tcPr>
@@ -19977,7 +20035,7 @@
         <w:b/>
         <w:bCs/>
         <w:i w:val="0"/>
-        <w:color w:val="FFFFFF" w:themeColor="background1"/>
+        <w:color w:themeColor="background1"/>
       </w:rPr>
       <w:tblPr/>
       <w:tcPr>
@@ -19997,7 +20055,7 @@
         <w:b/>
         <w:bCs/>
         <w:i w:val="0"/>
-        <w:color w:val="FFFFFF" w:themeColor="background1"/>
+        <w:color w:themeColor="background1"/>
       </w:rPr>
       <w:tblPr/>
       <w:tcPr>
@@ -20015,7 +20073,7 @@
         <w:b/>
         <w:bCs/>
         <w:i w:val="0"/>
-        <w:color w:val="FFFFFF" w:themeColor="background1"/>
+        <w:color w:themeColor="background1"/>
       </w:rPr>
       <w:tblPr/>
       <w:tcPr>
@@ -20086,7 +20144,7 @@
         <w:b/>
         <w:bCs/>
         <w:i w:val="0"/>
-        <w:color w:val="FFFFFF" w:themeColor="background1"/>
+        <w:color w:themeColor="background1"/>
       </w:rPr>
       <w:tblPr/>
       <w:tcPr>
@@ -20106,7 +20164,7 @@
         <w:b/>
         <w:bCs/>
         <w:i w:val="0"/>
-        <w:color w:val="FFFFFF" w:themeColor="background1"/>
+        <w:color w:themeColor="background1"/>
       </w:rPr>
       <w:tblPr/>
       <w:tcPr>
@@ -20126,7 +20184,7 @@
         <w:b/>
         <w:bCs/>
         <w:i w:val="0"/>
-        <w:color w:val="FFFFFF" w:themeColor="background1"/>
+        <w:color w:themeColor="background1"/>
       </w:rPr>
       <w:tblPr/>
       <w:tcPr>
@@ -20144,7 +20202,7 @@
         <w:b/>
         <w:bCs/>
         <w:i w:val="0"/>
-        <w:color w:val="FFFFFF" w:themeColor="background1"/>
+        <w:color w:themeColor="background1"/>
       </w:rPr>
       <w:tblPr/>
       <w:tcPr>
@@ -20215,7 +20273,7 @@
         <w:b/>
         <w:bCs/>
         <w:i w:val="0"/>
-        <w:color w:val="FFFFFF" w:themeColor="background1"/>
+        <w:color w:themeColor="background1"/>
       </w:rPr>
       <w:tblPr/>
       <w:tcPr>
@@ -20235,7 +20293,7 @@
         <w:b/>
         <w:bCs/>
         <w:i w:val="0"/>
-        <w:color w:val="FFFFFF" w:themeColor="background1"/>
+        <w:color w:themeColor="background1"/>
       </w:rPr>
       <w:tblPr/>
       <w:tcPr>
@@ -20255,7 +20313,7 @@
         <w:b/>
         <w:bCs/>
         <w:i w:val="0"/>
-        <w:color w:val="FFFFFF" w:themeColor="background1"/>
+        <w:color w:themeColor="background1"/>
       </w:rPr>
       <w:tblPr/>
       <w:tcPr>
@@ -20273,7 +20331,7 @@
         <w:b/>
         <w:bCs/>
         <w:i w:val="0"/>
-        <w:color w:val="FFFFFF" w:themeColor="background1"/>
+        <w:color w:themeColor="background1"/>
       </w:rPr>
       <w:tblPr/>
       <w:tcPr>
@@ -20344,7 +20402,7 @@
         <w:b/>
         <w:bCs/>
         <w:i w:val="0"/>
-        <w:color w:val="FFFFFF" w:themeColor="background1"/>
+        <w:color w:themeColor="background1"/>
       </w:rPr>
       <w:tblPr/>
       <w:tcPr>
@@ -20364,7 +20422,7 @@
         <w:b/>
         <w:bCs/>
         <w:i w:val="0"/>
-        <w:color w:val="FFFFFF" w:themeColor="background1"/>
+        <w:color w:themeColor="background1"/>
       </w:rPr>
       <w:tblPr/>
       <w:tcPr>
@@ -20384,7 +20442,7 @@
         <w:b/>
         <w:bCs/>
         <w:i w:val="0"/>
-        <w:color w:val="FFFFFF" w:themeColor="background1"/>
+        <w:color w:themeColor="background1"/>
       </w:rPr>
       <w:tblPr/>
       <w:tcPr>
@@ -20402,7 +20460,7 @@
         <w:b/>
         <w:bCs/>
         <w:i w:val="0"/>
-        <w:color w:val="FFFFFF" w:themeColor="background1"/>
+        <w:color w:themeColor="background1"/>
       </w:rPr>
       <w:tblPr/>
       <w:tcPr>
@@ -20473,7 +20531,7 @@
         <w:b/>
         <w:bCs/>
         <w:i w:val="0"/>
-        <w:color w:val="FFFFFF" w:themeColor="background1"/>
+        <w:color w:themeColor="background1"/>
       </w:rPr>
       <w:tblPr/>
       <w:tcPr>
@@ -20493,7 +20551,7 @@
         <w:b/>
         <w:bCs/>
         <w:i w:val="0"/>
-        <w:color w:val="FFFFFF" w:themeColor="background1"/>
+        <w:color w:themeColor="background1"/>
       </w:rPr>
       <w:tblPr/>
       <w:tcPr>
@@ -20513,7 +20571,7 @@
         <w:b/>
         <w:bCs/>
         <w:i w:val="0"/>
-        <w:color w:val="FFFFFF" w:themeColor="background1"/>
+        <w:color w:themeColor="background1"/>
       </w:rPr>
       <w:tblPr/>
       <w:tcPr>
@@ -20531,7 +20589,7 @@
         <w:b/>
         <w:bCs/>
         <w:i w:val="0"/>
-        <w:color w:val="FFFFFF" w:themeColor="background1"/>
+        <w:color w:themeColor="background1"/>
       </w:rPr>
       <w:tblPr/>
       <w:tcPr>
@@ -20602,7 +20660,7 @@
         <w:b/>
         <w:bCs/>
         <w:i w:val="0"/>
-        <w:color w:val="FFFFFF" w:themeColor="background1"/>
+        <w:color w:themeColor="background1"/>
       </w:rPr>
       <w:tblPr/>
       <w:tcPr>
@@ -20622,7 +20680,7 @@
         <w:b/>
         <w:bCs/>
         <w:i w:val="0"/>
-        <w:color w:val="FFFFFF" w:themeColor="background1"/>
+        <w:color w:themeColor="background1"/>
       </w:rPr>
       <w:tblPr/>
       <w:tcPr>
@@ -20642,7 +20700,7 @@
         <w:b/>
         <w:bCs/>
         <w:i w:val="0"/>
-        <w:color w:val="FFFFFF" w:themeColor="background1"/>
+        <w:color w:themeColor="background1"/>
       </w:rPr>
       <w:tblPr/>
       <w:tcPr>
@@ -20660,7 +20718,7 @@
         <w:b/>
         <w:bCs/>
         <w:i w:val="0"/>
-        <w:color w:val="FFFFFF" w:themeColor="background1"/>
+        <w:color w:themeColor="background1"/>
       </w:rPr>
       <w:tblPr/>
       <w:tcPr>
@@ -20731,7 +20789,7 @@
         <w:b/>
         <w:bCs/>
         <w:i w:val="0"/>
-        <w:color w:val="FFFFFF" w:themeColor="background1"/>
+        <w:color w:themeColor="background1"/>
       </w:rPr>
       <w:tblPr/>
       <w:tcPr>
@@ -20751,7 +20809,7 @@
         <w:b/>
         <w:bCs/>
         <w:i w:val="0"/>
-        <w:color w:val="FFFFFF" w:themeColor="background1"/>
+        <w:color w:themeColor="background1"/>
       </w:rPr>
       <w:tblPr/>
       <w:tcPr>
@@ -20771,7 +20829,7 @@
         <w:b/>
         <w:bCs/>
         <w:i w:val="0"/>
-        <w:color w:val="FFFFFF" w:themeColor="background1"/>
+        <w:color w:themeColor="background1"/>
       </w:rPr>
       <w:tblPr/>
       <w:tcPr>
@@ -20789,7 +20847,7 @@
         <w:b/>
         <w:bCs/>
         <w:i w:val="0"/>
-        <w:color w:val="FFFFFF" w:themeColor="background1"/>
+        <w:color w:themeColor="background1"/>
       </w:rPr>
       <w:tblPr/>
       <w:tcPr>
@@ -20841,7 +20899,7 @@
     <w:unhideWhenUsed/>
     <w:rsid w:val="006c47d8"/>
     <w:rPr>
-      <w:color w:val="000000" w:themeColor="text1"/>
+      <w:color w:themeColor="text1"/>
     </w:rPr>
     <w:tblPr>
       <w:tblStyleRowBandSize w:val="1"/>
@@ -20867,7 +20925,7 @@
       <w:rPr>
         <w:b/>
         <w:bCs/>
-        <w:color w:val="444D26" w:themeColor="text2"/>
+        <w:color w:themeColor="text2"/>
       </w:rPr>
       <w:tblPr/>
       <w:tcPr>
@@ -20918,7 +20976,7 @@
     <w:unhideWhenUsed/>
     <w:rsid w:val="006c47d8"/>
     <w:rPr>
-      <w:color w:val="000000" w:themeColor="text1"/>
+      <w:color w:themeColor="text1"/>
     </w:rPr>
     <w:tblPr>
       <w:tblStyleRowBandSize w:val="1"/>
@@ -20944,7 +21002,7 @@
       <w:rPr>
         <w:b/>
         <w:bCs/>
-        <w:color w:val="444D26" w:themeColor="text2"/>
+        <w:color w:themeColor="text2"/>
       </w:rPr>
       <w:tblPr/>
       <w:tcPr>
@@ -20995,7 +21053,7 @@
     <w:unhideWhenUsed/>
     <w:rsid w:val="006c47d8"/>
     <w:rPr>
-      <w:color w:val="000000" w:themeColor="text1"/>
+      <w:color w:themeColor="text1"/>
     </w:rPr>
     <w:tblPr>
       <w:tblStyleRowBandSize w:val="1"/>
@@ -21021,7 +21079,7 @@
       <w:rPr>
         <w:b/>
         <w:bCs/>
-        <w:color w:val="444D26" w:themeColor="text2"/>
+        <w:color w:themeColor="text2"/>
       </w:rPr>
       <w:tblPr/>
       <w:tcPr>
@@ -21072,7 +21130,7 @@
     <w:unhideWhenUsed/>
     <w:rsid w:val="006c47d8"/>
     <w:rPr>
-      <w:color w:val="000000" w:themeColor="text1"/>
+      <w:color w:themeColor="text1"/>
     </w:rPr>
     <w:tblPr>
       <w:tblStyleRowBandSize w:val="1"/>
@@ -21098,7 +21156,7 @@
       <w:rPr>
         <w:b/>
         <w:bCs/>
-        <w:color w:val="444D26" w:themeColor="text2"/>
+        <w:color w:themeColor="text2"/>
       </w:rPr>
       <w:tblPr/>
       <w:tcPr>
@@ -21149,7 +21207,7 @@
     <w:unhideWhenUsed/>
     <w:rsid w:val="006c47d8"/>
     <w:rPr>
-      <w:color w:val="000000" w:themeColor="text1"/>
+      <w:color w:themeColor="text1"/>
     </w:rPr>
     <w:tblPr>
       <w:tblStyleRowBandSize w:val="1"/>
@@ -21175,7 +21233,7 @@
       <w:rPr>
         <w:b/>
         <w:bCs/>
-        <w:color w:val="444D26" w:themeColor="text2"/>
+        <w:color w:themeColor="text2"/>
       </w:rPr>
       <w:tblPr/>
       <w:tcPr>
@@ -21226,7 +21284,7 @@
     <w:unhideWhenUsed/>
     <w:rsid w:val="006c47d8"/>
     <w:rPr>
-      <w:color w:val="000000" w:themeColor="text1"/>
+      <w:color w:themeColor="text1"/>
     </w:rPr>
     <w:tblPr>
       <w:tblStyleRowBandSize w:val="1"/>
@@ -21252,7 +21310,7 @@
       <w:rPr>
         <w:b/>
         <w:bCs/>
-        <w:color w:val="444D26" w:themeColor="text2"/>
+        <w:color w:themeColor="text2"/>
       </w:rPr>
       <w:tblPr/>
       <w:tcPr>
@@ -21303,7 +21361,7 @@
     <w:unhideWhenUsed/>
     <w:rsid w:val="006c47d8"/>
     <w:rPr>
-      <w:color w:val="000000" w:themeColor="text1"/>
+      <w:color w:themeColor="text1"/>
     </w:rPr>
     <w:tblPr>
       <w:tblStyleRowBandSize w:val="1"/>
@@ -21329,7 +21387,7 @@
       <w:rPr>
         <w:b/>
         <w:bCs/>
-        <w:color w:val="444D26" w:themeColor="text2"/>
+        <w:color w:themeColor="text2"/>
       </w:rPr>
       <w:tblPr/>
       <w:tcPr>
@@ -21381,7 +21439,7 @@
     <w:rsid w:val="006c47d8"/>
     <w:rPr>
       <w:rFonts w:asciiTheme="majorHAnsi" w:hAnsiTheme="majorHAnsi" w:eastAsiaTheme="majorEastAsia" w:cstheme="majorBidi"/>
-      <w:color w:val="000000" w:themeColor="text1"/>
+      <w:color w:themeColor="text1"/>
     </w:rPr>
     <w:tblPr>
       <w:tblStyleRowBandSize w:val="1"/>
@@ -21501,7 +21559,7 @@
     <w:rsid w:val="006c47d8"/>
     <w:rPr>
       <w:rFonts w:asciiTheme="majorHAnsi" w:hAnsiTheme="majorHAnsi" w:eastAsiaTheme="majorEastAsia" w:cstheme="majorBidi"/>
-      <w:color w:val="000000" w:themeColor="text1"/>
+      <w:color w:themeColor="text1"/>
     </w:rPr>
     <w:tblPr>
       <w:tblStyleRowBandSize w:val="1"/>
@@ -21621,7 +21679,7 @@
     <w:rsid w:val="006c47d8"/>
     <w:rPr>
       <w:rFonts w:asciiTheme="majorHAnsi" w:hAnsiTheme="majorHAnsi" w:eastAsiaTheme="majorEastAsia" w:cstheme="majorBidi"/>
-      <w:color w:val="000000" w:themeColor="text1"/>
+      <w:color w:themeColor="text1"/>
     </w:rPr>
     <w:tblPr>
       <w:tblStyleRowBandSize w:val="1"/>
@@ -21741,7 +21799,7 @@
     <w:rsid w:val="006c47d8"/>
     <w:rPr>
       <w:rFonts w:asciiTheme="majorHAnsi" w:hAnsiTheme="majorHAnsi" w:eastAsiaTheme="majorEastAsia" w:cstheme="majorBidi"/>
-      <w:color w:val="000000" w:themeColor="text1"/>
+      <w:color w:themeColor="text1"/>
     </w:rPr>
     <w:tblPr>
       <w:tblStyleRowBandSize w:val="1"/>
@@ -21861,7 +21919,7 @@
     <w:rsid w:val="006c47d8"/>
     <w:rPr>
       <w:rFonts w:asciiTheme="majorHAnsi" w:hAnsiTheme="majorHAnsi" w:eastAsiaTheme="majorEastAsia" w:cstheme="majorBidi"/>
-      <w:color w:val="000000" w:themeColor="text1"/>
+      <w:color w:themeColor="text1"/>
     </w:rPr>
     <w:tblPr>
       <w:tblStyleRowBandSize w:val="1"/>
@@ -21981,7 +22039,7 @@
     <w:rsid w:val="006c47d8"/>
     <w:rPr>
       <w:rFonts w:asciiTheme="majorHAnsi" w:hAnsiTheme="majorHAnsi" w:eastAsiaTheme="majorEastAsia" w:cstheme="majorBidi"/>
-      <w:color w:val="000000" w:themeColor="text1"/>
+      <w:color w:themeColor="text1"/>
     </w:rPr>
     <w:tblPr>
       <w:tblStyleRowBandSize w:val="1"/>
@@ -22101,7 +22159,7 @@
     <w:rsid w:val="006c47d8"/>
     <w:rPr>
       <w:rFonts w:asciiTheme="majorHAnsi" w:hAnsiTheme="majorHAnsi" w:eastAsiaTheme="majorEastAsia" w:cstheme="majorBidi"/>
-      <w:color w:val="000000" w:themeColor="text1"/>
+      <w:color w:themeColor="text1"/>
     </w:rPr>
     <w:tblPr>
       <w:tblStyleRowBandSize w:val="1"/>
@@ -22237,7 +22295,7 @@
       <w:rPr>
         <w:b/>
         <w:bCs/>
-        <w:color w:val="FFFFFF" w:themeColor="background1"/>
+        <w:color w:themeColor="background1"/>
       </w:rPr>
       <w:tblPr/>
       <w:tcPr>
@@ -22337,7 +22395,7 @@
       <w:rPr>
         <w:b/>
         <w:bCs/>
-        <w:color w:val="FFFFFF" w:themeColor="background1"/>
+        <w:color w:themeColor="background1"/>
       </w:rPr>
       <w:tblPr/>
       <w:tcPr>
@@ -22437,7 +22495,7 @@
       <w:rPr>
         <w:b/>
         <w:bCs/>
-        <w:color w:val="FFFFFF" w:themeColor="background1"/>
+        <w:color w:themeColor="background1"/>
       </w:rPr>
       <w:tblPr/>
       <w:tcPr>
@@ -22537,7 +22595,7 @@
       <w:rPr>
         <w:b/>
         <w:bCs/>
-        <w:color w:val="FFFFFF" w:themeColor="background1"/>
+        <w:color w:themeColor="background1"/>
       </w:rPr>
       <w:tblPr/>
       <w:tcPr>
@@ -22637,7 +22695,7 @@
       <w:rPr>
         <w:b/>
         <w:bCs/>
-        <w:color w:val="FFFFFF" w:themeColor="background1"/>
+        <w:color w:themeColor="background1"/>
       </w:rPr>
       <w:tblPr/>
       <w:tcPr>
@@ -22737,7 +22795,7 @@
       <w:rPr>
         <w:b/>
         <w:bCs/>
-        <w:color w:val="FFFFFF" w:themeColor="background1"/>
+        <w:color w:themeColor="background1"/>
       </w:rPr>
       <w:tblPr/>
       <w:tcPr>
@@ -22837,7 +22895,7 @@
       <w:rPr>
         <w:b/>
         <w:bCs/>
-        <w:color w:val="FFFFFF" w:themeColor="background1"/>
+        <w:color w:themeColor="background1"/>
       </w:rPr>
       <w:tblPr/>
       <w:tcPr>
@@ -22934,7 +22992,7 @@
       <w:rPr>
         <w:b/>
         <w:bCs/>
-        <w:color w:val="FFFFFF" w:themeColor="background1"/>
+        <w:color w:themeColor="background1"/>
       </w:rPr>
       <w:tblPr/>
       <w:tcPr>
@@ -22953,9 +23011,7 @@
       <w:pPr>
         <w:spacing w:before="0" w:after="0" w:line="240" w:lineRule="auto"/>
       </w:pPr>
-      <w:rPr>
-        <w:color w:val="auto"/>
-      </w:rPr>
+      <w:rPr/>
       <w:tblPr/>
       <w:tcPr>
         <w:tcBorders>
@@ -22973,7 +23029,7 @@
       <w:rPr>
         <w:b/>
         <w:bCs/>
-        <w:color w:val="FFFFFF" w:themeColor="background1"/>
+        <w:color w:themeColor="background1"/>
       </w:rPr>
       <w:tblPr/>
       <w:tcPr>
@@ -22992,7 +23048,7 @@
       <w:rPr>
         <w:b/>
         <w:bCs/>
-        <w:color w:val="FFFFFF" w:themeColor="background1"/>
+        <w:color w:themeColor="background1"/>
       </w:rPr>
       <w:tblPr/>
       <w:tcPr>
@@ -23038,7 +23094,7 @@
     </w:tblStylePr>
     <w:tblStylePr w:type="nwCell">
       <w:rPr>
-        <w:color w:val="FFFFFF" w:themeColor="background1"/>
+        <w:color w:themeColor="background1"/>
       </w:rPr>
       <w:tblPr/>
       <w:tcPr>
@@ -23075,7 +23131,7 @@
       <w:rPr>
         <w:b/>
         <w:bCs/>
-        <w:color w:val="FFFFFF" w:themeColor="background1"/>
+        <w:color w:themeColor="background1"/>
       </w:rPr>
       <w:tblPr/>
       <w:tcPr>
@@ -23094,9 +23150,7 @@
       <w:pPr>
         <w:spacing w:before="0" w:after="0" w:line="240" w:lineRule="auto"/>
       </w:pPr>
-      <w:rPr>
-        <w:color w:val="auto"/>
-      </w:rPr>
+      <w:rPr/>
       <w:tblPr/>
       <w:tcPr>
         <w:tcBorders>
@@ -23114,7 +23168,7 @@
       <w:rPr>
         <w:b/>
         <w:bCs/>
-        <w:color w:val="FFFFFF" w:themeColor="background1"/>
+        <w:color w:themeColor="background1"/>
       </w:rPr>
       <w:tblPr/>
       <w:tcPr>
@@ -23133,7 +23187,7 @@
       <w:rPr>
         <w:b/>
         <w:bCs/>
-        <w:color w:val="FFFFFF" w:themeColor="background1"/>
+        <w:color w:themeColor="background1"/>
       </w:rPr>
       <w:tblPr/>
       <w:tcPr>
@@ -23179,7 +23233,7 @@
     </w:tblStylePr>
     <w:tblStylePr w:type="nwCell">
       <w:rPr>
-        <w:color w:val="FFFFFF" w:themeColor="background1"/>
+        <w:color w:themeColor="background1"/>
       </w:rPr>
       <w:tblPr/>
       <w:tcPr>
@@ -23216,7 +23270,7 @@
       <w:rPr>
         <w:b/>
         <w:bCs/>
-        <w:color w:val="FFFFFF" w:themeColor="background1"/>
+        <w:color w:themeColor="background1"/>
       </w:rPr>
       <w:tblPr/>
       <w:tcPr>
@@ -23235,9 +23289,7 @@
       <w:pPr>
         <w:spacing w:before="0" w:after="0" w:line="240" w:lineRule="auto"/>
       </w:pPr>
-      <w:rPr>
-        <w:color w:val="auto"/>
-      </w:rPr>
+      <w:rPr/>
       <w:tblPr/>
       <w:tcPr>
         <w:tcBorders>
@@ -23255,7 +23307,7 @@
       <w:rPr>
         <w:b/>
         <w:bCs/>
-        <w:color w:val="FFFFFF" w:themeColor="background1"/>
+        <w:color w:themeColor="background1"/>
       </w:rPr>
       <w:tblPr/>
       <w:tcPr>
@@ -23274,7 +23326,7 @@
       <w:rPr>
         <w:b/>
         <w:bCs/>
-        <w:color w:val="FFFFFF" w:themeColor="background1"/>
+        <w:color w:themeColor="background1"/>
       </w:rPr>
       <w:tblPr/>
       <w:tcPr>
@@ -23320,7 +23372,7 @@
     </w:tblStylePr>
     <w:tblStylePr w:type="nwCell">
       <w:rPr>
-        <w:color w:val="FFFFFF" w:themeColor="background1"/>
+        <w:color w:themeColor="background1"/>
       </w:rPr>
       <w:tblPr/>
       <w:tcPr>
@@ -23357,7 +23409,7 @@
       <w:rPr>
         <w:b/>
         <w:bCs/>
-        <w:color w:val="FFFFFF" w:themeColor="background1"/>
+        <w:color w:themeColor="background1"/>
       </w:rPr>
       <w:tblPr/>
       <w:tcPr>
@@ -23376,9 +23428,7 @@
       <w:pPr>
         <w:spacing w:before="0" w:after="0" w:line="240" w:lineRule="auto"/>
       </w:pPr>
-      <w:rPr>
-        <w:color w:val="auto"/>
-      </w:rPr>
+      <w:rPr/>
       <w:tblPr/>
       <w:tcPr>
         <w:tcBorders>
@@ -23396,7 +23446,7 @@
       <w:rPr>
         <w:b/>
         <w:bCs/>
-        <w:color w:val="FFFFFF" w:themeColor="background1"/>
+        <w:color w:themeColor="background1"/>
       </w:rPr>
       <w:tblPr/>
       <w:tcPr>
@@ -23415,7 +23465,7 @@
       <w:rPr>
         <w:b/>
         <w:bCs/>
-        <w:color w:val="FFFFFF" w:themeColor="background1"/>
+        <w:color w:themeColor="background1"/>
       </w:rPr>
       <w:tblPr/>
       <w:tcPr>
@@ -23461,7 +23511,7 @@
     </w:tblStylePr>
     <w:tblStylePr w:type="nwCell">
       <w:rPr>
-        <w:color w:val="FFFFFF" w:themeColor="background1"/>
+        <w:color w:themeColor="background1"/>
       </w:rPr>
       <w:tblPr/>
       <w:tcPr>
@@ -23498,7 +23548,7 @@
       <w:rPr>
         <w:b/>
         <w:bCs/>
-        <w:color w:val="FFFFFF" w:themeColor="background1"/>
+        <w:color w:themeColor="background1"/>
       </w:rPr>
       <w:tblPr/>
       <w:tcPr>
@@ -23517,9 +23567,7 @@
       <w:pPr>
         <w:spacing w:before="0" w:after="0" w:line="240" w:lineRule="auto"/>
       </w:pPr>
-      <w:rPr>
-        <w:color w:val="auto"/>
-      </w:rPr>
+      <w:rPr/>
       <w:tblPr/>
       <w:tcPr>
         <w:tcBorders>
@@ -23537,7 +23585,7 @@
       <w:rPr>
         <w:b/>
         <w:bCs/>
-        <w:color w:val="FFFFFF" w:themeColor="background1"/>
+        <w:color w:themeColor="background1"/>
       </w:rPr>
       <w:tblPr/>
       <w:tcPr>
@@ -23556,7 +23604,7 @@
       <w:rPr>
         <w:b/>
         <w:bCs/>
-        <w:color w:val="FFFFFF" w:themeColor="background1"/>
+        <w:color w:themeColor="background1"/>
       </w:rPr>
       <w:tblPr/>
       <w:tcPr>
@@ -23602,7 +23650,7 @@
     </w:tblStylePr>
     <w:tblStylePr w:type="nwCell">
       <w:rPr>
-        <w:color w:val="FFFFFF" w:themeColor="background1"/>
+        <w:color w:themeColor="background1"/>
       </w:rPr>
       <w:tblPr/>
       <w:tcPr>
@@ -23639,7 +23687,7 @@
       <w:rPr>
         <w:b/>
         <w:bCs/>
-        <w:color w:val="FFFFFF" w:themeColor="background1"/>
+        <w:color w:themeColor="background1"/>
       </w:rPr>
       <w:tblPr/>
       <w:tcPr>
@@ -23658,9 +23706,7 @@
       <w:pPr>
         <w:spacing w:before="0" w:after="0" w:line="240" w:lineRule="auto"/>
       </w:pPr>
-      <w:rPr>
-        <w:color w:val="auto"/>
-      </w:rPr>
+      <w:rPr/>
       <w:tblPr/>
       <w:tcPr>
         <w:tcBorders>
@@ -23678,7 +23724,7 @@
       <w:rPr>
         <w:b/>
         <w:bCs/>
-        <w:color w:val="FFFFFF" w:themeColor="background1"/>
+        <w:color w:themeColor="background1"/>
       </w:rPr>
       <w:tblPr/>
       <w:tcPr>
@@ -23697,7 +23743,7 @@
       <w:rPr>
         <w:b/>
         <w:bCs/>
-        <w:color w:val="FFFFFF" w:themeColor="background1"/>
+        <w:color w:themeColor="background1"/>
       </w:rPr>
       <w:tblPr/>
       <w:tcPr>
@@ -23743,7 +23789,7 @@
     </w:tblStylePr>
     <w:tblStylePr w:type="nwCell">
       <w:rPr>
-        <w:color w:val="FFFFFF" w:themeColor="background1"/>
+        <w:color w:themeColor="background1"/>
       </w:rPr>
       <w:tblPr/>
       <w:tcPr>
@@ -23780,7 +23826,7 @@
       <w:rPr>
         <w:b/>
         <w:bCs/>
-        <w:color w:val="FFFFFF" w:themeColor="background1"/>
+        <w:color w:themeColor="background1"/>
       </w:rPr>
       <w:tblPr/>
       <w:tcPr>
@@ -23799,9 +23845,7 @@
       <w:pPr>
         <w:spacing w:before="0" w:after="0" w:line="240" w:lineRule="auto"/>
       </w:pPr>
-      <w:rPr>
-        <w:color w:val="auto"/>
-      </w:rPr>
+      <w:rPr/>
       <w:tblPr/>
       <w:tcPr>
         <w:tcBorders>
@@ -23819,7 +23863,7 @@
       <w:rPr>
         <w:b/>
         <w:bCs/>
-        <w:color w:val="FFFFFF" w:themeColor="background1"/>
+        <w:color w:themeColor="background1"/>
       </w:rPr>
       <w:tblPr/>
       <w:tcPr>
@@ -23838,7 +23882,7 @@
       <w:rPr>
         <w:b/>
         <w:bCs/>
-        <w:color w:val="FFFFFF" w:themeColor="background1"/>
+        <w:color w:themeColor="background1"/>
       </w:rPr>
       <w:tblPr/>
       <w:tcPr>
@@ -23884,7 +23928,7 @@
     </w:tblStylePr>
     <w:tblStylePr w:type="nwCell">
       <w:rPr>
-        <w:color w:val="FFFFFF" w:themeColor="background1"/>
+        <w:color w:themeColor="background1"/>
       </w:rPr>
       <w:tblPr/>
       <w:tcPr>
@@ -24301,9 +24345,7 @@
     <w:semiHidden/>
     <w:unhideWhenUsed/>
     <w:rsid w:val="006c47d8"/>
-    <w:rPr>
-      <w:color w:val="auto"/>
-    </w:rPr>
+    <w:rPr/>
     <w:tcPr>
       <w:shd w:val="solid" w:color="C0C0C0" w:fill="FFFFFF"/>
     </w:tcPr>
@@ -24311,7 +24353,6 @@
       <w:rPr>
         <w:b/>
         <w:bCs/>
-        <w:color w:val="800080"/>
       </w:rPr>
       <w:tblPr/>
       <w:tcPr>
@@ -24390,9 +24431,7 @@
       </w:tcPr>
     </w:tblStylePr>
     <w:tblStylePr w:type="swCell">
-      <w:rPr>
-        <w:color w:val="000080"/>
-      </w:rPr>
+      <w:rPr/>
       <w:tblPr/>
       <w:tcPr>
         <w:tcBorders>
@@ -24411,9 +24450,7 @@
     <w:semiHidden/>
     <w:unhideWhenUsed/>
     <w:rsid w:val="006c47d8"/>
-    <w:rPr>
-      <w:color w:val="auto"/>
-    </w:rPr>
+    <w:rPr/>
     <w:tblPr>
       <w:tblStyleRowBandSize w:val="1"/>
     </w:tblPr>
@@ -24487,9 +24524,7 @@
     <w:semiHidden/>
     <w:unhideWhenUsed/>
     <w:rsid w:val="006c47d8"/>
-    <w:rPr>
-      <w:color w:val="auto"/>
-    </w:rPr>
+    <w:rPr/>
     <w:tblPr>
       <w:tblStyleRowBandSize w:val="1"/>
       <w:tblStyleColBandSize w:val="1"/>
@@ -24530,18 +24565,14 @@
       </w:tcPr>
     </w:tblStylePr>
     <w:tblStylePr w:type="band1Vert">
-      <w:rPr>
-        <w:color w:val="auto"/>
-      </w:rPr>
+      <w:rPr/>
       <w:tblPr/>
       <w:tcPr>
         <w:shd w:val="solid" w:color="C0C0C0" w:fill="FFFFFF"/>
       </w:tcPr>
     </w:tblStylePr>
     <w:tblStylePr w:type="band2Vert">
-      <w:rPr>
-        <w:color w:val="auto"/>
-      </w:rPr>
+      <w:rPr/>
       <w:tblPr/>
       <w:tcPr>
         <w:shd w:val="pct50" w:color="C0C0C0" w:fill="FFFFFF"/>
@@ -24579,9 +24610,7 @@
     <w:semiHidden/>
     <w:unhideWhenUsed/>
     <w:rsid w:val="006c47d8"/>
-    <w:rPr>
-      <w:color w:val="auto"/>
-    </w:rPr>
+    <w:rPr/>
     <w:tblPr>
       <w:tblBorders>
         <w:top w:val="single" w:color="000000" w:sz="12" w:space="0"/>
@@ -24605,9 +24634,7 @@
       </w:tcPr>
     </w:tblStylePr>
     <w:tblStylePr w:type="lastRow">
-      <w:rPr>
-        <w:color w:val="auto"/>
-      </w:rPr>
+      <w:rPr/>
       <w:tblPr/>
       <w:tcPr>
         <w:tcBorders>
@@ -24662,9 +24689,7 @@
     <w:semiHidden/>
     <w:unhideWhenUsed/>
     <w:rsid w:val="006c47d8"/>
-    <w:rPr>
-      <w:color w:val="auto"/>
-    </w:rPr>
+    <w:rPr/>
     <w:tblPr>
       <w:tblBorders>
         <w:top w:val="single" w:color="000000" w:sz="12" w:space="0"/>
@@ -24675,9 +24700,7 @@
       <w:shd w:val="clear" w:color="auto" w:fill="auto"/>
     </w:tcPr>
     <w:tblStylePr w:type="firstRow">
-      <w:rPr>
-        <w:color w:val="FFFFFF"/>
-      </w:rPr>
+      <w:rPr/>
       <w:tblPr/>
       <w:tcPr>
         <w:tcBorders>
@@ -24736,9 +24759,7 @@
       </w:tcPr>
     </w:tblStylePr>
     <w:tblStylePr w:type="swCell">
-      <w:rPr>
-        <w:color w:val="000080"/>
-      </w:rPr>
+      <w:rPr/>
       <w:tblPr/>
       <w:tcPr>
         <w:tcBorders>
@@ -24755,9 +24776,7 @@
     <w:semiHidden/>
     <w:unhideWhenUsed/>
     <w:rsid w:val="006c47d8"/>
-    <w:rPr>
-      <w:color w:val="000080"/>
-    </w:rPr>
+    <w:rPr/>
     <w:tblPr>
       <w:tblBorders>
         <w:top w:val="single" w:color="000000" w:sz="12" w:space="0"/>
@@ -24774,7 +24793,6 @@
         <w:b/>
         <w:bCs/>
         <w:i/>
-        <w:color w:val="FFFFFF"/>
       </w:rPr>
       <w:tblPr/>
       <w:tcPr>
@@ -24787,9 +24805,7 @@
       </w:tcPr>
     </w:tblStylePr>
     <w:tblStylePr w:type="lastRow">
-      <w:rPr>
-        <w:color w:val="000080"/>
-      </w:rPr>
+      <w:rPr/>
       <w:tblPr/>
       <w:tcPr>
         <w:tcBorders>
@@ -24804,7 +24820,6 @@
       <w:rPr>
         <w:b/>
         <w:bCs/>
-        <w:color w:val="000000"/>
       </w:rPr>
       <w:tblPr/>
       <w:tcPr>
@@ -24822,9 +24837,7 @@
     <w:semiHidden/>
     <w:unhideWhenUsed/>
     <w:rsid w:val="006c47d8"/>
-    <w:rPr>
-      <w:color w:val="auto"/>
-    </w:rPr>
+    <w:rPr/>
     <w:tblPr>
       <w:tblBorders>
         <w:top w:val="single" w:color="000000" w:sz="12" w:space="0"/>
@@ -24841,7 +24854,6 @@
         <w:b/>
         <w:bCs/>
         <w:i/>
-        <w:color w:val="FFFFFF"/>
       </w:rPr>
       <w:tblPr/>
       <w:tcPr>
@@ -24854,9 +24866,7 @@
       </w:tcPr>
     </w:tblStylePr>
     <w:tblStylePr w:type="lastRow">
-      <w:rPr>
-        <w:color w:val="000080"/>
-      </w:rPr>
+      <w:rPr/>
       <w:tblPr/>
       <w:tcPr>
         <w:tcBorders>
@@ -24894,9 +24904,7 @@
       </w:tcPr>
     </w:tblStylePr>
     <w:tblStylePr w:type="swCell">
-      <w:rPr>
-        <w:color w:val="000080"/>
-      </w:rPr>
+      <w:rPr/>
       <w:tblPr/>
       <w:tcPr>
         <w:tcBorders>
@@ -24913,9 +24921,7 @@
     <w:semiHidden/>
     <w:unhideWhenUsed/>
     <w:rsid w:val="006c47d8"/>
-    <w:rPr>
-      <w:color w:val="FFFFFF"/>
-    </w:rPr>
+    <w:rPr/>
     <w:tblPr>
       <w:tblBorders>
         <w:top w:val="single" w:color="008080" w:sz="12" w:space="0"/>
@@ -24990,9 +24996,7 @@
     <w:semiHidden/>
     <w:unhideWhenUsed/>
     <w:rsid w:val="006c47d8"/>
-    <w:rPr>
-      <w:color w:val="auto"/>
-    </w:rPr>
+    <w:rPr/>
     <w:tblPr>
       <w:tblBorders>
         <w:bottom w:val="single" w:color="000000" w:sz="12" w:space="0"/>
@@ -25006,7 +25010,6 @@
         <w:b/>
         <w:bCs/>
         <w:i/>
-        <w:color w:val="FFFFFF"/>
       </w:rPr>
       <w:tblPr/>
       <w:tcPr>
@@ -25064,9 +25067,7 @@
     <w:semiHidden/>
     <w:unhideWhenUsed/>
     <w:rsid w:val="006c47d8"/>
-    <w:rPr>
-      <w:color w:val="auto"/>
-    </w:rPr>
+    <w:rPr/>
     <w:tblPr>
       <w:tblBorders>
         <w:top w:val="single" w:color="000000" w:sz="18" w:space="0"/>
@@ -25106,7 +25107,6 @@
       <w:rPr>
         <w:b/>
         <w:bCs/>
-        <w:color w:val="FFFFFF"/>
       </w:rPr>
       <w:tblPr/>
       <w:tcPr>
@@ -25128,7 +25128,6 @@
     <w:rPr>
       <w:b/>
       <w:bCs/>
-      <w:color w:val="auto"/>
     </w:rPr>
     <w:tblPr>
       <w:tblStyleColBandSize w:val="1"/>
@@ -25193,18 +25192,14 @@
       </w:tcPr>
     </w:tblStylePr>
     <w:tblStylePr w:type="band1Vert">
-      <w:rPr>
-        <w:color w:val="auto"/>
-      </w:rPr>
+      <w:rPr/>
       <w:tblPr/>
       <w:tcPr>
         <w:shd w:val="pct25" w:color="000000" w:fill="FFFFFF"/>
       </w:tcPr>
     </w:tblStylePr>
     <w:tblStylePr w:type="band2Vert">
-      <w:rPr>
-        <w:color w:val="auto"/>
-      </w:rPr>
+      <w:rPr/>
       <w:tblPr/>
       <w:tcPr>
         <w:shd w:val="pct25" w:color="FFFF00" w:fill="FFFFFF"/>
@@ -25247,15 +25242,12 @@
     <w:rPr>
       <w:b/>
       <w:bCs/>
-      <w:color w:val="auto"/>
     </w:rPr>
     <w:tblPr>
       <w:tblStyleColBandSize w:val="1"/>
     </w:tblPr>
     <w:tblStylePr w:type="firstRow">
-      <w:rPr>
-        <w:color w:val="FFFFFF"/>
-      </w:rPr>
+      <w:rPr/>
       <w:tblPr/>
       <w:tcPr>
         <w:tcBorders>
@@ -25282,7 +25274,6 @@
       <w:rPr>
         <w:b w:val="0"/>
         <w:bCs w:val="0"/>
-        <w:color w:val="000000"/>
       </w:rPr>
       <w:tblPr/>
       <w:tcPr>
@@ -25306,18 +25297,14 @@
       </w:tcPr>
     </w:tblStylePr>
     <w:tblStylePr w:type="band1Vert">
-      <w:rPr>
-        <w:color w:val="auto"/>
-      </w:rPr>
+      <w:rPr/>
       <w:tblPr/>
       <w:tcPr>
         <w:shd w:val="pct30" w:color="000000" w:fill="FFFFFF"/>
       </w:tcPr>
     </w:tblStylePr>
     <w:tblStylePr w:type="band2Vert">
-      <w:rPr>
-        <w:color w:val="auto"/>
-      </w:rPr>
+      <w:rPr/>
       <w:tblPr/>
       <w:tcPr>
         <w:shd w:val="pct25" w:color="00FF00" w:fill="FFFFFF"/>
@@ -25360,7 +25347,6 @@
     <w:rPr>
       <w:b/>
       <w:bCs/>
-      <w:color w:val="auto"/>
     </w:rPr>
     <w:tblPr>
       <w:tblStyleColBandSize w:val="1"/>
@@ -25373,9 +25359,7 @@
       </w:tblBorders>
     </w:tblPr>
     <w:tblStylePr w:type="firstRow">
-      <w:rPr>
-        <w:color w:val="FFFFFF"/>
-      </w:rPr>
+      <w:rPr/>
       <w:tblPr/>
       <w:tcPr>
         <w:tcBorders>
@@ -25426,18 +25410,14 @@
       </w:tcPr>
     </w:tblStylePr>
     <w:tblStylePr w:type="band1Vert">
-      <w:rPr>
-        <w:color w:val="auto"/>
-      </w:rPr>
+      <w:rPr/>
       <w:tblPr/>
       <w:tcPr>
         <w:shd w:val="solid" w:color="C0C0C0" w:fill="FFFFFF"/>
       </w:tcPr>
     </w:tblStylePr>
     <w:tblStylePr w:type="band2Vert">
-      <w:rPr>
-        <w:color w:val="auto"/>
-      </w:rPr>
+      <w:rPr/>
       <w:tblPr/>
       <w:tcPr>
         <w:shd w:val="pct10" w:color="000000" w:fill="FFFFFF"/>
@@ -25464,16 +25444,12 @@
     <w:semiHidden/>
     <w:unhideWhenUsed/>
     <w:rsid w:val="006c47d8"/>
-    <w:rPr>
-      <w:color w:val="auto"/>
-    </w:rPr>
+    <w:rPr/>
     <w:tblPr>
       <w:tblStyleColBandSize w:val="1"/>
     </w:tblPr>
     <w:tblStylePr w:type="firstRow">
-      <w:rPr>
-        <w:color w:val="FFFFFF"/>
-      </w:rPr>
+      <w:rPr/>
       <w:tblPr/>
       <w:tcPr>
         <w:tcBorders>
@@ -25510,18 +25486,14 @@
       </w:tcPr>
     </w:tblStylePr>
     <w:tblStylePr w:type="band1Vert">
-      <w:rPr>
-        <w:color w:val="auto"/>
-      </w:rPr>
+      <w:rPr/>
       <w:tblPr/>
       <w:tcPr>
         <w:shd w:val="pct50" w:color="008080" w:fill="FFFFFF"/>
       </w:tcPr>
     </w:tblStylePr>
     <w:tblStylePr w:type="band2Vert">
-      <w:rPr>
-        <w:color w:val="auto"/>
-      </w:rPr>
+      <w:rPr/>
       <w:tblPr/>
       <w:tcPr>
         <w:shd w:val="pct10" w:color="000000" w:fill="FFFFFF"/>
@@ -25535,9 +25507,7 @@
     <w:semiHidden/>
     <w:unhideWhenUsed/>
     <w:rsid w:val="006c47d8"/>
-    <w:rPr>
-      <w:color w:val="auto"/>
-    </w:rPr>
+    <w:rPr/>
     <w:tblPr>
       <w:tblStyleColBandSize w:val="1"/>
       <w:tblBorders>
@@ -25604,18 +25574,14 @@
       </w:tcPr>
     </w:tblStylePr>
     <w:tblStylePr w:type="band1Vert">
-      <w:rPr>
-        <w:color w:val="auto"/>
-      </w:rPr>
+      <w:rPr/>
       <w:tblPr/>
       <w:tcPr>
         <w:shd w:val="solid" w:color="C0C0C0" w:fill="FFFFFF"/>
       </w:tcPr>
     </w:tblStylePr>
     <w:tblStylePr w:type="band2Vert">
-      <w:rPr>
-        <w:color w:val="auto"/>
-      </w:rPr>
+      <w:rPr/>
       <w:tblPr/>
     </w:tblStylePr>
   </w:style>
@@ -25637,7 +25603,6 @@
       <w:rPr>
         <w:b/>
         <w:bCs/>
-        <w:color w:val="auto"/>
       </w:rPr>
       <w:tblPr/>
       <w:tcPr>
@@ -25649,9 +25614,7 @@
       </w:tcPr>
     </w:tblStylePr>
     <w:tblStylePr w:type="band1Horz">
-      <w:rPr>
-        <w:color w:val="auto"/>
-      </w:rPr>
+      <w:rPr/>
       <w:tblPr/>
       <w:tcPr>
         <w:tcBorders>
@@ -25662,9 +25625,7 @@
       </w:tcPr>
     </w:tblStylePr>
     <w:tblStylePr w:type="band2Horz">
-      <w:rPr>
-        <w:color w:val="auto"/>
-      </w:rPr>
+      <w:rPr/>
       <w:tblPr/>
       <w:tcPr>
         <w:tcBorders>
@@ -25682,9 +25643,7 @@
     <w:semiHidden/>
     <w:unhideWhenUsed/>
     <w:rsid w:val="006c47d8"/>
-    <w:rPr>
-      <w:color w:val="auto"/>
-    </w:rPr>
+    <w:rPr/>
     <w:tblPr>
       <w:tblBorders>
         <w:top w:val="double" w:color="000000" w:sz="6" w:space="0"/>
@@ -25701,7 +25660,6 @@
     <w:tblStylePr w:type="firstRow">
       <w:rPr>
         <w:caps/>
-        <w:color w:val="auto"/>
       </w:rPr>
       <w:tblPr/>
       <w:tcPr>
@@ -25719,9 +25677,7 @@
     <w:semiHidden/>
     <w:unhideWhenUsed/>
     <w:rsid w:val="006c47d8"/>
-    <w:rPr>
-      <w:color w:val="auto"/>
-    </w:rPr>
+    <w:rPr/>
     <w:tblPr>
       <w:tblBorders>
         <w:top w:val="single" w:color="000000" w:sz="6" w:space="0"/>
@@ -25767,9 +25723,7 @@
     <w:semiHidden/>
     <w:unhideWhenUsed/>
     <w:rsid w:val="006c47d8"/>
-    <w:rPr>
-      <w:color w:val="auto"/>
-    </w:rPr>
+    <w:rPr/>
     <w:tblPr>
       <w:tblBorders>
         <w:insideH w:val="single" w:color="000000" w:sz="6" w:space="0"/>
@@ -25840,9 +25794,7 @@
     <w:semiHidden/>
     <w:unhideWhenUsed/>
     <w:rsid w:val="006c47d8"/>
-    <w:rPr>
-      <w:color w:val="auto"/>
-    </w:rPr>
+    <w:rPr/>
     <w:tblPr>
       <w:tblBorders>
         <w:top w:val="single" w:color="000000" w:sz="6" w:space="0"/>
@@ -25900,9 +25852,7 @@
     <w:semiHidden/>
     <w:unhideWhenUsed/>
     <w:rsid w:val="006c47d8"/>
-    <w:rPr>
-      <w:color w:val="auto"/>
-    </w:rPr>
+    <w:rPr/>
     <w:tblPr>
       <w:tblBorders>
         <w:left w:val="single" w:color="000000" w:sz="12" w:space="0"/>
@@ -25915,9 +25865,7 @@
       <w:shd w:val="clear" w:color="auto" w:fill="auto"/>
     </w:tcPr>
     <w:tblStylePr w:type="firstRow">
-      <w:rPr>
-        <w:color w:val="auto"/>
-      </w:rPr>
+      <w:rPr/>
       <w:tblPr/>
       <w:tcPr>
         <w:tcBorders>
@@ -25932,7 +25880,6 @@
       <w:rPr>
         <w:b/>
         <w:bCs/>
-        <w:color w:val="auto"/>
       </w:rPr>
       <w:tblPr/>
       <w:tcPr>
@@ -25948,7 +25895,6 @@
       <w:rPr>
         <w:b/>
         <w:bCs/>
-        <w:color w:val="auto"/>
       </w:rPr>
       <w:tblPr/>
       <w:tcPr>
@@ -25966,8 +25912,144 @@
     <w:semiHidden/>
     <w:unhideWhenUsed/>
     <w:rsid w:val="006c47d8"/>
+    <w:rPr/>
+    <w:tblPr>
+      <w:tblBorders>
+        <w:top w:val="single" w:color="000000" w:sz="12" w:space="0"/>
+        <w:left w:val="single" w:color="000000" w:sz="12" w:space="0"/>
+        <w:bottom w:val="single" w:color="000000" w:sz="12" w:space="0"/>
+        <w:right w:val="single" w:color="000000" w:sz="12" w:space="0"/>
+        <w:insideH w:val="single" w:color="000000" w:sz="6" w:space="0"/>
+        <w:insideV w:val="single" w:color="000000" w:sz="6" w:space="0"/>
+      </w:tblBorders>
+    </w:tblPr>
+    <w:tcPr>
+      <w:shd w:val="clear" w:color="auto" w:fill="auto"/>
+    </w:tcPr>
+    <w:tblStylePr w:type="firstRow">
+      <w:tblPr/>
+      <w:tcPr>
+        <w:tcBorders>
+          <w:bottom w:val="single" w:color="000000" w:sz="12" w:space="0"/>
+          <w:tl2br w:val="none" w:color="auto" w:sz="0" w:space="0"/>
+          <w:tr2bl w:val="none" w:color="auto" w:sz="0" w:space="0"/>
+        </w:tcBorders>
+      </w:tcPr>
+    </w:tblStylePr>
+    <w:tblStylePr w:type="lastRow">
+      <w:rPr>
+        <w:b/>
+        <w:bCs/>
+      </w:rPr>
+      <w:tblPr/>
+      <w:tcPr>
+        <w:tcBorders>
+          <w:tl2br w:val="none" w:color="auto" w:sz="0" w:space="0"/>
+          <w:tr2bl w:val="none" w:color="auto" w:sz="0" w:space="0"/>
+        </w:tcBorders>
+      </w:tcPr>
+    </w:tblStylePr>
+    <w:tblStylePr w:type="lastCol">
+      <w:rPr>
+        <w:b/>
+        <w:bCs/>
+      </w:rPr>
+      <w:tblPr/>
+      <w:tcPr>
+        <w:tcBorders>
+          <w:tl2br w:val="none" w:color="auto" w:sz="0" w:space="0"/>
+          <w:tr2bl w:val="none" w:color="auto" w:sz="0" w:space="0"/>
+        </w:tcBorders>
+      </w:tcPr>
+    </w:tblStylePr>
+    <w:tblStylePr w:type="nwCell">
+      <w:tblPr/>
+      <w:tcPr>
+        <w:tcBorders>
+          <w:tl2br w:val="single" w:color="000000" w:sz="6" w:space="0"/>
+          <w:tr2bl w:val="none" w:color="auto" w:sz="0" w:space="0"/>
+        </w:tcBorders>
+      </w:tcPr>
+    </w:tblStylePr>
+  </w:style>
+  <w:style w:type="table" w:styleId="TableGrid6">
+    <w:name w:val="Table Grid 6"/>
+    <w:basedOn w:val="TableNormal"/>
+    <w:uiPriority w:val="99"/>
+    <w:semiHidden/>
+    <w:unhideWhenUsed/>
+    <w:rsid w:val="006c47d8"/>
+    <w:rPr/>
+    <w:tblPr>
+      <w:tblBorders>
+        <w:top w:val="single" w:color="000000" w:sz="12" w:space="0"/>
+        <w:left w:val="single" w:color="000000" w:sz="12" w:space="0"/>
+        <w:bottom w:val="single" w:color="000000" w:sz="12" w:space="0"/>
+        <w:right w:val="single" w:color="000000" w:sz="12" w:space="0"/>
+        <w:insideV w:val="single" w:color="000000" w:sz="6" w:space="0"/>
+      </w:tblBorders>
+    </w:tblPr>
+    <w:tcPr>
+      <w:shd w:val="clear" w:color="auto" w:fill="auto"/>
+    </w:tcPr>
+    <w:tblStylePr w:type="firstRow">
+      <w:rPr>
+        <w:b/>
+        <w:bCs/>
+      </w:rPr>
+      <w:tblPr/>
+      <w:tcPr>
+        <w:tcBorders>
+          <w:bottom w:val="single" w:color="000000" w:sz="6" w:space="0"/>
+          <w:tl2br w:val="none" w:color="auto" w:sz="0" w:space="0"/>
+          <w:tr2bl w:val="none" w:color="auto" w:sz="0" w:space="0"/>
+        </w:tcBorders>
+      </w:tcPr>
+    </w:tblStylePr>
+    <w:tblStylePr w:type="lastRow">
+      <w:rPr/>
+      <w:tblPr/>
+      <w:tcPr>
+        <w:tcBorders>
+          <w:top w:val="single" w:color="000000" w:sz="6" w:space="0"/>
+          <w:tl2br w:val="none" w:color="auto" w:sz="0" w:space="0"/>
+          <w:tr2bl w:val="none" w:color="auto" w:sz="0" w:space="0"/>
+        </w:tcBorders>
+      </w:tcPr>
+    </w:tblStylePr>
+    <w:tblStylePr w:type="firstCol">
+      <w:rPr>
+        <w:b/>
+        <w:bCs/>
+      </w:rPr>
+      <w:tblPr/>
+      <w:tcPr>
+        <w:tcBorders>
+          <w:tl2br w:val="none" w:color="auto" w:sz="0" w:space="0"/>
+          <w:tr2bl w:val="none" w:color="auto" w:sz="0" w:space="0"/>
+        </w:tcBorders>
+      </w:tcPr>
+    </w:tblStylePr>
+    <w:tblStylePr w:type="nwCell">
+      <w:tblPr/>
+      <w:tcPr>
+        <w:tcBorders>
+          <w:tl2br w:val="single" w:color="000000" w:sz="6" w:space="0"/>
+          <w:tr2bl w:val="none" w:color="auto" w:sz="0" w:space="0"/>
+        </w:tcBorders>
+      </w:tcPr>
+    </w:tblStylePr>
+  </w:style>
+  <w:style w:type="table" w:styleId="TableGrid7">
+    <w:name w:val="Table Grid 7"/>
+    <w:basedOn w:val="TableNormal"/>
+    <w:uiPriority w:val="99"/>
+    <w:semiHidden/>
+    <w:unhideWhenUsed/>
+    <w:rsid w:val="006c47d8"/>
     <w:rPr>
-      <w:color w:val="auto"/>
+      <w:b/>
+      <w:bCs/>
     </w:rPr>
     <w:tblPr>
       <w:tblBorders>
@@ -25983,149 +26065,6 @@
       <w:shd w:val="clear" w:color="auto" w:fill="auto"/>
     </w:tcPr>
     <w:tblStylePr w:type="firstRow">
-      <w:tblPr/>
-      <w:tcPr>
-        <w:tcBorders>
-          <w:bottom w:val="single" w:color="000000" w:sz="12" w:space="0"/>
-          <w:tl2br w:val="none" w:color="auto" w:sz="0" w:space="0"/>
-          <w:tr2bl w:val="none" w:color="auto" w:sz="0" w:space="0"/>
-        </w:tcBorders>
-      </w:tcPr>
-    </w:tblStylePr>
-    <w:tblStylePr w:type="lastRow">
-      <w:rPr>
-        <w:b/>
-        <w:bCs/>
-      </w:rPr>
-      <w:tblPr/>
-      <w:tcPr>
-        <w:tcBorders>
-          <w:tl2br w:val="none" w:color="auto" w:sz="0" w:space="0"/>
-          <w:tr2bl w:val="none" w:color="auto" w:sz="0" w:space="0"/>
-        </w:tcBorders>
-      </w:tcPr>
-    </w:tblStylePr>
-    <w:tblStylePr w:type="lastCol">
-      <w:rPr>
-        <w:b/>
-        <w:bCs/>
-      </w:rPr>
-      <w:tblPr/>
-      <w:tcPr>
-        <w:tcBorders>
-          <w:tl2br w:val="none" w:color="auto" w:sz="0" w:space="0"/>
-          <w:tr2bl w:val="none" w:color="auto" w:sz="0" w:space="0"/>
-        </w:tcBorders>
-      </w:tcPr>
-    </w:tblStylePr>
-    <w:tblStylePr w:type="nwCell">
-      <w:tblPr/>
-      <w:tcPr>
-        <w:tcBorders>
-          <w:tl2br w:val="single" w:color="000000" w:sz="6" w:space="0"/>
-          <w:tr2bl w:val="none" w:color="auto" w:sz="0" w:space="0"/>
-        </w:tcBorders>
-      </w:tcPr>
-    </w:tblStylePr>
-  </w:style>
-  <w:style w:type="table" w:styleId="TableGrid6">
-    <w:name w:val="Table Grid 6"/>
-    <w:basedOn w:val="TableNormal"/>
-    <w:uiPriority w:val="99"/>
-    <w:semiHidden/>
-    <w:unhideWhenUsed/>
-    <w:rsid w:val="006c47d8"/>
-    <w:rPr>
-      <w:color w:val="auto"/>
-    </w:rPr>
-    <w:tblPr>
-      <w:tblBorders>
-        <w:top w:val="single" w:color="000000" w:sz="12" w:space="0"/>
-        <w:left w:val="single" w:color="000000" w:sz="12" w:space="0"/>
-        <w:bottom w:val="single" w:color="000000" w:sz="12" w:space="0"/>
-        <w:right w:val="single" w:color="000000" w:sz="12" w:space="0"/>
-        <w:insideV w:val="single" w:color="000000" w:sz="6" w:space="0"/>
-      </w:tblBorders>
-    </w:tblPr>
-    <w:tcPr>
-      <w:shd w:val="clear" w:color="auto" w:fill="auto"/>
-    </w:tcPr>
-    <w:tblStylePr w:type="firstRow">
-      <w:rPr>
-        <w:b/>
-        <w:bCs/>
-      </w:rPr>
-      <w:tblPr/>
-      <w:tcPr>
-        <w:tcBorders>
-          <w:bottom w:val="single" w:color="000000" w:sz="6" w:space="0"/>
-          <w:tl2br w:val="none" w:color="auto" w:sz="0" w:space="0"/>
-          <w:tr2bl w:val="none" w:color="auto" w:sz="0" w:space="0"/>
-        </w:tcBorders>
-      </w:tcPr>
-    </w:tblStylePr>
-    <w:tblStylePr w:type="lastRow">
-      <w:rPr>
-        <w:color w:val="auto"/>
-      </w:rPr>
-      <w:tblPr/>
-      <w:tcPr>
-        <w:tcBorders>
-          <w:top w:val="single" w:color="000000" w:sz="6" w:space="0"/>
-          <w:tl2br w:val="none" w:color="auto" w:sz="0" w:space="0"/>
-          <w:tr2bl w:val="none" w:color="auto" w:sz="0" w:space="0"/>
-        </w:tcBorders>
-      </w:tcPr>
-    </w:tblStylePr>
-    <w:tblStylePr w:type="firstCol">
-      <w:rPr>
-        <w:b/>
-        <w:bCs/>
-      </w:rPr>
-      <w:tblPr/>
-      <w:tcPr>
-        <w:tcBorders>
-          <w:tl2br w:val="none" w:color="auto" w:sz="0" w:space="0"/>
-          <w:tr2bl w:val="none" w:color="auto" w:sz="0" w:space="0"/>
-        </w:tcBorders>
-      </w:tcPr>
-    </w:tblStylePr>
-    <w:tblStylePr w:type="nwCell">
-      <w:tblPr/>
-      <w:tcPr>
-        <w:tcBorders>
-          <w:tl2br w:val="single" w:color="000000" w:sz="6" w:space="0"/>
-          <w:tr2bl w:val="none" w:color="auto" w:sz="0" w:space="0"/>
-        </w:tcBorders>
-      </w:tcPr>
-    </w:tblStylePr>
-  </w:style>
-  <w:style w:type="table" w:styleId="TableGrid7">
-    <w:name w:val="Table Grid 7"/>
-    <w:basedOn w:val="TableNormal"/>
-    <w:uiPriority w:val="99"/>
-    <w:semiHidden/>
-    <w:unhideWhenUsed/>
-    <w:rsid w:val="006c47d8"/>
-    <w:rPr>
-      <w:b/>
-      <w:bCs/>
-      <w:color w:val="auto"/>
-    </w:rPr>
-    <w:tblPr>
-      <w:tblBorders>
-        <w:top w:val="single" w:color="000000" w:sz="12" w:space="0"/>
-        <w:left w:val="single" w:color="000000" w:sz="12" w:space="0"/>
-        <w:bottom w:val="single" w:color="000000" w:sz="12" w:space="0"/>
-        <w:right w:val="single" w:color="000000" w:sz="12" w:space="0"/>
-        <w:insideH w:val="single" w:color="000000" w:sz="6" w:space="0"/>
-        <w:insideV w:val="single" w:color="000000" w:sz="6" w:space="0"/>
-      </w:tblBorders>
-    </w:tblPr>
-    <w:tcPr>
-      <w:shd w:val="clear" w:color="auto" w:fill="auto"/>
-    </w:tcPr>
-    <w:tblStylePr w:type="firstRow">
       <w:rPr>
         <w:b w:val="0"/>
         <w:bCs w:val="0"/>
@@ -26196,9 +26135,7 @@
     <w:semiHidden/>
     <w:unhideWhenUsed/>
     <w:rsid w:val="006c47d8"/>
-    <w:rPr>
-      <w:color w:val="auto"/>
-    </w:rPr>
+    <w:rPr/>
     <w:tblPr>
       <w:tblBorders>
         <w:top w:val="single" w:color="000080" w:sz="6" w:space="0"/>
@@ -26216,7 +26153,6 @@
       <w:rPr>
         <w:b/>
         <w:bCs/>
-        <w:color w:val="FFFFFF"/>
       </w:rPr>
       <w:tblPr/>
       <w:tcPr>
@@ -26231,7 +26167,6 @@
       <w:rPr>
         <w:b/>
         <w:bCs/>
-        <w:color w:val="auto"/>
       </w:rPr>
       <w:tblPr/>
       <w:tcPr>
@@ -26245,7 +26180,6 @@
       <w:rPr>
         <w:b/>
         <w:bCs/>
-        <w:color w:val="auto"/>
       </w:rPr>
       <w:tblPr/>
       <w:tcPr>
@@ -26293,7 +26227,6 @@
         <w:b/>
         <w:bCs/>
         <w:i/>
-        <w:color w:val="800000"/>
       </w:rPr>
       <w:tblPr/>
       <w:tcPr>
@@ -26316,9 +26249,7 @@
       </w:tcPr>
     </w:tblStylePr>
     <w:tblStylePr w:type="band1Horz">
-      <w:rPr>
-        <w:color w:val="auto"/>
-      </w:rPr>
+      <w:rPr/>
       <w:tblPr/>
       <w:tcPr>
         <w:tcBorders>
@@ -26329,9 +26260,7 @@
       </w:tcPr>
     </w:tblStylePr>
     <w:tblStylePr w:type="band2Horz">
-      <w:rPr>
-        <w:color w:val="auto"/>
-      </w:rPr>
+      <w:rPr/>
       <w:tblPr/>
       <w:tcPr>
         <w:tcBorders>
@@ -26371,7 +26300,6 @@
       <w:rPr>
         <w:b/>
         <w:bCs/>
-        <w:color w:val="FFFFFF"/>
       </w:rPr>
       <w:tblPr/>
       <w:tcPr>
@@ -26394,9 +26322,7 @@
       </w:tcPr>
     </w:tblStylePr>
     <w:tblStylePr w:type="band1Horz">
-      <w:rPr>
-        <w:color w:val="auto"/>
-      </w:rPr>
+      <w:rPr/>
       <w:tblPr/>
       <w:tcPr>
         <w:tcBorders>
@@ -26407,9 +26333,7 @@
       </w:tcPr>
     </w:tblStylePr>
     <w:tblStylePr w:type="band2Horz">
-      <w:rPr>
-        <w:color w:val="auto"/>
-      </w:rPr>
+      <w:rPr/>
       <w:tblPr/>
       <w:tcPr>
         <w:tcBorders>
@@ -26439,9 +26363,7 @@
     <w:semiHidden/>
     <w:unhideWhenUsed/>
     <w:rsid w:val="006c47d8"/>
-    <w:rPr>
-      <w:color w:val="auto"/>
-    </w:rPr>
+    <w:rPr/>
     <w:tblPr>
       <w:tblBorders>
         <w:top w:val="single" w:color="000000" w:sz="12" w:space="0"/>
@@ -26456,7 +26378,6 @@
       <w:rPr>
         <w:b/>
         <w:bCs/>
-        <w:color w:val="000080"/>
       </w:rPr>
       <w:tblPr/>
       <w:tcPr>
@@ -26480,7 +26401,6 @@
     <w:tblStylePr w:type="swCell">
       <w:rPr>
         <w:i/>
-        <w:color w:val="000080"/>
       </w:rPr>
       <w:tblPr/>
       <w:tcPr>
@@ -26498,9 +26418,7 @@
     <w:semiHidden/>
     <w:unhideWhenUsed/>
     <w:rsid w:val="006c47d8"/>
-    <w:rPr>
-      <w:color w:val="auto"/>
-    </w:rPr>
+    <w:rPr/>
     <w:tblPr>
       <w:tblBorders>
         <w:top w:val="single" w:color="000000" w:sz="12" w:space="0"/>
@@ -26517,7 +26435,6 @@
       <w:rPr>
         <w:b/>
         <w:bCs/>
-        <w:color w:val="FFFFFF"/>
       </w:rPr>
       <w:tblPr/>
       <w:tcPr>
@@ -26537,9 +26454,7 @@
     <w:semiHidden/>
     <w:unhideWhenUsed/>
     <w:rsid w:val="006c47d8"/>
-    <w:rPr>
-      <w:color w:val="auto"/>
-    </w:rPr>
+    <w:rPr/>
     <w:tblPr>
       <w:tblBorders>
         <w:top w:val="single" w:color="000000" w:sz="6" w:space="0"/>
@@ -26587,9 +26502,7 @@
     <w:semiHidden/>
     <w:unhideWhenUsed/>
     <w:rsid w:val="006c47d8"/>
-    <w:rPr>
-      <w:color w:val="auto"/>
-    </w:rPr>
+    <w:rPr/>
     <w:tblPr>
       <w:tblStyleRowBandSize w:val="1"/>
       <w:tblBorders>
@@ -26714,9 +26627,7 @@
       </w:tcPr>
     </w:tblStylePr>
     <w:tblStylePr w:type="band1Horz">
-      <w:rPr>
-        <w:color w:val="auto"/>
-      </w:rPr>
+      <w:rPr/>
       <w:tblPr/>
       <w:tcPr>
         <w:tcBorders>
@@ -26811,9 +26722,7 @@
       </w:tcPr>
     </w:tblStylePr>
     <w:tblStylePr w:type="band1Horz">
-      <w:rPr>
-        <w:color w:val="auto"/>
-      </w:rPr>
+      <w:rPr/>
       <w:tblPr/>
       <w:tcPr>
         <w:tcBorders>
@@ -26841,9 +26750,7 @@
     <w:semiHidden/>
     <w:unhideWhenUsed/>
     <w:rsid w:val="006c47d8"/>
-    <w:rPr>
-      <w:color w:val="auto"/>
-    </w:rPr>
+    <w:rPr/>
     <w:tblPr>
       <w:tblBorders>
         <w:top w:val="single" w:color="000000" w:sz="6" w:space="0"/>
@@ -26861,7 +26768,6 @@
       <w:rPr>
         <w:b/>
         <w:bCs/>
-        <w:color w:val="auto"/>
       </w:rPr>
       <w:tblPr/>
       <w:tcPr>
@@ -26880,9 +26786,7 @@
     <w:semiHidden/>
     <w:unhideWhenUsed/>
     <w:rsid w:val="006c47d8"/>
-    <w:rPr>
-      <w:color w:val="auto"/>
-    </w:rPr>
+    <w:rPr/>
     <w:tblPr>
       <w:tblBorders>
         <w:top w:val="single" w:color="008000" w:sz="12" w:space="0"/>
@@ -26938,7 +26842,6 @@
       <w:rPr>
         <w:b/>
         <w:bCs/>
-        <w:color w:val="auto"/>
       </w:rPr>
       <w:tblPr/>
       <w:tcPr>
@@ -27013,9 +26916,7 @@
     <w:semiHidden/>
     <w:unhideWhenUsed/>
     <w:rsid w:val="006c47d8"/>
-    <w:rPr>
-      <w:color w:val="auto"/>
-    </w:rPr>
+    <w:rPr/>
     <w:tblPr>
       <w:tblBorders>
         <w:top w:val="single" w:color="000000" w:sz="12" w:space="0"/>
@@ -27031,7 +26932,6 @@
       <w:rPr>
         <w:b/>
         <w:bCs/>
-        <w:color w:val="FFFFFF"/>
       </w:rPr>
       <w:tblPr/>
       <w:tcPr>
@@ -27240,9 +27140,7 @@
     <w:semiHidden/>
     <w:unhideWhenUsed/>
     <w:rsid w:val="006c47d8"/>
-    <w:rPr>
-      <w:color w:val="auto"/>
-    </w:rPr>
+    <w:rPr/>
     <w:tblPr>
       <w:tblBorders>
         <w:top w:val="outset" w:color="auto" w:sz="6" w:space="0"/>
@@ -27257,9 +27155,7 @@
       <w:shd w:val="clear" w:color="auto" w:fill="auto"/>
     </w:tcPr>
     <w:tblStylePr w:type="firstRow">
-      <w:rPr>
-        <w:color w:val="auto"/>
-      </w:rPr>
+      <w:rPr/>
       <w:tblPr/>
       <w:tcPr>
         <w:tcBorders>
@@ -27276,9 +27172,7 @@
     <w:semiHidden/>
     <w:unhideWhenUsed/>
     <w:rsid w:val="006c47d8"/>
-    <w:rPr>
-      <w:color w:val="auto"/>
-    </w:rPr>
+    <w:rPr/>
     <w:tblPr>
       <w:tblBorders>
         <w:top w:val="inset" w:color="auto" w:sz="6" w:space="0"/>
@@ -27293,9 +27187,7 @@
       <w:shd w:val="clear" w:color="auto" w:fill="auto"/>
     </w:tcPr>
     <w:tblStylePr w:type="firstRow">
-      <w:rPr>
-        <w:color w:val="auto"/>
-      </w:rPr>
+      <w:rPr/>
       <w:tblPr/>
       <w:tcPr>
         <w:tcBorders>
@@ -27312,9 +27204,7 @@
     <w:semiHidden/>
     <w:unhideWhenUsed/>
     <w:rsid w:val="006c47d8"/>
-    <w:rPr>
-      <w:color w:val="auto"/>
-    </w:rPr>
+    <w:rPr/>
     <w:tblPr>
       <w:tblBorders>
         <w:top w:val="outset" w:color="auto" w:sz="24" w:space="0"/>
@@ -27329,9 +27219,7 @@
       <w:shd w:val="clear" w:color="auto" w:fill="auto"/>
     </w:tcPr>
     <w:tblStylePr w:type="firstRow">
-      <w:rPr>
-        <w:color w:val="auto"/>
-      </w:rPr>
+      <w:rPr/>
       <w:tblPr/>
       <w:tcPr>
         <w:tcBorders>
@@ -27345,101 +27233,97 @@
 </file>
 
 <file path=word/theme/theme1.xml><?xml version="1.0" encoding="utf-8"?>
-<a:theme xmlns:a="http://schemas.openxmlformats.org/drawingml/2006/main" name="Office Theme">
+<a:theme xmlns:a="http://schemas.openxmlformats.org/drawingml/2006/main" xmlns:r="http://schemas.openxmlformats.org/officeDocument/2006/relationships" name="Office Theme">
   <a:themeElements>
     <a:clrScheme name="Custom 33">
       <a:dk1>
-        <a:sysClr val="windowText" lastClr="000000"/>
+        <a:srgbClr val="000000"/>
       </a:dk1>
       <a:lt1>
-        <a:sysClr val="window" lastClr="FFFFFF"/>
+        <a:srgbClr val="ffffff"/>
       </a:lt1>
       <a:dk2>
-        <a:srgbClr val="444D26"/>
+        <a:srgbClr val="444d26"/>
       </a:dk2>
       <a:lt2>
-        <a:srgbClr val="FEFAC9"/>
+        <a:srgbClr val="fefac9"/>
       </a:lt2>
       <a:accent1>
-        <a:srgbClr val="CAD3BF"/>
+        <a:srgbClr val="cad3bf"/>
       </a:accent1>
       <a:accent2>
-        <a:srgbClr val="FBE3C5"/>
+        <a:srgbClr val="fbe3c5"/>
       </a:accent2>
       <a:accent3>
-        <a:srgbClr val="F9EDC7"/>
+        <a:srgbClr val="f9edc7"/>
       </a:accent3>
       <a:accent4>
-        <a:srgbClr val="F6EAEE"/>
+        <a:srgbClr val="f6eaee"/>
       </a:accent4>
       <a:accent5>
-        <a:srgbClr val="EFEBF5"/>
+        <a:srgbClr val="efebf5"/>
       </a:accent5>
       <a:accent6>
-        <a:srgbClr val="D0DBE8"/>
+        <a:srgbClr val="d0dbe8"/>
       </a:accent6>
       <a:hlink>
-        <a:srgbClr val="8E58B6"/>
+        <a:srgbClr val="8e58b6"/>
       </a:hlink>
       <a:folHlink>
-        <a:srgbClr val="7F6F6F"/>
+        <a:srgbClr val="7f6f6f"/>
       </a:folHlink>
     </a:clrScheme>
     <a:fontScheme name="Custom 15">
       <a:majorFont>
-        <a:latin typeface="Speak Pro"/>
+        <a:latin typeface="Speak Pro" pitchFamily="0" charset="1"/>
         <a:ea typeface=""/>
         <a:cs typeface=""/>
       </a:majorFont>
       <a:minorFont>
-        <a:latin typeface="Calibri"/>
+        <a:latin typeface="Calibri" pitchFamily="0" charset="1"/>
         <a:ea typeface=""/>
         <a:cs typeface=""/>
       </a:minorFont>
     </a:fontScheme>
-    <a:fmtScheme name="Office">
+    <a:fmtScheme>
       <a:fillStyleLst>
         <a:solidFill>
           <a:schemeClr val="phClr"/>
         </a:solidFill>
-        <a:gradFill rotWithShape="1">
+        <a:gradFill>
           <a:gsLst>
             <a:gs pos="0">
               <a:schemeClr val="phClr">
                 <a:lumMod val="110000"/>
-                <a:satMod val="105000"/>
                 <a:tint val="67000"/>
               </a:schemeClr>
             </a:gs>
             <a:gs pos="50000">
               <a:schemeClr val="phClr">
                 <a:lumMod val="105000"/>
-                <a:satMod val="103000"/>
                 <a:tint val="73000"/>
               </a:schemeClr>
             </a:gs>
             <a:gs pos="100000">
               <a:schemeClr val="phClr">
                 <a:lumMod val="105000"/>
-                <a:satMod val="109000"/>
                 <a:tint val="81000"/>
               </a:schemeClr>
             </a:gs>
           </a:gsLst>
           <a:lin ang="5400000" scaled="0"/>
+          <a:tileRect l="0" t="0" r="0" b="0"/>
         </a:gradFill>
-        <a:gradFill rotWithShape="1">
+        <a:gradFill>
           <a:gsLst>
             <a:gs pos="0">
               <a:schemeClr val="phClr">
-                <a:satMod val="103000"/>
                 <a:lumMod val="102000"/>
                 <a:tint val="94000"/>
               </a:schemeClr>
             </a:gs>
             <a:gs pos="50000">
               <a:schemeClr val="phClr">
-                <a:satMod val="110000"/>
                 <a:lumMod val="100000"/>
                 <a:shade val="100000"/>
               </a:schemeClr>
@@ -27447,33 +27331,24 @@
             <a:gs pos="100000">
               <a:schemeClr val="phClr">
                 <a:lumMod val="99000"/>
-                <a:satMod val="120000"/>
                 <a:shade val="78000"/>
               </a:schemeClr>
             </a:gs>
           </a:gsLst>
           <a:lin ang="5400000" scaled="0"/>
+          <a:tileRect l="0" t="0" r="0" b="0"/>
         </a:gradFill>
       </a:fillStyleLst>
       <a:lnStyleLst>
         <a:ln w="6350" cap="flat" cmpd="sng" algn="ctr">
-          <a:solidFill>
-            <a:schemeClr val="phClr"/>
-          </a:solidFill>
           <a:prstDash val="solid"/>
           <a:miter lim="800000"/>
         </a:ln>
         <a:ln w="12700" cap="flat" cmpd="sng" algn="ctr">
-          <a:solidFill>
-            <a:schemeClr val="phClr"/>
-          </a:solidFill>
           <a:prstDash val="solid"/>
           <a:miter lim="800000"/>
         </a:ln>
         <a:ln w="19050" cap="flat" cmpd="sng" algn="ctr">
-          <a:solidFill>
-            <a:schemeClr val="phClr"/>
-          </a:solidFill>
           <a:prstDash val="solid"/>
           <a:miter lim="800000"/>
         </a:ln>
@@ -27486,13 +27361,7 @@
           <a:effectLst/>
         </a:effectStyle>
         <a:effectStyle>
-          <a:effectLst>
-            <a:outerShdw blurRad="57150" dist="19050" dir="5400000" algn="ctr" rotWithShape="0">
-              <a:srgbClr val="000000">
-                <a:alpha val="63000"/>
-              </a:srgbClr>
-            </a:outerShdw>
-          </a:effectLst>
+          <a:effectLst/>
         </a:effectStyle>
       </a:effectStyleLst>
       <a:bgFillStyleLst>
@@ -27502,15 +27371,13 @@
         <a:solidFill>
           <a:schemeClr val="phClr">
             <a:tint val="95000"/>
-            <a:satMod val="170000"/>
           </a:schemeClr>
         </a:solidFill>
-        <a:gradFill rotWithShape="1">
+        <a:gradFill>
           <a:gsLst>
             <a:gs pos="0">
               <a:schemeClr val="phClr">
                 <a:tint val="93000"/>
-                <a:satMod val="150000"/>
                 <a:shade val="98000"/>
                 <a:lumMod val="102000"/>
               </a:schemeClr>
@@ -27518,7 +27385,6 @@
             <a:gs pos="50000">
               <a:schemeClr val="phClr">
                 <a:tint val="98000"/>
-                <a:satMod val="130000"/>
                 <a:shade val="90000"/>
                 <a:lumMod val="103000"/>
               </a:schemeClr>
@@ -27526,22 +27392,15 @@
             <a:gs pos="100000">
               <a:schemeClr val="phClr">
                 <a:shade val="63000"/>
-                <a:satMod val="120000"/>
               </a:schemeClr>
             </a:gs>
           </a:gsLst>
           <a:lin ang="5400000" scaled="0"/>
+          <a:tileRect l="0" t="0" r="0" b="0"/>
         </a:gradFill>
       </a:bgFillStyleLst>
     </a:fmtScheme>
   </a:themeElements>
-  <a:objectDefaults/>
-  <a:extraClrSchemeLst/>
-  <a:extLst>
-    <a:ext uri="{05A4C25C-085E-4340-85A3-A5531E510DB2}">
-      <thm15:themeFamily xmlns:thm15="http://schemas.microsoft.com/office/thememl/2012/main" name="Office Theme" id="{62F939B6-93AF-4DB8-9C6B-D6C7DFDC589F}" vid="{4A3C46E8-61CC-4603-A589-7422A47A8E4A}"/>
-    </a:ext>
-  </a:extLst>
 </a:theme>
 </file>
 
